--- a/Documentation.docx
+++ b/Documentation.docx
@@ -22029,7 +22029,23 @@
           <w:sz w:val="24"/>
           <w:szCs w:val="24"/>
         </w:rPr>
-        <w:t xml:space="preserve">Firstly we will go with the GRU model we have trained that model with the 3 epoch values which are 100, 200 and 300. And based on that it has generated the output values and graphs. The first graph will represent that </w:t>
+        <w:t>Firstly we will go with the GRU model we have trained that model with the 3 epoch values which are 100, 200 and 300.</w:t>
+      </w:r>
+      <w:r>
+        <w:rPr>
+          <w:rFonts w:ascii="Times New Roman" w:hAnsi="Times New Roman"/>
+          <w:sz w:val="24"/>
+          <w:szCs w:val="24"/>
+        </w:rPr>
+        <w:t xml:space="preserve"> With the 50 neurons in every layer.</w:t>
+      </w:r>
+      <w:r>
+        <w:rPr>
+          <w:rFonts w:ascii="Times New Roman" w:hAnsi="Times New Roman"/>
+          <w:sz w:val="24"/>
+          <w:szCs w:val="24"/>
+        </w:rPr>
+        <w:t xml:space="preserve"> And based on that it has generated the output values and graphs. The first graph will represent that </w:t>
       </w:r>
       <w:r>
         <w:rPr>
@@ -22164,6 +22180,12 @@
         </w:rPr>
         <w:t xml:space="preserve"> The graph for the 300 epoch values for the GRU</w:t>
       </w:r>
+      <w:r>
+        <w:rPr>
+          <w:color w:val="auto"/>
+        </w:rPr>
+        <w:t xml:space="preserve"> with 50 neurons</w:t>
+      </w:r>
     </w:p>
     <w:p>
       <w:pPr>
@@ -22210,10 +22232,10 @@
         </w:rPr>
         <w:lastRenderedPageBreak/>
         <w:drawing>
-          <wp:inline distT="0" distB="0" distL="0" distR="0" wp14:anchorId="0FA79104" wp14:editId="61012178">
-            <wp:extent cx="5943600" cy="3565525"/>
-            <wp:effectExtent l="0" t="0" r="0" b="0"/>
-            <wp:docPr id="19" name="Picture 19"/>
+          <wp:inline distT="0" distB="0" distL="0" distR="0" wp14:anchorId="7EEA0A7C" wp14:editId="1F2CFADE">
+            <wp:extent cx="5991860" cy="3089275"/>
+            <wp:effectExtent l="0" t="0" r="8890" b="0"/>
+            <wp:docPr id="21" name="Picture 21"/>
             <wp:cNvGraphicFramePr>
               <a:graphicFrameLocks xmlns:a="http://schemas.openxmlformats.org/drawingml/2006/main" noChangeAspect="1"/>
             </wp:cNvGraphicFramePr>
@@ -22221,13 +22243,13 @@
               <a:graphicData uri="http://schemas.openxmlformats.org/drawingml/2006/picture">
                 <pic:pic xmlns:pic="http://schemas.openxmlformats.org/drawingml/2006/picture">
                   <pic:nvPicPr>
-                    <pic:cNvPr id="0" name="Picture 1"/>
+                    <pic:cNvPr id="0" name="Picture 8"/>
                     <pic:cNvPicPr>
                       <a:picLocks noChangeAspect="1" noChangeArrowheads="1"/>
                     </pic:cNvPicPr>
                   </pic:nvPicPr>
                   <pic:blipFill>
-                    <a:blip r:embed="rId35">
+                    <a:blip r:embed="rId35" cstate="print">
                       <a:extLst>
                         <a:ext uri="{28A0092B-C50C-407E-A947-70E740481C1C}">
                           <a14:useLocalDpi xmlns:a14="http://schemas.microsoft.com/office/drawing/2010/main" val="0"/>
@@ -22242,7 +22264,7 @@
                   <pic:spPr bwMode="auto">
                     <a:xfrm>
                       <a:off x="0" y="0"/>
-                      <a:ext cx="5943600" cy="3565525"/>
+                      <a:ext cx="5991860" cy="3089275"/>
                     </a:xfrm>
                     <a:prstGeom prst="rect">
                       <a:avLst/>
@@ -22308,36 +22330,196 @@
         <w:rPr>
           <w:color w:val="auto"/>
         </w:rPr>
-        <w:t xml:space="preserve"> The forecasting of data for the next 24 hours data based on the data what we have provided.</w:t>
+        <w:t xml:space="preserve"> The forecasting of data for the next 24 hours data based on the data what we have provided</w:t>
+      </w:r>
+      <w:r>
+        <w:rPr>
+          <w:color w:val="auto"/>
+        </w:rPr>
+        <w:t xml:space="preserve"> for 50 neurons</w:t>
+      </w:r>
+      <w:r>
+        <w:rPr>
+          <w:color w:val="auto"/>
+        </w:rPr>
+        <w:t>.</w:t>
       </w:r>
     </w:p>
     <w:p>
       <w:pPr>
         <w:jc w:val="both"/>
         <w:rPr>
-          <w:rFonts w:ascii="Times New Roman" w:hAnsi="Times New Roman"/>
-          <w:sz w:val="24"/>
-          <w:szCs w:val="24"/>
-        </w:rPr>
-      </w:pPr>
+          <w:noProof/>
+        </w:rPr>
+      </w:pPr>
+      <w:r>
+        <w:rPr>
+          <w:rFonts w:ascii="Times New Roman" w:hAnsi="Times New Roman"/>
+          <w:sz w:val="24"/>
+          <w:szCs w:val="24"/>
+        </w:rPr>
+        <w:t>Same like this we have trained the model for the GRU and with the epoch values of 100 and 200 and generated the output for the same which is next 24 hours of data.</w:t>
+      </w:r>
+      <w:r>
+        <w:rPr>
+          <w:noProof/>
+        </w:rPr>
+        <w:t xml:space="preserve"> </w:t>
+      </w:r>
     </w:p>
     <w:p>
       <w:pPr>
         <w:jc w:val="both"/>
         <w:rPr>
-          <w:rFonts w:ascii="Times New Roman" w:hAnsi="Times New Roman"/>
-          <w:sz w:val="24"/>
-          <w:szCs w:val="24"/>
-        </w:rPr>
-      </w:pPr>
-      <w:r>
-        <w:rPr>
-          <w:rFonts w:ascii="Times New Roman" w:hAnsi="Times New Roman"/>
-          <w:sz w:val="24"/>
-          <w:szCs w:val="24"/>
-        </w:rPr>
-        <w:t>Same like this we have trained the model for the GRU and with the epoch values of 100 and 200 and generated the output for the same which is next 24 hours of data.</w:t>
-      </w:r>
+          <w:noProof/>
+        </w:rPr>
+      </w:pPr>
+    </w:p>
+    <w:p>
+      <w:pPr>
+        <w:keepNext/>
+        <w:jc w:val="center"/>
+      </w:pPr>
+      <w:r>
+        <w:rPr>
+          <w:noProof/>
+        </w:rPr>
+        <w:drawing>
+          <wp:inline distT="0" distB="0" distL="0" distR="0" wp14:anchorId="7E1A615F" wp14:editId="69FE95EF">
+            <wp:extent cx="5943600" cy="2228850"/>
+            <wp:effectExtent l="0" t="0" r="0" b="0"/>
+            <wp:docPr id="17" name="Picture 17"/>
+            <wp:cNvGraphicFramePr>
+              <a:graphicFrameLocks xmlns:a="http://schemas.openxmlformats.org/drawingml/2006/main" noChangeAspect="1"/>
+            </wp:cNvGraphicFramePr>
+            <a:graphic xmlns:a="http://schemas.openxmlformats.org/drawingml/2006/main">
+              <a:graphicData uri="http://schemas.openxmlformats.org/drawingml/2006/picture">
+                <pic:pic xmlns:pic="http://schemas.openxmlformats.org/drawingml/2006/picture">
+                  <pic:nvPicPr>
+                    <pic:cNvPr id="0" name="Picture 5"/>
+                    <pic:cNvPicPr>
+                      <a:picLocks noChangeAspect="1" noChangeArrowheads="1"/>
+                    </pic:cNvPicPr>
+                  </pic:nvPicPr>
+                  <pic:blipFill>
+                    <a:blip r:embed="rId36">
+                      <a:extLst>
+                        <a:ext uri="{28A0092B-C50C-407E-A947-70E740481C1C}">
+                          <a14:useLocalDpi xmlns:a14="http://schemas.microsoft.com/office/drawing/2010/main" val="0"/>
+                        </a:ext>
+                      </a:extLst>
+                    </a:blip>
+                    <a:srcRect/>
+                    <a:stretch>
+                      <a:fillRect/>
+                    </a:stretch>
+                  </pic:blipFill>
+                  <pic:spPr bwMode="auto">
+                    <a:xfrm>
+                      <a:off x="0" y="0"/>
+                      <a:ext cx="5943600" cy="2228850"/>
+                    </a:xfrm>
+                    <a:prstGeom prst="rect">
+                      <a:avLst/>
+                    </a:prstGeom>
+                    <a:noFill/>
+                    <a:ln>
+                      <a:noFill/>
+                    </a:ln>
+                  </pic:spPr>
+                </pic:pic>
+              </a:graphicData>
+            </a:graphic>
+          </wp:inline>
+        </w:drawing>
+      </w:r>
+    </w:p>
+    <w:p>
+      <w:pPr>
+        <w:pStyle w:val="Caption"/>
+        <w:jc w:val="center"/>
+        <w:rPr>
+          <w:color w:val="auto"/>
+        </w:rPr>
+      </w:pPr>
+      <w:r>
+        <w:rPr>
+          <w:color w:val="auto"/>
+        </w:rPr>
+        <w:t xml:space="preserve">Figure </w:t>
+      </w:r>
+      <w:r>
+        <w:rPr>
+          <w:color w:val="auto"/>
+        </w:rPr>
+        <w:fldChar w:fldCharType="begin"/>
+      </w:r>
+      <w:r>
+        <w:rPr>
+          <w:color w:val="auto"/>
+        </w:rPr>
+        <w:instrText xml:space="preserve"> SEQ Figure \* ARABIC </w:instrText>
+      </w:r>
+      <w:r>
+        <w:rPr>
+          <w:color w:val="auto"/>
+        </w:rPr>
+        <w:fldChar w:fldCharType="separate"/>
+      </w:r>
+      <w:r>
+        <w:rPr>
+          <w:noProof/>
+          <w:color w:val="auto"/>
+        </w:rPr>
+        <w:t>21</w:t>
+      </w:r>
+      <w:r>
+        <w:rPr>
+          <w:color w:val="auto"/>
+        </w:rPr>
+        <w:fldChar w:fldCharType="end"/>
+      </w:r>
+      <w:r>
+        <w:rPr>
+          <w:color w:val="auto"/>
+        </w:rPr>
+        <w:t xml:space="preserve"> The graph of 100 and 200 epoch values for the 50 neurons for the GR</w:t>
+      </w:r>
+      <w:r>
+        <w:rPr>
+          <w:color w:val="auto"/>
+        </w:rPr>
+        <w:t>U</w:t>
+      </w:r>
+    </w:p>
+    <w:p>
+      <w:r>
+        <w:br w:type="page"/>
+      </w:r>
+    </w:p>
+    <w:p>
+      <w:pPr>
+        <w:rPr>
+          <w:rFonts w:ascii="Times New Roman" w:hAnsi="Times New Roman"/>
+          <w:sz w:val="24"/>
+          <w:szCs w:val="24"/>
+        </w:rPr>
+        <w:sectPr>
+          <w:footerReference w:type="default" r:id="rId37"/>
+          <w:type w:val="continuous"/>
+          <w:pgSz w:w="12240" w:h="15840"/>
+          <w:pgMar w:top="1440" w:right="1440" w:bottom="1440" w:left="1440" w:header="720" w:footer="720" w:gutter="0"/>
+          <w:pgBorders w:offsetFrom="page">
+            <w:top w:val="thinThickSmallGap" w:sz="18" w:space="24" w:color="auto"/>
+            <w:left w:val="thinThickSmallGap" w:sz="18" w:space="24" w:color="auto"/>
+            <w:bottom w:val="thinThickSmallGap" w:sz="18" w:space="24" w:color="auto"/>
+            <w:right w:val="thinThickSmallGap" w:sz="18" w:space="24" w:color="auto"/>
+          </w:pgBorders>
+          <w:pgNumType w:start="1"/>
+          <w:cols w:space="720"/>
+          <w:docGrid w:linePitch="360"/>
+        </w:sectPr>
+      </w:pPr>
     </w:p>
     <w:p>
       <w:pPr>
@@ -22348,16 +22530,147 @@
           <w:szCs w:val="24"/>
         </w:rPr>
       </w:pPr>
-    </w:p>
-    <w:p>
-      <w:pPr>
+      <w:r>
+        <w:rPr>
+          <w:rFonts w:ascii="Times New Roman" w:hAnsi="Times New Roman"/>
+          <w:sz w:val="24"/>
+          <w:szCs w:val="24"/>
+        </w:rPr>
+        <w:lastRenderedPageBreak/>
+        <w:t>The model what we have saved for both the 100 and 200 epoch values and based on that generated the output for the air pollution data. We will give the same data for the forecasting and it will generate the output. The output will generate in the graph and we have saved that model.</w:t>
+      </w:r>
+    </w:p>
+    <w:p>
+      <w:pPr>
+        <w:keepNext/>
         <w:jc w:val="both"/>
-        <w:rPr>
-          <w:rFonts w:ascii="Times New Roman" w:hAnsi="Times New Roman"/>
-          <w:sz w:val="24"/>
-          <w:szCs w:val="24"/>
-        </w:rPr>
-      </w:pPr>
+      </w:pPr>
+      <w:r>
+        <w:rPr>
+          <w:rFonts w:ascii="Times New Roman" w:hAnsi="Times New Roman"/>
+          <w:noProof/>
+          <w:sz w:val="24"/>
+          <w:szCs w:val="24"/>
+        </w:rPr>
+        <w:drawing>
+          <wp:inline distT="0" distB="0" distL="0" distR="0" wp14:anchorId="7E3BA19C" wp14:editId="1123EC35">
+            <wp:extent cx="5936615" cy="1530985"/>
+            <wp:effectExtent l="0" t="0" r="6985" b="0"/>
+            <wp:docPr id="15" name="Picture 15"/>
+            <wp:cNvGraphicFramePr>
+              <a:graphicFrameLocks xmlns:a="http://schemas.openxmlformats.org/drawingml/2006/main" noChangeAspect="1"/>
+            </wp:cNvGraphicFramePr>
+            <a:graphic xmlns:a="http://schemas.openxmlformats.org/drawingml/2006/main">
+              <a:graphicData uri="http://schemas.openxmlformats.org/drawingml/2006/picture">
+                <pic:pic xmlns:pic="http://schemas.openxmlformats.org/drawingml/2006/picture">
+                  <pic:nvPicPr>
+                    <pic:cNvPr id="0" name="Picture 1"/>
+                    <pic:cNvPicPr>
+                      <a:picLocks noChangeAspect="1" noChangeArrowheads="1"/>
+                    </pic:cNvPicPr>
+                  </pic:nvPicPr>
+                  <pic:blipFill>
+                    <a:blip r:embed="rId38" cstate="print">
+                      <a:extLst>
+                        <a:ext uri="{28A0092B-C50C-407E-A947-70E740481C1C}">
+                          <a14:useLocalDpi xmlns:a14="http://schemas.microsoft.com/office/drawing/2010/main" val="0"/>
+                        </a:ext>
+                      </a:extLst>
+                    </a:blip>
+                    <a:srcRect/>
+                    <a:stretch>
+                      <a:fillRect/>
+                    </a:stretch>
+                  </pic:blipFill>
+                  <pic:spPr bwMode="auto">
+                    <a:xfrm>
+                      <a:off x="0" y="0"/>
+                      <a:ext cx="5936615" cy="1530985"/>
+                    </a:xfrm>
+                    <a:prstGeom prst="rect">
+                      <a:avLst/>
+                    </a:prstGeom>
+                    <a:noFill/>
+                    <a:ln>
+                      <a:noFill/>
+                    </a:ln>
+                  </pic:spPr>
+                </pic:pic>
+              </a:graphicData>
+            </a:graphic>
+          </wp:inline>
+        </w:drawing>
+      </w:r>
+    </w:p>
+    <w:p>
+      <w:pPr>
+        <w:pStyle w:val="Caption"/>
+        <w:jc w:val="center"/>
+        <w:rPr>
+          <w:color w:val="auto"/>
+        </w:rPr>
+      </w:pPr>
+      <w:r>
+        <w:rPr>
+          <w:color w:val="auto"/>
+        </w:rPr>
+        <w:t xml:space="preserve">Figure </w:t>
+      </w:r>
+      <w:r>
+        <w:rPr>
+          <w:color w:val="auto"/>
+        </w:rPr>
+        <w:fldChar w:fldCharType="begin"/>
+      </w:r>
+      <w:r>
+        <w:rPr>
+          <w:color w:val="auto"/>
+        </w:rPr>
+        <w:instrText xml:space="preserve"> SEQ Figure \* ARABIC </w:instrText>
+      </w:r>
+      <w:r>
+        <w:rPr>
+          <w:color w:val="auto"/>
+        </w:rPr>
+        <w:fldChar w:fldCharType="separate"/>
+      </w:r>
+      <w:r>
+        <w:rPr>
+          <w:noProof/>
+          <w:color w:val="auto"/>
+        </w:rPr>
+        <w:t>22</w:t>
+      </w:r>
+      <w:r>
+        <w:rPr>
+          <w:color w:val="auto"/>
+        </w:rPr>
+        <w:fldChar w:fldCharType="end"/>
+      </w:r>
+      <w:r>
+        <w:rPr>
+          <w:color w:val="auto"/>
+        </w:rPr>
+        <w:t xml:space="preserve"> The graph for the both the model with 100 and 200 epoch values.</w:t>
+      </w:r>
+    </w:p>
+    <w:p>
+      <w:pPr>
+        <w:jc w:val="both"/>
+        <w:rPr>
+          <w:rFonts w:ascii="Times New Roman" w:hAnsi="Times New Roman"/>
+          <w:sz w:val="24"/>
+          <w:szCs w:val="24"/>
+        </w:rPr>
+      </w:pPr>
+      <w:r>
+        <w:rPr>
+          <w:rFonts w:ascii="Times New Roman" w:hAnsi="Times New Roman"/>
+          <w:sz w:val="24"/>
+          <w:szCs w:val="24"/>
+        </w:rPr>
+        <w:t>From the above given data we can see that model with 300 epoch values is performing well from all the 3 models of 100, 200 and 300 epoch values.</w:t>
+      </w:r>
       <w:r>
         <w:rPr>
           <w:rFonts w:ascii="Times New Roman" w:hAnsi="Times New Roman"/>
@@ -22366,6 +22679,315 @@
         </w:rPr>
         <w:t xml:space="preserve"> </w:t>
       </w:r>
+    </w:p>
+    <w:p>
+      <w:pPr>
+        <w:jc w:val="both"/>
+        <w:rPr>
+          <w:rFonts w:ascii="Times New Roman" w:hAnsi="Times New Roman"/>
+          <w:sz w:val="24"/>
+          <w:szCs w:val="24"/>
+        </w:rPr>
+      </w:pPr>
+      <w:r>
+        <w:rPr>
+          <w:rFonts w:ascii="Times New Roman" w:hAnsi="Times New Roman"/>
+          <w:sz w:val="24"/>
+          <w:szCs w:val="24"/>
+        </w:rPr>
+        <w:t>We have generated the same model for the 70 neurons in it each layer to see how accurate our model could be. For that we have created another model with the 70 neurons with all the 3 epoch values 100, 200 and 300.</w:t>
+      </w:r>
+      <w:r>
+        <w:rPr>
+          <w:rFonts w:ascii="Times New Roman" w:hAnsi="Times New Roman"/>
+          <w:sz w:val="24"/>
+          <w:szCs w:val="24"/>
+        </w:rPr>
+        <w:t xml:space="preserve"> We have done this because we can compare our model with the it own means we will compare the model with 50 neurons and 70 neurons. From this we can see and understand which model is performing well in that.</w:t>
+      </w:r>
+    </w:p>
+    <w:p>
+      <w:pPr>
+        <w:keepNext/>
+        <w:jc w:val="center"/>
+      </w:pPr>
+      <w:r>
+        <w:rPr>
+          <w:rFonts w:ascii="Times New Roman" w:hAnsi="Times New Roman"/>
+          <w:noProof/>
+          <w:sz w:val="24"/>
+          <w:szCs w:val="24"/>
+        </w:rPr>
+        <w:drawing>
+          <wp:inline distT="0" distB="0" distL="0" distR="0" wp14:anchorId="10426BD0" wp14:editId="03B7D9E5">
+            <wp:extent cx="4384964" cy="3289912"/>
+            <wp:effectExtent l="0" t="0" r="0" b="6350"/>
+            <wp:docPr id="16" name="Picture 16"/>
+            <wp:cNvGraphicFramePr>
+              <a:graphicFrameLocks xmlns:a="http://schemas.openxmlformats.org/drawingml/2006/main" noChangeAspect="1"/>
+            </wp:cNvGraphicFramePr>
+            <a:graphic xmlns:a="http://schemas.openxmlformats.org/drawingml/2006/main">
+              <a:graphicData uri="http://schemas.openxmlformats.org/drawingml/2006/picture">
+                <pic:pic xmlns:pic="http://schemas.openxmlformats.org/drawingml/2006/picture">
+                  <pic:nvPicPr>
+                    <pic:cNvPr id="0" name="Picture 2"/>
+                    <pic:cNvPicPr>
+                      <a:picLocks noChangeAspect="1" noChangeArrowheads="1"/>
+                    </pic:cNvPicPr>
+                  </pic:nvPicPr>
+                  <pic:blipFill>
+                    <a:blip r:embed="rId39">
+                      <a:extLst>
+                        <a:ext uri="{28A0092B-C50C-407E-A947-70E740481C1C}">
+                          <a14:useLocalDpi xmlns:a14="http://schemas.microsoft.com/office/drawing/2010/main" val="0"/>
+                        </a:ext>
+                      </a:extLst>
+                    </a:blip>
+                    <a:srcRect/>
+                    <a:stretch>
+                      <a:fillRect/>
+                    </a:stretch>
+                  </pic:blipFill>
+                  <pic:spPr bwMode="auto">
+                    <a:xfrm>
+                      <a:off x="0" y="0"/>
+                      <a:ext cx="4397042" cy="3298974"/>
+                    </a:xfrm>
+                    <a:prstGeom prst="rect">
+                      <a:avLst/>
+                    </a:prstGeom>
+                    <a:noFill/>
+                    <a:ln>
+                      <a:noFill/>
+                    </a:ln>
+                  </pic:spPr>
+                </pic:pic>
+              </a:graphicData>
+            </a:graphic>
+          </wp:inline>
+        </w:drawing>
+      </w:r>
+    </w:p>
+    <w:p>
+      <w:pPr>
+        <w:pStyle w:val="Caption"/>
+        <w:jc w:val="center"/>
+        <w:rPr>
+          <w:rFonts w:ascii="Times New Roman" w:hAnsi="Times New Roman"/>
+          <w:color w:val="auto"/>
+          <w:sz w:val="24"/>
+          <w:szCs w:val="24"/>
+        </w:rPr>
+      </w:pPr>
+      <w:r>
+        <w:rPr>
+          <w:color w:val="auto"/>
+        </w:rPr>
+        <w:t xml:space="preserve">Figure </w:t>
+      </w:r>
+      <w:r>
+        <w:rPr>
+          <w:color w:val="auto"/>
+        </w:rPr>
+        <w:fldChar w:fldCharType="begin"/>
+      </w:r>
+      <w:r>
+        <w:rPr>
+          <w:color w:val="auto"/>
+        </w:rPr>
+        <w:instrText xml:space="preserve"> SEQ Figure \* ARABIC </w:instrText>
+      </w:r>
+      <w:r>
+        <w:rPr>
+          <w:color w:val="auto"/>
+        </w:rPr>
+        <w:fldChar w:fldCharType="separate"/>
+      </w:r>
+      <w:r>
+        <w:rPr>
+          <w:noProof/>
+          <w:color w:val="auto"/>
+        </w:rPr>
+        <w:t>23</w:t>
+      </w:r>
+      <w:r>
+        <w:rPr>
+          <w:color w:val="auto"/>
+        </w:rPr>
+        <w:fldChar w:fldCharType="end"/>
+      </w:r>
+      <w:r>
+        <w:rPr>
+          <w:color w:val="auto"/>
+        </w:rPr>
+        <w:t xml:space="preserve"> The train and test validation data for the model with 70 neurons and 300 epoch</w:t>
+      </w:r>
+    </w:p>
+    <w:p>
+      <w:pPr>
+        <w:spacing w:after="0"/>
+        <w:jc w:val="both"/>
+        <w:rPr>
+          <w:rFonts w:ascii="Times New Roman" w:hAnsi="Times New Roman"/>
+          <w:sz w:val="24"/>
+          <w:szCs w:val="24"/>
+        </w:rPr>
+      </w:pPr>
+      <w:r>
+        <w:rPr>
+          <w:rFonts w:ascii="Times New Roman" w:hAnsi="Times New Roman"/>
+          <w:sz w:val="24"/>
+          <w:szCs w:val="24"/>
+        </w:rPr>
+        <w:lastRenderedPageBreak/>
+        <w:t xml:space="preserve">The output what we have generated using the </w:t>
+      </w:r>
+      <w:r>
+        <w:rPr>
+          <w:rFonts w:ascii="Times New Roman" w:hAnsi="Times New Roman"/>
+          <w:sz w:val="24"/>
+          <w:szCs w:val="24"/>
+        </w:rPr>
+        <w:t>70 neurons and 300 epoch values the graph. This is the same as we have to give the last 15 days of data for the every hour and it will generate the next 24 hours of data. It will generate the graph for the prediction value and Actual value. The graph for this model will look like this.</w:t>
+      </w:r>
+    </w:p>
+    <w:p>
+      <w:pPr>
+        <w:spacing w:after="0"/>
+        <w:jc w:val="both"/>
+        <w:rPr>
+          <w:rFonts w:ascii="Times New Roman" w:hAnsi="Times New Roman"/>
+          <w:sz w:val="24"/>
+          <w:szCs w:val="24"/>
+        </w:rPr>
+      </w:pPr>
+    </w:p>
+    <w:p>
+      <w:pPr>
+        <w:keepNext/>
+        <w:spacing w:after="0"/>
+        <w:jc w:val="center"/>
+      </w:pPr>
+      <w:r>
+        <w:rPr>
+          <w:rFonts w:ascii="Times New Roman" w:hAnsi="Times New Roman"/>
+          <w:noProof/>
+          <w:sz w:val="24"/>
+          <w:szCs w:val="24"/>
+        </w:rPr>
+        <w:drawing>
+          <wp:inline distT="0" distB="0" distL="0" distR="0" wp14:anchorId="1773DABA" wp14:editId="7A3D13B2">
+            <wp:extent cx="5964555" cy="3179445"/>
+            <wp:effectExtent l="0" t="0" r="0" b="1905"/>
+            <wp:docPr id="19" name="Picture 19"/>
+            <wp:cNvGraphicFramePr>
+              <a:graphicFrameLocks xmlns:a="http://schemas.openxmlformats.org/drawingml/2006/main" noChangeAspect="1"/>
+            </wp:cNvGraphicFramePr>
+            <a:graphic xmlns:a="http://schemas.openxmlformats.org/drawingml/2006/main">
+              <a:graphicData uri="http://schemas.openxmlformats.org/drawingml/2006/picture">
+                <pic:pic xmlns:pic="http://schemas.openxmlformats.org/drawingml/2006/picture">
+                  <pic:nvPicPr>
+                    <pic:cNvPr id="0" name="Picture 3"/>
+                    <pic:cNvPicPr>
+                      <a:picLocks noChangeAspect="1" noChangeArrowheads="1"/>
+                    </pic:cNvPicPr>
+                  </pic:nvPicPr>
+                  <pic:blipFill>
+                    <a:blip r:embed="rId40" cstate="print">
+                      <a:extLst>
+                        <a:ext uri="{28A0092B-C50C-407E-A947-70E740481C1C}">
+                          <a14:useLocalDpi xmlns:a14="http://schemas.microsoft.com/office/drawing/2010/main" val="0"/>
+                        </a:ext>
+                      </a:extLst>
+                    </a:blip>
+                    <a:srcRect/>
+                    <a:stretch>
+                      <a:fillRect/>
+                    </a:stretch>
+                  </pic:blipFill>
+                  <pic:spPr bwMode="auto">
+                    <a:xfrm>
+                      <a:off x="0" y="0"/>
+                      <a:ext cx="5964555" cy="3179445"/>
+                    </a:xfrm>
+                    <a:prstGeom prst="rect">
+                      <a:avLst/>
+                    </a:prstGeom>
+                    <a:noFill/>
+                    <a:ln>
+                      <a:noFill/>
+                    </a:ln>
+                  </pic:spPr>
+                </pic:pic>
+              </a:graphicData>
+            </a:graphic>
+          </wp:inline>
+        </w:drawing>
+      </w:r>
+    </w:p>
+    <w:p>
+      <w:pPr>
+        <w:pStyle w:val="Caption"/>
+        <w:jc w:val="center"/>
+        <w:rPr>
+          <w:rFonts w:ascii="Times New Roman" w:hAnsi="Times New Roman"/>
+          <w:color w:val="auto"/>
+          <w:sz w:val="24"/>
+          <w:szCs w:val="24"/>
+        </w:rPr>
+      </w:pPr>
+      <w:r>
+        <w:rPr>
+          <w:color w:val="auto"/>
+        </w:rPr>
+        <w:t xml:space="preserve">Figure </w:t>
+      </w:r>
+      <w:r>
+        <w:rPr>
+          <w:color w:val="auto"/>
+        </w:rPr>
+        <w:fldChar w:fldCharType="begin"/>
+      </w:r>
+      <w:r>
+        <w:rPr>
+          <w:color w:val="auto"/>
+        </w:rPr>
+        <w:instrText xml:space="preserve"> SEQ Figure \* ARABIC </w:instrText>
+      </w:r>
+      <w:r>
+        <w:rPr>
+          <w:color w:val="auto"/>
+        </w:rPr>
+        <w:fldChar w:fldCharType="separate"/>
+      </w:r>
+      <w:r>
+        <w:rPr>
+          <w:noProof/>
+          <w:color w:val="auto"/>
+        </w:rPr>
+        <w:t>24</w:t>
+      </w:r>
+      <w:r>
+        <w:rPr>
+          <w:color w:val="auto"/>
+        </w:rPr>
+        <w:fldChar w:fldCharType="end"/>
+      </w:r>
+      <w:r>
+        <w:rPr>
+          <w:color w:val="auto"/>
+        </w:rPr>
+        <w:t xml:space="preserve"> The output graph for the next 24 hours of data for the 70 neurons</w:t>
+      </w:r>
+    </w:p>
+    <w:p>
+      <w:pPr>
+        <w:rPr>
+          <w:rFonts w:ascii="Times New Roman" w:hAnsi="Times New Roman"/>
+          <w:sz w:val="24"/>
+          <w:szCs w:val="24"/>
+        </w:rPr>
+      </w:pPr>
       <w:r>
         <w:rPr>
           <w:rFonts w:ascii="Times New Roman" w:hAnsi="Times New Roman"/>
@@ -22944,7 +23566,7 @@
       </w:pPr>
     </w:p>
     <w:sectPr>
-      <w:footerReference w:type="default" r:id="rId36"/>
+      <w:type w:val="continuous"/>
       <w:pgSz w:w="12240" w:h="15840"/>
       <w:pgMar w:top="1440" w:right="1440" w:bottom="1440" w:left="1440" w:header="720" w:footer="720" w:gutter="0"/>
       <w:pgBorders w:offsetFrom="page">

--- a/Documentation.docx
+++ b/Documentation.docx
@@ -1062,7 +1062,17 @@
           <w:sz w:val="24"/>
           <w:szCs w:val="24"/>
         </w:rPr>
-        <w:t xml:space="preserve"> Juned Aslam </w:t>
+        <w:t xml:space="preserve"> Juned </w:t>
+      </w:r>
+      <w:proofErr w:type="gramStart"/>
+      <w:r>
+        <w:rPr>
+          <w:rFonts w:ascii="Times New Roman" w:hAnsi="Times New Roman"/>
+          <w:b/>
+          <w:sz w:val="24"/>
+          <w:szCs w:val="24"/>
+        </w:rPr>
+        <w:t xml:space="preserve">Aslam </w:t>
       </w:r>
       <w:r>
         <w:rPr>
@@ -1072,6 +1082,7 @@
         </w:rPr>
         <w:t>,</w:t>
       </w:r>
+      <w:proofErr w:type="gramEnd"/>
       <w:r>
         <w:rPr>
           <w:rFonts w:ascii="Times New Roman" w:hAnsi="Times New Roman"/>
@@ -3118,7 +3129,27 @@
           <w:sz w:val="24"/>
           <w:szCs w:val="24"/>
         </w:rPr>
-        <w:t xml:space="preserve"> Juned Aslam , pursuing my </w:t>
+        <w:t xml:space="preserve"> Juned </w:t>
+      </w:r>
+      <w:proofErr w:type="gramStart"/>
+      <w:r>
+        <w:rPr>
+          <w:rFonts w:ascii="Times New Roman" w:hAnsi="Times New Roman"/>
+          <w:color w:val="000000"/>
+          <w:sz w:val="24"/>
+          <w:szCs w:val="24"/>
+        </w:rPr>
+        <w:t>Aslam ,</w:t>
+      </w:r>
+      <w:proofErr w:type="gramEnd"/>
+      <w:r>
+        <w:rPr>
+          <w:rFonts w:ascii="Times New Roman" w:hAnsi="Times New Roman"/>
+          <w:color w:val="000000"/>
+          <w:sz w:val="24"/>
+          <w:szCs w:val="24"/>
+        </w:rPr>
+        <w:t xml:space="preserve"> pursuing my </w:t>
       </w:r>
       <w:r>
         <w:rPr>
@@ -3978,7 +4009,31 @@
           <w:sz w:val="24"/>
           <w:szCs w:val="24"/>
         </w:rPr>
-        <w:t xml:space="preserve">Certified that this project work  submitted by    </w:t>
+        <w:t xml:space="preserve">Certified that this project </w:t>
+      </w:r>
+      <w:proofErr w:type="gramStart"/>
+      <w:r>
+        <w:rPr>
+          <w:rFonts w:ascii="Times New Roman" w:hAnsi="Times New Roman"/>
+          <w:i/>
+          <w:iCs/>
+          <w:color w:val="000000"/>
+          <w:sz w:val="24"/>
+          <w:szCs w:val="24"/>
+        </w:rPr>
+        <w:t>work  submitted</w:t>
+      </w:r>
+      <w:proofErr w:type="gramEnd"/>
+      <w:r>
+        <w:rPr>
+          <w:rFonts w:ascii="Times New Roman" w:hAnsi="Times New Roman"/>
+          <w:i/>
+          <w:iCs/>
+          <w:color w:val="000000"/>
+          <w:sz w:val="24"/>
+          <w:szCs w:val="24"/>
+        </w:rPr>
+        <w:t xml:space="preserve"> by    </w:t>
       </w:r>
       <w:proofErr w:type="spellStart"/>
       <w:r>
@@ -4136,8 +4191,9 @@
           <w:sz w:val="24"/>
           <w:szCs w:val="24"/>
         </w:rPr>
-        <w:t>Date :</w:t>
-      </w:r>
+        <w:t>Date</w:t>
+      </w:r>
+      <w:proofErr w:type="gramStart"/>
       <w:r>
         <w:rPr>
           <w:rFonts w:ascii="Times New Roman" w:hAnsi="Times New Roman"/>
@@ -4147,7 +4203,7 @@
           <w:sz w:val="24"/>
           <w:szCs w:val="24"/>
         </w:rPr>
-        <w:t>………..</w:t>
+        <w:t xml:space="preserve"> :</w:t>
       </w:r>
       <w:r>
         <w:rPr>
@@ -4158,8 +4214,9 @@
           <w:sz w:val="24"/>
           <w:szCs w:val="24"/>
         </w:rPr>
-        <w:t xml:space="preserve"> </w:t>
-      </w:r>
+        <w:t>…</w:t>
+      </w:r>
+      <w:proofErr w:type="gramEnd"/>
       <w:r>
         <w:rPr>
           <w:rFonts w:ascii="Times New Roman" w:hAnsi="Times New Roman"/>
@@ -4169,7 +4226,7 @@
           <w:sz w:val="24"/>
           <w:szCs w:val="24"/>
         </w:rPr>
-        <w:t xml:space="preserve">                                                                                     </w:t>
+        <w:t>……..</w:t>
       </w:r>
       <w:r>
         <w:rPr>
@@ -4180,7 +4237,7 @@
           <w:sz w:val="24"/>
           <w:szCs w:val="24"/>
         </w:rPr>
-        <w:t>Date :</w:t>
+        <w:t xml:space="preserve"> </w:t>
       </w:r>
       <w:r>
         <w:rPr>
@@ -4191,7 +4248,53 @@
           <w:sz w:val="24"/>
           <w:szCs w:val="24"/>
         </w:rPr>
-        <w:t>………..</w:t>
+        <w:t xml:space="preserve">                                                                                     </w:t>
+      </w:r>
+      <w:r>
+        <w:rPr>
+          <w:rFonts w:ascii="Times New Roman" w:hAnsi="Times New Roman"/>
+          <w:i/>
+          <w:iCs/>
+          <w:color w:val="000000"/>
+          <w:sz w:val="24"/>
+          <w:szCs w:val="24"/>
+        </w:rPr>
+        <w:t>Date</w:t>
+      </w:r>
+      <w:proofErr w:type="gramStart"/>
+      <w:r>
+        <w:rPr>
+          <w:rFonts w:ascii="Times New Roman" w:hAnsi="Times New Roman"/>
+          <w:i/>
+          <w:iCs/>
+          <w:color w:val="000000"/>
+          <w:sz w:val="24"/>
+          <w:szCs w:val="24"/>
+        </w:rPr>
+        <w:t xml:space="preserve"> :</w:t>
+      </w:r>
+      <w:r>
+        <w:rPr>
+          <w:rFonts w:ascii="Times New Roman" w:hAnsi="Times New Roman"/>
+          <w:i/>
+          <w:iCs/>
+          <w:color w:val="000000"/>
+          <w:sz w:val="24"/>
+          <w:szCs w:val="24"/>
+        </w:rPr>
+        <w:t>…</w:t>
+      </w:r>
+      <w:proofErr w:type="gramEnd"/>
+      <w:r>
+        <w:rPr>
+          <w:rFonts w:ascii="Times New Roman" w:hAnsi="Times New Roman"/>
+          <w:i/>
+          <w:iCs/>
+          <w:color w:val="000000"/>
+          <w:sz w:val="24"/>
+          <w:szCs w:val="24"/>
+        </w:rPr>
+        <w:t>……..</w:t>
       </w:r>
     </w:p>
     <w:p>
@@ -4323,8 +4426,9 @@
           <w:sz w:val="24"/>
           <w:szCs w:val="24"/>
         </w:rPr>
-        <w:t>Date :</w:t>
-      </w:r>
+        <w:t>Date</w:t>
+      </w:r>
+      <w:proofErr w:type="gramStart"/>
       <w:r>
         <w:rPr>
           <w:rFonts w:ascii="Times New Roman" w:hAnsi="Times New Roman"/>
@@ -4334,7 +4438,30 @@
           <w:sz w:val="24"/>
           <w:szCs w:val="24"/>
         </w:rPr>
-        <w:t>………..</w:t>
+        <w:t xml:space="preserve"> :</w:t>
+      </w:r>
+      <w:r>
+        <w:rPr>
+          <w:rFonts w:ascii="Times New Roman" w:hAnsi="Times New Roman"/>
+          <w:i/>
+          <w:iCs/>
+          <w:color w:val="000000"/>
+          <w:sz w:val="24"/>
+          <w:szCs w:val="24"/>
+        </w:rPr>
+        <w:t>…</w:t>
+      </w:r>
+      <w:proofErr w:type="gramEnd"/>
+      <w:r>
+        <w:rPr>
+          <w:rFonts w:ascii="Times New Roman" w:hAnsi="Times New Roman"/>
+          <w:i/>
+          <w:iCs/>
+          <w:color w:val="000000"/>
+          <w:sz w:val="24"/>
+          <w:szCs w:val="24"/>
+        </w:rPr>
+        <w:t>……..</w:t>
       </w:r>
     </w:p>
     <w:p>
@@ -4735,8 +4862,19 @@
           <w:sz w:val="24"/>
           <w:szCs w:val="24"/>
         </w:rPr>
-        <w:t>Dr. N.RAMESH</w:t>
-      </w:r>
+        <w:t xml:space="preserve">Dr. </w:t>
+      </w:r>
+      <w:proofErr w:type="gramStart"/>
+      <w:r>
+        <w:rPr>
+          <w:rFonts w:ascii="Times New Roman" w:hAnsi="Times New Roman"/>
+          <w:b/>
+          <w:sz w:val="24"/>
+          <w:szCs w:val="24"/>
+        </w:rPr>
+        <w:t>N.RAMESH</w:t>
+      </w:r>
+      <w:proofErr w:type="gramEnd"/>
       <w:r>
         <w:rPr>
           <w:rFonts w:ascii="Times New Roman" w:hAnsi="Times New Roman"/>
@@ -5012,6 +5150,7 @@
         <w:t xml:space="preserve">internal </w:t>
       </w:r>
       <w:proofErr w:type="spellStart"/>
+      <w:proofErr w:type="gramStart"/>
       <w:r>
         <w:rPr>
           <w:b w:val="0"/>
@@ -5035,7 +5174,16 @@
           <w:color w:val="FF0000"/>
           <w:sz w:val="24"/>
         </w:rPr>
-        <w:t>. Hemant K. S. Associate Professor,</w:t>
+        <w:t>.</w:t>
+      </w:r>
+      <w:proofErr w:type="gramEnd"/>
+      <w:r>
+        <w:rPr>
+          <w:b w:val="0"/>
+          <w:color w:val="FF0000"/>
+          <w:sz w:val="24"/>
+        </w:rPr>
+        <w:t xml:space="preserve"> Hemant K. S. Associate Professor,</w:t>
       </w:r>
       <w:r>
         <w:rPr>
@@ -5338,7 +5486,25 @@
           <w:sz w:val="24"/>
           <w:szCs w:val="24"/>
         </w:rPr>
-        <w:t>With the development of the industry in the last few years. We are facing an issue related to air quality. We are not getting the proper air quality because of the pollution out there in the environment due to harmful gases from the industry. It will affect human health and it can cause a serious issues related to the lungs. Air pollution can cause by different ways in today's world like the CO2 released from the car and some harmful chemicals which are released in the air by the industry. Air pollution can spread with the flow of air means wind direction and speed. To overcome this real-time problem there is much research going on nowadays that can forecast air pollution but it required a lot of computational power. Our approach in this research is that we are going to forecast air pollution using the very famous deep learning technique Recurrent Neural Networks (RNN) based framework with special structure memory cell known as Long Short term memory (LSTM) and Gated Recurrent Unit (GRU). We can easily forecast air pollution using this easily by just providing some last day’s data to the model. It will forecast the next 24 hours of data by just providing the last 15 days of air pollution of data</w:t>
+        <w:t xml:space="preserve">With the development of the industry in the last few years. We are facing an issue related to air quality. We are not getting the proper air quality because of the pollution out there in the environment due to harmful gases from the industry. It will affect human health and it can cause a serious issues related to the lungs. Air pollution can cause by different ways in today's world like the CO2 released from the car and some harmful chemicals which are released in the air by the industry. Air pollution can spread with the flow of air means wind direction and speed. To overcome this real-time problem there is much research going on nowadays that can forecast air pollution but it required a lot of computational power. Our approach in this research is that we are going to forecast air pollution using the very famous deep learning technique Recurrent Neural Networks (RNN) based framework with special structure memory cell known as Long </w:t>
+      </w:r>
+      <w:proofErr w:type="gramStart"/>
+      <w:r>
+        <w:rPr>
+          <w:rFonts w:ascii="Times New Roman" w:hAnsi="Times New Roman"/>
+          <w:sz w:val="24"/>
+          <w:szCs w:val="24"/>
+        </w:rPr>
+        <w:t>Short term</w:t>
+      </w:r>
+      <w:proofErr w:type="gramEnd"/>
+      <w:r>
+        <w:rPr>
+          <w:rFonts w:ascii="Times New Roman" w:hAnsi="Times New Roman"/>
+          <w:sz w:val="24"/>
+          <w:szCs w:val="24"/>
+        </w:rPr>
+        <w:t xml:space="preserve"> memory (LSTM) and Gated Recurrent Unit (GRU). We can easily forecast air pollution using this easily by just providing some last day’s data to the model. It will forecast the next 24 hours of data by just providing the last 15 days of air pollution of data</w:t>
       </w:r>
       <w:r>
         <w:rPr>
@@ -7541,7 +7707,47 @@
           <w:sz w:val="24"/>
           <w:szCs w:val="24"/>
         </w:rPr>
-        <w:t>Air pollution has been one of the major concerns for the developing countries such as India since the last few years. Air pollution has caused the most number of deaths in the near past and count keep increasing every year. Number shows that more than 660 million Indians breathe polluted air every day. Breathing polluted air can cause many diseases like lung cancer , asthma , heart diseases many more. Air quality Index is measured adopted by the Indian government to quantify air pollution.</w:t>
+        <w:t xml:space="preserve">Air pollution has been one of the major concerns for the developing countries such as India since the last few years. Air pollution has caused </w:t>
+      </w:r>
+      <w:proofErr w:type="gramStart"/>
+      <w:r>
+        <w:rPr>
+          <w:rFonts w:ascii="Times New Roman" w:hAnsi="Times New Roman"/>
+          <w:bCs/>
+          <w:sz w:val="24"/>
+          <w:szCs w:val="24"/>
+        </w:rPr>
+        <w:t>the most</w:t>
+      </w:r>
+      <w:proofErr w:type="gramEnd"/>
+      <w:r>
+        <w:rPr>
+          <w:rFonts w:ascii="Times New Roman" w:hAnsi="Times New Roman"/>
+          <w:bCs/>
+          <w:sz w:val="24"/>
+          <w:szCs w:val="24"/>
+        </w:rPr>
+        <w:t xml:space="preserve"> number of deaths in the near past and count keep increasing every year. Number shows that more than 660 million Indians breathe polluted air every day. Breathing polluted air can cause many diseases like lung </w:t>
+      </w:r>
+      <w:proofErr w:type="gramStart"/>
+      <w:r>
+        <w:rPr>
+          <w:rFonts w:ascii="Times New Roman" w:hAnsi="Times New Roman"/>
+          <w:bCs/>
+          <w:sz w:val="24"/>
+          <w:szCs w:val="24"/>
+        </w:rPr>
+        <w:t>cancer ,</w:t>
+      </w:r>
+      <w:proofErr w:type="gramEnd"/>
+      <w:r>
+        <w:rPr>
+          <w:rFonts w:ascii="Times New Roman" w:hAnsi="Times New Roman"/>
+          <w:bCs/>
+          <w:sz w:val="24"/>
+          <w:szCs w:val="24"/>
+        </w:rPr>
+        <w:t xml:space="preserve"> asthma , heart diseases many more. Air quality Index is measured adopted by the Indian government to quantify air pollution.</w:t>
       </w:r>
     </w:p>
     <w:p>
@@ -7566,7 +7772,27 @@
           <w:sz w:val="24"/>
           <w:szCs w:val="24"/>
         </w:rPr>
-        <w:t>According to the WHO (World Health Organization), air pollution is the contamination of the indoor or outdoor environment by any chemical, physical or biological agent that modified the natural characteristics of the atmosphere. Air pollution can be divided into 2 parts indoor pollution from households and outdoor pollution from vehicles and industry. Air pollution can be felt by Household combustion, motor vehicles, industrial facilities, and forest fires are common resources of air pollution. WHO data shows that almost all the global population (90%) breathes air that exceeds WHO Health guidelines . Every 9 out of 10 people lives where air quality exceeds WHO guidelines. The World Health Organization (WHO) reported that air pollution causes 4.2 million premature deaths per year in cities and rural areas around the world. Air pollution in the cities and rural areas causes some dangerous diseases like stroke, heart disease, lung cancer, and acute and chronic respiratory diseases. Around the globe around 2.6 billion, people are exposed to dangerous levels of household air pollution. This is the data from WHO.</w:t>
+        <w:t xml:space="preserve">According to the WHO (World Health Organization), air pollution is the contamination of the indoor or outdoor environment by any chemical, physical or biological agent that modified the natural characteristics of the atmosphere. Air pollution can be divided into 2 parts indoor pollution from households and outdoor pollution from vehicles and industry. Air pollution can be felt by Household combustion, motor vehicles, industrial facilities, and forest fires are common resources of air pollution. WHO data shows that almost all the global population (90%) breathes air that exceeds WHO Health </w:t>
+      </w:r>
+      <w:proofErr w:type="gramStart"/>
+      <w:r>
+        <w:rPr>
+          <w:rFonts w:ascii="Times New Roman" w:hAnsi="Times New Roman"/>
+          <w:bCs/>
+          <w:sz w:val="24"/>
+          <w:szCs w:val="24"/>
+        </w:rPr>
+        <w:t>guidelines .</w:t>
+      </w:r>
+      <w:proofErr w:type="gramEnd"/>
+      <w:r>
+        <w:rPr>
+          <w:rFonts w:ascii="Times New Roman" w:hAnsi="Times New Roman"/>
+          <w:bCs/>
+          <w:sz w:val="24"/>
+          <w:szCs w:val="24"/>
+        </w:rPr>
+        <w:t xml:space="preserve"> Every 9 out of 10 people lives where air quality exceeds WHO guidelines. The World Health Organization (WHO) reported that air pollution causes 4.2 million premature deaths per year in cities and rural areas around the world. Air pollution in the cities and rural areas causes some dangerous diseases like stroke, heart disease, lung cancer, and acute and chronic respiratory diseases. Around the globe around 2.6 billion, people are exposed to dangerous levels of household air pollution. This is the data from WHO.</w:t>
       </w:r>
     </w:p>
     <w:p>
@@ -7625,7 +7851,27 @@
           <w:sz w:val="24"/>
           <w:szCs w:val="24"/>
         </w:rPr>
-        <w:t>Air pollution forecasting techniques are being rapidly advanced and measuring pollution increase. Traditional approaches use some mathematical and statistical techniques. This conventional forecasting model takes a lot of computational power to forecast the data. With recent advancements in technology, we come up with Deep Learning which is very good for solving real-time problems in various domains like computer vision, Natural Language Processing, and many more. With the help of the Deep Learning we can obtain the best results, We can use the Deep Learning for the air pollutions forecasting of the data.</w:t>
+        <w:t xml:space="preserve">Air pollution forecasting techniques are being rapidly advanced and measuring pollution increase. Traditional approaches use some mathematical and statistical techniques. This conventional forecasting model takes a lot of computational power to forecast the data. With recent advancements in technology, we come up with Deep Learning which is very good for solving real-time problems in various domains like computer vision, Natural Language Processing, and many more. With the help of the Deep </w:t>
+      </w:r>
+      <w:proofErr w:type="gramStart"/>
+      <w:r>
+        <w:rPr>
+          <w:rFonts w:ascii="Times New Roman" w:hAnsi="Times New Roman"/>
+          <w:bCs/>
+          <w:sz w:val="24"/>
+          <w:szCs w:val="24"/>
+        </w:rPr>
+        <w:t>Learning</w:t>
+      </w:r>
+      <w:proofErr w:type="gramEnd"/>
+      <w:r>
+        <w:rPr>
+          <w:rFonts w:ascii="Times New Roman" w:hAnsi="Times New Roman"/>
+          <w:bCs/>
+          <w:sz w:val="24"/>
+          <w:szCs w:val="24"/>
+        </w:rPr>
+        <w:t xml:space="preserve"> we can obtain the best results, We can use the Deep Learning for the air pollutions forecasting of the data.</w:t>
       </w:r>
     </w:p>
     <w:p>
@@ -7832,7 +8078,25 @@
           <w:sz w:val="24"/>
           <w:szCs w:val="24"/>
         </w:rPr>
-        <w:t>We can solve this problem with the help of emerging technologies like Deep Learning. Which will help us to forecast the time series data by providing the data from the previous time. In Deep Learning we have algorithms like LSTM (Long Short Term Memory) and GRU (Gated Recurrent Unit). Which will help us to forecast the data for the air pollution.</w:t>
+        <w:t xml:space="preserve">We can solve this problem with the help of emerging technologies like Deep Learning. Which will help us to forecast the time series data by providing the data from the previous time. In Deep Learning we have algorithms like LSTM (Long </w:t>
+      </w:r>
+      <w:proofErr w:type="gramStart"/>
+      <w:r>
+        <w:rPr>
+          <w:rFonts w:ascii="Times New Roman" w:hAnsi="Times New Roman"/>
+          <w:sz w:val="24"/>
+          <w:szCs w:val="24"/>
+        </w:rPr>
+        <w:t>Short Term</w:t>
+      </w:r>
+      <w:proofErr w:type="gramEnd"/>
+      <w:r>
+        <w:rPr>
+          <w:rFonts w:ascii="Times New Roman" w:hAnsi="Times New Roman"/>
+          <w:sz w:val="24"/>
+          <w:szCs w:val="24"/>
+        </w:rPr>
+        <w:t xml:space="preserve"> Memory) and GRU (Gated Recurrent Unit). Which will help us to forecast the data for the air pollution.</w:t>
       </w:r>
     </w:p>
     <w:p>
@@ -7938,7 +8202,25 @@
           <w:sz w:val="24"/>
           <w:szCs w:val="24"/>
         </w:rPr>
-        <w:t>Operating System : Windows 7 &amp; above</w:t>
+        <w:t xml:space="preserve">Operating </w:t>
+      </w:r>
+      <w:proofErr w:type="gramStart"/>
+      <w:r>
+        <w:rPr>
+          <w:rFonts w:ascii="Times New Roman" w:hAnsi="Times New Roman"/>
+          <w:sz w:val="24"/>
+          <w:szCs w:val="24"/>
+        </w:rPr>
+        <w:t>System :</w:t>
+      </w:r>
+      <w:proofErr w:type="gramEnd"/>
+      <w:r>
+        <w:rPr>
+          <w:rFonts w:ascii="Times New Roman" w:hAnsi="Times New Roman"/>
+          <w:sz w:val="24"/>
+          <w:szCs w:val="24"/>
+        </w:rPr>
+        <w:t xml:space="preserve"> Windows 7 &amp; above</w:t>
       </w:r>
     </w:p>
     <w:p>
@@ -7955,13 +8237,23 @@
           <w:szCs w:val="24"/>
         </w:rPr>
       </w:pPr>
-      <w:r>
-        <w:rPr>
-          <w:rFonts w:ascii="Times New Roman" w:hAnsi="Times New Roman"/>
-          <w:sz w:val="24"/>
-          <w:szCs w:val="24"/>
-        </w:rPr>
-        <w:t xml:space="preserve">Tools : </w:t>
+      <w:proofErr w:type="gramStart"/>
+      <w:r>
+        <w:rPr>
+          <w:rFonts w:ascii="Times New Roman" w:hAnsi="Times New Roman"/>
+          <w:sz w:val="24"/>
+          <w:szCs w:val="24"/>
+        </w:rPr>
+        <w:t>Tools :</w:t>
+      </w:r>
+      <w:proofErr w:type="gramEnd"/>
+      <w:r>
+        <w:rPr>
+          <w:rFonts w:ascii="Times New Roman" w:hAnsi="Times New Roman"/>
+          <w:sz w:val="24"/>
+          <w:szCs w:val="24"/>
+        </w:rPr>
+        <w:t xml:space="preserve"> </w:t>
       </w:r>
       <w:proofErr w:type="spellStart"/>
       <w:r>
@@ -8030,7 +8322,25 @@
           <w:sz w:val="24"/>
           <w:szCs w:val="24"/>
         </w:rPr>
-        <w:t>Programming Language : Python</w:t>
+        <w:t xml:space="preserve">Programming </w:t>
+      </w:r>
+      <w:proofErr w:type="gramStart"/>
+      <w:r>
+        <w:rPr>
+          <w:rFonts w:ascii="Times New Roman" w:hAnsi="Times New Roman"/>
+          <w:sz w:val="24"/>
+          <w:szCs w:val="24"/>
+        </w:rPr>
+        <w:t>Language :</w:t>
+      </w:r>
+      <w:proofErr w:type="gramEnd"/>
+      <w:r>
+        <w:rPr>
+          <w:rFonts w:ascii="Times New Roman" w:hAnsi="Times New Roman"/>
+          <w:sz w:val="24"/>
+          <w:szCs w:val="24"/>
+        </w:rPr>
+        <w:t xml:space="preserve"> Python</w:t>
       </w:r>
     </w:p>
     <w:p>
@@ -8090,13 +8400,23 @@
           <w:szCs w:val="24"/>
         </w:rPr>
       </w:pPr>
-      <w:r>
-        <w:rPr>
-          <w:rFonts w:ascii="Times New Roman" w:hAnsi="Times New Roman"/>
-          <w:sz w:val="24"/>
-          <w:szCs w:val="24"/>
-        </w:rPr>
-        <w:t>Processor : Intel</w:t>
+      <w:proofErr w:type="gramStart"/>
+      <w:r>
+        <w:rPr>
+          <w:rFonts w:ascii="Times New Roman" w:hAnsi="Times New Roman"/>
+          <w:sz w:val="24"/>
+          <w:szCs w:val="24"/>
+        </w:rPr>
+        <w:t>Processor :</w:t>
+      </w:r>
+      <w:proofErr w:type="gramEnd"/>
+      <w:r>
+        <w:rPr>
+          <w:rFonts w:ascii="Times New Roman" w:hAnsi="Times New Roman"/>
+          <w:sz w:val="24"/>
+          <w:szCs w:val="24"/>
+        </w:rPr>
+        <w:t xml:space="preserve"> Intel</w:t>
       </w:r>
       <w:r>
         <w:rPr>
@@ -8146,13 +8466,23 @@
           <w:szCs w:val="24"/>
         </w:rPr>
       </w:pPr>
-      <w:r>
-        <w:rPr>
-          <w:rFonts w:ascii="Times New Roman" w:hAnsi="Times New Roman"/>
-          <w:sz w:val="24"/>
-          <w:szCs w:val="24"/>
-        </w:rPr>
-        <w:t>RAM : 4 GB or above</w:t>
+      <w:proofErr w:type="gramStart"/>
+      <w:r>
+        <w:rPr>
+          <w:rFonts w:ascii="Times New Roman" w:hAnsi="Times New Roman"/>
+          <w:sz w:val="24"/>
+          <w:szCs w:val="24"/>
+        </w:rPr>
+        <w:t>RAM :</w:t>
+      </w:r>
+      <w:proofErr w:type="gramEnd"/>
+      <w:r>
+        <w:rPr>
+          <w:rFonts w:ascii="Times New Roman" w:hAnsi="Times New Roman"/>
+          <w:sz w:val="24"/>
+          <w:szCs w:val="24"/>
+        </w:rPr>
+        <w:t xml:space="preserve"> 4 GB or above</w:t>
       </w:r>
       <w:r>
         <w:rPr>
@@ -8235,7 +8565,43 @@
           <w:sz w:val="24"/>
           <w:szCs w:val="24"/>
         </w:rPr>
-        <w:t>Deep Learning approaches have become more popular in last few years[1]. The most popular Deep Learning techniques are Multi-Layer Perceptron (MLP), Deep Belief Network (DBN), Convolutional Neural Networks (CNN), Recurrent Neural Network (RNN), and Auto Encoder (AE)[4].We will use Recurrent Neural network for our work to obtain the result.</w:t>
+        <w:t xml:space="preserve">Deep Learning approaches have become more popular in last few </w:t>
+      </w:r>
+      <w:proofErr w:type="gramStart"/>
+      <w:r>
+        <w:rPr>
+          <w:rFonts w:ascii="Times New Roman" w:hAnsi="Times New Roman"/>
+          <w:sz w:val="24"/>
+          <w:szCs w:val="24"/>
+        </w:rPr>
+        <w:t>years[</w:t>
+      </w:r>
+      <w:proofErr w:type="gramEnd"/>
+      <w:r>
+        <w:rPr>
+          <w:rFonts w:ascii="Times New Roman" w:hAnsi="Times New Roman"/>
+          <w:sz w:val="24"/>
+          <w:szCs w:val="24"/>
+        </w:rPr>
+        <w:t>1]. The most popular Deep Learning techniques are Multi-Layer Perceptron (MLP), Deep Belief Network (DBN), Convolutional Neural Networks (CNN), Recurrent Neural Network (RNN), and Auto Encoder (AE</w:t>
+      </w:r>
+      <w:proofErr w:type="gramStart"/>
+      <w:r>
+        <w:rPr>
+          <w:rFonts w:ascii="Times New Roman" w:hAnsi="Times New Roman"/>
+          <w:sz w:val="24"/>
+          <w:szCs w:val="24"/>
+        </w:rPr>
+        <w:t>)[</w:t>
+      </w:r>
+      <w:proofErr w:type="gramEnd"/>
+      <w:r>
+        <w:rPr>
+          <w:rFonts w:ascii="Times New Roman" w:hAnsi="Times New Roman"/>
+          <w:sz w:val="24"/>
+          <w:szCs w:val="24"/>
+        </w:rPr>
+        <w:t>4].We will use Recurrent Neural network for our work to obtain the result.</w:t>
       </w:r>
     </w:p>
     <w:p>
@@ -8267,7 +8633,43 @@
           <w:sz w:val="24"/>
           <w:szCs w:val="24"/>
         </w:rPr>
-        <w:t>Many researchers are working on this problem of air pollution forecasting nowadays. Mostly they are focusing on the LSTM (Long short term memory) or GRU (Gated Recurrent Unit). But in this research, we are going to combine both of the famous models of Recurrent Networks[4]. In many fields, these 2 models are giving their best to provide the solution to the problem.</w:t>
+        <w:t xml:space="preserve">Many researchers are working on this problem of air pollution forecasting nowadays. Mostly they are focusing on the LSTM (Long </w:t>
+      </w:r>
+      <w:proofErr w:type="gramStart"/>
+      <w:r>
+        <w:rPr>
+          <w:rFonts w:ascii="Times New Roman" w:hAnsi="Times New Roman"/>
+          <w:sz w:val="24"/>
+          <w:szCs w:val="24"/>
+        </w:rPr>
+        <w:t>short term</w:t>
+      </w:r>
+      <w:proofErr w:type="gramEnd"/>
+      <w:r>
+        <w:rPr>
+          <w:rFonts w:ascii="Times New Roman" w:hAnsi="Times New Roman"/>
+          <w:sz w:val="24"/>
+          <w:szCs w:val="24"/>
+        </w:rPr>
+        <w:t xml:space="preserve"> memory) or GRU (Gated Recurrent Unit). But in this research, we are going to combine both of the famous models of Recurrent </w:t>
+      </w:r>
+      <w:proofErr w:type="gramStart"/>
+      <w:r>
+        <w:rPr>
+          <w:rFonts w:ascii="Times New Roman" w:hAnsi="Times New Roman"/>
+          <w:sz w:val="24"/>
+          <w:szCs w:val="24"/>
+        </w:rPr>
+        <w:t>Networks[</w:t>
+      </w:r>
+      <w:proofErr w:type="gramEnd"/>
+      <w:r>
+        <w:rPr>
+          <w:rFonts w:ascii="Times New Roman" w:hAnsi="Times New Roman"/>
+          <w:sz w:val="24"/>
+          <w:szCs w:val="24"/>
+        </w:rPr>
+        <w:t>4]. In many fields, these 2 models are giving their best to provide the solution to the problem.</w:t>
       </w:r>
     </w:p>
     <w:p>
@@ -8299,7 +8701,43 @@
           <w:sz w:val="24"/>
           <w:szCs w:val="24"/>
         </w:rPr>
-        <w:t>The LSTM model can work more efficient the on the hourly basis concentration of the air pollutions[1]. In this studies they have worked with the real time data of Vishakhapatnam for the 12 hours of air pollutions[1]. Based on this data we can say that we can use the data LSTM for the air pollution forecasting</w:t>
+        <w:t xml:space="preserve">The LSTM model can work more efficient the on the hourly basis concentration of the air </w:t>
+      </w:r>
+      <w:proofErr w:type="gramStart"/>
+      <w:r>
+        <w:rPr>
+          <w:rFonts w:ascii="Times New Roman" w:hAnsi="Times New Roman"/>
+          <w:sz w:val="24"/>
+          <w:szCs w:val="24"/>
+        </w:rPr>
+        <w:t>pollutions[</w:t>
+      </w:r>
+      <w:proofErr w:type="gramEnd"/>
+      <w:r>
+        <w:rPr>
+          <w:rFonts w:ascii="Times New Roman" w:hAnsi="Times New Roman"/>
+          <w:sz w:val="24"/>
+          <w:szCs w:val="24"/>
+        </w:rPr>
+        <w:t xml:space="preserve">1]. In this studies they have worked with the real time data of Vishakhapatnam for the 12 hours of air </w:t>
+      </w:r>
+      <w:proofErr w:type="gramStart"/>
+      <w:r>
+        <w:rPr>
+          <w:rFonts w:ascii="Times New Roman" w:hAnsi="Times New Roman"/>
+          <w:sz w:val="24"/>
+          <w:szCs w:val="24"/>
+        </w:rPr>
+        <w:t>pollutions[</w:t>
+      </w:r>
+      <w:proofErr w:type="gramEnd"/>
+      <w:r>
+        <w:rPr>
+          <w:rFonts w:ascii="Times New Roman" w:hAnsi="Times New Roman"/>
+          <w:sz w:val="24"/>
+          <w:szCs w:val="24"/>
+        </w:rPr>
+        <w:t>1]. Based on this data we can say that we can use the data LSTM for the air pollution forecasting</w:t>
       </w:r>
       <w:r>
         <w:rPr>
@@ -8339,7 +8777,25 @@
           <w:sz w:val="24"/>
           <w:szCs w:val="24"/>
         </w:rPr>
-        <w:t xml:space="preserve">In this studies[5] they have used the three neural network model which are (1) Multilayer Perceptron Layer (MLP) (2) Radial Basis Function (RBF) (3) Square Multilayer Perceptron (SMLP), among all this network model the RBF has performed well while executions. Combination of neural network model with the traditional Machine Learning algorithm also shows that the combination of various model can </w:t>
+        <w:t xml:space="preserve">In this </w:t>
+      </w:r>
+      <w:proofErr w:type="gramStart"/>
+      <w:r>
+        <w:rPr>
+          <w:rFonts w:ascii="Times New Roman" w:hAnsi="Times New Roman"/>
+          <w:sz w:val="24"/>
+          <w:szCs w:val="24"/>
+        </w:rPr>
+        <w:t>studies[</w:t>
+      </w:r>
+      <w:proofErr w:type="gramEnd"/>
+      <w:r>
+        <w:rPr>
+          <w:rFonts w:ascii="Times New Roman" w:hAnsi="Times New Roman"/>
+          <w:sz w:val="24"/>
+          <w:szCs w:val="24"/>
+        </w:rPr>
+        <w:t xml:space="preserve">5] they have used the three neural network model which are (1) Multilayer Perceptron Layer (MLP) (2) Radial Basis Function (RBF) (3) Square Multilayer Perceptron (SMLP), among all this network model the RBF has performed well while executions. Combination of neural network model with the traditional Machine Learning algorithm also shows that the combination of various model can </w:t>
       </w:r>
       <w:proofErr w:type="spellStart"/>
       <w:r>
@@ -8389,7 +8845,25 @@
           <w:sz w:val="24"/>
           <w:szCs w:val="24"/>
         </w:rPr>
-        <w:t>We can collect the data from the wireless sensors and give it to the trained LSTM model for real time prediction of data for the air pollutions[2]. Collect the real time data for some days and create model based on that collected data.</w:t>
+        <w:t xml:space="preserve">We can collect the data from the wireless sensors and give it to the trained LSTM model for real time prediction of data for the air </w:t>
+      </w:r>
+      <w:proofErr w:type="gramStart"/>
+      <w:r>
+        <w:rPr>
+          <w:rFonts w:ascii="Times New Roman" w:hAnsi="Times New Roman"/>
+          <w:sz w:val="24"/>
+          <w:szCs w:val="24"/>
+        </w:rPr>
+        <w:t>pollutions[</w:t>
+      </w:r>
+      <w:proofErr w:type="gramEnd"/>
+      <w:r>
+        <w:rPr>
+          <w:rFonts w:ascii="Times New Roman" w:hAnsi="Times New Roman"/>
+          <w:sz w:val="24"/>
+          <w:szCs w:val="24"/>
+        </w:rPr>
+        <w:t>2]. Collect the real time data for some days and create model based on that collected data.</w:t>
       </w:r>
     </w:p>
     <w:p>
@@ -8518,7 +8992,43 @@
           <w:sz w:val="24"/>
           <w:szCs w:val="24"/>
         </w:rPr>
-        <w:t xml:space="preserve">In the current scenario if we have to see for the air pollution then we can find the real time data means the data what the sensors has collected from the atmosphere. From that we can see the air quality index. There are many weather forecasting API but in that they are not providing the air quality forecasting of data. They will give us the information like temperature forecasting , </w:t>
+        <w:t xml:space="preserve">In the current scenario if we have to see for the air pollution then we can find the real time data means the data what the sensors has collected from the atmosphere. From that we can see the air quality index. There are many </w:t>
+      </w:r>
+      <w:proofErr w:type="gramStart"/>
+      <w:r>
+        <w:rPr>
+          <w:rFonts w:ascii="Times New Roman" w:hAnsi="Times New Roman"/>
+          <w:sz w:val="24"/>
+          <w:szCs w:val="24"/>
+        </w:rPr>
+        <w:t>weather</w:t>
+      </w:r>
+      <w:proofErr w:type="gramEnd"/>
+      <w:r>
+        <w:rPr>
+          <w:rFonts w:ascii="Times New Roman" w:hAnsi="Times New Roman"/>
+          <w:sz w:val="24"/>
+          <w:szCs w:val="24"/>
+        </w:rPr>
+        <w:t xml:space="preserve"> forecasting API but in that they are not providing the air quality forecasting of data. They will give us the information like temperature </w:t>
+      </w:r>
+      <w:proofErr w:type="gramStart"/>
+      <w:r>
+        <w:rPr>
+          <w:rFonts w:ascii="Times New Roman" w:hAnsi="Times New Roman"/>
+          <w:sz w:val="24"/>
+          <w:szCs w:val="24"/>
+        </w:rPr>
+        <w:t>forecasting ,</w:t>
+      </w:r>
+      <w:proofErr w:type="gramEnd"/>
+      <w:r>
+        <w:rPr>
+          <w:rFonts w:ascii="Times New Roman" w:hAnsi="Times New Roman"/>
+          <w:sz w:val="24"/>
+          <w:szCs w:val="24"/>
+        </w:rPr>
+        <w:t xml:space="preserve"> </w:t>
       </w:r>
       <w:r>
         <w:rPr>
@@ -9063,15 +9573,33 @@
           <w:sz w:val="24"/>
           <w:szCs w:val="24"/>
         </w:rPr>
-        <w:t xml:space="preserve">The columns include in the dataset are </w:t>
-      </w:r>
-      <w:r>
-        <w:rPr>
-          <w:rFonts w:ascii="Times New Roman" w:hAnsi="Times New Roman"/>
-          <w:sz w:val="24"/>
-          <w:szCs w:val="24"/>
-        </w:rPr>
-        <w:t xml:space="preserve">: </w:t>
+        <w:t xml:space="preserve">The columns include in the dataset </w:t>
+      </w:r>
+      <w:proofErr w:type="gramStart"/>
+      <w:r>
+        <w:rPr>
+          <w:rFonts w:ascii="Times New Roman" w:hAnsi="Times New Roman"/>
+          <w:sz w:val="24"/>
+          <w:szCs w:val="24"/>
+        </w:rPr>
+        <w:t xml:space="preserve">are </w:t>
+      </w:r>
+      <w:r>
+        <w:rPr>
+          <w:rFonts w:ascii="Times New Roman" w:hAnsi="Times New Roman"/>
+          <w:sz w:val="24"/>
+          <w:szCs w:val="24"/>
+        </w:rPr>
+        <w:t>:</w:t>
+      </w:r>
+      <w:proofErr w:type="gramEnd"/>
+      <w:r>
+        <w:rPr>
+          <w:rFonts w:ascii="Times New Roman" w:hAnsi="Times New Roman"/>
+          <w:sz w:val="24"/>
+          <w:szCs w:val="24"/>
+        </w:rPr>
+        <w:t xml:space="preserve"> </w:t>
       </w:r>
     </w:p>
     <w:p>
@@ -9623,7 +10151,43 @@
           <w:sz w:val="24"/>
           <w:szCs w:val="24"/>
         </w:rPr>
-        <w:t>we are going to use the most popular framework of Deep Learning which is LSTM (Long Short term memory) and GRU (Gated Recurrent Unit). As we all know LSTM which has the special ability for storing the previous execution data and store in the memory and can be used for predicting data. Recurrent Neural networks is not efficient when it comes to the long sequence of data. To overcome that we have introduce the LSTM(Long Short Term Memory) and GRU(Gated Recurrent Unit) which are useful when we have a long sequence of data.</w:t>
+        <w:t xml:space="preserve">we are going to use the most popular framework of Deep Learning which is LSTM (Long </w:t>
+      </w:r>
+      <w:proofErr w:type="gramStart"/>
+      <w:r>
+        <w:rPr>
+          <w:rFonts w:ascii="Times New Roman" w:hAnsi="Times New Roman"/>
+          <w:sz w:val="24"/>
+          <w:szCs w:val="24"/>
+        </w:rPr>
+        <w:t>Short term</w:t>
+      </w:r>
+      <w:proofErr w:type="gramEnd"/>
+      <w:r>
+        <w:rPr>
+          <w:rFonts w:ascii="Times New Roman" w:hAnsi="Times New Roman"/>
+          <w:sz w:val="24"/>
+          <w:szCs w:val="24"/>
+        </w:rPr>
+        <w:t xml:space="preserve"> memory) and GRU (Gated Recurrent Unit). As we all know LSTM which has the special ability for storing the previous execution data and store in the memory and can be used for predicting data. Recurrent Neural networks is not efficient when it comes to the long sequence of data. To overcome that we have introduce the </w:t>
+      </w:r>
+      <w:proofErr w:type="gramStart"/>
+      <w:r>
+        <w:rPr>
+          <w:rFonts w:ascii="Times New Roman" w:hAnsi="Times New Roman"/>
+          <w:sz w:val="24"/>
+          <w:szCs w:val="24"/>
+        </w:rPr>
+        <w:t>LSTM(</w:t>
+      </w:r>
+      <w:proofErr w:type="gramEnd"/>
+      <w:r>
+        <w:rPr>
+          <w:rFonts w:ascii="Times New Roman" w:hAnsi="Times New Roman"/>
+          <w:sz w:val="24"/>
+          <w:szCs w:val="24"/>
+        </w:rPr>
+        <w:t>Long Short Term Memory) and GRU(Gated Recurrent Unit) which are useful when we have a long sequence of data.</w:t>
       </w:r>
     </w:p>
     <w:p>
@@ -9655,7 +10219,25 @@
           <w:sz w:val="24"/>
           <w:szCs w:val="24"/>
         </w:rPr>
-        <w:t>LSTM and GRU were introduce to overcome the problem of long sequence of data. What it do is that it will they have internal mechanism of memory cell (The combination of gates is called memory cell). When the data are provided to the memory cell then it will define that whether we have to put the data or remove the data. The LSTM has a similar control flow as the recurrent neural network. It will send the data back again to it only while doing forward propagation. Every LSTM memory cell has the following Sigmoid and Tanh Activation function and three gates which are Input Gate, Forget Gate, and Output Gate.</w:t>
+        <w:t xml:space="preserve">LSTM and GRU were introduce to overcome the problem of long sequence of data. What it </w:t>
+      </w:r>
+      <w:proofErr w:type="gramStart"/>
+      <w:r>
+        <w:rPr>
+          <w:rFonts w:ascii="Times New Roman" w:hAnsi="Times New Roman"/>
+          <w:sz w:val="24"/>
+          <w:szCs w:val="24"/>
+        </w:rPr>
+        <w:t>do</w:t>
+      </w:r>
+      <w:proofErr w:type="gramEnd"/>
+      <w:r>
+        <w:rPr>
+          <w:rFonts w:ascii="Times New Roman" w:hAnsi="Times New Roman"/>
+          <w:sz w:val="24"/>
+          <w:szCs w:val="24"/>
+        </w:rPr>
+        <w:t xml:space="preserve"> is that it will they have internal mechanism of memory cell (The combination of gates is called memory cell). When the data are provided to the memory cell then it will define that whether we have to put the data or remove the data. The LSTM has a similar control flow as the recurrent neural network. It will send the data back again to it only while doing forward propagation. Every LSTM memory cell has the following Sigmoid and Tanh Activation function and three gates which are Input Gate, Forget Gate, and Output Gate.</w:t>
       </w:r>
     </w:p>
     <w:p>
@@ -9714,7 +10296,25 @@
           <w:sz w:val="24"/>
           <w:szCs w:val="24"/>
         </w:rPr>
-        <w:t>If we will see clearly the data are represent in the text values with the categorical data. And we cannot give that kind of data to the model because it will not understand the data at all. So for that we will convert that data’s in to the numerical values means we have to encode the data and to encode the data we have used label Encoding method.</w:t>
+        <w:t xml:space="preserve">If we will see clearly the data are represent in the text values with the categorical data. And we cannot give that kind of data to the model because it will not understand the data at all. </w:t>
+      </w:r>
+      <w:proofErr w:type="gramStart"/>
+      <w:r>
+        <w:rPr>
+          <w:rFonts w:ascii="Times New Roman" w:hAnsi="Times New Roman"/>
+          <w:sz w:val="24"/>
+          <w:szCs w:val="24"/>
+        </w:rPr>
+        <w:t>So</w:t>
+      </w:r>
+      <w:proofErr w:type="gramEnd"/>
+      <w:r>
+        <w:rPr>
+          <w:rFonts w:ascii="Times New Roman" w:hAnsi="Times New Roman"/>
+          <w:sz w:val="24"/>
+          <w:szCs w:val="24"/>
+        </w:rPr>
+        <w:t xml:space="preserve"> for that we will convert that data’s in to the numerical values means we have to encode the data and to encode the data we have used label Encoding method.</w:t>
       </w:r>
     </w:p>
     <w:p>
@@ -9748,7 +10348,43 @@
           <w:sz w:val="24"/>
           <w:szCs w:val="24"/>
         </w:rPr>
-        <w:t>This approach is simple and it involves converting each value in a column to a numbers. Taking a consideration of our dataset which has the categorical data. It will convert the value SE as to 1 and some other values to 2 and so on. If the same value appear again then it will take the same values and take the same output also like for SE it will take 1 only if it appear again in the dataset.</w:t>
+        <w:t xml:space="preserve">This approach is simple and it involves converting each value in a column to a </w:t>
+      </w:r>
+      <w:proofErr w:type="gramStart"/>
+      <w:r>
+        <w:rPr>
+          <w:rFonts w:ascii="Times New Roman" w:hAnsi="Times New Roman"/>
+          <w:sz w:val="24"/>
+          <w:szCs w:val="24"/>
+        </w:rPr>
+        <w:t>numbers</w:t>
+      </w:r>
+      <w:proofErr w:type="gramEnd"/>
+      <w:r>
+        <w:rPr>
+          <w:rFonts w:ascii="Times New Roman" w:hAnsi="Times New Roman"/>
+          <w:sz w:val="24"/>
+          <w:szCs w:val="24"/>
+        </w:rPr>
+        <w:t xml:space="preserve">. Taking a consideration of our dataset which has the categorical data. It will convert the value SE as to 1 and some other values to 2 and so on. If the same value </w:t>
+      </w:r>
+      <w:proofErr w:type="gramStart"/>
+      <w:r>
+        <w:rPr>
+          <w:rFonts w:ascii="Times New Roman" w:hAnsi="Times New Roman"/>
+          <w:sz w:val="24"/>
+          <w:szCs w:val="24"/>
+        </w:rPr>
+        <w:t>appear</w:t>
+      </w:r>
+      <w:proofErr w:type="gramEnd"/>
+      <w:r>
+        <w:rPr>
+          <w:rFonts w:ascii="Times New Roman" w:hAnsi="Times New Roman"/>
+          <w:sz w:val="24"/>
+          <w:szCs w:val="24"/>
+        </w:rPr>
+        <w:t xml:space="preserve"> again then it will take the same values and take the same output also like for SE it will take 1 only if it appear again in the dataset.</w:t>
       </w:r>
     </w:p>
     <w:p>
@@ -10117,23 +10753,59 @@
           <w:sz w:val="24"/>
           <w:szCs w:val="24"/>
         </w:rPr>
-        <w:t>The working of LST</w:t>
-      </w:r>
-      <w:r>
-        <w:rPr>
-          <w:rFonts w:ascii="Times New Roman" w:hAnsi="Times New Roman"/>
-          <w:sz w:val="24"/>
-          <w:szCs w:val="24"/>
-        </w:rPr>
-        <w:t>M(Long Short term memory) network. The LSTM required because in the RNN we have problem of gradient vanishing. LSTM have feedback connections which make them different to more traditional feedforward neural networks.</w:t>
-      </w:r>
-      <w:r>
-        <w:rPr>
-          <w:rFonts w:ascii="Times New Roman" w:hAnsi="Times New Roman"/>
-          <w:sz w:val="24"/>
-          <w:szCs w:val="24"/>
-        </w:rPr>
-        <w:t xml:space="preserve"> This property of LSTM enables LSTM to process entire the sequence independently , but rather information about previous data in the sequence to help with the processing of new data point.</w:t>
+        <w:t xml:space="preserve">The working of </w:t>
+      </w:r>
+      <w:proofErr w:type="gramStart"/>
+      <w:r>
+        <w:rPr>
+          <w:rFonts w:ascii="Times New Roman" w:hAnsi="Times New Roman"/>
+          <w:sz w:val="24"/>
+          <w:szCs w:val="24"/>
+        </w:rPr>
+        <w:t>LST</w:t>
+      </w:r>
+      <w:r>
+        <w:rPr>
+          <w:rFonts w:ascii="Times New Roman" w:hAnsi="Times New Roman"/>
+          <w:sz w:val="24"/>
+          <w:szCs w:val="24"/>
+        </w:rPr>
+        <w:t>M(</w:t>
+      </w:r>
+      <w:proofErr w:type="gramEnd"/>
+      <w:r>
+        <w:rPr>
+          <w:rFonts w:ascii="Times New Roman" w:hAnsi="Times New Roman"/>
+          <w:sz w:val="24"/>
+          <w:szCs w:val="24"/>
+        </w:rPr>
+        <w:t>Long Short term memory) network. The LSTM required because in the RNN we have problem of gradient vanishing. LSTM have feedback connections which make them different to more traditional feedforward neural networks.</w:t>
+      </w:r>
+      <w:r>
+        <w:rPr>
+          <w:rFonts w:ascii="Times New Roman" w:hAnsi="Times New Roman"/>
+          <w:sz w:val="24"/>
+          <w:szCs w:val="24"/>
+        </w:rPr>
+        <w:t xml:space="preserve"> This property of LSTM enables LSTM to process entire the sequence </w:t>
+      </w:r>
+      <w:proofErr w:type="gramStart"/>
+      <w:r>
+        <w:rPr>
+          <w:rFonts w:ascii="Times New Roman" w:hAnsi="Times New Roman"/>
+          <w:sz w:val="24"/>
+          <w:szCs w:val="24"/>
+        </w:rPr>
+        <w:t>independently ,</w:t>
+      </w:r>
+      <w:proofErr w:type="gramEnd"/>
+      <w:r>
+        <w:rPr>
+          <w:rFonts w:ascii="Times New Roman" w:hAnsi="Times New Roman"/>
+          <w:sz w:val="24"/>
+          <w:szCs w:val="24"/>
+        </w:rPr>
+        <w:t xml:space="preserve"> but rather information about previous data in the sequence to help with the processing of new data point.</w:t>
       </w:r>
       <w:r>
         <w:rPr>
@@ -10243,7 +10915,25 @@
           <w:sz w:val="24"/>
           <w:szCs w:val="24"/>
         </w:rPr>
-        <w:t>In total LSTM has three layers Input gate , forget gate and output gate.</w:t>
+        <w:t xml:space="preserve">In total LSTM has three layers Input </w:t>
+      </w:r>
+      <w:proofErr w:type="gramStart"/>
+      <w:r>
+        <w:rPr>
+          <w:rFonts w:ascii="Times New Roman" w:hAnsi="Times New Roman"/>
+          <w:sz w:val="24"/>
+          <w:szCs w:val="24"/>
+        </w:rPr>
+        <w:t>gate ,</w:t>
+      </w:r>
+      <w:proofErr w:type="gramEnd"/>
+      <w:r>
+        <w:rPr>
+          <w:rFonts w:ascii="Times New Roman" w:hAnsi="Times New Roman"/>
+          <w:sz w:val="24"/>
+          <w:szCs w:val="24"/>
+        </w:rPr>
+        <w:t xml:space="preserve"> forget gate and output gate.</w:t>
       </w:r>
     </w:p>
     <w:p>
@@ -10393,7 +11083,25 @@
           <w:sz w:val="24"/>
           <w:szCs w:val="24"/>
         </w:rPr>
-        <w:t xml:space="preserve">As we can see in the figure that in LSTM we have 3 gate. LSTM using the sigmoid activation function for the in their gate architecture. If the outcome for the sigmoid is 0 then forget the data and if the outcome is 1 then put the data and go further step. In Forget gate, it will decide whether the data which we are providing for the processing are important or not based on the output of the sigmoid function. </w:t>
+        <w:t xml:space="preserve">As we can see in the figure that in </w:t>
+      </w:r>
+      <w:proofErr w:type="gramStart"/>
+      <w:r>
+        <w:rPr>
+          <w:rFonts w:ascii="Times New Roman" w:hAnsi="Times New Roman"/>
+          <w:sz w:val="24"/>
+          <w:szCs w:val="24"/>
+        </w:rPr>
+        <w:t>LSTM</w:t>
+      </w:r>
+      <w:proofErr w:type="gramEnd"/>
+      <w:r>
+        <w:rPr>
+          <w:rFonts w:ascii="Times New Roman" w:hAnsi="Times New Roman"/>
+          <w:sz w:val="24"/>
+          <w:szCs w:val="24"/>
+        </w:rPr>
+        <w:t xml:space="preserve"> we have 3 gate. LSTM using the sigmoid activation function for the in their gate architecture. If the outcome for the sigmoid is 0 then forget the data and if the outcome is 1 then put the data and go further step. In Forget gate, it will decide whether the data which we are providing for the processing are important or not based on the output of the sigmoid function. </w:t>
       </w:r>
     </w:p>
     <w:p>
@@ -11494,7 +12202,25 @@
           <w:sz w:val="24"/>
           <w:szCs w:val="24"/>
         </w:rPr>
-        <w:t>will go in the output. Before applying the filter , we pass the cell state through the tanh activation function to force the values to change into the intervals of -1 and 1.</w:t>
+        <w:t xml:space="preserve">will go in the output. Before applying the </w:t>
+      </w:r>
+      <w:proofErr w:type="gramStart"/>
+      <w:r>
+        <w:rPr>
+          <w:rFonts w:ascii="Times New Roman" w:hAnsi="Times New Roman"/>
+          <w:sz w:val="24"/>
+          <w:szCs w:val="24"/>
+        </w:rPr>
+        <w:t>filter ,</w:t>
+      </w:r>
+      <w:proofErr w:type="gramEnd"/>
+      <w:r>
+        <w:rPr>
+          <w:rFonts w:ascii="Times New Roman" w:hAnsi="Times New Roman"/>
+          <w:sz w:val="24"/>
+          <w:szCs w:val="24"/>
+        </w:rPr>
+        <w:t xml:space="preserve"> we pass the cell state through the tanh activation function to force the values to change into the intervals of -1 and 1.</w:t>
       </w:r>
     </w:p>
     <w:p>
@@ -11512,7 +12238,25 @@
           <w:sz w:val="24"/>
           <w:szCs w:val="24"/>
         </w:rPr>
-        <w:t>Same for the GRU (Gated recurrent unit). We can consider this as same as the LSTM because both are build on the same architecture</w:t>
+        <w:t xml:space="preserve">Same for the GRU (Gated recurrent unit). We can consider this as same as the LSTM because both are </w:t>
+      </w:r>
+      <w:proofErr w:type="gramStart"/>
+      <w:r>
+        <w:rPr>
+          <w:rFonts w:ascii="Times New Roman" w:hAnsi="Times New Roman"/>
+          <w:sz w:val="24"/>
+          <w:szCs w:val="24"/>
+        </w:rPr>
+        <w:t>build</w:t>
+      </w:r>
+      <w:proofErr w:type="gramEnd"/>
+      <w:r>
+        <w:rPr>
+          <w:rFonts w:ascii="Times New Roman" w:hAnsi="Times New Roman"/>
+          <w:sz w:val="24"/>
+          <w:szCs w:val="24"/>
+        </w:rPr>
+        <w:t xml:space="preserve"> on the same architecture</w:t>
       </w:r>
       <w:r>
         <w:rPr>
@@ -11538,7 +12282,25 @@
           <w:sz w:val="24"/>
           <w:szCs w:val="24"/>
         </w:rPr>
-        <w:t>In GRU we only have 2 gates which are reset gate and update gate. The reset gate is similar to the forgot gate in the LSTM, it will justify whether the data from the previous cell state we have to keep it or reset that cell state. After that it comes the update gate. In update gate we will update the cell state with the help of sigmoid activation function and add the output of that with -1 and multiply it to the cell state. For the output of the Memory cell it will multiply with tanh activation function and then multiply with the update gate output and add it to the current cell state</w:t>
+        <w:t xml:space="preserve">In GRU we only have 2 gates which are reset gate and update gate. The reset gate is similar to the forgot gate in the LSTM, it will justify whether the data from the previous cell state we have to keep it or reset that cell state. After that it comes the update gate. In update gate we will update the cell state with the help of sigmoid activation function and add the output of that with -1 and multiply it to the cell state. For the output of the Memory </w:t>
+      </w:r>
+      <w:proofErr w:type="gramStart"/>
+      <w:r>
+        <w:rPr>
+          <w:rFonts w:ascii="Times New Roman" w:hAnsi="Times New Roman"/>
+          <w:sz w:val="24"/>
+          <w:szCs w:val="24"/>
+        </w:rPr>
+        <w:t>cell</w:t>
+      </w:r>
+      <w:proofErr w:type="gramEnd"/>
+      <w:r>
+        <w:rPr>
+          <w:rFonts w:ascii="Times New Roman" w:hAnsi="Times New Roman"/>
+          <w:sz w:val="24"/>
+          <w:szCs w:val="24"/>
+        </w:rPr>
+        <w:t xml:space="preserve"> it will multiply with tanh activation function and then multiply with the update gate output and add it to the current cell state</w:t>
       </w:r>
       <w:r>
         <w:rPr>
@@ -11572,7 +12334,25 @@
           <w:szCs w:val="24"/>
         </w:rPr>
         <w:lastRenderedPageBreak/>
-        <w:t>The architecture for the LSTM are look like this.</w:t>
+        <w:t xml:space="preserve">The architecture for the LSTM </w:t>
+      </w:r>
+      <w:proofErr w:type="gramStart"/>
+      <w:r>
+        <w:rPr>
+          <w:rFonts w:ascii="Times New Roman" w:hAnsi="Times New Roman"/>
+          <w:sz w:val="24"/>
+          <w:szCs w:val="24"/>
+        </w:rPr>
+        <w:t>are</w:t>
+      </w:r>
+      <w:proofErr w:type="gramEnd"/>
+      <w:r>
+        <w:rPr>
+          <w:rFonts w:ascii="Times New Roman" w:hAnsi="Times New Roman"/>
+          <w:sz w:val="24"/>
+          <w:szCs w:val="24"/>
+        </w:rPr>
+        <w:t xml:space="preserve"> look like this.</w:t>
       </w:r>
     </w:p>
     <w:p>
@@ -11741,8 +12521,18 @@
           <w:sz w:val="24"/>
           <w:szCs w:val="24"/>
         </w:rPr>
-        <w:t xml:space="preserve"> The formula for calculating the update gate is :</w:t>
-      </w:r>
+        <w:t xml:space="preserve"> The formula for calculating the update gate </w:t>
+      </w:r>
+      <w:proofErr w:type="gramStart"/>
+      <w:r>
+        <w:rPr>
+          <w:rFonts w:ascii="Times New Roman" w:hAnsi="Times New Roman"/>
+          <w:sz w:val="24"/>
+          <w:szCs w:val="24"/>
+        </w:rPr>
+        <w:t>is :</w:t>
+      </w:r>
+      <w:proofErr w:type="gramEnd"/>
     </w:p>
     <w:p>
       <w:pPr>
@@ -11987,24 +12777,52 @@
           <w:sz w:val="24"/>
           <w:szCs w:val="24"/>
         </w:rPr>
-        <w:t>The second gate will be of reset gate</w:t>
-      </w:r>
-      <w:r>
-        <w:rPr>
-          <w:rFonts w:ascii="Times New Roman" w:hAnsi="Times New Roman"/>
-          <w:sz w:val="24"/>
-          <w:szCs w:val="24"/>
-        </w:rPr>
-        <w:t>, this gate is used from the model to decide how much of the past information to forget. It means it will determine which data is important in the form of the model creation and which information if we forget that it will not affect the model.</w:t>
-      </w:r>
-      <w:r>
-        <w:rPr>
-          <w:rFonts w:ascii="Times New Roman" w:hAnsi="Times New Roman"/>
-          <w:sz w:val="24"/>
-          <w:szCs w:val="24"/>
-        </w:rPr>
-        <w:t xml:space="preserve"> The equation for the reset gate will be :</w:t>
-      </w:r>
+        <w:t xml:space="preserve">The second gate will be of reset </w:t>
+      </w:r>
+      <w:proofErr w:type="gramStart"/>
+      <w:r>
+        <w:rPr>
+          <w:rFonts w:ascii="Times New Roman" w:hAnsi="Times New Roman"/>
+          <w:sz w:val="24"/>
+          <w:szCs w:val="24"/>
+        </w:rPr>
+        <w:t>gate</w:t>
+      </w:r>
+      <w:r>
+        <w:rPr>
+          <w:rFonts w:ascii="Times New Roman" w:hAnsi="Times New Roman"/>
+          <w:sz w:val="24"/>
+          <w:szCs w:val="24"/>
+        </w:rPr>
+        <w:t>,</w:t>
+      </w:r>
+      <w:proofErr w:type="gramEnd"/>
+      <w:r>
+        <w:rPr>
+          <w:rFonts w:ascii="Times New Roman" w:hAnsi="Times New Roman"/>
+          <w:sz w:val="24"/>
+          <w:szCs w:val="24"/>
+        </w:rPr>
+        <w:t xml:space="preserve"> this gate is used from the model to decide how much of the past information to forget. It means it will determine which data is important in the form of the model creation and which information if we forget that it will not affect the model.</w:t>
+      </w:r>
+      <w:r>
+        <w:rPr>
+          <w:rFonts w:ascii="Times New Roman" w:hAnsi="Times New Roman"/>
+          <w:sz w:val="24"/>
+          <w:szCs w:val="24"/>
+        </w:rPr>
+        <w:t xml:space="preserve"> The equation for the reset gate will </w:t>
+      </w:r>
+      <w:proofErr w:type="gramStart"/>
+      <w:r>
+        <w:rPr>
+          <w:rFonts w:ascii="Times New Roman" w:hAnsi="Times New Roman"/>
+          <w:sz w:val="24"/>
+          <w:szCs w:val="24"/>
+        </w:rPr>
+        <w:t>be :</w:t>
+      </w:r>
+      <w:proofErr w:type="gramEnd"/>
     </w:p>
     <w:p>
       <w:pPr>
@@ -12750,7 +13568,43 @@
           <w:sz w:val="24"/>
           <w:szCs w:val="24"/>
         </w:rPr>
-        <w:t>For Data Pre-processing firstly we have to understand the data which we have. To understand the data we can use the EDA. Firstly if in our data set there is a requirement for the Encoding of data we have to do that we can do that with the help of a Label Encoder or One Hot Encoder. After that, we have to normalize the data so our model can learn from that without getting more confused.</w:t>
+        <w:t xml:space="preserve">For Data Pre-processing firstly we have to understand the data which we have. To understand the </w:t>
+      </w:r>
+      <w:proofErr w:type="gramStart"/>
+      <w:r>
+        <w:rPr>
+          <w:rFonts w:ascii="Times New Roman" w:hAnsi="Times New Roman"/>
+          <w:sz w:val="24"/>
+          <w:szCs w:val="24"/>
+        </w:rPr>
+        <w:t>data</w:t>
+      </w:r>
+      <w:proofErr w:type="gramEnd"/>
+      <w:r>
+        <w:rPr>
+          <w:rFonts w:ascii="Times New Roman" w:hAnsi="Times New Roman"/>
+          <w:sz w:val="24"/>
+          <w:szCs w:val="24"/>
+        </w:rPr>
+        <w:t xml:space="preserve"> we can use the EDA. </w:t>
+      </w:r>
+      <w:proofErr w:type="gramStart"/>
+      <w:r>
+        <w:rPr>
+          <w:rFonts w:ascii="Times New Roman" w:hAnsi="Times New Roman"/>
+          <w:sz w:val="24"/>
+          <w:szCs w:val="24"/>
+        </w:rPr>
+        <w:t>Firstly</w:t>
+      </w:r>
+      <w:proofErr w:type="gramEnd"/>
+      <w:r>
+        <w:rPr>
+          <w:rFonts w:ascii="Times New Roman" w:hAnsi="Times New Roman"/>
+          <w:sz w:val="24"/>
+          <w:szCs w:val="24"/>
+        </w:rPr>
+        <w:t xml:space="preserve"> if in our data set there is a requirement for the Encoding of data we have to do that we can do that with the help of a Label Encoder or One Hot Encoder. After that, we have to normalize the data so our model can learn from that without getting more confused.</w:t>
       </w:r>
     </w:p>
     <w:p>
@@ -12978,7 +13832,25 @@
           <w:sz w:val="24"/>
           <w:szCs w:val="24"/>
         </w:rPr>
-        <w:t xml:space="preserve"> library and in that library we have the </w:t>
+        <w:t xml:space="preserve"> library and in that </w:t>
+      </w:r>
+      <w:proofErr w:type="gramStart"/>
+      <w:r>
+        <w:rPr>
+          <w:rFonts w:ascii="Times New Roman" w:hAnsi="Times New Roman"/>
+          <w:sz w:val="24"/>
+          <w:szCs w:val="24"/>
+        </w:rPr>
+        <w:t>library</w:t>
+      </w:r>
+      <w:proofErr w:type="gramEnd"/>
+      <w:r>
+        <w:rPr>
+          <w:rFonts w:ascii="Times New Roman" w:hAnsi="Times New Roman"/>
+          <w:sz w:val="24"/>
+          <w:szCs w:val="24"/>
+        </w:rPr>
+        <w:t xml:space="preserve"> we have the </w:t>
       </w:r>
       <w:r>
         <w:rPr>
@@ -13012,15 +13884,33 @@
           <w:sz w:val="24"/>
           <w:szCs w:val="24"/>
         </w:rPr>
-        <w:t xml:space="preserve">Before implementing this </w:t>
-      </w:r>
-      <w:r>
-        <w:rPr>
-          <w:rFonts w:ascii="Times New Roman" w:hAnsi="Times New Roman"/>
-          <w:sz w:val="24"/>
-          <w:szCs w:val="24"/>
-        </w:rPr>
-        <w:t xml:space="preserve"> to our dataset in total we have 4 types of data in the wind direction column with name</w:t>
+        <w:t xml:space="preserve">Before implementing </w:t>
+      </w:r>
+      <w:proofErr w:type="gramStart"/>
+      <w:r>
+        <w:rPr>
+          <w:rFonts w:ascii="Times New Roman" w:hAnsi="Times New Roman"/>
+          <w:sz w:val="24"/>
+          <w:szCs w:val="24"/>
+        </w:rPr>
+        <w:t xml:space="preserve">this </w:t>
+      </w:r>
+      <w:r>
+        <w:rPr>
+          <w:rFonts w:ascii="Times New Roman" w:hAnsi="Times New Roman"/>
+          <w:sz w:val="24"/>
+          <w:szCs w:val="24"/>
+        </w:rPr>
+        <w:t xml:space="preserve"> to</w:t>
+      </w:r>
+      <w:proofErr w:type="gramEnd"/>
+      <w:r>
+        <w:rPr>
+          <w:rFonts w:ascii="Times New Roman" w:hAnsi="Times New Roman"/>
+          <w:sz w:val="24"/>
+          <w:szCs w:val="24"/>
+        </w:rPr>
+        <w:t xml:space="preserve"> our dataset in total we have 4 types of data in the wind direction column with name</w:t>
       </w:r>
       <w:r>
         <w:rPr>
@@ -13076,7 +13966,25 @@
           <w:sz w:val="24"/>
           <w:szCs w:val="24"/>
         </w:rPr>
-        <w:t>CV (Calm and Variable  wind)</w:t>
+        <w:t xml:space="preserve">CV (Calm and </w:t>
+      </w:r>
+      <w:proofErr w:type="gramStart"/>
+      <w:r>
+        <w:rPr>
+          <w:rFonts w:ascii="Times New Roman" w:hAnsi="Times New Roman"/>
+          <w:sz w:val="24"/>
+          <w:szCs w:val="24"/>
+        </w:rPr>
+        <w:t>Variable  wind</w:t>
+      </w:r>
+      <w:proofErr w:type="gramEnd"/>
+      <w:r>
+        <w:rPr>
+          <w:rFonts w:ascii="Times New Roman" w:hAnsi="Times New Roman"/>
+          <w:sz w:val="24"/>
+          <w:szCs w:val="24"/>
+        </w:rPr>
+        <w:t>)</w:t>
       </w:r>
     </w:p>
     <w:p>
@@ -13136,13 +14044,41 @@
           <w:szCs w:val="24"/>
         </w:rPr>
       </w:pPr>
-      <w:r>
-        <w:rPr>
-          <w:rFonts w:ascii="Times New Roman" w:hAnsi="Times New Roman"/>
-          <w:sz w:val="24"/>
-          <w:szCs w:val="24"/>
-        </w:rPr>
-        <w:t>So if we will give this values to our model it won’t accept the data itself. Because our model need the mathematical data to understand the relation between the feature values and prediction values.</w:t>
+      <w:proofErr w:type="gramStart"/>
+      <w:r>
+        <w:rPr>
+          <w:rFonts w:ascii="Times New Roman" w:hAnsi="Times New Roman"/>
+          <w:sz w:val="24"/>
+          <w:szCs w:val="24"/>
+        </w:rPr>
+        <w:t>So</w:t>
+      </w:r>
+      <w:proofErr w:type="gramEnd"/>
+      <w:r>
+        <w:rPr>
+          <w:rFonts w:ascii="Times New Roman" w:hAnsi="Times New Roman"/>
+          <w:sz w:val="24"/>
+          <w:szCs w:val="24"/>
+        </w:rPr>
+        <w:t xml:space="preserve"> if we will give this values to our model it won’t accept the data itself. Because our model </w:t>
+      </w:r>
+      <w:proofErr w:type="gramStart"/>
+      <w:r>
+        <w:rPr>
+          <w:rFonts w:ascii="Times New Roman" w:hAnsi="Times New Roman"/>
+          <w:sz w:val="24"/>
+          <w:szCs w:val="24"/>
+        </w:rPr>
+        <w:t>need</w:t>
+      </w:r>
+      <w:proofErr w:type="gramEnd"/>
+      <w:r>
+        <w:rPr>
+          <w:rFonts w:ascii="Times New Roman" w:hAnsi="Times New Roman"/>
+          <w:sz w:val="24"/>
+          <w:szCs w:val="24"/>
+        </w:rPr>
+        <w:t xml:space="preserve"> the mathematical data to understand the relation between the feature values and prediction values.</w:t>
       </w:r>
       <w:r>
         <w:rPr>
@@ -13274,6 +14210,7 @@
         <w:t xml:space="preserve"> </w:t>
       </w:r>
       <w:proofErr w:type="spellStart"/>
+      <w:proofErr w:type="gramStart"/>
       <w:r>
         <w:rPr>
           <w:rFonts w:ascii="Consolas" w:hAnsi="Consolas"/>
@@ -13285,6 +14222,7 @@
         <w:t>sklearn.preprocessing</w:t>
       </w:r>
       <w:proofErr w:type="spellEnd"/>
+      <w:proofErr w:type="gramEnd"/>
       <w:r>
         <w:rPr>
           <w:rFonts w:ascii="Consolas" w:hAnsi="Consolas"/>
@@ -13351,6 +14289,7 @@
         <w:t xml:space="preserve">encoder = </w:t>
       </w:r>
       <w:proofErr w:type="spellStart"/>
+      <w:proofErr w:type="gramStart"/>
       <w:r>
         <w:rPr>
           <w:rFonts w:ascii="Consolas" w:hAnsi="Consolas"/>
@@ -13370,7 +14309,18 @@
           <w:szCs w:val="21"/>
           <w:lang w:val="en-IN" w:eastAsia="en-IN"/>
         </w:rPr>
-        <w:t>()</w:t>
+        <w:t>(</w:t>
+      </w:r>
+      <w:proofErr w:type="gramEnd"/>
+      <w:r>
+        <w:rPr>
+          <w:rFonts w:ascii="Consolas" w:hAnsi="Consolas"/>
+          <w:color w:val="D4D4D4"/>
+          <w:sz w:val="21"/>
+          <w:szCs w:val="21"/>
+          <w:lang w:val="en-IN" w:eastAsia="en-IN"/>
+        </w:rPr>
+        <w:t>)</w:t>
       </w:r>
     </w:p>
     <w:p>
@@ -13685,7 +14635,25 @@
           <w:sz w:val="24"/>
           <w:szCs w:val="24"/>
         </w:rPr>
-        <w:t>numerical values. But when it comes to the dataset we can see that we have the values which are too big for our model. The data which we have has many variations in it. Because of that our model cannot learn the relation between the prediction values and features values. To overcome that we will normalize the data into the smaller values.</w:t>
+        <w:t xml:space="preserve">numerical values. But when it comes to the </w:t>
+      </w:r>
+      <w:proofErr w:type="gramStart"/>
+      <w:r>
+        <w:rPr>
+          <w:rFonts w:ascii="Times New Roman" w:hAnsi="Times New Roman"/>
+          <w:sz w:val="24"/>
+          <w:szCs w:val="24"/>
+        </w:rPr>
+        <w:t>dataset</w:t>
+      </w:r>
+      <w:proofErr w:type="gramEnd"/>
+      <w:r>
+        <w:rPr>
+          <w:rFonts w:ascii="Times New Roman" w:hAnsi="Times New Roman"/>
+          <w:sz w:val="24"/>
+          <w:szCs w:val="24"/>
+        </w:rPr>
+        <w:t xml:space="preserve"> we can see that we have the values which are too big for our model. The data which we have has many variations in it. Because of that our model cannot learn the relation between the prediction values and features values. To overcome that we will normalize the data into the smaller values.</w:t>
       </w:r>
     </w:p>
     <w:p>
@@ -13791,6 +14759,7 @@
         </w:rPr>
         <w:t>'dew'</w:t>
       </w:r>
+      <w:proofErr w:type="gramStart"/>
       <w:r>
         <w:rPr>
           <w:rFonts w:ascii="Consolas" w:hAnsi="Consolas"/>
@@ -13801,6 +14770,7 @@
         </w:rPr>
         <w:t>].values</w:t>
       </w:r>
+      <w:proofErr w:type="gramEnd"/>
     </w:p>
     <w:p>
       <w:pPr>
@@ -13834,6 +14804,7 @@
         </w:rPr>
         <w:t>'temp'</w:t>
       </w:r>
+      <w:proofErr w:type="gramStart"/>
       <w:r>
         <w:rPr>
           <w:rFonts w:ascii="Consolas" w:hAnsi="Consolas"/>
@@ -13844,6 +14815,7 @@
         </w:rPr>
         <w:t>].values</w:t>
       </w:r>
+      <w:proofErr w:type="gramEnd"/>
     </w:p>
     <w:p>
       <w:pPr>
@@ -13877,6 +14849,7 @@
         </w:rPr>
         <w:t>'press'</w:t>
       </w:r>
+      <w:proofErr w:type="gramStart"/>
       <w:r>
         <w:rPr>
           <w:rFonts w:ascii="Consolas" w:hAnsi="Consolas"/>
@@ -13887,6 +14860,7 @@
         </w:rPr>
         <w:t>].values</w:t>
       </w:r>
+      <w:proofErr w:type="gramEnd"/>
     </w:p>
     <w:p>
       <w:pPr>
@@ -13942,6 +14916,7 @@
         </w:rPr>
         <w:t>'</w:t>
       </w:r>
+      <w:proofErr w:type="gramStart"/>
       <w:r>
         <w:rPr>
           <w:rFonts w:ascii="Consolas" w:hAnsi="Consolas"/>
@@ -13952,6 +14927,7 @@
         </w:rPr>
         <w:t>].values</w:t>
       </w:r>
+      <w:proofErr w:type="gramEnd"/>
     </w:p>
     <w:p>
       <w:pPr>
@@ -14007,6 +14983,7 @@
         </w:rPr>
         <w:t>'</w:t>
       </w:r>
+      <w:proofErr w:type="gramStart"/>
       <w:r>
         <w:rPr>
           <w:rFonts w:ascii="Consolas" w:hAnsi="Consolas"/>
@@ -14017,6 +14994,7 @@
         </w:rPr>
         <w:t>].values</w:t>
       </w:r>
+      <w:proofErr w:type="gramEnd"/>
     </w:p>
     <w:p>
       <w:pPr>
@@ -14050,6 +15028,7 @@
         </w:rPr>
         <w:t>'snow'</w:t>
       </w:r>
+      <w:proofErr w:type="gramStart"/>
       <w:r>
         <w:rPr>
           <w:rFonts w:ascii="Consolas" w:hAnsi="Consolas"/>
@@ -14060,6 +15039,7 @@
         </w:rPr>
         <w:t>].values</w:t>
       </w:r>
+      <w:proofErr w:type="gramEnd"/>
     </w:p>
     <w:p>
       <w:pPr>
@@ -14093,6 +15073,7 @@
         </w:rPr>
         <w:t>'rain'</w:t>
       </w:r>
+      <w:proofErr w:type="gramStart"/>
       <w:r>
         <w:rPr>
           <w:rFonts w:ascii="Consolas" w:hAnsi="Consolas"/>
@@ -14103,6 +15084,7 @@
         </w:rPr>
         <w:t>].values</w:t>
       </w:r>
+      <w:proofErr w:type="gramEnd"/>
     </w:p>
     <w:p>
       <w:pPr>
@@ -14136,6 +15118,7 @@
         </w:rPr>
         <w:t>'year'</w:t>
       </w:r>
+      <w:proofErr w:type="gramStart"/>
       <w:r>
         <w:rPr>
           <w:rFonts w:ascii="Consolas" w:hAnsi="Consolas"/>
@@ -14146,6 +15129,7 @@
         </w:rPr>
         <w:t>].values</w:t>
       </w:r>
+      <w:proofErr w:type="gramEnd"/>
     </w:p>
     <w:p>
       <w:pPr>
@@ -14179,6 +15163,7 @@
         </w:rPr>
         <w:t>'month'</w:t>
       </w:r>
+      <w:proofErr w:type="gramStart"/>
       <w:r>
         <w:rPr>
           <w:rFonts w:ascii="Consolas" w:hAnsi="Consolas"/>
@@ -14189,6 +15174,7 @@
         </w:rPr>
         <w:t>].values</w:t>
       </w:r>
+      <w:proofErr w:type="gramEnd"/>
     </w:p>
     <w:p>
       <w:pPr>
@@ -14222,6 +15208,7 @@
         </w:rPr>
         <w:t>'day'</w:t>
       </w:r>
+      <w:proofErr w:type="gramStart"/>
       <w:r>
         <w:rPr>
           <w:rFonts w:ascii="Consolas" w:hAnsi="Consolas"/>
@@ -14232,6 +15219,7 @@
         </w:rPr>
         <w:t>].values</w:t>
       </w:r>
+      <w:proofErr w:type="gramEnd"/>
     </w:p>
     <w:p>
       <w:pPr>
@@ -14265,6 +15253,7 @@
         </w:rPr>
         <w:t>'hour'</w:t>
       </w:r>
+      <w:proofErr w:type="gramStart"/>
       <w:r>
         <w:rPr>
           <w:rFonts w:ascii="Consolas" w:hAnsi="Consolas"/>
@@ -14275,6 +15264,7 @@
         </w:rPr>
         <w:t>].values</w:t>
       </w:r>
+      <w:proofErr w:type="gramEnd"/>
     </w:p>
     <w:p>
       <w:pPr>
@@ -14308,6 +15298,7 @@
         </w:rPr>
         <w:t>'pollution'</w:t>
       </w:r>
+      <w:proofErr w:type="gramStart"/>
       <w:r>
         <w:rPr>
           <w:rFonts w:ascii="Consolas" w:hAnsi="Consolas"/>
@@ -14318,6 +15309,7 @@
         </w:rPr>
         <w:t>].values</w:t>
       </w:r>
+      <w:proofErr w:type="gramEnd"/>
       <w:r>
         <w:rPr>
           <w:rFonts w:ascii="Consolas" w:hAnsi="Consolas"/>
@@ -14372,8 +15364,18 @@
           <w:sz w:val="24"/>
           <w:szCs w:val="24"/>
         </w:rPr>
-        <w:t>If we visualize our dataset based on the actual values it has many large numbers which can lead to the problem for us. The data we can see as below :</w:t>
-      </w:r>
+        <w:t xml:space="preserve">If we visualize our dataset based on the actual values it has many large numbers which can lead to the problem for us. The data we can see as </w:t>
+      </w:r>
+      <w:proofErr w:type="gramStart"/>
+      <w:r>
+        <w:rPr>
+          <w:rFonts w:ascii="Times New Roman" w:hAnsi="Times New Roman"/>
+          <w:sz w:val="24"/>
+          <w:szCs w:val="24"/>
+        </w:rPr>
+        <w:t>below :</w:t>
+      </w:r>
+      <w:proofErr w:type="gramEnd"/>
     </w:p>
     <w:p>
       <w:pPr>
@@ -14504,7 +15506,43 @@
           <w:sz w:val="24"/>
           <w:szCs w:val="24"/>
         </w:rPr>
-        <w:t xml:space="preserve">As we can see that all the values are ranging from the 0 to 1000 for the pollution in the y-axis data and for the x-axis we have different features which are dew, temp, press and wind speed. We have only take the 4 parameters </w:t>
+        <w:t xml:space="preserve">As we can see that all the values are ranging from the 0 to 1000 for the pollution in the y-axis data and for the </w:t>
+      </w:r>
+      <w:proofErr w:type="gramStart"/>
+      <w:r>
+        <w:rPr>
+          <w:rFonts w:ascii="Times New Roman" w:hAnsi="Times New Roman"/>
+          <w:sz w:val="24"/>
+          <w:szCs w:val="24"/>
+        </w:rPr>
+        <w:t>x-axis</w:t>
+      </w:r>
+      <w:proofErr w:type="gramEnd"/>
+      <w:r>
+        <w:rPr>
+          <w:rFonts w:ascii="Times New Roman" w:hAnsi="Times New Roman"/>
+          <w:sz w:val="24"/>
+          <w:szCs w:val="24"/>
+        </w:rPr>
+        <w:t xml:space="preserve"> we have different features which are dew, temp, press and wind speed. We have only </w:t>
+      </w:r>
+      <w:proofErr w:type="gramStart"/>
+      <w:r>
+        <w:rPr>
+          <w:rFonts w:ascii="Times New Roman" w:hAnsi="Times New Roman"/>
+          <w:sz w:val="24"/>
+          <w:szCs w:val="24"/>
+        </w:rPr>
+        <w:t>take</w:t>
+      </w:r>
+      <w:proofErr w:type="gramEnd"/>
+      <w:r>
+        <w:rPr>
+          <w:rFonts w:ascii="Times New Roman" w:hAnsi="Times New Roman"/>
+          <w:sz w:val="24"/>
+          <w:szCs w:val="24"/>
+        </w:rPr>
+        <w:t xml:space="preserve"> the 4 parameters </w:t>
       </w:r>
       <w:r>
         <w:rPr>
@@ -14924,6 +15962,7 @@
         <w:t xml:space="preserve">scaler = </w:t>
       </w:r>
       <w:proofErr w:type="spellStart"/>
+      <w:proofErr w:type="gramStart"/>
       <w:r>
         <w:rPr>
           <w:rFonts w:ascii="Consolas" w:hAnsi="Consolas"/>
@@ -14946,6 +15985,7 @@
         <w:t>(</w:t>
       </w:r>
       <w:proofErr w:type="spellStart"/>
+      <w:proofErr w:type="gramEnd"/>
       <w:r>
         <w:rPr>
           <w:rFonts w:ascii="Consolas" w:hAnsi="Consolas"/>
@@ -15820,7 +16860,25 @@
           <w:sz w:val="24"/>
           <w:szCs w:val="24"/>
         </w:rPr>
-        <w:t xml:space="preserve"> And for the same for the prediction data variable it will generate the graph for the prediction value with the normalized data from the dataset.</w:t>
+        <w:t xml:space="preserve"> And for the same for the prediction data </w:t>
+      </w:r>
+      <w:proofErr w:type="gramStart"/>
+      <w:r>
+        <w:rPr>
+          <w:rFonts w:ascii="Times New Roman" w:hAnsi="Times New Roman"/>
+          <w:sz w:val="24"/>
+          <w:szCs w:val="24"/>
+        </w:rPr>
+        <w:t>variable</w:t>
+      </w:r>
+      <w:proofErr w:type="gramEnd"/>
+      <w:r>
+        <w:rPr>
+          <w:rFonts w:ascii="Times New Roman" w:hAnsi="Times New Roman"/>
+          <w:sz w:val="24"/>
+          <w:szCs w:val="24"/>
+        </w:rPr>
+        <w:t xml:space="preserve"> it will generate the graph for the prediction value with the normalized data from the dataset.</w:t>
       </w:r>
     </w:p>
     <w:p>
@@ -16037,7 +17095,25 @@
           <w:sz w:val="24"/>
           <w:szCs w:val="24"/>
         </w:rPr>
-        <w:t xml:space="preserve"> which are LSTM model , GRU model</w:t>
+        <w:t xml:space="preserve"> which are LSTM </w:t>
+      </w:r>
+      <w:proofErr w:type="gramStart"/>
+      <w:r>
+        <w:rPr>
+          <w:rFonts w:ascii="Times New Roman" w:hAnsi="Times New Roman"/>
+          <w:sz w:val="24"/>
+          <w:szCs w:val="24"/>
+        </w:rPr>
+        <w:t>model ,</w:t>
+      </w:r>
+      <w:proofErr w:type="gramEnd"/>
+      <w:r>
+        <w:rPr>
+          <w:rFonts w:ascii="Times New Roman" w:hAnsi="Times New Roman"/>
+          <w:sz w:val="24"/>
+          <w:szCs w:val="24"/>
+        </w:rPr>
+        <w:t xml:space="preserve"> GRU model</w:t>
       </w:r>
       <w:r>
         <w:rPr>
@@ -16063,7 +17139,25 @@
           <w:sz w:val="24"/>
           <w:szCs w:val="24"/>
         </w:rPr>
-        <w:t>For creating the GRU model , we have</w:t>
+        <w:t xml:space="preserve">For creating the GRU </w:t>
+      </w:r>
+      <w:proofErr w:type="gramStart"/>
+      <w:r>
+        <w:rPr>
+          <w:rFonts w:ascii="Times New Roman" w:hAnsi="Times New Roman"/>
+          <w:sz w:val="24"/>
+          <w:szCs w:val="24"/>
+        </w:rPr>
+        <w:t>model ,</w:t>
+      </w:r>
+      <w:proofErr w:type="gramEnd"/>
+      <w:r>
+        <w:rPr>
+          <w:rFonts w:ascii="Times New Roman" w:hAnsi="Times New Roman"/>
+          <w:sz w:val="24"/>
+          <w:szCs w:val="24"/>
+        </w:rPr>
+        <w:t xml:space="preserve"> we have</w:t>
       </w:r>
       <w:r>
         <w:rPr>
@@ -16263,7 +17357,25 @@
                 <w:sz w:val="20"/>
                 <w:szCs w:val="20"/>
               </w:rPr>
-              <w:t>(None , 360 , 50)</w:t>
+              <w:t>(</w:t>
+            </w:r>
+            <w:proofErr w:type="gramStart"/>
+            <w:r>
+              <w:rPr>
+                <w:rFonts w:ascii="Times New Roman" w:hAnsi="Times New Roman"/>
+                <w:sz w:val="20"/>
+                <w:szCs w:val="20"/>
+              </w:rPr>
+              <w:t>None ,</w:t>
+            </w:r>
+            <w:proofErr w:type="gramEnd"/>
+            <w:r>
+              <w:rPr>
+                <w:rFonts w:ascii="Times New Roman" w:hAnsi="Times New Roman"/>
+                <w:sz w:val="20"/>
+                <w:szCs w:val="20"/>
+              </w:rPr>
+              <w:t xml:space="preserve"> 360 , 50)</w:t>
             </w:r>
           </w:p>
         </w:tc>
@@ -16340,7 +17452,25 @@
                 <w:sz w:val="20"/>
                 <w:szCs w:val="20"/>
               </w:rPr>
-              <w:t>(None , 360 , 50)</w:t>
+              <w:t>(</w:t>
+            </w:r>
+            <w:proofErr w:type="gramStart"/>
+            <w:r>
+              <w:rPr>
+                <w:rFonts w:ascii="Times New Roman" w:hAnsi="Times New Roman"/>
+                <w:sz w:val="20"/>
+                <w:szCs w:val="20"/>
+              </w:rPr>
+              <w:t>None ,</w:t>
+            </w:r>
+            <w:proofErr w:type="gramEnd"/>
+            <w:r>
+              <w:rPr>
+                <w:rFonts w:ascii="Times New Roman" w:hAnsi="Times New Roman"/>
+                <w:sz w:val="20"/>
+                <w:szCs w:val="20"/>
+              </w:rPr>
+              <w:t xml:space="preserve"> 360 , 50)</w:t>
             </w:r>
           </w:p>
         </w:tc>
@@ -16417,7 +17547,25 @@
                 <w:sz w:val="20"/>
                 <w:szCs w:val="20"/>
               </w:rPr>
-              <w:t>(None , 360 , 50)</w:t>
+              <w:t>(</w:t>
+            </w:r>
+            <w:proofErr w:type="gramStart"/>
+            <w:r>
+              <w:rPr>
+                <w:rFonts w:ascii="Times New Roman" w:hAnsi="Times New Roman"/>
+                <w:sz w:val="20"/>
+                <w:szCs w:val="20"/>
+              </w:rPr>
+              <w:t>None ,</w:t>
+            </w:r>
+            <w:proofErr w:type="gramEnd"/>
+            <w:r>
+              <w:rPr>
+                <w:rFonts w:ascii="Times New Roman" w:hAnsi="Times New Roman"/>
+                <w:sz w:val="20"/>
+                <w:szCs w:val="20"/>
+              </w:rPr>
+              <w:t xml:space="preserve"> 360 , 50)</w:t>
             </w:r>
           </w:p>
         </w:tc>
@@ -16470,8 +17618,18 @@
                 <w:sz w:val="20"/>
                 <w:szCs w:val="20"/>
               </w:rPr>
-              <w:t>dropout_1 (Dropout )</w:t>
+              <w:t>dropout_1 (</w:t>
             </w:r>
+            <w:proofErr w:type="gramStart"/>
+            <w:r>
+              <w:rPr>
+                <w:rFonts w:ascii="Times New Roman" w:hAnsi="Times New Roman"/>
+                <w:sz w:val="20"/>
+                <w:szCs w:val="20"/>
+              </w:rPr>
+              <w:t>Dropout )</w:t>
+            </w:r>
+            <w:proofErr w:type="gramEnd"/>
           </w:p>
         </w:tc>
         <w:tc>
@@ -16494,7 +17652,25 @@
                 <w:sz w:val="20"/>
                 <w:szCs w:val="20"/>
               </w:rPr>
-              <w:t>(None , 360,  50)</w:t>
+              <w:t>(</w:t>
+            </w:r>
+            <w:proofErr w:type="gramStart"/>
+            <w:r>
+              <w:rPr>
+                <w:rFonts w:ascii="Times New Roman" w:hAnsi="Times New Roman"/>
+                <w:sz w:val="20"/>
+                <w:szCs w:val="20"/>
+              </w:rPr>
+              <w:t>None ,</w:t>
+            </w:r>
+            <w:proofErr w:type="gramEnd"/>
+            <w:r>
+              <w:rPr>
+                <w:rFonts w:ascii="Times New Roman" w:hAnsi="Times New Roman"/>
+                <w:sz w:val="20"/>
+                <w:szCs w:val="20"/>
+              </w:rPr>
+              <w:t xml:space="preserve"> 360,  50)</w:t>
             </w:r>
           </w:p>
         </w:tc>
@@ -16571,7 +17747,25 @@
                 <w:sz w:val="20"/>
                 <w:szCs w:val="20"/>
               </w:rPr>
-              <w:t>(None , 50)</w:t>
+              <w:t>(</w:t>
+            </w:r>
+            <w:proofErr w:type="gramStart"/>
+            <w:r>
+              <w:rPr>
+                <w:rFonts w:ascii="Times New Roman" w:hAnsi="Times New Roman"/>
+                <w:sz w:val="20"/>
+                <w:szCs w:val="20"/>
+              </w:rPr>
+              <w:t>None ,</w:t>
+            </w:r>
+            <w:proofErr w:type="gramEnd"/>
+            <w:r>
+              <w:rPr>
+                <w:rFonts w:ascii="Times New Roman" w:hAnsi="Times New Roman"/>
+                <w:sz w:val="20"/>
+                <w:szCs w:val="20"/>
+              </w:rPr>
+              <w:t xml:space="preserve"> 50)</w:t>
             </w:r>
           </w:p>
         </w:tc>
@@ -16648,7 +17842,25 @@
                 <w:sz w:val="20"/>
                 <w:szCs w:val="20"/>
               </w:rPr>
-              <w:t>(None , 24)</w:t>
+              <w:t>(</w:t>
+            </w:r>
+            <w:proofErr w:type="gramStart"/>
+            <w:r>
+              <w:rPr>
+                <w:rFonts w:ascii="Times New Roman" w:hAnsi="Times New Roman"/>
+                <w:sz w:val="20"/>
+                <w:szCs w:val="20"/>
+              </w:rPr>
+              <w:t>None ,</w:t>
+            </w:r>
+            <w:proofErr w:type="gramEnd"/>
+            <w:r>
+              <w:rPr>
+                <w:rFonts w:ascii="Times New Roman" w:hAnsi="Times New Roman"/>
+                <w:sz w:val="20"/>
+                <w:szCs w:val="20"/>
+              </w:rPr>
+              <w:t xml:space="preserve"> 24)</w:t>
             </w:r>
           </w:p>
         </w:tc>
@@ -16725,7 +17937,25 @@
                 <w:sz w:val="20"/>
                 <w:szCs w:val="20"/>
               </w:rPr>
-              <w:t>(None , 24)</w:t>
+              <w:t>(</w:t>
+            </w:r>
+            <w:proofErr w:type="gramStart"/>
+            <w:r>
+              <w:rPr>
+                <w:rFonts w:ascii="Times New Roman" w:hAnsi="Times New Roman"/>
+                <w:sz w:val="20"/>
+                <w:szCs w:val="20"/>
+              </w:rPr>
+              <w:t>None ,</w:t>
+            </w:r>
+            <w:proofErr w:type="gramEnd"/>
+            <w:r>
+              <w:rPr>
+                <w:rFonts w:ascii="Times New Roman" w:hAnsi="Times New Roman"/>
+                <w:sz w:val="20"/>
+                <w:szCs w:val="20"/>
+              </w:rPr>
+              <w:t xml:space="preserve"> 24)</w:t>
             </w:r>
           </w:p>
         </w:tc>
@@ -16795,7 +18025,25 @@
           <w:sz w:val="24"/>
           <w:szCs w:val="24"/>
         </w:rPr>
-        <w:t xml:space="preserve">will remove some neurons which are not useful and the neurons which are not connecting in the next layer that kind of neurons are not important for us. So we will drop that neurons to reduce the tense of model. After that it start with the hidden layers of model in that the first hidden layer has the data with the 50 neurons in it. It will take the data as input from the previous layer. </w:t>
+        <w:t xml:space="preserve">will remove some neurons which are not useful and the neurons which are not connecting in the next layer that kind of neurons are not important for us. </w:t>
+      </w:r>
+      <w:proofErr w:type="gramStart"/>
+      <w:r>
+        <w:rPr>
+          <w:rFonts w:ascii="Times New Roman" w:hAnsi="Times New Roman"/>
+          <w:sz w:val="24"/>
+          <w:szCs w:val="24"/>
+        </w:rPr>
+        <w:t>So</w:t>
+      </w:r>
+      <w:proofErr w:type="gramEnd"/>
+      <w:r>
+        <w:rPr>
+          <w:rFonts w:ascii="Times New Roman" w:hAnsi="Times New Roman"/>
+          <w:sz w:val="24"/>
+          <w:szCs w:val="24"/>
+        </w:rPr>
+        <w:t xml:space="preserve"> we will drop that neurons to reduce the tense of model. After that it start with the hidden layers of model in that the first hidden layer has the data with the 50 neurons in it. It will take the data as input from the previous layer. </w:t>
       </w:r>
       <w:r>
         <w:rPr>
@@ -16922,15 +18170,27 @@
         <w:t xml:space="preserve">opt = </w:t>
       </w:r>
       <w:proofErr w:type="spellStart"/>
-      <w:r>
-        <w:rPr>
-          <w:rFonts w:ascii="Consolas" w:hAnsi="Consolas"/>
-          <w:color w:val="D4D4D4"/>
-          <w:sz w:val="21"/>
-          <w:szCs w:val="21"/>
-          <w:lang w:val="en-IN" w:eastAsia="en-IN"/>
-        </w:rPr>
-        <w:t>keras.optimizers.Adam</w:t>
+      <w:proofErr w:type="gramStart"/>
+      <w:r>
+        <w:rPr>
+          <w:rFonts w:ascii="Consolas" w:hAnsi="Consolas"/>
+          <w:color w:val="D4D4D4"/>
+          <w:sz w:val="21"/>
+          <w:szCs w:val="21"/>
+          <w:lang w:val="en-IN" w:eastAsia="en-IN"/>
+        </w:rPr>
+        <w:t>keras.optimizers</w:t>
+      </w:r>
+      <w:proofErr w:type="gramEnd"/>
+      <w:r>
+        <w:rPr>
+          <w:rFonts w:ascii="Consolas" w:hAnsi="Consolas"/>
+          <w:color w:val="D4D4D4"/>
+          <w:sz w:val="21"/>
+          <w:szCs w:val="21"/>
+          <w:lang w:val="en-IN" w:eastAsia="en-IN"/>
+        </w:rPr>
+        <w:t>.Adam</w:t>
       </w:r>
       <w:proofErr w:type="spellEnd"/>
       <w:r>
@@ -17006,7 +18266,29 @@
           <w:szCs w:val="21"/>
           <w:lang w:val="en-IN" w:eastAsia="en-IN"/>
         </w:rPr>
-        <w:t># define model</w:t>
+        <w:t xml:space="preserve"># </w:t>
+      </w:r>
+      <w:proofErr w:type="gramStart"/>
+      <w:r>
+        <w:rPr>
+          <w:rFonts w:ascii="Consolas" w:hAnsi="Consolas"/>
+          <w:color w:val="6A9955"/>
+          <w:sz w:val="21"/>
+          <w:szCs w:val="21"/>
+          <w:lang w:val="en-IN" w:eastAsia="en-IN"/>
+        </w:rPr>
+        <w:t>define</w:t>
+      </w:r>
+      <w:proofErr w:type="gramEnd"/>
+      <w:r>
+        <w:rPr>
+          <w:rFonts w:ascii="Consolas" w:hAnsi="Consolas"/>
+          <w:color w:val="6A9955"/>
+          <w:sz w:val="21"/>
+          <w:szCs w:val="21"/>
+          <w:lang w:val="en-IN" w:eastAsia="en-IN"/>
+        </w:rPr>
+        <w:t xml:space="preserve"> model</w:t>
       </w:r>
     </w:p>
     <w:p>
@@ -17029,7 +18311,29 @@
           <w:szCs w:val="21"/>
           <w:lang w:val="en-IN" w:eastAsia="en-IN"/>
         </w:rPr>
-        <w:t>model = Sequential()</w:t>
+        <w:t xml:space="preserve">model = </w:t>
+      </w:r>
+      <w:proofErr w:type="gramStart"/>
+      <w:r>
+        <w:rPr>
+          <w:rFonts w:ascii="Consolas" w:hAnsi="Consolas"/>
+          <w:color w:val="D4D4D4"/>
+          <w:sz w:val="21"/>
+          <w:szCs w:val="21"/>
+          <w:lang w:val="en-IN" w:eastAsia="en-IN"/>
+        </w:rPr>
+        <w:t>Sequential(</w:t>
+      </w:r>
+      <w:proofErr w:type="gramEnd"/>
+      <w:r>
+        <w:rPr>
+          <w:rFonts w:ascii="Consolas" w:hAnsi="Consolas"/>
+          <w:color w:val="D4D4D4"/>
+          <w:sz w:val="21"/>
+          <w:szCs w:val="21"/>
+          <w:lang w:val="en-IN" w:eastAsia="en-IN"/>
+        </w:rPr>
+        <w:t>)</w:t>
       </w:r>
     </w:p>
     <w:p>
@@ -17068,6 +18372,7 @@
         </w:rPr>
       </w:pPr>
       <w:proofErr w:type="spellStart"/>
+      <w:proofErr w:type="gramStart"/>
       <w:r>
         <w:rPr>
           <w:rFonts w:ascii="Consolas" w:hAnsi="Consolas"/>
@@ -17087,7 +18392,18 @@
           <w:szCs w:val="21"/>
           <w:lang w:val="en-IN" w:eastAsia="en-IN"/>
         </w:rPr>
-        <w:t>(GRU(</w:t>
+        <w:t>(</w:t>
+      </w:r>
+      <w:proofErr w:type="gramEnd"/>
+      <w:r>
+        <w:rPr>
+          <w:rFonts w:ascii="Consolas" w:hAnsi="Consolas"/>
+          <w:color w:val="D4D4D4"/>
+          <w:sz w:val="21"/>
+          <w:szCs w:val="21"/>
+          <w:lang w:val="en-IN" w:eastAsia="en-IN"/>
+        </w:rPr>
+        <w:t>GRU(</w:t>
       </w:r>
       <w:r>
         <w:rPr>
@@ -17313,6 +18629,7 @@
         </w:rPr>
       </w:pPr>
       <w:proofErr w:type="spellStart"/>
+      <w:proofErr w:type="gramStart"/>
       <w:r>
         <w:rPr>
           <w:rFonts w:ascii="Consolas" w:hAnsi="Consolas"/>
@@ -17332,7 +18649,18 @@
           <w:szCs w:val="21"/>
           <w:lang w:val="en-IN" w:eastAsia="en-IN"/>
         </w:rPr>
-        <w:t>(Dropout(</w:t>
+        <w:t>(</w:t>
+      </w:r>
+      <w:proofErr w:type="gramEnd"/>
+      <w:r>
+        <w:rPr>
+          <w:rFonts w:ascii="Consolas" w:hAnsi="Consolas"/>
+          <w:color w:val="D4D4D4"/>
+          <w:sz w:val="21"/>
+          <w:szCs w:val="21"/>
+          <w:lang w:val="en-IN" w:eastAsia="en-IN"/>
+        </w:rPr>
+        <w:t>Dropout(</w:t>
       </w:r>
       <w:r>
         <w:rPr>
@@ -17368,6 +18696,7 @@
         </w:rPr>
       </w:pPr>
       <w:proofErr w:type="spellStart"/>
+      <w:proofErr w:type="gramStart"/>
       <w:r>
         <w:rPr>
           <w:rFonts w:ascii="Consolas" w:hAnsi="Consolas"/>
@@ -17387,7 +18716,18 @@
           <w:szCs w:val="21"/>
           <w:lang w:val="en-IN" w:eastAsia="en-IN"/>
         </w:rPr>
-        <w:t>(GRU(</w:t>
+        <w:t>(</w:t>
+      </w:r>
+      <w:proofErr w:type="gramEnd"/>
+      <w:r>
+        <w:rPr>
+          <w:rFonts w:ascii="Consolas" w:hAnsi="Consolas"/>
+          <w:color w:val="D4D4D4"/>
+          <w:sz w:val="21"/>
+          <w:szCs w:val="21"/>
+          <w:lang w:val="en-IN" w:eastAsia="en-IN"/>
+        </w:rPr>
+        <w:t>GRU(</w:t>
       </w:r>
       <w:r>
         <w:rPr>
@@ -17547,6 +18887,7 @@
         </w:rPr>
       </w:pPr>
       <w:proofErr w:type="spellStart"/>
+      <w:proofErr w:type="gramStart"/>
       <w:r>
         <w:rPr>
           <w:rFonts w:ascii="Consolas" w:hAnsi="Consolas"/>
@@ -17566,7 +18907,18 @@
           <w:szCs w:val="21"/>
           <w:lang w:val="en-IN" w:eastAsia="en-IN"/>
         </w:rPr>
-        <w:t>(Dropout(</w:t>
+        <w:t>(</w:t>
+      </w:r>
+      <w:proofErr w:type="gramEnd"/>
+      <w:r>
+        <w:rPr>
+          <w:rFonts w:ascii="Consolas" w:hAnsi="Consolas"/>
+          <w:color w:val="D4D4D4"/>
+          <w:sz w:val="21"/>
+          <w:szCs w:val="21"/>
+          <w:lang w:val="en-IN" w:eastAsia="en-IN"/>
+        </w:rPr>
+        <w:t>Dropout(</w:t>
       </w:r>
       <w:r>
         <w:rPr>
@@ -17602,6 +18954,7 @@
         </w:rPr>
       </w:pPr>
       <w:proofErr w:type="spellStart"/>
+      <w:proofErr w:type="gramStart"/>
       <w:r>
         <w:rPr>
           <w:rFonts w:ascii="Consolas" w:hAnsi="Consolas"/>
@@ -17621,7 +18974,18 @@
           <w:szCs w:val="21"/>
           <w:lang w:val="en-IN" w:eastAsia="en-IN"/>
         </w:rPr>
-        <w:t>(GRU(</w:t>
+        <w:t>(</w:t>
+      </w:r>
+      <w:proofErr w:type="gramEnd"/>
+      <w:r>
+        <w:rPr>
+          <w:rFonts w:ascii="Consolas" w:hAnsi="Consolas"/>
+          <w:color w:val="D4D4D4"/>
+          <w:sz w:val="21"/>
+          <w:szCs w:val="21"/>
+          <w:lang w:val="en-IN" w:eastAsia="en-IN"/>
+        </w:rPr>
+        <w:t>GRU(</w:t>
       </w:r>
       <w:r>
         <w:rPr>
@@ -17739,6 +19103,7 @@
         </w:rPr>
       </w:pPr>
       <w:proofErr w:type="spellStart"/>
+      <w:proofErr w:type="gramStart"/>
       <w:r>
         <w:rPr>
           <w:rFonts w:ascii="Consolas" w:hAnsi="Consolas"/>
@@ -17758,7 +19123,18 @@
           <w:szCs w:val="21"/>
           <w:lang w:val="en-IN" w:eastAsia="en-IN"/>
         </w:rPr>
-        <w:t>(Dense(</w:t>
+        <w:t>(</w:t>
+      </w:r>
+      <w:proofErr w:type="gramEnd"/>
+      <w:r>
+        <w:rPr>
+          <w:rFonts w:ascii="Consolas" w:hAnsi="Consolas"/>
+          <w:color w:val="D4D4D4"/>
+          <w:sz w:val="21"/>
+          <w:szCs w:val="21"/>
+          <w:lang w:val="en-IN" w:eastAsia="en-IN"/>
+        </w:rPr>
+        <w:t>Dense(</w:t>
       </w:r>
       <w:proofErr w:type="spellStart"/>
       <w:r>
@@ -17796,6 +19172,7 @@
         </w:rPr>
       </w:pPr>
       <w:proofErr w:type="spellStart"/>
+      <w:proofErr w:type="gramStart"/>
       <w:r>
         <w:rPr>
           <w:rFonts w:ascii="Consolas" w:hAnsi="Consolas"/>
@@ -17815,7 +19192,18 @@
           <w:szCs w:val="21"/>
           <w:lang w:val="en-IN" w:eastAsia="en-IN"/>
         </w:rPr>
-        <w:t>(Activation(</w:t>
+        <w:t>(</w:t>
+      </w:r>
+      <w:proofErr w:type="gramEnd"/>
+      <w:r>
+        <w:rPr>
+          <w:rFonts w:ascii="Consolas" w:hAnsi="Consolas"/>
+          <w:color w:val="D4D4D4"/>
+          <w:sz w:val="21"/>
+          <w:szCs w:val="21"/>
+          <w:lang w:val="en-IN" w:eastAsia="en-IN"/>
+        </w:rPr>
+        <w:t>Activation(</w:t>
       </w:r>
       <w:r>
         <w:rPr>
@@ -17851,6 +19239,7 @@
         </w:rPr>
       </w:pPr>
       <w:proofErr w:type="spellStart"/>
+      <w:proofErr w:type="gramStart"/>
       <w:r>
         <w:rPr>
           <w:rFonts w:ascii="Consolas" w:hAnsi="Consolas"/>
@@ -17862,6 +19251,7 @@
         <w:t>model.compile</w:t>
       </w:r>
       <w:proofErr w:type="spellEnd"/>
+      <w:proofErr w:type="gramEnd"/>
       <w:r>
         <w:rPr>
           <w:rFonts w:ascii="Consolas" w:hAnsi="Consolas"/>
@@ -18102,7 +19492,25 @@
           <w:sz w:val="24"/>
           <w:szCs w:val="24"/>
         </w:rPr>
-        <w:t>LSTM model look like this</w:t>
+        <w:t xml:space="preserve">LSTM model </w:t>
+      </w:r>
+      <w:proofErr w:type="gramStart"/>
+      <w:r>
+        <w:rPr>
+          <w:rFonts w:ascii="Times New Roman" w:hAnsi="Times New Roman"/>
+          <w:sz w:val="24"/>
+          <w:szCs w:val="24"/>
+        </w:rPr>
+        <w:t>look</w:t>
+      </w:r>
+      <w:proofErr w:type="gramEnd"/>
+      <w:r>
+        <w:rPr>
+          <w:rFonts w:ascii="Times New Roman" w:hAnsi="Times New Roman"/>
+          <w:sz w:val="24"/>
+          <w:szCs w:val="24"/>
+        </w:rPr>
+        <w:t xml:space="preserve"> like this</w:t>
       </w:r>
     </w:p>
     <w:tbl>
@@ -18252,7 +19660,25 @@
                 <w:sz w:val="20"/>
                 <w:szCs w:val="20"/>
               </w:rPr>
-              <w:t>(None , 360 , 50)</w:t>
+              <w:t>(</w:t>
+            </w:r>
+            <w:proofErr w:type="gramStart"/>
+            <w:r>
+              <w:rPr>
+                <w:rFonts w:ascii="Times New Roman" w:hAnsi="Times New Roman"/>
+                <w:sz w:val="20"/>
+                <w:szCs w:val="20"/>
+              </w:rPr>
+              <w:t>None ,</w:t>
+            </w:r>
+            <w:proofErr w:type="gramEnd"/>
+            <w:r>
+              <w:rPr>
+                <w:rFonts w:ascii="Times New Roman" w:hAnsi="Times New Roman"/>
+                <w:sz w:val="20"/>
+                <w:szCs w:val="20"/>
+              </w:rPr>
+              <w:t xml:space="preserve"> 360 , 50)</w:t>
             </w:r>
           </w:p>
         </w:tc>
@@ -18329,7 +19755,25 @@
                 <w:sz w:val="20"/>
                 <w:szCs w:val="20"/>
               </w:rPr>
-              <w:t>(None , 360 , 50)</w:t>
+              <w:t>(</w:t>
+            </w:r>
+            <w:proofErr w:type="gramStart"/>
+            <w:r>
+              <w:rPr>
+                <w:rFonts w:ascii="Times New Roman" w:hAnsi="Times New Roman"/>
+                <w:sz w:val="20"/>
+                <w:szCs w:val="20"/>
+              </w:rPr>
+              <w:t>None ,</w:t>
+            </w:r>
+            <w:proofErr w:type="gramEnd"/>
+            <w:r>
+              <w:rPr>
+                <w:rFonts w:ascii="Times New Roman" w:hAnsi="Times New Roman"/>
+                <w:sz w:val="20"/>
+                <w:szCs w:val="20"/>
+              </w:rPr>
+              <w:t xml:space="preserve"> 360 , 50)</w:t>
             </w:r>
           </w:p>
         </w:tc>
@@ -18406,7 +19850,25 @@
                 <w:sz w:val="20"/>
                 <w:szCs w:val="20"/>
               </w:rPr>
-              <w:t>(None , 360 , 50)</w:t>
+              <w:t>(</w:t>
+            </w:r>
+            <w:proofErr w:type="gramStart"/>
+            <w:r>
+              <w:rPr>
+                <w:rFonts w:ascii="Times New Roman" w:hAnsi="Times New Roman"/>
+                <w:sz w:val="20"/>
+                <w:szCs w:val="20"/>
+              </w:rPr>
+              <w:t>None ,</w:t>
+            </w:r>
+            <w:proofErr w:type="gramEnd"/>
+            <w:r>
+              <w:rPr>
+                <w:rFonts w:ascii="Times New Roman" w:hAnsi="Times New Roman"/>
+                <w:sz w:val="20"/>
+                <w:szCs w:val="20"/>
+              </w:rPr>
+              <w:t xml:space="preserve"> 360 , 50)</w:t>
             </w:r>
           </w:p>
         </w:tc>
@@ -18459,8 +19921,18 @@
                 <w:sz w:val="20"/>
                 <w:szCs w:val="20"/>
               </w:rPr>
-              <w:t>dropout_1 (Dropout )</w:t>
+              <w:t>dropout_1 (</w:t>
             </w:r>
+            <w:proofErr w:type="gramStart"/>
+            <w:r>
+              <w:rPr>
+                <w:rFonts w:ascii="Times New Roman" w:hAnsi="Times New Roman"/>
+                <w:sz w:val="20"/>
+                <w:szCs w:val="20"/>
+              </w:rPr>
+              <w:t>Dropout )</w:t>
+            </w:r>
+            <w:proofErr w:type="gramEnd"/>
           </w:p>
         </w:tc>
         <w:tc>
@@ -18483,7 +19955,25 @@
                 <w:sz w:val="20"/>
                 <w:szCs w:val="20"/>
               </w:rPr>
-              <w:t>(None , 360,  50)</w:t>
+              <w:t>(</w:t>
+            </w:r>
+            <w:proofErr w:type="gramStart"/>
+            <w:r>
+              <w:rPr>
+                <w:rFonts w:ascii="Times New Roman" w:hAnsi="Times New Roman"/>
+                <w:sz w:val="20"/>
+                <w:szCs w:val="20"/>
+              </w:rPr>
+              <w:t>None ,</w:t>
+            </w:r>
+            <w:proofErr w:type="gramEnd"/>
+            <w:r>
+              <w:rPr>
+                <w:rFonts w:ascii="Times New Roman" w:hAnsi="Times New Roman"/>
+                <w:sz w:val="20"/>
+                <w:szCs w:val="20"/>
+              </w:rPr>
+              <w:t xml:space="preserve"> 360,  50)</w:t>
             </w:r>
           </w:p>
         </w:tc>
@@ -18560,7 +20050,25 @@
                 <w:sz w:val="20"/>
                 <w:szCs w:val="20"/>
               </w:rPr>
-              <w:t>(None , 50)</w:t>
+              <w:t>(</w:t>
+            </w:r>
+            <w:proofErr w:type="gramStart"/>
+            <w:r>
+              <w:rPr>
+                <w:rFonts w:ascii="Times New Roman" w:hAnsi="Times New Roman"/>
+                <w:sz w:val="20"/>
+                <w:szCs w:val="20"/>
+              </w:rPr>
+              <w:t>None ,</w:t>
+            </w:r>
+            <w:proofErr w:type="gramEnd"/>
+            <w:r>
+              <w:rPr>
+                <w:rFonts w:ascii="Times New Roman" w:hAnsi="Times New Roman"/>
+                <w:sz w:val="20"/>
+                <w:szCs w:val="20"/>
+              </w:rPr>
+              <w:t xml:space="preserve"> 50)</w:t>
             </w:r>
           </w:p>
         </w:tc>
@@ -18637,7 +20145,25 @@
                 <w:sz w:val="20"/>
                 <w:szCs w:val="20"/>
               </w:rPr>
-              <w:t>(None , 24)</w:t>
+              <w:t>(</w:t>
+            </w:r>
+            <w:proofErr w:type="gramStart"/>
+            <w:r>
+              <w:rPr>
+                <w:rFonts w:ascii="Times New Roman" w:hAnsi="Times New Roman"/>
+                <w:sz w:val="20"/>
+                <w:szCs w:val="20"/>
+              </w:rPr>
+              <w:t>None ,</w:t>
+            </w:r>
+            <w:proofErr w:type="gramEnd"/>
+            <w:r>
+              <w:rPr>
+                <w:rFonts w:ascii="Times New Roman" w:hAnsi="Times New Roman"/>
+                <w:sz w:val="20"/>
+                <w:szCs w:val="20"/>
+              </w:rPr>
+              <w:t xml:space="preserve"> 24)</w:t>
             </w:r>
           </w:p>
         </w:tc>
@@ -18714,7 +20240,25 @@
                 <w:sz w:val="20"/>
                 <w:szCs w:val="20"/>
               </w:rPr>
-              <w:t>(None , 24)</w:t>
+              <w:t>(</w:t>
+            </w:r>
+            <w:proofErr w:type="gramStart"/>
+            <w:r>
+              <w:rPr>
+                <w:rFonts w:ascii="Times New Roman" w:hAnsi="Times New Roman"/>
+                <w:sz w:val="20"/>
+                <w:szCs w:val="20"/>
+              </w:rPr>
+              <w:t>None ,</w:t>
+            </w:r>
+            <w:proofErr w:type="gramEnd"/>
+            <w:r>
+              <w:rPr>
+                <w:rFonts w:ascii="Times New Roman" w:hAnsi="Times New Roman"/>
+                <w:sz w:val="20"/>
+                <w:szCs w:val="20"/>
+              </w:rPr>
+              <w:t xml:space="preserve"> 24)</w:t>
             </w:r>
           </w:p>
         </w:tc>
@@ -18814,15 +20358,27 @@
         <w:t xml:space="preserve">opt = </w:t>
       </w:r>
       <w:proofErr w:type="spellStart"/>
-      <w:r>
-        <w:rPr>
-          <w:rFonts w:ascii="Consolas" w:hAnsi="Consolas"/>
-          <w:color w:val="D4D4D4"/>
-          <w:sz w:val="21"/>
-          <w:szCs w:val="21"/>
-          <w:lang w:val="en-IN" w:eastAsia="en-IN"/>
-        </w:rPr>
-        <w:t>keras.optimizers.Adam</w:t>
+      <w:proofErr w:type="gramStart"/>
+      <w:r>
+        <w:rPr>
+          <w:rFonts w:ascii="Consolas" w:hAnsi="Consolas"/>
+          <w:color w:val="D4D4D4"/>
+          <w:sz w:val="21"/>
+          <w:szCs w:val="21"/>
+          <w:lang w:val="en-IN" w:eastAsia="en-IN"/>
+        </w:rPr>
+        <w:t>keras.optimizers</w:t>
+      </w:r>
+      <w:proofErr w:type="gramEnd"/>
+      <w:r>
+        <w:rPr>
+          <w:rFonts w:ascii="Consolas" w:hAnsi="Consolas"/>
+          <w:color w:val="D4D4D4"/>
+          <w:sz w:val="21"/>
+          <w:szCs w:val="21"/>
+          <w:lang w:val="en-IN" w:eastAsia="en-IN"/>
+        </w:rPr>
+        <w:t>.Adam</w:t>
       </w:r>
       <w:proofErr w:type="spellEnd"/>
       <w:r>
@@ -18898,7 +20454,29 @@
           <w:szCs w:val="21"/>
           <w:lang w:val="en-IN" w:eastAsia="en-IN"/>
         </w:rPr>
-        <w:t># define model</w:t>
+        <w:t xml:space="preserve"># </w:t>
+      </w:r>
+      <w:proofErr w:type="gramStart"/>
+      <w:r>
+        <w:rPr>
+          <w:rFonts w:ascii="Consolas" w:hAnsi="Consolas"/>
+          <w:color w:val="6A9955"/>
+          <w:sz w:val="21"/>
+          <w:szCs w:val="21"/>
+          <w:lang w:val="en-IN" w:eastAsia="en-IN"/>
+        </w:rPr>
+        <w:t>define</w:t>
+      </w:r>
+      <w:proofErr w:type="gramEnd"/>
+      <w:r>
+        <w:rPr>
+          <w:rFonts w:ascii="Consolas" w:hAnsi="Consolas"/>
+          <w:color w:val="6A9955"/>
+          <w:sz w:val="21"/>
+          <w:szCs w:val="21"/>
+          <w:lang w:val="en-IN" w:eastAsia="en-IN"/>
+        </w:rPr>
+        <w:t xml:space="preserve"> model</w:t>
       </w:r>
     </w:p>
     <w:p>
@@ -18921,7 +20499,29 @@
           <w:szCs w:val="21"/>
           <w:lang w:val="en-IN" w:eastAsia="en-IN"/>
         </w:rPr>
-        <w:t>model = Sequential()</w:t>
+        <w:t xml:space="preserve">model = </w:t>
+      </w:r>
+      <w:proofErr w:type="gramStart"/>
+      <w:r>
+        <w:rPr>
+          <w:rFonts w:ascii="Consolas" w:hAnsi="Consolas"/>
+          <w:color w:val="D4D4D4"/>
+          <w:sz w:val="21"/>
+          <w:szCs w:val="21"/>
+          <w:lang w:val="en-IN" w:eastAsia="en-IN"/>
+        </w:rPr>
+        <w:t>Sequential(</w:t>
+      </w:r>
+      <w:proofErr w:type="gramEnd"/>
+      <w:r>
+        <w:rPr>
+          <w:rFonts w:ascii="Consolas" w:hAnsi="Consolas"/>
+          <w:color w:val="D4D4D4"/>
+          <w:sz w:val="21"/>
+          <w:szCs w:val="21"/>
+          <w:lang w:val="en-IN" w:eastAsia="en-IN"/>
+        </w:rPr>
+        <w:t>)</w:t>
       </w:r>
     </w:p>
     <w:p>
@@ -18960,6 +20560,7 @@
         </w:rPr>
       </w:pPr>
       <w:proofErr w:type="spellStart"/>
+      <w:proofErr w:type="gramStart"/>
       <w:r>
         <w:rPr>
           <w:rFonts w:ascii="Consolas" w:hAnsi="Consolas"/>
@@ -18979,7 +20580,18 @@
           <w:szCs w:val="21"/>
           <w:lang w:val="en-IN" w:eastAsia="en-IN"/>
         </w:rPr>
-        <w:t>(LSTM(</w:t>
+        <w:t>(</w:t>
+      </w:r>
+      <w:proofErr w:type="gramEnd"/>
+      <w:r>
+        <w:rPr>
+          <w:rFonts w:ascii="Consolas" w:hAnsi="Consolas"/>
+          <w:color w:val="D4D4D4"/>
+          <w:sz w:val="21"/>
+          <w:szCs w:val="21"/>
+          <w:lang w:val="en-IN" w:eastAsia="en-IN"/>
+        </w:rPr>
+        <w:t>LSTM(</w:t>
       </w:r>
       <w:r>
         <w:rPr>
@@ -19205,6 +20817,7 @@
         </w:rPr>
       </w:pPr>
       <w:proofErr w:type="spellStart"/>
+      <w:proofErr w:type="gramStart"/>
       <w:r>
         <w:rPr>
           <w:rFonts w:ascii="Consolas" w:hAnsi="Consolas"/>
@@ -19224,7 +20837,18 @@
           <w:szCs w:val="21"/>
           <w:lang w:val="en-IN" w:eastAsia="en-IN"/>
         </w:rPr>
-        <w:t>(Dropout(</w:t>
+        <w:t>(</w:t>
+      </w:r>
+      <w:proofErr w:type="gramEnd"/>
+      <w:r>
+        <w:rPr>
+          <w:rFonts w:ascii="Consolas" w:hAnsi="Consolas"/>
+          <w:color w:val="D4D4D4"/>
+          <w:sz w:val="21"/>
+          <w:szCs w:val="21"/>
+          <w:lang w:val="en-IN" w:eastAsia="en-IN"/>
+        </w:rPr>
+        <w:t>Dropout(</w:t>
       </w:r>
       <w:r>
         <w:rPr>
@@ -19260,6 +20884,7 @@
         </w:rPr>
       </w:pPr>
       <w:proofErr w:type="spellStart"/>
+      <w:proofErr w:type="gramStart"/>
       <w:r>
         <w:rPr>
           <w:rFonts w:ascii="Consolas" w:hAnsi="Consolas"/>
@@ -19279,7 +20904,18 @@
           <w:szCs w:val="21"/>
           <w:lang w:val="en-IN" w:eastAsia="en-IN"/>
         </w:rPr>
-        <w:t>(LSTM(</w:t>
+        <w:t>(</w:t>
+      </w:r>
+      <w:proofErr w:type="gramEnd"/>
+      <w:r>
+        <w:rPr>
+          <w:rFonts w:ascii="Consolas" w:hAnsi="Consolas"/>
+          <w:color w:val="D4D4D4"/>
+          <w:sz w:val="21"/>
+          <w:szCs w:val="21"/>
+          <w:lang w:val="en-IN" w:eastAsia="en-IN"/>
+        </w:rPr>
+        <w:t>LSTM(</w:t>
       </w:r>
       <w:r>
         <w:rPr>
@@ -19439,6 +21075,7 @@
         </w:rPr>
       </w:pPr>
       <w:proofErr w:type="spellStart"/>
+      <w:proofErr w:type="gramStart"/>
       <w:r>
         <w:rPr>
           <w:rFonts w:ascii="Consolas" w:hAnsi="Consolas"/>
@@ -19458,7 +21095,18 @@
           <w:szCs w:val="21"/>
           <w:lang w:val="en-IN" w:eastAsia="en-IN"/>
         </w:rPr>
-        <w:t>(Dropout(</w:t>
+        <w:t>(</w:t>
+      </w:r>
+      <w:proofErr w:type="gramEnd"/>
+      <w:r>
+        <w:rPr>
+          <w:rFonts w:ascii="Consolas" w:hAnsi="Consolas"/>
+          <w:color w:val="D4D4D4"/>
+          <w:sz w:val="21"/>
+          <w:szCs w:val="21"/>
+          <w:lang w:val="en-IN" w:eastAsia="en-IN"/>
+        </w:rPr>
+        <w:t>Dropout(</w:t>
       </w:r>
       <w:r>
         <w:rPr>
@@ -19494,6 +21142,7 @@
         </w:rPr>
       </w:pPr>
       <w:proofErr w:type="spellStart"/>
+      <w:proofErr w:type="gramStart"/>
       <w:r>
         <w:rPr>
           <w:rFonts w:ascii="Consolas" w:hAnsi="Consolas"/>
@@ -19513,7 +21162,18 @@
           <w:szCs w:val="21"/>
           <w:lang w:val="en-IN" w:eastAsia="en-IN"/>
         </w:rPr>
-        <w:t>(LSTM(</w:t>
+        <w:t>(</w:t>
+      </w:r>
+      <w:proofErr w:type="gramEnd"/>
+      <w:r>
+        <w:rPr>
+          <w:rFonts w:ascii="Consolas" w:hAnsi="Consolas"/>
+          <w:color w:val="D4D4D4"/>
+          <w:sz w:val="21"/>
+          <w:szCs w:val="21"/>
+          <w:lang w:val="en-IN" w:eastAsia="en-IN"/>
+        </w:rPr>
+        <w:t>LSTM(</w:t>
       </w:r>
       <w:r>
         <w:rPr>
@@ -19631,6 +21291,7 @@
         </w:rPr>
       </w:pPr>
       <w:proofErr w:type="spellStart"/>
+      <w:proofErr w:type="gramStart"/>
       <w:r>
         <w:rPr>
           <w:rFonts w:ascii="Consolas" w:hAnsi="Consolas"/>
@@ -19650,7 +21311,18 @@
           <w:szCs w:val="21"/>
           <w:lang w:val="en-IN" w:eastAsia="en-IN"/>
         </w:rPr>
-        <w:t>(Dense(</w:t>
+        <w:t>(</w:t>
+      </w:r>
+      <w:proofErr w:type="gramEnd"/>
+      <w:r>
+        <w:rPr>
+          <w:rFonts w:ascii="Consolas" w:hAnsi="Consolas"/>
+          <w:color w:val="D4D4D4"/>
+          <w:sz w:val="21"/>
+          <w:szCs w:val="21"/>
+          <w:lang w:val="en-IN" w:eastAsia="en-IN"/>
+        </w:rPr>
+        <w:t>Dense(</w:t>
       </w:r>
       <w:proofErr w:type="spellStart"/>
       <w:r>
@@ -19688,6 +21360,7 @@
         </w:rPr>
       </w:pPr>
       <w:proofErr w:type="spellStart"/>
+      <w:proofErr w:type="gramStart"/>
       <w:r>
         <w:rPr>
           <w:rFonts w:ascii="Consolas" w:hAnsi="Consolas"/>
@@ -19707,7 +21380,18 @@
           <w:szCs w:val="21"/>
           <w:lang w:val="en-IN" w:eastAsia="en-IN"/>
         </w:rPr>
-        <w:t>(Activation(</w:t>
+        <w:t>(</w:t>
+      </w:r>
+      <w:proofErr w:type="gramEnd"/>
+      <w:r>
+        <w:rPr>
+          <w:rFonts w:ascii="Consolas" w:hAnsi="Consolas"/>
+          <w:color w:val="D4D4D4"/>
+          <w:sz w:val="21"/>
+          <w:szCs w:val="21"/>
+          <w:lang w:val="en-IN" w:eastAsia="en-IN"/>
+        </w:rPr>
+        <w:t>Activation(</w:t>
       </w:r>
       <w:r>
         <w:rPr>
@@ -19743,6 +21427,7 @@
         </w:rPr>
       </w:pPr>
       <w:proofErr w:type="spellStart"/>
+      <w:proofErr w:type="gramStart"/>
       <w:r>
         <w:rPr>
           <w:rFonts w:ascii="Consolas" w:hAnsi="Consolas"/>
@@ -19754,6 +21439,7 @@
         <w:t>model.compile</w:t>
       </w:r>
       <w:proofErr w:type="spellEnd"/>
+      <w:proofErr w:type="gramEnd"/>
       <w:r>
         <w:rPr>
           <w:rFonts w:ascii="Consolas" w:hAnsi="Consolas"/>
@@ -19935,7 +21621,43 @@
           <w:sz w:val="24"/>
           <w:szCs w:val="24"/>
         </w:rPr>
-        <w:t>The creation of model is time consuming process. To avoid that process to do it every time we will save that model for the future use. In future if we have to use that model we can use that easily by just calling that model to our application. By the help of saving model we can use that model in any kind of application like web application , we can create a API from that and many more use case</w:t>
+        <w:t xml:space="preserve">The creation of model is time consuming process. To avoid that process to do it every time we will save that model for the future use. In future if we have to use that </w:t>
+      </w:r>
+      <w:proofErr w:type="gramStart"/>
+      <w:r>
+        <w:rPr>
+          <w:rFonts w:ascii="Times New Roman" w:hAnsi="Times New Roman"/>
+          <w:sz w:val="24"/>
+          <w:szCs w:val="24"/>
+        </w:rPr>
+        <w:t>model</w:t>
+      </w:r>
+      <w:proofErr w:type="gramEnd"/>
+      <w:r>
+        <w:rPr>
+          <w:rFonts w:ascii="Times New Roman" w:hAnsi="Times New Roman"/>
+          <w:sz w:val="24"/>
+          <w:szCs w:val="24"/>
+        </w:rPr>
+        <w:t xml:space="preserve"> we can use that easily by just calling that model to our application. By the help of saving model we can use that model in any kind of application like web </w:t>
+      </w:r>
+      <w:proofErr w:type="gramStart"/>
+      <w:r>
+        <w:rPr>
+          <w:rFonts w:ascii="Times New Roman" w:hAnsi="Times New Roman"/>
+          <w:sz w:val="24"/>
+          <w:szCs w:val="24"/>
+        </w:rPr>
+        <w:t>application ,</w:t>
+      </w:r>
+      <w:proofErr w:type="gramEnd"/>
+      <w:r>
+        <w:rPr>
+          <w:rFonts w:ascii="Times New Roman" w:hAnsi="Times New Roman"/>
+          <w:sz w:val="24"/>
+          <w:szCs w:val="24"/>
+        </w:rPr>
+        <w:t xml:space="preserve"> we can create a API from that and many more use case</w:t>
       </w:r>
       <w:r>
         <w:rPr>
@@ -19961,7 +21683,25 @@
           <w:sz w:val="24"/>
           <w:szCs w:val="24"/>
         </w:rPr>
-        <w:t xml:space="preserve">For creating a model we have to fir the model based on the given parameters </w:t>
+        <w:t xml:space="preserve">For creating a </w:t>
+      </w:r>
+      <w:proofErr w:type="gramStart"/>
+      <w:r>
+        <w:rPr>
+          <w:rFonts w:ascii="Times New Roman" w:hAnsi="Times New Roman"/>
+          <w:sz w:val="24"/>
+          <w:szCs w:val="24"/>
+        </w:rPr>
+        <w:t>model</w:t>
+      </w:r>
+      <w:proofErr w:type="gramEnd"/>
+      <w:r>
+        <w:rPr>
+          <w:rFonts w:ascii="Times New Roman" w:hAnsi="Times New Roman"/>
+          <w:sz w:val="24"/>
+          <w:szCs w:val="24"/>
+        </w:rPr>
+        <w:t xml:space="preserve"> we have to fir the model based on the given parameters </w:t>
       </w:r>
       <w:r>
         <w:rPr>
@@ -20013,6 +21753,7 @@
         <w:t xml:space="preserve">history = </w:t>
       </w:r>
       <w:proofErr w:type="spellStart"/>
+      <w:proofErr w:type="gramStart"/>
       <w:r>
         <w:rPr>
           <w:rFonts w:ascii="Consolas" w:hAnsi="Consolas"/>
@@ -20035,6 +21776,7 @@
         <w:t>(</w:t>
       </w:r>
       <w:proofErr w:type="spellStart"/>
+      <w:proofErr w:type="gramEnd"/>
       <w:r>
         <w:rPr>
           <w:rFonts w:ascii="Consolas" w:hAnsi="Consolas"/>
@@ -20320,6 +22062,7 @@
         </w:rPr>
       </w:pPr>
       <w:proofErr w:type="spellStart"/>
+      <w:proofErr w:type="gramStart"/>
       <w:r>
         <w:rPr>
           <w:rFonts w:ascii="Consolas" w:hAnsi="Consolas"/>
@@ -20331,6 +22074,7 @@
         <w:t>model.save</w:t>
       </w:r>
       <w:proofErr w:type="spellEnd"/>
+      <w:proofErr w:type="gramEnd"/>
       <w:r>
         <w:rPr>
           <w:rFonts w:ascii="Consolas" w:hAnsi="Consolas"/>
@@ -20436,7 +22180,25 @@
           <w:sz w:val="24"/>
           <w:szCs w:val="24"/>
         </w:rPr>
-        <w:t>The output which will generate from this model are next 24 hours of air pollution data. We just have to provide the input of the last 15 days of data with respect to the every hour which is in total 360 hours of data. We have to give last 360 hours of data and it will predict the next 24 hours of data.</w:t>
+        <w:t xml:space="preserve">The output which will generate from this model are next 24 hours of air pollution data. We just have to provide the input of the last 15 days of data with respect to </w:t>
+      </w:r>
+      <w:proofErr w:type="gramStart"/>
+      <w:r>
+        <w:rPr>
+          <w:rFonts w:ascii="Times New Roman" w:hAnsi="Times New Roman"/>
+          <w:sz w:val="24"/>
+          <w:szCs w:val="24"/>
+        </w:rPr>
+        <w:t>the every</w:t>
+      </w:r>
+      <w:proofErr w:type="gramEnd"/>
+      <w:r>
+        <w:rPr>
+          <w:rFonts w:ascii="Times New Roman" w:hAnsi="Times New Roman"/>
+          <w:sz w:val="24"/>
+          <w:szCs w:val="24"/>
+        </w:rPr>
+        <w:t xml:space="preserve"> hour which is in total 360 hours of data. We have to give last 360 hours of data and it will predict the next 24 hours of data.</w:t>
       </w:r>
     </w:p>
     <w:p>
@@ -20454,7 +22216,25 @@
           <w:sz w:val="24"/>
           <w:szCs w:val="24"/>
         </w:rPr>
-        <w:t xml:space="preserve">To generate the output we have to first load the model which we can do by the help of </w:t>
+        <w:t xml:space="preserve">To generate the </w:t>
+      </w:r>
+      <w:proofErr w:type="gramStart"/>
+      <w:r>
+        <w:rPr>
+          <w:rFonts w:ascii="Times New Roman" w:hAnsi="Times New Roman"/>
+          <w:sz w:val="24"/>
+          <w:szCs w:val="24"/>
+        </w:rPr>
+        <w:t>output</w:t>
+      </w:r>
+      <w:proofErr w:type="gramEnd"/>
+      <w:r>
+        <w:rPr>
+          <w:rFonts w:ascii="Times New Roman" w:hAnsi="Times New Roman"/>
+          <w:sz w:val="24"/>
+          <w:szCs w:val="24"/>
+        </w:rPr>
+        <w:t xml:space="preserve"> we have to first load the model which we can do by the help of </w:t>
       </w:r>
       <w:proofErr w:type="spellStart"/>
       <w:r>
@@ -20572,7 +22352,25 @@
           <w:sz w:val="24"/>
           <w:szCs w:val="24"/>
         </w:rPr>
-        <w:t xml:space="preserve"> After that we have to convert that data into the 1 Dimensional </w:t>
+        <w:t xml:space="preserve"> After that we have to convert that data into the </w:t>
+      </w:r>
+      <w:proofErr w:type="gramStart"/>
+      <w:r>
+        <w:rPr>
+          <w:rFonts w:ascii="Times New Roman" w:hAnsi="Times New Roman"/>
+          <w:sz w:val="24"/>
+          <w:szCs w:val="24"/>
+        </w:rPr>
+        <w:t>1 Dimensional</w:t>
+      </w:r>
+      <w:proofErr w:type="gramEnd"/>
+      <w:r>
+        <w:rPr>
+          <w:rFonts w:ascii="Times New Roman" w:hAnsi="Times New Roman"/>
+          <w:sz w:val="24"/>
+          <w:szCs w:val="24"/>
+        </w:rPr>
+        <w:t xml:space="preserve"> </w:t>
       </w:r>
       <w:proofErr w:type="spellStart"/>
       <w:r>
@@ -20636,6 +22434,7 @@
         <w:t xml:space="preserve"> = </w:t>
       </w:r>
       <w:proofErr w:type="spellStart"/>
+      <w:proofErr w:type="gramStart"/>
       <w:r>
         <w:rPr>
           <w:rFonts w:ascii="Consolas" w:hAnsi="Consolas"/>
@@ -20647,6 +22446,7 @@
         <w:t>model.predict</w:t>
       </w:r>
       <w:proofErr w:type="spellEnd"/>
+      <w:proofErr w:type="gramEnd"/>
       <w:r>
         <w:rPr>
           <w:rFonts w:ascii="Consolas" w:hAnsi="Consolas"/>
@@ -20727,8 +22527,18 @@
           <w:sz w:val="24"/>
           <w:szCs w:val="24"/>
         </w:rPr>
-        <w:t xml:space="preserve"> as what they have predicted. We can achieve that by doing this :</w:t>
-      </w:r>
+        <w:t xml:space="preserve"> as what they have predicted. We can achieve that by doing </w:t>
+      </w:r>
+      <w:proofErr w:type="gramStart"/>
+      <w:r>
+        <w:rPr>
+          <w:rFonts w:ascii="Times New Roman" w:hAnsi="Times New Roman"/>
+          <w:sz w:val="24"/>
+          <w:szCs w:val="24"/>
+        </w:rPr>
+        <w:t>this :</w:t>
+      </w:r>
+      <w:proofErr w:type="gramEnd"/>
     </w:p>
     <w:p>
       <w:pPr>
@@ -20765,15 +22575,27 @@
         <w:t xml:space="preserve"> = </w:t>
       </w:r>
       <w:proofErr w:type="spellStart"/>
-      <w:r>
-        <w:rPr>
-          <w:rFonts w:ascii="Consolas" w:hAnsi="Consolas"/>
-          <w:color w:val="D4D4D4"/>
-          <w:sz w:val="21"/>
-          <w:szCs w:val="21"/>
-          <w:lang w:val="en-IN" w:eastAsia="en-IN"/>
-        </w:rPr>
-        <w:t>scaler.inverse_transform</w:t>
+      <w:proofErr w:type="gramStart"/>
+      <w:r>
+        <w:rPr>
+          <w:rFonts w:ascii="Consolas" w:hAnsi="Consolas"/>
+          <w:color w:val="D4D4D4"/>
+          <w:sz w:val="21"/>
+          <w:szCs w:val="21"/>
+          <w:lang w:val="en-IN" w:eastAsia="en-IN"/>
+        </w:rPr>
+        <w:t>scaler.inverse</w:t>
+      </w:r>
+      <w:proofErr w:type="gramEnd"/>
+      <w:r>
+        <w:rPr>
+          <w:rFonts w:ascii="Consolas" w:hAnsi="Consolas"/>
+          <w:color w:val="D4D4D4"/>
+          <w:sz w:val="21"/>
+          <w:szCs w:val="21"/>
+          <w:lang w:val="en-IN" w:eastAsia="en-IN"/>
+        </w:rPr>
+        <w:t>_transform</w:t>
       </w:r>
       <w:proofErr w:type="spellEnd"/>
       <w:r>
@@ -22008,7 +23830,25 @@
           <w:sz w:val="24"/>
           <w:szCs w:val="24"/>
         </w:rPr>
-        <w:t>We have trained the model on the basis of 3 types of epoch number 100, 200 and 300. For every model we have done this and based on this we have selected the best model which will more accurate for us. The all the 3 models has generated the output graph which will saw us how accurate is our model in every epoch levels.</w:t>
+        <w:t xml:space="preserve">We have trained the model on the basis of 3 types of epoch number 100, 200 and 300. For every model we have done this and based on this we have selected the best model which will more accurate for us. The all the 3 models </w:t>
+      </w:r>
+      <w:proofErr w:type="gramStart"/>
+      <w:r>
+        <w:rPr>
+          <w:rFonts w:ascii="Times New Roman" w:hAnsi="Times New Roman"/>
+          <w:sz w:val="24"/>
+          <w:szCs w:val="24"/>
+        </w:rPr>
+        <w:t>has</w:t>
+      </w:r>
+      <w:proofErr w:type="gramEnd"/>
+      <w:r>
+        <w:rPr>
+          <w:rFonts w:ascii="Times New Roman" w:hAnsi="Times New Roman"/>
+          <w:sz w:val="24"/>
+          <w:szCs w:val="24"/>
+        </w:rPr>
+        <w:t xml:space="preserve"> generated the output graph which will saw us how accurate is our model in every epoch levels.</w:t>
       </w:r>
     </w:p>
     <w:p>
@@ -22023,13 +23863,23 @@
           <w:szCs w:val="24"/>
         </w:rPr>
       </w:pPr>
-      <w:r>
-        <w:rPr>
-          <w:rFonts w:ascii="Times New Roman" w:hAnsi="Times New Roman"/>
-          <w:sz w:val="24"/>
-          <w:szCs w:val="24"/>
-        </w:rPr>
-        <w:t>Firstly we will go with the GRU model we have trained that model with the 3 epoch values which are 100, 200 and 300.</w:t>
+      <w:proofErr w:type="gramStart"/>
+      <w:r>
+        <w:rPr>
+          <w:rFonts w:ascii="Times New Roman" w:hAnsi="Times New Roman"/>
+          <w:sz w:val="24"/>
+          <w:szCs w:val="24"/>
+        </w:rPr>
+        <w:t>Firstly</w:t>
+      </w:r>
+      <w:proofErr w:type="gramEnd"/>
+      <w:r>
+        <w:rPr>
+          <w:rFonts w:ascii="Times New Roman" w:hAnsi="Times New Roman"/>
+          <w:sz w:val="24"/>
+          <w:szCs w:val="24"/>
+        </w:rPr>
+        <w:t xml:space="preserve"> we will go with the GRU model we have trained that model with the 3 epoch values which are 100, 200 and 300.</w:t>
       </w:r>
       <w:r>
         <w:rPr>
@@ -22053,7 +23903,25 @@
           <w:sz w:val="24"/>
           <w:szCs w:val="24"/>
         </w:rPr>
-        <w:t>epoch values as we have train the model for the 300 epoch firstly we have said that</w:t>
+        <w:t xml:space="preserve">epoch values as we have </w:t>
+      </w:r>
+      <w:proofErr w:type="gramStart"/>
+      <w:r>
+        <w:rPr>
+          <w:rFonts w:ascii="Times New Roman" w:hAnsi="Times New Roman"/>
+          <w:sz w:val="24"/>
+          <w:szCs w:val="24"/>
+        </w:rPr>
+        <w:t>train</w:t>
+      </w:r>
+      <w:proofErr w:type="gramEnd"/>
+      <w:r>
+        <w:rPr>
+          <w:rFonts w:ascii="Times New Roman" w:hAnsi="Times New Roman"/>
+          <w:sz w:val="24"/>
+          <w:szCs w:val="24"/>
+        </w:rPr>
+        <w:t xml:space="preserve"> the model for the 300 epoch firstly we have said that</w:t>
       </w:r>
       <w:r>
         <w:rPr>
@@ -22820,8 +24688,16 @@
         <w:rPr>
           <w:color w:val="auto"/>
         </w:rPr>
-        <w:t xml:space="preserve"> The train and test validation data for the model with 70 neurons and 300 epoch</w:t>
-      </w:r>
+        <w:t xml:space="preserve"> The train and test validation data for the model with 70 neurons and 300 </w:t>
+      </w:r>
+      <w:proofErr w:type="gramStart"/>
+      <w:r>
+        <w:rPr>
+          <w:color w:val="auto"/>
+        </w:rPr>
+        <w:t>epoch</w:t>
+      </w:r>
+      <w:proofErr w:type="gramEnd"/>
     </w:p>
     <w:p>
       <w:pPr>
@@ -22848,7 +24724,25 @@
           <w:sz w:val="24"/>
           <w:szCs w:val="24"/>
         </w:rPr>
-        <w:t>70 neurons and 300 epoch values the graph. This is the same as we have to give the last 15 days of data for the every hour and it will generate the next 24 hours of data. It will generate the graph for the prediction value and Actual value. The graph for this model will look like this.</w:t>
+        <w:t xml:space="preserve">70 neurons and 300 epoch values the graph. This is the same as we have to give the last 15 days of data for </w:t>
+      </w:r>
+      <w:proofErr w:type="gramStart"/>
+      <w:r>
+        <w:rPr>
+          <w:rFonts w:ascii="Times New Roman" w:hAnsi="Times New Roman"/>
+          <w:sz w:val="24"/>
+          <w:szCs w:val="24"/>
+        </w:rPr>
+        <w:t>the every</w:t>
+      </w:r>
+      <w:proofErr w:type="gramEnd"/>
+      <w:r>
+        <w:rPr>
+          <w:rFonts w:ascii="Times New Roman" w:hAnsi="Times New Roman"/>
+          <w:sz w:val="24"/>
+          <w:szCs w:val="24"/>
+        </w:rPr>
+        <w:t xml:space="preserve"> hour and it will generate the next 24 hours of data. It will generate the graph for the prediction value and Actual value. The graph for this model will look like this.</w:t>
       </w:r>
     </w:p>
     <w:p>
@@ -22930,10 +24824,7 @@
         <w:pStyle w:val="Caption"/>
         <w:jc w:val="center"/>
         <w:rPr>
-          <w:rFonts w:ascii="Times New Roman" w:hAnsi="Times New Roman"/>
           <w:color w:val="auto"/>
-          <w:sz w:val="24"/>
-          <w:szCs w:val="24"/>
         </w:rPr>
       </w:pPr>
       <w:r>
@@ -22980,20 +24871,356 @@
         <w:t xml:space="preserve"> The output graph for the next 24 hours of data for the 70 neurons</w:t>
       </w:r>
     </w:p>
-    <w:p>
-      <w:pPr>
-        <w:rPr>
-          <w:rFonts w:ascii="Times New Roman" w:hAnsi="Times New Roman"/>
-          <w:sz w:val="24"/>
-          <w:szCs w:val="24"/>
-        </w:rPr>
-      </w:pPr>
-      <w:r>
-        <w:rPr>
-          <w:rFonts w:ascii="Times New Roman" w:hAnsi="Times New Roman"/>
-          <w:sz w:val="24"/>
-          <w:szCs w:val="24"/>
-        </w:rPr>
+    <w:p/>
+    <w:p>
+      <w:pPr>
+        <w:jc w:val="both"/>
+        <w:rPr>
+          <w:rFonts w:ascii="Times New Roman" w:hAnsi="Times New Roman"/>
+          <w:sz w:val="24"/>
+          <w:szCs w:val="24"/>
+          <w:lang w:val="en-IN"/>
+        </w:rPr>
+      </w:pPr>
+      <w:r>
+        <w:rPr>
+          <w:rFonts w:ascii="Times New Roman" w:hAnsi="Times New Roman"/>
+          <w:sz w:val="24"/>
+          <w:szCs w:val="24"/>
+          <w:lang w:val="en-IN"/>
+        </w:rPr>
+        <w:t xml:space="preserve">Same for the 50 neurons in the 70 neurons also we have trained the 3 model in total with the 100, 200 and 300 epoch values from that </w:t>
+      </w:r>
+      <w:proofErr w:type="gramStart"/>
+      <w:r>
+        <w:rPr>
+          <w:rFonts w:ascii="Times New Roman" w:hAnsi="Times New Roman"/>
+          <w:sz w:val="24"/>
+          <w:szCs w:val="24"/>
+          <w:lang w:val="en-IN"/>
+        </w:rPr>
+        <w:t>300 epoch</w:t>
+      </w:r>
+      <w:proofErr w:type="gramEnd"/>
+      <w:r>
+        <w:rPr>
+          <w:rFonts w:ascii="Times New Roman" w:hAnsi="Times New Roman"/>
+          <w:sz w:val="24"/>
+          <w:szCs w:val="24"/>
+          <w:lang w:val="en-IN"/>
+        </w:rPr>
+        <w:t xml:space="preserve"> values model output you can see in the figure 24 and now we will go with the model of 100 and 200 epoch values. The model architecture is same as earlier just we have done is that train the model with 100 and 200 </w:t>
+      </w:r>
+      <w:proofErr w:type="gramStart"/>
+      <w:r>
+        <w:rPr>
+          <w:rFonts w:ascii="Times New Roman" w:hAnsi="Times New Roman"/>
+          <w:sz w:val="24"/>
+          <w:szCs w:val="24"/>
+          <w:lang w:val="en-IN"/>
+        </w:rPr>
+        <w:t>epoch</w:t>
+      </w:r>
+      <w:proofErr w:type="gramEnd"/>
+      <w:r>
+        <w:rPr>
+          <w:rFonts w:ascii="Times New Roman" w:hAnsi="Times New Roman"/>
+          <w:sz w:val="24"/>
+          <w:szCs w:val="24"/>
+          <w:lang w:val="en-IN"/>
+        </w:rPr>
+        <w:t xml:space="preserve">. The model training graph for both the epoch values you can see here </w:t>
+      </w:r>
+    </w:p>
+    <w:p>
+      <w:pPr>
+        <w:keepNext/>
+        <w:jc w:val="center"/>
+      </w:pPr>
+      <w:r>
+        <w:rPr>
+          <w:rFonts w:ascii="Times New Roman" w:hAnsi="Times New Roman"/>
+          <w:noProof/>
+          <w:sz w:val="24"/>
+          <w:szCs w:val="24"/>
+          <w:lang w:val="en-IN"/>
+        </w:rPr>
+        <w:drawing>
+          <wp:inline distT="0" distB="0" distL="0" distR="0" wp14:anchorId="244F8813" wp14:editId="5BFE7B81">
+            <wp:extent cx="5084618" cy="1904624"/>
+            <wp:effectExtent l="0" t="0" r="1905" b="635"/>
+            <wp:docPr id="20" name="Picture 20"/>
+            <wp:cNvGraphicFramePr>
+              <a:graphicFrameLocks xmlns:a="http://schemas.openxmlformats.org/drawingml/2006/main" noChangeAspect="1"/>
+            </wp:cNvGraphicFramePr>
+            <a:graphic xmlns:a="http://schemas.openxmlformats.org/drawingml/2006/main">
+              <a:graphicData uri="http://schemas.openxmlformats.org/drawingml/2006/picture">
+                <pic:pic xmlns:pic="http://schemas.openxmlformats.org/drawingml/2006/picture">
+                  <pic:nvPicPr>
+                    <pic:cNvPr id="0" name="Picture 1"/>
+                    <pic:cNvPicPr>
+                      <a:picLocks noChangeAspect="1" noChangeArrowheads="1"/>
+                    </pic:cNvPicPr>
+                  </pic:nvPicPr>
+                  <pic:blipFill>
+                    <a:blip r:embed="rId41" cstate="print">
+                      <a:extLst>
+                        <a:ext uri="{28A0092B-C50C-407E-A947-70E740481C1C}">
+                          <a14:useLocalDpi xmlns:a14="http://schemas.microsoft.com/office/drawing/2010/main" val="0"/>
+                        </a:ext>
+                      </a:extLst>
+                    </a:blip>
+                    <a:srcRect/>
+                    <a:stretch>
+                      <a:fillRect/>
+                    </a:stretch>
+                  </pic:blipFill>
+                  <pic:spPr bwMode="auto">
+                    <a:xfrm>
+                      <a:off x="0" y="0"/>
+                      <a:ext cx="5109035" cy="1913770"/>
+                    </a:xfrm>
+                    <a:prstGeom prst="rect">
+                      <a:avLst/>
+                    </a:prstGeom>
+                    <a:noFill/>
+                    <a:ln>
+                      <a:noFill/>
+                    </a:ln>
+                  </pic:spPr>
+                </pic:pic>
+              </a:graphicData>
+            </a:graphic>
+          </wp:inline>
+        </w:drawing>
+      </w:r>
+    </w:p>
+    <w:p>
+      <w:pPr>
+        <w:pStyle w:val="Caption"/>
+        <w:jc w:val="center"/>
+        <w:rPr>
+          <w:color w:val="auto"/>
+        </w:rPr>
+      </w:pPr>
+      <w:r>
+        <w:rPr>
+          <w:color w:val="auto"/>
+        </w:rPr>
+        <w:t xml:space="preserve">Figure </w:t>
+      </w:r>
+      <w:r>
+        <w:rPr>
+          <w:color w:val="auto"/>
+        </w:rPr>
+        <w:fldChar w:fldCharType="begin"/>
+      </w:r>
+      <w:r>
+        <w:rPr>
+          <w:color w:val="auto"/>
+        </w:rPr>
+        <w:instrText xml:space="preserve"> SEQ Figure \* ARABIC </w:instrText>
+      </w:r>
+      <w:r>
+        <w:rPr>
+          <w:color w:val="auto"/>
+        </w:rPr>
+        <w:fldChar w:fldCharType="separate"/>
+      </w:r>
+      <w:r>
+        <w:rPr>
+          <w:noProof/>
+          <w:color w:val="auto"/>
+        </w:rPr>
+        <w:t>25</w:t>
+      </w:r>
+      <w:r>
+        <w:rPr>
+          <w:color w:val="auto"/>
+        </w:rPr>
+        <w:fldChar w:fldCharType="end"/>
+      </w:r>
+      <w:r>
+        <w:rPr>
+          <w:color w:val="auto"/>
+        </w:rPr>
+        <w:t xml:space="preserve"> The training graph for the 100 and 200 </w:t>
+      </w:r>
+      <w:proofErr w:type="gramStart"/>
+      <w:r>
+        <w:rPr>
+          <w:color w:val="auto"/>
+        </w:rPr>
+        <w:t>epoch</w:t>
+      </w:r>
+      <w:proofErr w:type="gramEnd"/>
+      <w:r>
+        <w:rPr>
+          <w:color w:val="auto"/>
+        </w:rPr>
+        <w:t xml:space="preserve"> with 70 neurons</w:t>
+      </w:r>
+    </w:p>
+    <w:p>
+      <w:pPr>
+        <w:jc w:val="both"/>
+        <w:rPr>
+          <w:rFonts w:ascii="Times New Roman" w:hAnsi="Times New Roman"/>
+          <w:sz w:val="24"/>
+          <w:szCs w:val="24"/>
+        </w:rPr>
+      </w:pPr>
+      <w:r>
+        <w:rPr>
+          <w:rFonts w:ascii="Times New Roman" w:hAnsi="Times New Roman"/>
+          <w:sz w:val="24"/>
+          <w:szCs w:val="24"/>
+        </w:rPr>
+        <w:lastRenderedPageBreak/>
+        <w:t xml:space="preserve">Based on the trained model the graph has generate and model have saved. But to see how accurate our model is we have done the prediction for the </w:t>
+      </w:r>
+      <w:r>
+        <w:rPr>
+          <w:rFonts w:ascii="Times New Roman" w:hAnsi="Times New Roman"/>
+          <w:sz w:val="24"/>
+          <w:szCs w:val="24"/>
+        </w:rPr>
+        <w:t>air pollution and created the graphs for that the graph is for both the prediction and accurate values</w:t>
+      </w:r>
+      <w:r>
+        <w:rPr>
+          <w:rFonts w:ascii="Times New Roman" w:hAnsi="Times New Roman"/>
+          <w:sz w:val="24"/>
+          <w:szCs w:val="24"/>
+        </w:rPr>
+        <w:t>. That graph for both the model predictions and actual values are.</w:t>
+      </w:r>
+    </w:p>
+    <w:p>
+      <w:pPr>
+        <w:keepNext/>
+        <w:jc w:val="both"/>
+      </w:pPr>
+      <w:r>
+        <w:rPr>
+          <w:rFonts w:ascii="Times New Roman" w:hAnsi="Times New Roman"/>
+          <w:noProof/>
+          <w:sz w:val="24"/>
+          <w:szCs w:val="24"/>
+        </w:rPr>
+        <w:drawing>
+          <wp:inline distT="0" distB="0" distL="0" distR="0" wp14:anchorId="4D2F3A42" wp14:editId="5CB2CA55">
+            <wp:extent cx="5936615" cy="1579245"/>
+            <wp:effectExtent l="0" t="0" r="6985" b="1905"/>
+            <wp:docPr id="24" name="Picture 24"/>
+            <wp:cNvGraphicFramePr>
+              <a:graphicFrameLocks xmlns:a="http://schemas.openxmlformats.org/drawingml/2006/main" noChangeAspect="1"/>
+            </wp:cNvGraphicFramePr>
+            <a:graphic xmlns:a="http://schemas.openxmlformats.org/drawingml/2006/main">
+              <a:graphicData uri="http://schemas.openxmlformats.org/drawingml/2006/picture">
+                <pic:pic xmlns:pic="http://schemas.openxmlformats.org/drawingml/2006/picture">
+                  <pic:nvPicPr>
+                    <pic:cNvPr id="0" name="Picture 2"/>
+                    <pic:cNvPicPr>
+                      <a:picLocks noChangeAspect="1" noChangeArrowheads="1"/>
+                    </pic:cNvPicPr>
+                  </pic:nvPicPr>
+                  <pic:blipFill>
+                    <a:blip r:embed="rId42" cstate="print">
+                      <a:extLst>
+                        <a:ext uri="{28A0092B-C50C-407E-A947-70E740481C1C}">
+                          <a14:useLocalDpi xmlns:a14="http://schemas.microsoft.com/office/drawing/2010/main" val="0"/>
+                        </a:ext>
+                      </a:extLst>
+                    </a:blip>
+                    <a:srcRect/>
+                    <a:stretch>
+                      <a:fillRect/>
+                    </a:stretch>
+                  </pic:blipFill>
+                  <pic:spPr bwMode="auto">
+                    <a:xfrm>
+                      <a:off x="0" y="0"/>
+                      <a:ext cx="5936615" cy="1579245"/>
+                    </a:xfrm>
+                    <a:prstGeom prst="rect">
+                      <a:avLst/>
+                    </a:prstGeom>
+                    <a:noFill/>
+                    <a:ln>
+                      <a:noFill/>
+                    </a:ln>
+                  </pic:spPr>
+                </pic:pic>
+              </a:graphicData>
+            </a:graphic>
+          </wp:inline>
+        </w:drawing>
+      </w:r>
+    </w:p>
+    <w:p>
+      <w:pPr>
+        <w:pStyle w:val="Caption"/>
+        <w:jc w:val="center"/>
+        <w:rPr>
+          <w:color w:val="auto"/>
+        </w:rPr>
+      </w:pPr>
+      <w:r>
+        <w:rPr>
+          <w:color w:val="auto"/>
+        </w:rPr>
+        <w:t xml:space="preserve">Figure </w:t>
+      </w:r>
+      <w:r>
+        <w:rPr>
+          <w:color w:val="auto"/>
+        </w:rPr>
+        <w:fldChar w:fldCharType="begin"/>
+      </w:r>
+      <w:r>
+        <w:rPr>
+          <w:color w:val="auto"/>
+        </w:rPr>
+        <w:instrText xml:space="preserve"> SEQ Figure \* ARABIC </w:instrText>
+      </w:r>
+      <w:r>
+        <w:rPr>
+          <w:color w:val="auto"/>
+        </w:rPr>
+        <w:fldChar w:fldCharType="separate"/>
+      </w:r>
+      <w:r>
+        <w:rPr>
+          <w:noProof/>
+          <w:color w:val="auto"/>
+        </w:rPr>
+        <w:t>26</w:t>
+      </w:r>
+      <w:r>
+        <w:rPr>
+          <w:color w:val="auto"/>
+        </w:rPr>
+        <w:fldChar w:fldCharType="end"/>
+      </w:r>
+      <w:r>
+        <w:rPr>
+          <w:color w:val="auto"/>
+        </w:rPr>
+        <w:t xml:space="preserve"> The output prediction graph for the actual and predicted values</w:t>
+      </w:r>
+    </w:p>
+    <w:p>
+      <w:pPr>
+        <w:jc w:val="both"/>
+        <w:rPr>
+          <w:rFonts w:ascii="Times New Roman" w:hAnsi="Times New Roman"/>
+          <w:sz w:val="24"/>
+          <w:szCs w:val="24"/>
+          <w:lang w:val="en-IN"/>
+        </w:rPr>
+      </w:pPr>
+      <w:r>
         <w:br w:type="page"/>
       </w:r>
     </w:p>
@@ -23149,7 +25376,25 @@
           <w:sz w:val="24"/>
           <w:szCs w:val="24"/>
         </w:rPr>
-        <w:t>our model will become more accurate. And also we are planning to launch this application as API from which anyone can access this API and use it to their application to show the data.</w:t>
+        <w:t xml:space="preserve">our model will become more accurate. And </w:t>
+      </w:r>
+      <w:proofErr w:type="gramStart"/>
+      <w:r>
+        <w:rPr>
+          <w:rFonts w:ascii="Times New Roman" w:hAnsi="Times New Roman"/>
+          <w:sz w:val="24"/>
+          <w:szCs w:val="24"/>
+        </w:rPr>
+        <w:t>also</w:t>
+      </w:r>
+      <w:proofErr w:type="gramEnd"/>
+      <w:r>
+        <w:rPr>
+          <w:rFonts w:ascii="Times New Roman" w:hAnsi="Times New Roman"/>
+          <w:sz w:val="24"/>
+          <w:szCs w:val="24"/>
+        </w:rPr>
+        <w:t xml:space="preserve"> we are planning to launch this application as API from which anyone can access this API and use it to their application to show the data.</w:t>
       </w:r>
       <w:r>
         <w:rPr>
@@ -23252,7 +25497,25 @@
           <w:sz w:val="24"/>
           <w:szCs w:val="24"/>
         </w:rPr>
-        <w:t>[1] K Srinivasa Rao, G. Lavanya Devi, N. Ramesh, "Air Quality Prediction in Visakhapatnam with LSTM based Recurrent Neural Networks", International Journal of Intelligent Systems and Applications(IJISA), Vol.11, No.2, pp.18-24, 2019. DOI: 10.5815/ijisa.2019.02.03</w:t>
+        <w:t xml:space="preserve">[1] K Srinivasa Rao, G. Lavanya Devi, N. Ramesh, "Air Quality Prediction in Visakhapatnam with LSTM based Recurrent Neural Networks", International Journal of Intelligent Systems and </w:t>
+      </w:r>
+      <w:proofErr w:type="gramStart"/>
+      <w:r>
+        <w:rPr>
+          <w:rFonts w:ascii="Times New Roman" w:hAnsi="Times New Roman"/>
+          <w:sz w:val="24"/>
+          <w:szCs w:val="24"/>
+        </w:rPr>
+        <w:t>Applications(</w:t>
+      </w:r>
+      <w:proofErr w:type="gramEnd"/>
+      <w:r>
+        <w:rPr>
+          <w:rFonts w:ascii="Times New Roman" w:hAnsi="Times New Roman"/>
+          <w:sz w:val="24"/>
+          <w:szCs w:val="24"/>
+        </w:rPr>
+        <w:t>IJISA), Vol.11, No.2, pp.18-24, 2019. DOI: 10.5815/ijisa.2019.02.03</w:t>
       </w:r>
       <w:r>
         <w:rPr>
@@ -23533,6 +25796,7 @@
         <w:t xml:space="preserve">, R.E. </w:t>
       </w:r>
       <w:proofErr w:type="spellStart"/>
+      <w:proofErr w:type="gramStart"/>
       <w:r>
         <w:rPr>
           <w:rFonts w:ascii="Times New Roman" w:hAnsi="Times New Roman"/>
@@ -23542,6 +25806,7 @@
         <w:t>Salazar,Neural</w:t>
       </w:r>
       <w:proofErr w:type="spellEnd"/>
+      <w:proofErr w:type="gramEnd"/>
       <w:r>
         <w:rPr>
           <w:rFonts w:ascii="Times New Roman" w:hAnsi="Times New Roman"/>

--- a/Documentation.docx
+++ b/Documentation.docx
@@ -120,7 +120,47 @@
           <w:sz w:val="24"/>
           <w:szCs w:val="24"/>
         </w:rPr>
-        <w:t>Air pollution has been one of the major concerns for the developing countries such as India since the last few years. Air pollution has caused the most number of deaths in the near past and count keep increasing every year. Number shows that more than 660 million Indians breathe polluted air every day. Breathing polluted air can cause many diseases like lung cancer , asthma , heart diseases many more. Air quality Index is measured adopted by the Indian government to quantify air pollution.</w:t>
+        <w:t xml:space="preserve">Air pollution has been one of the major concerns for the developing countries such as India since the last few years. Air pollution has caused </w:t>
+      </w:r>
+      <w:proofErr w:type="gramStart"/>
+      <w:r>
+        <w:rPr>
+          <w:rFonts w:ascii="Times New Roman" w:hAnsi="Times New Roman"/>
+          <w:bCs/>
+          <w:sz w:val="24"/>
+          <w:szCs w:val="24"/>
+        </w:rPr>
+        <w:t>the most</w:t>
+      </w:r>
+      <w:proofErr w:type="gramEnd"/>
+      <w:r>
+        <w:rPr>
+          <w:rFonts w:ascii="Times New Roman" w:hAnsi="Times New Roman"/>
+          <w:bCs/>
+          <w:sz w:val="24"/>
+          <w:szCs w:val="24"/>
+        </w:rPr>
+        <w:t xml:space="preserve"> number of deaths in the near past and count keep increasing every year. Number shows that more than 660 million Indians breathe polluted air every day. Breathing polluted air can cause many diseases like lung </w:t>
+      </w:r>
+      <w:proofErr w:type="gramStart"/>
+      <w:r>
+        <w:rPr>
+          <w:rFonts w:ascii="Times New Roman" w:hAnsi="Times New Roman"/>
+          <w:bCs/>
+          <w:sz w:val="24"/>
+          <w:szCs w:val="24"/>
+        </w:rPr>
+        <w:t>cancer ,</w:t>
+      </w:r>
+      <w:proofErr w:type="gramEnd"/>
+      <w:r>
+        <w:rPr>
+          <w:rFonts w:ascii="Times New Roman" w:hAnsi="Times New Roman"/>
+          <w:bCs/>
+          <w:sz w:val="24"/>
+          <w:szCs w:val="24"/>
+        </w:rPr>
+        <w:t xml:space="preserve"> asthma , heart diseases many more. Air quality Index is measured adopted by the Indian government to quantify air pollution.</w:t>
       </w:r>
     </w:p>
     <w:p>
@@ -145,7 +185,27 @@
           <w:sz w:val="24"/>
           <w:szCs w:val="24"/>
         </w:rPr>
-        <w:t>According to the WHO (World Health Organization), air pollution is the contamination of the indoor or outdoor environment by any chemical, physical or biological agent that modified the natural characteristics of the atmosphere. Air pollution can be divided into 2 parts indoor pollution from households and outdoor pollution from vehicles and industry. Air pollution can be felt by Household combustion, motor vehicles, industrial facilities, and forest fires are common resources of air pollution. WHO data shows that almost all the global population (90%) breathes air that exceeds WHO Health guidelines . Every 9 out of 10 people lives where air quality exceeds WHO guidelines. The World Health Organization (WHO) reported that air pollution causes 4.2 million premature deaths per year in cities and rural areas around the world. Air pollution in the cities and rural areas causes some dangerous diseases like stroke, heart disease, lung cancer, and acute and chronic respiratory diseases. Around the globe around 2.6 billion, people are exposed to dangerous levels of household air pollution. This is the data from WHO.</w:t>
+        <w:t xml:space="preserve">According to the WHO (World Health Organization), air pollution is the contamination of the indoor or outdoor environment by any chemical, physical or biological agent that modified the natural characteristics of the atmosphere. Air pollution can be divided into 2 parts indoor pollution from households and outdoor pollution from vehicles and industry. Air pollution can be felt by Household combustion, motor vehicles, industrial facilities, and forest fires are common resources of air pollution. WHO data shows that almost all the global population (90%) breathes air that exceeds WHO Health </w:t>
+      </w:r>
+      <w:proofErr w:type="gramStart"/>
+      <w:r>
+        <w:rPr>
+          <w:rFonts w:ascii="Times New Roman" w:hAnsi="Times New Roman"/>
+          <w:bCs/>
+          <w:sz w:val="24"/>
+          <w:szCs w:val="24"/>
+        </w:rPr>
+        <w:t>guidelines .</w:t>
+      </w:r>
+      <w:proofErr w:type="gramEnd"/>
+      <w:r>
+        <w:rPr>
+          <w:rFonts w:ascii="Times New Roman" w:hAnsi="Times New Roman"/>
+          <w:bCs/>
+          <w:sz w:val="24"/>
+          <w:szCs w:val="24"/>
+        </w:rPr>
+        <w:t xml:space="preserve"> Every 9 out of 10 people lives where air quality exceeds WHO guidelines. The World Health Organization (WHO) reported that air pollution causes 4.2 million premature deaths per year in cities and rural areas around the world. Air pollution in the cities and rural areas causes some dangerous diseases like stroke, heart disease, lung cancer, and acute and chronic respiratory diseases. Around the globe around 2.6 billion, people are exposed to dangerous levels of household air pollution. This is the data from WHO.</w:t>
       </w:r>
     </w:p>
     <w:p>
@@ -222,7 +282,25 @@
           <w:sz w:val="24"/>
           <w:szCs w:val="24"/>
         </w:rPr>
-        <w:t xml:space="preserve"> come up with Deep Learning which is very good for solving real-time problems in various domains like computer vision, Natural Language Processing, and many more. With the help of the Deep Learning we can obtain the best results, Deep Learning for the air pollutions forecasting of the data.</w:t>
+        <w:t xml:space="preserve"> come up with Deep Learning which is very good for solving real-time problems in various domains like computer vision, Natural Language Processing, and many more. With the help of the Deep </w:t>
+      </w:r>
+      <w:r>
+        <w:rPr>
+          <w:rFonts w:ascii="Times New Roman" w:hAnsi="Times New Roman"/>
+          <w:bCs/>
+          <w:sz w:val="24"/>
+          <w:szCs w:val="24"/>
+        </w:rPr>
+        <w:t>Learning,</w:t>
+      </w:r>
+      <w:r>
+        <w:rPr>
+          <w:rFonts w:ascii="Times New Roman" w:hAnsi="Times New Roman"/>
+          <w:bCs/>
+          <w:sz w:val="24"/>
+          <w:szCs w:val="24"/>
+        </w:rPr>
+        <w:t xml:space="preserve"> we can obtain the best results, Deep Learning for the air pollutions forecasting of the data.</w:t>
       </w:r>
     </w:p>
     <w:p>
@@ -441,7 +519,25 @@
           <w:sz w:val="24"/>
           <w:szCs w:val="24"/>
         </w:rPr>
-        <w:t>We can solve this problem with the help of emerging technologies like Deep Learning. Which will help us to forecast the time series data by providing the data from the previous time. In Deep Learning we have algorithms like LSTM (Long Short Term Memory) and GRU (Gated Recurrent Unit). Which will help us to forecast the data for the air pollution.</w:t>
+        <w:t xml:space="preserve">We can solve this problem with the help of emerging technologies like Deep Learning. Which will help us to forecast the time series data by providing the data from the previous time. In Deep Learning we have algorithms like LSTM (Long </w:t>
+      </w:r>
+      <w:proofErr w:type="gramStart"/>
+      <w:r>
+        <w:rPr>
+          <w:rFonts w:ascii="Times New Roman" w:hAnsi="Times New Roman"/>
+          <w:sz w:val="24"/>
+          <w:szCs w:val="24"/>
+        </w:rPr>
+        <w:t>Short Term</w:t>
+      </w:r>
+      <w:proofErr w:type="gramEnd"/>
+      <w:r>
+        <w:rPr>
+          <w:rFonts w:ascii="Times New Roman" w:hAnsi="Times New Roman"/>
+          <w:sz w:val="24"/>
+          <w:szCs w:val="24"/>
+        </w:rPr>
+        <w:t xml:space="preserve"> Memory) and GRU (Gated Recurrent Unit). Which will help us to forecast the data for the air pollution.</w:t>
       </w:r>
     </w:p>
     <w:p>
@@ -547,7 +643,25 @@
           <w:sz w:val="24"/>
           <w:szCs w:val="24"/>
         </w:rPr>
-        <w:t>Operating System : Windows 7 &amp; above</w:t>
+        <w:t xml:space="preserve">Operating </w:t>
+      </w:r>
+      <w:proofErr w:type="gramStart"/>
+      <w:r>
+        <w:rPr>
+          <w:rFonts w:ascii="Times New Roman" w:hAnsi="Times New Roman"/>
+          <w:sz w:val="24"/>
+          <w:szCs w:val="24"/>
+        </w:rPr>
+        <w:t>System :</w:t>
+      </w:r>
+      <w:proofErr w:type="gramEnd"/>
+      <w:r>
+        <w:rPr>
+          <w:rFonts w:ascii="Times New Roman" w:hAnsi="Times New Roman"/>
+          <w:sz w:val="24"/>
+          <w:szCs w:val="24"/>
+        </w:rPr>
+        <w:t xml:space="preserve"> Windows 7 &amp; above</w:t>
       </w:r>
     </w:p>
     <w:p>
@@ -564,13 +678,23 @@
           <w:szCs w:val="24"/>
         </w:rPr>
       </w:pPr>
-      <w:r>
-        <w:rPr>
-          <w:rFonts w:ascii="Times New Roman" w:hAnsi="Times New Roman"/>
-          <w:sz w:val="24"/>
-          <w:szCs w:val="24"/>
-        </w:rPr>
-        <w:t xml:space="preserve">Tools : </w:t>
+      <w:proofErr w:type="gramStart"/>
+      <w:r>
+        <w:rPr>
+          <w:rFonts w:ascii="Times New Roman" w:hAnsi="Times New Roman"/>
+          <w:sz w:val="24"/>
+          <w:szCs w:val="24"/>
+        </w:rPr>
+        <w:t>Tools :</w:t>
+      </w:r>
+      <w:proofErr w:type="gramEnd"/>
+      <w:r>
+        <w:rPr>
+          <w:rFonts w:ascii="Times New Roman" w:hAnsi="Times New Roman"/>
+          <w:sz w:val="24"/>
+          <w:szCs w:val="24"/>
+        </w:rPr>
+        <w:t xml:space="preserve"> </w:t>
       </w:r>
     </w:p>
     <w:p>
@@ -586,6 +710,7 @@
           <w:szCs w:val="24"/>
         </w:rPr>
       </w:pPr>
+      <w:proofErr w:type="gramStart"/>
       <w:r>
         <w:rPr>
           <w:rFonts w:ascii="Times New Roman" w:hAnsi="Times New Roman"/>
@@ -600,7 +725,16 @@
           <w:sz w:val="24"/>
           <w:szCs w:val="24"/>
         </w:rPr>
-        <w:t>: Numpy is used to work with the arrays and numbers.</w:t>
+        <w:t>:</w:t>
+      </w:r>
+      <w:proofErr w:type="gramEnd"/>
+      <w:r>
+        <w:rPr>
+          <w:rFonts w:ascii="Times New Roman" w:hAnsi="Times New Roman"/>
+          <w:sz w:val="24"/>
+          <w:szCs w:val="24"/>
+        </w:rPr>
+        <w:t xml:space="preserve"> Numpy is used to work with the arrays and numbers.</w:t>
       </w:r>
     </w:p>
     <w:p>
@@ -616,6 +750,7 @@
           <w:szCs w:val="24"/>
         </w:rPr>
       </w:pPr>
+      <w:proofErr w:type="gramStart"/>
       <w:r>
         <w:rPr>
           <w:rFonts w:ascii="Times New Roman" w:hAnsi="Times New Roman"/>
@@ -630,7 +765,16 @@
           <w:sz w:val="24"/>
           <w:szCs w:val="24"/>
         </w:rPr>
-        <w:t>: Pandas is used to understand the data and create a dataframes.</w:t>
+        <w:t>:</w:t>
+      </w:r>
+      <w:proofErr w:type="gramEnd"/>
+      <w:r>
+        <w:rPr>
+          <w:rFonts w:ascii="Times New Roman" w:hAnsi="Times New Roman"/>
+          <w:sz w:val="24"/>
+          <w:szCs w:val="24"/>
+        </w:rPr>
+        <w:t xml:space="preserve"> Pandas is used to understand the data and create a dataframes.</w:t>
       </w:r>
     </w:p>
     <w:p>
@@ -646,6 +790,7 @@
           <w:szCs w:val="24"/>
         </w:rPr>
       </w:pPr>
+      <w:proofErr w:type="gramStart"/>
       <w:r>
         <w:rPr>
           <w:rFonts w:ascii="Times New Roman" w:hAnsi="Times New Roman"/>
@@ -660,7 +805,16 @@
           <w:sz w:val="24"/>
           <w:szCs w:val="24"/>
         </w:rPr>
-        <w:t>: Tensorflow is the library to create a Deep Learning model.</w:t>
+        <w:t>:</w:t>
+      </w:r>
+      <w:proofErr w:type="gramEnd"/>
+      <w:r>
+        <w:rPr>
+          <w:rFonts w:ascii="Times New Roman" w:hAnsi="Times New Roman"/>
+          <w:sz w:val="24"/>
+          <w:szCs w:val="24"/>
+        </w:rPr>
+        <w:t xml:space="preserve"> Tensorflow is the library to create a Deep Learning model.</w:t>
       </w:r>
     </w:p>
     <w:p>
@@ -676,6 +830,7 @@
           <w:szCs w:val="24"/>
         </w:rPr>
       </w:pPr>
+      <w:proofErr w:type="gramStart"/>
       <w:r>
         <w:rPr>
           <w:rFonts w:ascii="Times New Roman" w:hAnsi="Times New Roman"/>
@@ -690,7 +845,16 @@
           <w:sz w:val="24"/>
           <w:szCs w:val="24"/>
         </w:rPr>
-        <w:t xml:space="preserve"> : Keras is used to add the layers </w:t>
+        <w:t xml:space="preserve"> :</w:t>
+      </w:r>
+      <w:proofErr w:type="gramEnd"/>
+      <w:r>
+        <w:rPr>
+          <w:rFonts w:ascii="Times New Roman" w:hAnsi="Times New Roman"/>
+          <w:sz w:val="24"/>
+          <w:szCs w:val="24"/>
+        </w:rPr>
+        <w:t xml:space="preserve"> Keras is used to add the layers </w:t>
       </w:r>
       <w:r>
         <w:rPr>
@@ -721,7 +885,25 @@
           <w:sz w:val="24"/>
           <w:szCs w:val="24"/>
         </w:rPr>
-        <w:t>Programming Language : Python</w:t>
+        <w:t xml:space="preserve">Programming </w:t>
+      </w:r>
+      <w:proofErr w:type="gramStart"/>
+      <w:r>
+        <w:rPr>
+          <w:rFonts w:ascii="Times New Roman" w:hAnsi="Times New Roman"/>
+          <w:sz w:val="24"/>
+          <w:szCs w:val="24"/>
+        </w:rPr>
+        <w:t>Language :</w:t>
+      </w:r>
+      <w:proofErr w:type="gramEnd"/>
+      <w:r>
+        <w:rPr>
+          <w:rFonts w:ascii="Times New Roman" w:hAnsi="Times New Roman"/>
+          <w:sz w:val="24"/>
+          <w:szCs w:val="24"/>
+        </w:rPr>
+        <w:t xml:space="preserve"> Python</w:t>
       </w:r>
     </w:p>
     <w:p>
@@ -766,7 +948,6 @@
           <w:sz w:val="24"/>
           <w:szCs w:val="24"/>
         </w:rPr>
-        <w:lastRenderedPageBreak/>
         <w:t>Hardware Requirement</w:t>
       </w:r>
     </w:p>
@@ -793,13 +974,23 @@
           <w:szCs w:val="24"/>
         </w:rPr>
       </w:pPr>
-      <w:r>
-        <w:rPr>
-          <w:rFonts w:ascii="Times New Roman" w:hAnsi="Times New Roman"/>
-          <w:sz w:val="24"/>
-          <w:szCs w:val="24"/>
-        </w:rPr>
-        <w:t>Processor : Intel</w:t>
+      <w:proofErr w:type="gramStart"/>
+      <w:r>
+        <w:rPr>
+          <w:rFonts w:ascii="Times New Roman" w:hAnsi="Times New Roman"/>
+          <w:sz w:val="24"/>
+          <w:szCs w:val="24"/>
+        </w:rPr>
+        <w:t>Processor :</w:t>
+      </w:r>
+      <w:proofErr w:type="gramEnd"/>
+      <w:r>
+        <w:rPr>
+          <w:rFonts w:ascii="Times New Roman" w:hAnsi="Times New Roman"/>
+          <w:sz w:val="24"/>
+          <w:szCs w:val="24"/>
+        </w:rPr>
+        <w:t xml:space="preserve"> Intel</w:t>
       </w:r>
       <w:r>
         <w:rPr>
@@ -849,13 +1040,23 @@
           <w:szCs w:val="24"/>
         </w:rPr>
       </w:pPr>
-      <w:r>
-        <w:rPr>
-          <w:rFonts w:ascii="Times New Roman" w:hAnsi="Times New Roman"/>
-          <w:sz w:val="24"/>
-          <w:szCs w:val="24"/>
-        </w:rPr>
-        <w:t>RAM : 4 GB or above</w:t>
+      <w:proofErr w:type="gramStart"/>
+      <w:r>
+        <w:rPr>
+          <w:rFonts w:ascii="Times New Roman" w:hAnsi="Times New Roman"/>
+          <w:sz w:val="24"/>
+          <w:szCs w:val="24"/>
+        </w:rPr>
+        <w:t>RAM :</w:t>
+      </w:r>
+      <w:proofErr w:type="gramEnd"/>
+      <w:r>
+        <w:rPr>
+          <w:rFonts w:ascii="Times New Roman" w:hAnsi="Times New Roman"/>
+          <w:sz w:val="24"/>
+          <w:szCs w:val="24"/>
+        </w:rPr>
+        <w:t xml:space="preserve"> 4 GB or above</w:t>
       </w:r>
       <w:r>
         <w:rPr>
@@ -938,7 +1139,43 @@
           <w:sz w:val="24"/>
           <w:szCs w:val="24"/>
         </w:rPr>
-        <w:t>Deep Learning approaches have become more popular in last few years[1]. The most popular Deep Learning techniques are Multi-Layer Perceptron (MLP), Deep Belief Network (DBN), Convolutional Neural Networks (CNN), Recurrent Neural Network (RNN), and Auto Encoder (AE)[4].We will use Recurrent Neural network for our work to obtain the result.</w:t>
+        <w:t xml:space="preserve">Deep Learning approaches have become more popular in last few </w:t>
+      </w:r>
+      <w:proofErr w:type="gramStart"/>
+      <w:r>
+        <w:rPr>
+          <w:rFonts w:ascii="Times New Roman" w:hAnsi="Times New Roman"/>
+          <w:sz w:val="24"/>
+          <w:szCs w:val="24"/>
+        </w:rPr>
+        <w:t>years[</w:t>
+      </w:r>
+      <w:proofErr w:type="gramEnd"/>
+      <w:r>
+        <w:rPr>
+          <w:rFonts w:ascii="Times New Roman" w:hAnsi="Times New Roman"/>
+          <w:sz w:val="24"/>
+          <w:szCs w:val="24"/>
+        </w:rPr>
+        <w:t>1]. The most popular Deep Learning techniques are Multi-Layer Perceptron (MLP), Deep Belief Network (DBN), Convolutional Neural Networks (CNN), Recurrent Neural Network (RNN), and Auto Encoder (AE</w:t>
+      </w:r>
+      <w:proofErr w:type="gramStart"/>
+      <w:r>
+        <w:rPr>
+          <w:rFonts w:ascii="Times New Roman" w:hAnsi="Times New Roman"/>
+          <w:sz w:val="24"/>
+          <w:szCs w:val="24"/>
+        </w:rPr>
+        <w:t>)[</w:t>
+      </w:r>
+      <w:proofErr w:type="gramEnd"/>
+      <w:r>
+        <w:rPr>
+          <w:rFonts w:ascii="Times New Roman" w:hAnsi="Times New Roman"/>
+          <w:sz w:val="24"/>
+          <w:szCs w:val="24"/>
+        </w:rPr>
+        <w:t>4].We will use Recurrent Neural network for our work to obtain the result.</w:t>
       </w:r>
     </w:p>
     <w:p>
@@ -970,7 +1207,43 @@
           <w:sz w:val="24"/>
           <w:szCs w:val="24"/>
         </w:rPr>
-        <w:t>Many researchers are working on this problem of air pollution forecasting nowadays. Mostly they are focusing on the LSTM (Long short term memory) or GRU (Gated Recurrent Unit). But in this research, we are going to combine both of the famous models of Recurrent Networks[4]. In many fields, these 2 models are giving their best to provide the solution to the problem.</w:t>
+        <w:t xml:space="preserve">Many researchers are working on this problem of air pollution forecasting nowadays. Mostly they are focusing on the LSTM (Long </w:t>
+      </w:r>
+      <w:proofErr w:type="gramStart"/>
+      <w:r>
+        <w:rPr>
+          <w:rFonts w:ascii="Times New Roman" w:hAnsi="Times New Roman"/>
+          <w:sz w:val="24"/>
+          <w:szCs w:val="24"/>
+        </w:rPr>
+        <w:t>short term</w:t>
+      </w:r>
+      <w:proofErr w:type="gramEnd"/>
+      <w:r>
+        <w:rPr>
+          <w:rFonts w:ascii="Times New Roman" w:hAnsi="Times New Roman"/>
+          <w:sz w:val="24"/>
+          <w:szCs w:val="24"/>
+        </w:rPr>
+        <w:t xml:space="preserve"> memory) or GRU (Gated Recurrent Unit). But in this research, we are going to combine both of the famous models of Recurrent </w:t>
+      </w:r>
+      <w:proofErr w:type="gramStart"/>
+      <w:r>
+        <w:rPr>
+          <w:rFonts w:ascii="Times New Roman" w:hAnsi="Times New Roman"/>
+          <w:sz w:val="24"/>
+          <w:szCs w:val="24"/>
+        </w:rPr>
+        <w:t>Networks[</w:t>
+      </w:r>
+      <w:proofErr w:type="gramEnd"/>
+      <w:r>
+        <w:rPr>
+          <w:rFonts w:ascii="Times New Roman" w:hAnsi="Times New Roman"/>
+          <w:sz w:val="24"/>
+          <w:szCs w:val="24"/>
+        </w:rPr>
+        <w:t>4]. In many fields, these 2 models are giving their best to provide the solution to the problem.</w:t>
       </w:r>
     </w:p>
     <w:p>
@@ -1002,7 +1275,43 @@
           <w:sz w:val="24"/>
           <w:szCs w:val="24"/>
         </w:rPr>
-        <w:t>The LSTM model can work more efficient the on the hourly basis concentration of the air pollutions[1]. In this studies they have worked with the real time data of Vishakhapatnam for the 12 hours of air pollutions[1]. Based on this data we can say that we can use the data LSTM for the air pollution forecasting</w:t>
+        <w:t xml:space="preserve">The LSTM model can work more efficient the on the hourly basis concentration of the air </w:t>
+      </w:r>
+      <w:proofErr w:type="gramStart"/>
+      <w:r>
+        <w:rPr>
+          <w:rFonts w:ascii="Times New Roman" w:hAnsi="Times New Roman"/>
+          <w:sz w:val="24"/>
+          <w:szCs w:val="24"/>
+        </w:rPr>
+        <w:t>pollutions[</w:t>
+      </w:r>
+      <w:proofErr w:type="gramEnd"/>
+      <w:r>
+        <w:rPr>
+          <w:rFonts w:ascii="Times New Roman" w:hAnsi="Times New Roman"/>
+          <w:sz w:val="24"/>
+          <w:szCs w:val="24"/>
+        </w:rPr>
+        <w:t xml:space="preserve">1]. In this studies they have worked with the real time data of Vishakhapatnam for the 12 hours of air </w:t>
+      </w:r>
+      <w:proofErr w:type="gramStart"/>
+      <w:r>
+        <w:rPr>
+          <w:rFonts w:ascii="Times New Roman" w:hAnsi="Times New Roman"/>
+          <w:sz w:val="24"/>
+          <w:szCs w:val="24"/>
+        </w:rPr>
+        <w:t>pollutions[</w:t>
+      </w:r>
+      <w:proofErr w:type="gramEnd"/>
+      <w:r>
+        <w:rPr>
+          <w:rFonts w:ascii="Times New Roman" w:hAnsi="Times New Roman"/>
+          <w:sz w:val="24"/>
+          <w:szCs w:val="24"/>
+        </w:rPr>
+        <w:t>1]. Based on this data we can say that we can use the data LSTM for the air pollution forecasting</w:t>
       </w:r>
       <w:r>
         <w:rPr>
@@ -1042,7 +1351,25 @@
           <w:sz w:val="24"/>
           <w:szCs w:val="24"/>
         </w:rPr>
-        <w:t>In this studies[5] they have used the three neural network model which are (1) Multilayer Perceptron Layer (MLP) (2) Radial Basis Function (RBF) (3) Square Multilayer Perceptron (SMLP), among all this network model the RBF has performed well while executions. Combination of neural network model with the traditional Machine Learning algorithm also shows that the combination of various model can can improve the accuracy.</w:t>
+        <w:t xml:space="preserve">In this </w:t>
+      </w:r>
+      <w:proofErr w:type="gramStart"/>
+      <w:r>
+        <w:rPr>
+          <w:rFonts w:ascii="Times New Roman" w:hAnsi="Times New Roman"/>
+          <w:sz w:val="24"/>
+          <w:szCs w:val="24"/>
+        </w:rPr>
+        <w:t>studies[</w:t>
+      </w:r>
+      <w:proofErr w:type="gramEnd"/>
+      <w:r>
+        <w:rPr>
+          <w:rFonts w:ascii="Times New Roman" w:hAnsi="Times New Roman"/>
+          <w:sz w:val="24"/>
+          <w:szCs w:val="24"/>
+        </w:rPr>
+        <w:t>5] they have used the three neural network model which are (1) Multilayer Perceptron Layer (MLP) (2) Radial Basis Function (RBF) (3) Square Multilayer Perceptron (SMLP), among all this network model the RBF has performed well while executions. Combination of neural network model with the traditional Machine Learning algorithm also shows that the combination of various model can can improve the accuracy.</w:t>
       </w:r>
     </w:p>
     <w:p>
@@ -1074,7 +1401,25 @@
           <w:sz w:val="24"/>
           <w:szCs w:val="24"/>
         </w:rPr>
-        <w:t>We can collect the data from the wireless sensors and give it to the trained LSTM model for real time prediction of data for the air pollutions[2]. Collect the real time data for some days and create model based on that collected data.</w:t>
+        <w:t xml:space="preserve">We can collect the data from the wireless sensors and give it to the trained LSTM model for real time prediction of data for the air </w:t>
+      </w:r>
+      <w:proofErr w:type="gramStart"/>
+      <w:r>
+        <w:rPr>
+          <w:rFonts w:ascii="Times New Roman" w:hAnsi="Times New Roman"/>
+          <w:sz w:val="24"/>
+          <w:szCs w:val="24"/>
+        </w:rPr>
+        <w:t>pollutions[</w:t>
+      </w:r>
+      <w:proofErr w:type="gramEnd"/>
+      <w:r>
+        <w:rPr>
+          <w:rFonts w:ascii="Times New Roman" w:hAnsi="Times New Roman"/>
+          <w:sz w:val="24"/>
+          <w:szCs w:val="24"/>
+        </w:rPr>
+        <w:t>2]. Collect the real time data for some days and create model based on that collected data.</w:t>
       </w:r>
     </w:p>
     <w:p>
@@ -1106,7 +1451,83 @@
           <w:sz w:val="24"/>
           <w:szCs w:val="24"/>
         </w:rPr>
-        <w:t>The effects of air pollution are receiving increasing attention. Many studies use a variety of machine learning approaches to build pollutant concentration prediction models or air quality predictions to predict air quality</w:t>
+        <w:t xml:space="preserve">The effects of air pollution are receiving increasing attention. Many studies use a variety of machine learning approaches to build pollutant concentration prediction models or air quality predictions to predict air </w:t>
+      </w:r>
+      <w:proofErr w:type="gramStart"/>
+      <w:r>
+        <w:rPr>
+          <w:rFonts w:ascii="Times New Roman" w:hAnsi="Times New Roman"/>
+          <w:sz w:val="24"/>
+          <w:szCs w:val="24"/>
+        </w:rPr>
+        <w:t>quality</w:t>
+      </w:r>
+      <w:r>
+        <w:rPr>
+          <w:rFonts w:ascii="Times New Roman" w:hAnsi="Times New Roman"/>
+          <w:sz w:val="24"/>
+          <w:szCs w:val="24"/>
+        </w:rPr>
+        <w:t>[</w:t>
+      </w:r>
+      <w:proofErr w:type="gramEnd"/>
+      <w:r>
+        <w:rPr>
+          <w:rFonts w:ascii="Times New Roman" w:hAnsi="Times New Roman"/>
+          <w:sz w:val="24"/>
+          <w:szCs w:val="24"/>
+        </w:rPr>
+        <w:t>6]</w:t>
+      </w:r>
+      <w:r>
+        <w:rPr>
+          <w:rFonts w:ascii="Times New Roman" w:hAnsi="Times New Roman"/>
+          <w:sz w:val="24"/>
+          <w:szCs w:val="24"/>
+        </w:rPr>
+        <w:t xml:space="preserve">. Among the most promising solutions to solve these problems are traditional templates based on machine </w:t>
+      </w:r>
+      <w:proofErr w:type="gramStart"/>
+      <w:r>
+        <w:rPr>
+          <w:rFonts w:ascii="Times New Roman" w:hAnsi="Times New Roman"/>
+          <w:sz w:val="24"/>
+          <w:szCs w:val="24"/>
+        </w:rPr>
+        <w:t>learning</w:t>
+      </w:r>
+      <w:r>
+        <w:rPr>
+          <w:rFonts w:ascii="Times New Roman" w:hAnsi="Times New Roman"/>
+          <w:sz w:val="24"/>
+          <w:szCs w:val="24"/>
+        </w:rPr>
+        <w:t>[</w:t>
+      </w:r>
+      <w:proofErr w:type="gramEnd"/>
+      <w:r>
+        <w:rPr>
+          <w:rFonts w:ascii="Times New Roman" w:hAnsi="Times New Roman"/>
+          <w:sz w:val="24"/>
+          <w:szCs w:val="24"/>
+        </w:rPr>
+        <w:t>38]</w:t>
+      </w:r>
+      <w:r>
+        <w:rPr>
+          <w:rFonts w:ascii="Times New Roman" w:hAnsi="Times New Roman"/>
+          <w:sz w:val="24"/>
+          <w:szCs w:val="24"/>
+        </w:rPr>
+        <w:t xml:space="preserve"> and deep learning techniques such as: </w:t>
+      </w:r>
+      <w:r>
+        <w:rPr>
+          <w:rFonts w:ascii="Times New Roman" w:hAnsi="Times New Roman"/>
+          <w:sz w:val="24"/>
+          <w:szCs w:val="24"/>
+        </w:rPr>
+        <w:t>GBTR, SVR, LSTM</w:t>
       </w:r>
       <w:r>
         <w:rPr>
@@ -1122,30 +1543,6 @@
           <w:sz w:val="24"/>
           <w:szCs w:val="24"/>
         </w:rPr>
-        <w:t xml:space="preserve">. Among the most promising solutions to solve these problems are traditional templates based on machine learning and deep learning techniques such as: </w:t>
-      </w:r>
-      <w:r>
-        <w:rPr>
-          <w:rFonts w:ascii="Times New Roman" w:hAnsi="Times New Roman"/>
-          <w:sz w:val="24"/>
-          <w:szCs w:val="24"/>
-        </w:rPr>
-        <w:t>GBTR, SVR, LSTM</w:t>
-      </w:r>
-      <w:r>
-        <w:rPr>
-          <w:rFonts w:ascii="Times New Roman" w:hAnsi="Times New Roman"/>
-          <w:sz w:val="24"/>
-          <w:szCs w:val="24"/>
-        </w:rPr>
-        <w:t>[6]</w:t>
-      </w:r>
-      <w:r>
-        <w:rPr>
-          <w:rFonts w:ascii="Times New Roman" w:hAnsi="Times New Roman"/>
-          <w:sz w:val="24"/>
-          <w:szCs w:val="24"/>
-        </w:rPr>
         <w:t>. R</w:t>
       </w:r>
       <w:r>
@@ -1154,15 +1551,67 @@
           <w:sz w:val="24"/>
           <w:szCs w:val="24"/>
         </w:rPr>
-        <w:t>un tests and compare the results with the results of the GBTR, SVR, LSTM, and LSTM2 (version 2) models. Experimental results show that the hybrid model is superior to the methods currently used to predict air pollution</w:t>
-      </w:r>
-      <w:r>
-        <w:rPr>
-          <w:rFonts w:ascii="Times New Roman" w:hAnsi="Times New Roman"/>
-          <w:sz w:val="24"/>
-          <w:szCs w:val="24"/>
-        </w:rPr>
-        <w:t>[6]</w:t>
+        <w:t xml:space="preserve">un tests and compare the results with the results of the GBTR, SVR, </w:t>
+      </w:r>
+      <w:proofErr w:type="gramStart"/>
+      <w:r>
+        <w:rPr>
+          <w:rFonts w:ascii="Times New Roman" w:hAnsi="Times New Roman"/>
+          <w:sz w:val="24"/>
+          <w:szCs w:val="24"/>
+        </w:rPr>
+        <w:t>LSTM</w:t>
+      </w:r>
+      <w:r>
+        <w:rPr>
+          <w:rFonts w:ascii="Times New Roman" w:hAnsi="Times New Roman"/>
+          <w:sz w:val="24"/>
+          <w:szCs w:val="24"/>
+        </w:rPr>
+        <w:t>[</w:t>
+      </w:r>
+      <w:proofErr w:type="gramEnd"/>
+      <w:r>
+        <w:rPr>
+          <w:rFonts w:ascii="Times New Roman" w:hAnsi="Times New Roman"/>
+          <w:sz w:val="24"/>
+          <w:szCs w:val="24"/>
+        </w:rPr>
+        <w:t>41]</w:t>
+      </w:r>
+      <w:r>
+        <w:rPr>
+          <w:rFonts w:ascii="Times New Roman" w:hAnsi="Times New Roman"/>
+          <w:sz w:val="24"/>
+          <w:szCs w:val="24"/>
+        </w:rPr>
+        <w:t xml:space="preserve">, and LSTM2 (version 2) models. Experimental results show that the hybrid model is superior to the methods currently used to predict air </w:t>
+      </w:r>
+      <w:proofErr w:type="gramStart"/>
+      <w:r>
+        <w:rPr>
+          <w:rFonts w:ascii="Times New Roman" w:hAnsi="Times New Roman"/>
+          <w:sz w:val="24"/>
+          <w:szCs w:val="24"/>
+        </w:rPr>
+        <w:t>pollution</w:t>
+      </w:r>
+      <w:r>
+        <w:rPr>
+          <w:rFonts w:ascii="Times New Roman" w:hAnsi="Times New Roman"/>
+          <w:sz w:val="24"/>
+          <w:szCs w:val="24"/>
+        </w:rPr>
+        <w:t>[</w:t>
+      </w:r>
+      <w:proofErr w:type="gramEnd"/>
+      <w:r>
+        <w:rPr>
+          <w:rFonts w:ascii="Times New Roman" w:hAnsi="Times New Roman"/>
+          <w:sz w:val="24"/>
+          <w:szCs w:val="24"/>
+        </w:rPr>
+        <w:t>6]</w:t>
       </w:r>
       <w:r>
         <w:rPr>
@@ -1206,47 +1655,117 @@
           <w:szCs w:val="24"/>
         </w:rPr>
         <w:lastRenderedPageBreak/>
-        <w:t>We look at a novel hybrid early warning system for air quality that includes characteristic estimation, prediction, and assessment</w:t>
-      </w:r>
-      <w:r>
-        <w:rPr>
-          <w:rFonts w:ascii="Times New Roman" w:hAnsi="Times New Roman"/>
-          <w:sz w:val="24"/>
-          <w:szCs w:val="24"/>
-        </w:rPr>
-        <w:t>[7]</w:t>
-      </w:r>
-      <w:r>
-        <w:rPr>
-          <w:rFonts w:ascii="Times New Roman" w:hAnsi="Times New Roman"/>
-          <w:sz w:val="24"/>
-          <w:szCs w:val="24"/>
-        </w:rPr>
-        <w:t>. For analysing the properties of contaminants, two estimating approaches and four distinct distribution functions were used. Then, a hybrid forecasting model was suggested in conjunction with two cutting-edge data processing methods—a neural network and a novel heuristic algorithm</w:t>
-      </w:r>
-      <w:r>
-        <w:rPr>
-          <w:rFonts w:ascii="Times New Roman" w:hAnsi="Times New Roman"/>
-          <w:sz w:val="24"/>
-          <w:szCs w:val="24"/>
-        </w:rPr>
-        <w:t>[7]</w:t>
-      </w:r>
-      <w:r>
-        <w:rPr>
-          <w:rFonts w:ascii="Times New Roman" w:hAnsi="Times New Roman"/>
-          <w:sz w:val="24"/>
-          <w:szCs w:val="24"/>
-        </w:rPr>
-        <w:t>. Two interval techniques and Extenics assessment were used as essential elements of the created system to further mine the properties of contaminants</w:t>
-      </w:r>
-      <w:r>
-        <w:rPr>
-          <w:rFonts w:ascii="Times New Roman" w:hAnsi="Times New Roman"/>
-          <w:sz w:val="24"/>
-          <w:szCs w:val="24"/>
-        </w:rPr>
-        <w:t>[7]</w:t>
+        <w:t xml:space="preserve">We look at a novel hybrid early warning system for air quality that includes characteristic estimation, prediction, and </w:t>
+      </w:r>
+      <w:proofErr w:type="gramStart"/>
+      <w:r>
+        <w:rPr>
+          <w:rFonts w:ascii="Times New Roman" w:hAnsi="Times New Roman"/>
+          <w:sz w:val="24"/>
+          <w:szCs w:val="24"/>
+        </w:rPr>
+        <w:t>assessment</w:t>
+      </w:r>
+      <w:r>
+        <w:rPr>
+          <w:rFonts w:ascii="Times New Roman" w:hAnsi="Times New Roman"/>
+          <w:sz w:val="24"/>
+          <w:szCs w:val="24"/>
+        </w:rPr>
+        <w:t>[</w:t>
+      </w:r>
+      <w:proofErr w:type="gramEnd"/>
+      <w:r>
+        <w:rPr>
+          <w:rFonts w:ascii="Times New Roman" w:hAnsi="Times New Roman"/>
+          <w:sz w:val="24"/>
+          <w:szCs w:val="24"/>
+        </w:rPr>
+        <w:t>7]</w:t>
+      </w:r>
+      <w:r>
+        <w:rPr>
+          <w:rFonts w:ascii="Times New Roman" w:hAnsi="Times New Roman"/>
+          <w:sz w:val="24"/>
+          <w:szCs w:val="24"/>
+        </w:rPr>
+        <w:t xml:space="preserve">. For </w:t>
+      </w:r>
+      <w:r>
+        <w:rPr>
+          <w:rFonts w:ascii="Times New Roman" w:hAnsi="Times New Roman"/>
+          <w:sz w:val="24"/>
+          <w:szCs w:val="24"/>
+        </w:rPr>
+        <w:t>analyzing</w:t>
+      </w:r>
+      <w:r>
+        <w:rPr>
+          <w:rFonts w:ascii="Times New Roman" w:hAnsi="Times New Roman"/>
+          <w:sz w:val="24"/>
+          <w:szCs w:val="24"/>
+        </w:rPr>
+        <w:t xml:space="preserve"> the properties of contaminants, two estimating approaches and four distinct distribution functions were used. Then, a hybrid forecasting model was suggested in conjunction with two cutting-edge data processing methods—a neural network and a novel heuristic </w:t>
+      </w:r>
+      <w:proofErr w:type="gramStart"/>
+      <w:r>
+        <w:rPr>
+          <w:rFonts w:ascii="Times New Roman" w:hAnsi="Times New Roman"/>
+          <w:sz w:val="24"/>
+          <w:szCs w:val="24"/>
+        </w:rPr>
+        <w:t>algorithm</w:t>
+      </w:r>
+      <w:r>
+        <w:rPr>
+          <w:rFonts w:ascii="Times New Roman" w:hAnsi="Times New Roman"/>
+          <w:sz w:val="24"/>
+          <w:szCs w:val="24"/>
+        </w:rPr>
+        <w:t>[</w:t>
+      </w:r>
+      <w:proofErr w:type="gramEnd"/>
+      <w:r>
+        <w:rPr>
+          <w:rFonts w:ascii="Times New Roman" w:hAnsi="Times New Roman"/>
+          <w:sz w:val="24"/>
+          <w:szCs w:val="24"/>
+        </w:rPr>
+        <w:t>7]</w:t>
+      </w:r>
+      <w:r>
+        <w:rPr>
+          <w:rFonts w:ascii="Times New Roman" w:hAnsi="Times New Roman"/>
+          <w:sz w:val="24"/>
+          <w:szCs w:val="24"/>
+        </w:rPr>
+        <w:t xml:space="preserve">. Two interval techniques and Extenics assessment were used as essential elements of the created system to further mine the properties of </w:t>
+      </w:r>
+      <w:proofErr w:type="gramStart"/>
+      <w:r>
+        <w:rPr>
+          <w:rFonts w:ascii="Times New Roman" w:hAnsi="Times New Roman"/>
+          <w:sz w:val="24"/>
+          <w:szCs w:val="24"/>
+        </w:rPr>
+        <w:t>contaminants</w:t>
+      </w:r>
+      <w:r>
+        <w:rPr>
+          <w:rFonts w:ascii="Times New Roman" w:hAnsi="Times New Roman"/>
+          <w:sz w:val="24"/>
+          <w:szCs w:val="24"/>
+        </w:rPr>
+        <w:t>[</w:t>
+      </w:r>
+      <w:proofErr w:type="gramEnd"/>
+      <w:r>
+        <w:rPr>
+          <w:rFonts w:ascii="Times New Roman" w:hAnsi="Times New Roman"/>
+          <w:sz w:val="24"/>
+          <w:szCs w:val="24"/>
+        </w:rPr>
+        <w:t>7]</w:t>
       </w:r>
       <w:r>
         <w:rPr>
@@ -1272,7 +1791,41 @@
           <w:sz w:val="24"/>
           <w:szCs w:val="24"/>
         </w:rPr>
-        <w:t>Deep learning, neural networks, and conventional machine learning are among the study fields. We suggest a Long Short-Term Memory (LSTM) model called the Aggregated LSTM (ALSTM) based on the LSTM deep learning technique</w:t>
+        <w:t>Deep learning, neural networks, and conventional machine learning are among the study fields. We suggest a Long Short-Term Memory (LSTM) model called the Aggregated LSTM (ALSTM</w:t>
+      </w:r>
+      <w:proofErr w:type="gramStart"/>
+      <w:r>
+        <w:rPr>
+          <w:rFonts w:ascii="Times New Roman" w:hAnsi="Times New Roman"/>
+          <w:sz w:val="24"/>
+          <w:szCs w:val="24"/>
+        </w:rPr>
+        <w:t>)</w:t>
+      </w:r>
+      <w:r>
+        <w:rPr>
+          <w:rFonts w:ascii="Times New Roman" w:hAnsi="Times New Roman"/>
+          <w:sz w:val="24"/>
+          <w:szCs w:val="24"/>
+        </w:rPr>
+        <w:t>[</w:t>
+      </w:r>
+      <w:proofErr w:type="gramEnd"/>
+      <w:r>
+        <w:rPr>
+          <w:rFonts w:ascii="Times New Roman" w:hAnsi="Times New Roman"/>
+          <w:sz w:val="24"/>
+          <w:szCs w:val="24"/>
+        </w:rPr>
+        <w:t>40]</w:t>
+      </w:r>
+      <w:r>
+        <w:rPr>
+          <w:rFonts w:ascii="Times New Roman" w:hAnsi="Times New Roman"/>
+          <w:sz w:val="24"/>
+          <w:szCs w:val="24"/>
+        </w:rPr>
+        <w:t xml:space="preserve"> based on the LSTM deep learning technique</w:t>
       </w:r>
       <w:r>
         <w:rPr>
@@ -1288,7 +1841,75 @@
           <w:sz w:val="24"/>
           <w:szCs w:val="24"/>
         </w:rPr>
-        <w:t>. We combine three LSTM models into a predictive model for early forecasts based on information from adjacent industrial air quality stations and other sources of pollution in order to increase prediction accuracy</w:t>
+        <w:t xml:space="preserve">. We combine three LSTM models into a predictive model for early forecasts based on information from adjacent industrial air quality stations and other sources of pollution in order to increase prediction </w:t>
+      </w:r>
+      <w:proofErr w:type="gramStart"/>
+      <w:r>
+        <w:rPr>
+          <w:rFonts w:ascii="Times New Roman" w:hAnsi="Times New Roman"/>
+          <w:sz w:val="24"/>
+          <w:szCs w:val="24"/>
+        </w:rPr>
+        <w:t>accuracy</w:t>
+      </w:r>
+      <w:r>
+        <w:rPr>
+          <w:rFonts w:ascii="Times New Roman" w:hAnsi="Times New Roman"/>
+          <w:sz w:val="24"/>
+          <w:szCs w:val="24"/>
+        </w:rPr>
+        <w:t>[</w:t>
+      </w:r>
+      <w:proofErr w:type="gramEnd"/>
+      <w:r>
+        <w:rPr>
+          <w:rFonts w:ascii="Times New Roman" w:hAnsi="Times New Roman"/>
+          <w:sz w:val="24"/>
+          <w:szCs w:val="24"/>
+        </w:rPr>
+        <w:t>8]</w:t>
+      </w:r>
+      <w:r>
+        <w:rPr>
+          <w:rFonts w:ascii="Times New Roman" w:hAnsi="Times New Roman"/>
+          <w:sz w:val="24"/>
+          <w:szCs w:val="24"/>
+        </w:rPr>
+        <w:t xml:space="preserve">. We tested our novel ALSTM model in comparison to SVR (Support Vector Machine based Regression), GBTR (Gradient Boosted Tree Regression), LSTM, etc., in the prediction of PM2.5 over 1–8 </w:t>
+      </w:r>
+      <w:proofErr w:type="gramStart"/>
+      <w:r>
+        <w:rPr>
+          <w:rFonts w:ascii="Times New Roman" w:hAnsi="Times New Roman"/>
+          <w:sz w:val="24"/>
+          <w:szCs w:val="24"/>
+        </w:rPr>
+        <w:t>hours</w:t>
+      </w:r>
+      <w:r>
+        <w:rPr>
+          <w:rFonts w:ascii="Times New Roman" w:hAnsi="Times New Roman"/>
+          <w:sz w:val="24"/>
+          <w:szCs w:val="24"/>
+        </w:rPr>
+        <w:t>[</w:t>
+      </w:r>
+      <w:proofErr w:type="gramEnd"/>
+      <w:r>
+        <w:rPr>
+          <w:rFonts w:ascii="Times New Roman" w:hAnsi="Times New Roman"/>
+          <w:sz w:val="24"/>
+          <w:szCs w:val="24"/>
+        </w:rPr>
+        <w:t>8]</w:t>
+      </w:r>
+      <w:r>
+        <w:rPr>
+          <w:rFonts w:ascii="Times New Roman" w:hAnsi="Times New Roman"/>
+          <w:sz w:val="24"/>
+          <w:szCs w:val="24"/>
+        </w:rPr>
+        <w:t>, and we assessed them using a variety of evaluation approaches, including MAE, RMSE, and MAPE</w:t>
       </w:r>
       <w:r>
         <w:rPr>
@@ -1304,47 +1925,33 @@
           <w:sz w:val="24"/>
           <w:szCs w:val="24"/>
         </w:rPr>
-        <w:t>. We tested our novel ALSTM model in comparison to SVR (Support Vector Machine based Regression), GBTR (Gradient Boosted Tree Regression), LSTM, etc., in the prediction of PM2.5 over 1–8 hours</w:t>
-      </w:r>
-      <w:r>
-        <w:rPr>
-          <w:rFonts w:ascii="Times New Roman" w:hAnsi="Times New Roman"/>
-          <w:sz w:val="24"/>
-          <w:szCs w:val="24"/>
-        </w:rPr>
-        <w:t>[8]</w:t>
-      </w:r>
-      <w:r>
-        <w:rPr>
-          <w:rFonts w:ascii="Times New Roman" w:hAnsi="Times New Roman"/>
-          <w:sz w:val="24"/>
-          <w:szCs w:val="24"/>
-        </w:rPr>
-        <w:t>, and we assessed them using a variety of evaluation approaches, including MAE, RMSE, and MAPE</w:t>
-      </w:r>
-      <w:r>
-        <w:rPr>
-          <w:rFonts w:ascii="Times New Roman" w:hAnsi="Times New Roman"/>
-          <w:sz w:val="24"/>
-          <w:szCs w:val="24"/>
-        </w:rPr>
-        <w:t>[8]</w:t>
-      </w:r>
-      <w:r>
-        <w:rPr>
-          <w:rFonts w:ascii="Times New Roman" w:hAnsi="Times New Roman"/>
-          <w:sz w:val="24"/>
-          <w:szCs w:val="24"/>
-        </w:rPr>
-        <w:t>. The outcomes show that the suggested aggregated model may significantly increase prediction accuracy</w:t>
-      </w:r>
-      <w:r>
-        <w:rPr>
-          <w:rFonts w:ascii="Times New Roman" w:hAnsi="Times New Roman"/>
-          <w:sz w:val="24"/>
-          <w:szCs w:val="24"/>
-        </w:rPr>
-        <w:t>[8]</w:t>
+        <w:t xml:space="preserve">. The outcomes show that the suggested aggregated model may significantly increase prediction </w:t>
+      </w:r>
+      <w:proofErr w:type="gramStart"/>
+      <w:r>
+        <w:rPr>
+          <w:rFonts w:ascii="Times New Roman" w:hAnsi="Times New Roman"/>
+          <w:sz w:val="24"/>
+          <w:szCs w:val="24"/>
+        </w:rPr>
+        <w:t>accuracy</w:t>
+      </w:r>
+      <w:r>
+        <w:rPr>
+          <w:rFonts w:ascii="Times New Roman" w:hAnsi="Times New Roman"/>
+          <w:sz w:val="24"/>
+          <w:szCs w:val="24"/>
+        </w:rPr>
+        <w:t>[</w:t>
+      </w:r>
+      <w:proofErr w:type="gramEnd"/>
+      <w:r>
+        <w:rPr>
+          <w:rFonts w:ascii="Times New Roman" w:hAnsi="Times New Roman"/>
+          <w:sz w:val="24"/>
+          <w:szCs w:val="24"/>
+        </w:rPr>
+        <w:t>8]</w:t>
       </w:r>
       <w:r>
         <w:rPr>
@@ -1370,8 +1977,18 @@
           <w:sz w:val="24"/>
           <w:szCs w:val="24"/>
         </w:rPr>
-        <w:t>We can use the new hybrid intelligence model based on the long short term memory (LSTM) and multi-verse optimization algorithm (MVO) has been developed to predict and analysis the air-pollution obtained from combined cycle power plant[</w:t>
-      </w:r>
+        <w:t xml:space="preserve">We can use the new hybrid intelligence model based on the long short term memory (LSTM) and multi-verse optimization algorithm (MVO) has been developed to predict and analysis the air-pollution obtained from combined cycle power </w:t>
+      </w:r>
+      <w:proofErr w:type="gramStart"/>
+      <w:r>
+        <w:rPr>
+          <w:rFonts w:ascii="Times New Roman" w:hAnsi="Times New Roman"/>
+          <w:sz w:val="24"/>
+          <w:szCs w:val="24"/>
+        </w:rPr>
+        <w:t>plant[</w:t>
+      </w:r>
+      <w:proofErr w:type="gramEnd"/>
       <w:r>
         <w:rPr>
           <w:rFonts w:ascii="Times New Roman" w:hAnsi="Times New Roman"/>
@@ -1394,7 +2011,25 @@
           <w:sz w:val="24"/>
           <w:szCs w:val="24"/>
         </w:rPr>
-        <w:t>The non-linear , dynamic and complex character of air pollution has resulted in a lack of consistency in the predicted accuracy of majority of traditional forecasting methods. Because of their unique characteristics , such as organic learning , high precision , superior generalization , strong fault tolerance[10].</w:t>
+        <w:t xml:space="preserve">The non-linear , dynamic and complex character of air pollution has resulted in a lack of consistency in the predicted accuracy of majority of traditional forecasting methods. Because of their unique </w:t>
+      </w:r>
+      <w:proofErr w:type="gramStart"/>
+      <w:r>
+        <w:rPr>
+          <w:rFonts w:ascii="Times New Roman" w:hAnsi="Times New Roman"/>
+          <w:sz w:val="24"/>
+          <w:szCs w:val="24"/>
+        </w:rPr>
+        <w:t>characteristics ,</w:t>
+      </w:r>
+      <w:proofErr w:type="gramEnd"/>
+      <w:r>
+        <w:rPr>
+          <w:rFonts w:ascii="Times New Roman" w:hAnsi="Times New Roman"/>
+          <w:sz w:val="24"/>
+          <w:szCs w:val="24"/>
+        </w:rPr>
+        <w:t xml:space="preserve"> such as organic learning , high precision , superior generalization , strong fault tolerance[10].</w:t>
       </w:r>
     </w:p>
     <w:p>
@@ -1412,31 +2047,85 @@
           <w:sz w:val="24"/>
           <w:szCs w:val="24"/>
         </w:rPr>
-        <w:t>The use of traditional variational autoencoder (VAE) and the attention mechanism to develop the forecasting modeling strategy based on the innovative integrated multiple direct attention (IMDA) deep learning architecture. A result obtained finally demonstrates the satisfying performance of integrated multiple attention variation autoencoder (IMDA-VAE)[11].</w:t>
-      </w:r>
-      <w:r>
-        <w:rPr>
-          <w:rFonts w:ascii="Times New Roman" w:hAnsi="Times New Roman"/>
-          <w:sz w:val="24"/>
-          <w:szCs w:val="24"/>
-        </w:rPr>
-        <w:t xml:space="preserve"> Predicting based on the Recurrent Neural Network(RNN) model with along of Long short term memory (LSTM).</w:t>
-      </w:r>
-      <w:r>
-        <w:rPr>
-          <w:rFonts w:ascii="Times New Roman" w:hAnsi="Times New Roman"/>
-          <w:sz w:val="24"/>
-          <w:szCs w:val="24"/>
-        </w:rPr>
-        <w:t xml:space="preserve"> Compare different deep learning model performance to an Auto-regressive Integrated Moving Average (ARIMA) model</w:t>
-      </w:r>
-      <w:r>
-        <w:rPr>
-          <w:rFonts w:ascii="Times New Roman" w:hAnsi="Times New Roman"/>
-          <w:sz w:val="24"/>
-          <w:szCs w:val="24"/>
-        </w:rPr>
-        <w:t>[12]</w:t>
+        <w:t>The use of traditional variational autoencoder (VAE) and the attention mechanism to develop the forecasting modeling strategy based on the innovative integrated multiple direct attention (IMDA) deep learning architecture. A result obtained finally demonstrates the satisfying performance of integrated multiple attention variation autoencoder (IMDA-</w:t>
+      </w:r>
+      <w:proofErr w:type="gramStart"/>
+      <w:r>
+        <w:rPr>
+          <w:rFonts w:ascii="Times New Roman" w:hAnsi="Times New Roman"/>
+          <w:sz w:val="24"/>
+          <w:szCs w:val="24"/>
+        </w:rPr>
+        <w:t>VAE)[</w:t>
+      </w:r>
+      <w:proofErr w:type="gramEnd"/>
+      <w:r>
+        <w:rPr>
+          <w:rFonts w:ascii="Times New Roman" w:hAnsi="Times New Roman"/>
+          <w:sz w:val="24"/>
+          <w:szCs w:val="24"/>
+        </w:rPr>
+        <w:t>11].</w:t>
+      </w:r>
+      <w:r>
+        <w:rPr>
+          <w:rFonts w:ascii="Times New Roman" w:hAnsi="Times New Roman"/>
+          <w:sz w:val="24"/>
+          <w:szCs w:val="24"/>
+        </w:rPr>
+        <w:t xml:space="preserve"> Predicting based on the Recurrent Neural </w:t>
+      </w:r>
+      <w:proofErr w:type="gramStart"/>
+      <w:r>
+        <w:rPr>
+          <w:rFonts w:ascii="Times New Roman" w:hAnsi="Times New Roman"/>
+          <w:sz w:val="24"/>
+          <w:szCs w:val="24"/>
+        </w:rPr>
+        <w:t>Network(</w:t>
+      </w:r>
+      <w:proofErr w:type="gramEnd"/>
+      <w:r>
+        <w:rPr>
+          <w:rFonts w:ascii="Times New Roman" w:hAnsi="Times New Roman"/>
+          <w:sz w:val="24"/>
+          <w:szCs w:val="24"/>
+        </w:rPr>
+        <w:t>RNN) model with along of Long short term memory (LSTM).</w:t>
+      </w:r>
+      <w:r>
+        <w:rPr>
+          <w:rFonts w:ascii="Times New Roman" w:hAnsi="Times New Roman"/>
+          <w:sz w:val="24"/>
+          <w:szCs w:val="24"/>
+        </w:rPr>
+        <w:t xml:space="preserve"> Compare different deep learning model performance to an Auto-regressive Integrated Moving Average (ARIMA) </w:t>
+      </w:r>
+      <w:proofErr w:type="gramStart"/>
+      <w:r>
+        <w:rPr>
+          <w:rFonts w:ascii="Times New Roman" w:hAnsi="Times New Roman"/>
+          <w:sz w:val="24"/>
+          <w:szCs w:val="24"/>
+        </w:rPr>
+        <w:t>model</w:t>
+      </w:r>
+      <w:r>
+        <w:rPr>
+          <w:rFonts w:ascii="Times New Roman" w:hAnsi="Times New Roman"/>
+          <w:sz w:val="24"/>
+          <w:szCs w:val="24"/>
+        </w:rPr>
+        <w:t>[</w:t>
+      </w:r>
+      <w:proofErr w:type="gramEnd"/>
+      <w:r>
+        <w:rPr>
+          <w:rFonts w:ascii="Times New Roman" w:hAnsi="Times New Roman"/>
+          <w:sz w:val="24"/>
+          <w:szCs w:val="24"/>
+        </w:rPr>
+        <w:t>12]</w:t>
       </w:r>
       <w:r>
         <w:rPr>
@@ -1462,7 +2151,25 @@
           <w:sz w:val="24"/>
           <w:szCs w:val="24"/>
         </w:rPr>
-        <w:t>To assess the stability and robustness of this method, three cities in China with different economic characteristics were used. The results show that  point predictions and 80% interval predictions are superior to other benchmark models</w:t>
+        <w:t xml:space="preserve">To assess the stability and robustness of this method, three cities in China with different economic characteristics were used. The results show </w:t>
+      </w:r>
+      <w:proofErr w:type="gramStart"/>
+      <w:r>
+        <w:rPr>
+          <w:rFonts w:ascii="Times New Roman" w:hAnsi="Times New Roman"/>
+          <w:sz w:val="24"/>
+          <w:szCs w:val="24"/>
+        </w:rPr>
+        <w:t>that  point</w:t>
+      </w:r>
+      <w:proofErr w:type="gramEnd"/>
+      <w:r>
+        <w:rPr>
+          <w:rFonts w:ascii="Times New Roman" w:hAnsi="Times New Roman"/>
+          <w:sz w:val="24"/>
+          <w:szCs w:val="24"/>
+        </w:rPr>
+        <w:t xml:space="preserve"> predictions and 80% interval predictions are superior to other benchmark models</w:t>
       </w:r>
       <w:r>
         <w:rPr>
@@ -1489,7 +2196,43 @@
           <w:sz w:val="24"/>
           <w:szCs w:val="24"/>
         </w:rPr>
-        <w:t>LUR is more commonly used in NOx studies, but the Artificial Neural Network (ANN) approach has been adopted in  PM and O3 studies. In addition, the multi-method hybrid approach has rapidly become widespread between 2010 and 2018. Interactions between pollutants will be the most difficult factor in future air pollution prediction studies if statistical  air pollution predictions are expected to be based on  mixed techniques that simultaneously predict large numbers of pollutants</w:t>
+        <w:t xml:space="preserve">LUR is more commonly used in NOx studies, but the Artificial Neural Network (ANN) approach has been adopted </w:t>
+      </w:r>
+      <w:proofErr w:type="gramStart"/>
+      <w:r>
+        <w:rPr>
+          <w:rFonts w:ascii="Times New Roman" w:hAnsi="Times New Roman"/>
+          <w:sz w:val="24"/>
+          <w:szCs w:val="24"/>
+        </w:rPr>
+        <w:t>in  PM</w:t>
+      </w:r>
+      <w:proofErr w:type="gramEnd"/>
+      <w:r>
+        <w:rPr>
+          <w:rFonts w:ascii="Times New Roman" w:hAnsi="Times New Roman"/>
+          <w:sz w:val="24"/>
+          <w:szCs w:val="24"/>
+        </w:rPr>
+        <w:t xml:space="preserve"> and O3 studies. In addition, the multi-method hybrid approach has rapidly become widespread between 2010 and 2018. Interactions between pollutants will be the most difficult factor in future air pollution prediction studies if </w:t>
+      </w:r>
+      <w:proofErr w:type="gramStart"/>
+      <w:r>
+        <w:rPr>
+          <w:rFonts w:ascii="Times New Roman" w:hAnsi="Times New Roman"/>
+          <w:sz w:val="24"/>
+          <w:szCs w:val="24"/>
+        </w:rPr>
+        <w:t>statistical  air</w:t>
+      </w:r>
+      <w:proofErr w:type="gramEnd"/>
+      <w:r>
+        <w:rPr>
+          <w:rFonts w:ascii="Times New Roman" w:hAnsi="Times New Roman"/>
+          <w:sz w:val="24"/>
+          <w:szCs w:val="24"/>
+        </w:rPr>
+        <w:t xml:space="preserve"> pollution predictions are expected to be based on  mixed techniques that simultaneously predict large numbers of pollutants</w:t>
       </w:r>
       <w:r>
         <w:rPr>
@@ -1540,7 +2283,25 @@
           <w:sz w:val="24"/>
           <w:szCs w:val="24"/>
         </w:rPr>
-        <w:t xml:space="preserve"> The result shows that combine weight forecasting model by weight assignment[15].</w:t>
+        <w:t xml:space="preserve"> The result shows that combine weight forecasting model by weight </w:t>
+      </w:r>
+      <w:proofErr w:type="gramStart"/>
+      <w:r>
+        <w:rPr>
+          <w:rFonts w:ascii="Times New Roman" w:hAnsi="Times New Roman"/>
+          <w:sz w:val="24"/>
+          <w:szCs w:val="24"/>
+        </w:rPr>
+        <w:t>assignment[</w:t>
+      </w:r>
+      <w:proofErr w:type="gramEnd"/>
+      <w:r>
+        <w:rPr>
+          <w:rFonts w:ascii="Times New Roman" w:hAnsi="Times New Roman"/>
+          <w:sz w:val="24"/>
+          <w:szCs w:val="24"/>
+        </w:rPr>
+        <w:t>15].</w:t>
       </w:r>
       <w:r>
         <w:t xml:space="preserve"> </w:t>
@@ -1551,7 +2312,25 @@
           <w:sz w:val="24"/>
           <w:szCs w:val="24"/>
         </w:rPr>
-        <w:t>This article describes a new pollution prediction model (MO-TCNA), a multi-output time convolutional network autoencoder. To perform multi-step  long-term predictions of multiple pollutants and different locations in a single training model, the model accumulates predictions for each step</w:t>
+        <w:t>This article describes a new pollution prediction model (MO-TCNA), a multi-output time convolutional network autoencoder. To perform multi-</w:t>
+      </w:r>
+      <w:proofErr w:type="gramStart"/>
+      <w:r>
+        <w:rPr>
+          <w:rFonts w:ascii="Times New Roman" w:hAnsi="Times New Roman"/>
+          <w:sz w:val="24"/>
+          <w:szCs w:val="24"/>
+        </w:rPr>
+        <w:t>step  long</w:t>
+      </w:r>
+      <w:proofErr w:type="gramEnd"/>
+      <w:r>
+        <w:rPr>
+          <w:rFonts w:ascii="Times New Roman" w:hAnsi="Times New Roman"/>
+          <w:sz w:val="24"/>
+          <w:szCs w:val="24"/>
+        </w:rPr>
+        <w:t>-term predictions of multiple pollutants and different locations in a single training model, the model accumulates predictions for each step</w:t>
       </w:r>
       <w:r>
         <w:rPr>
@@ -1585,7 +2364,43 @@
           <w:sz w:val="24"/>
           <w:szCs w:val="24"/>
         </w:rPr>
-        <w:t>The predictive capabilities of the gray model are enhanced by non-uniform accumulation to reduce variance information loss. The proposed model shows excellent predictive performance and algorithm efficiency  compared to other models. This model is used to predict general concerns about air pollution in three cities in China and demonstrates the  practical importance of the model</w:t>
+        <w:t xml:space="preserve">The predictive capabilities of the gray model are enhanced by non-uniform accumulation to reduce variance information loss. The proposed model shows excellent predictive performance and algorithm </w:t>
+      </w:r>
+      <w:proofErr w:type="gramStart"/>
+      <w:r>
+        <w:rPr>
+          <w:rFonts w:ascii="Times New Roman" w:hAnsi="Times New Roman"/>
+          <w:sz w:val="24"/>
+          <w:szCs w:val="24"/>
+        </w:rPr>
+        <w:t>efficiency  compared</w:t>
+      </w:r>
+      <w:proofErr w:type="gramEnd"/>
+      <w:r>
+        <w:rPr>
+          <w:rFonts w:ascii="Times New Roman" w:hAnsi="Times New Roman"/>
+          <w:sz w:val="24"/>
+          <w:szCs w:val="24"/>
+        </w:rPr>
+        <w:t xml:space="preserve"> to other models. This model is used to predict general concerns about air pollution in three cities in China and demonstrates </w:t>
+      </w:r>
+      <w:proofErr w:type="gramStart"/>
+      <w:r>
+        <w:rPr>
+          <w:rFonts w:ascii="Times New Roman" w:hAnsi="Times New Roman"/>
+          <w:sz w:val="24"/>
+          <w:szCs w:val="24"/>
+        </w:rPr>
+        <w:t>the  practical</w:t>
+      </w:r>
+      <w:proofErr w:type="gramEnd"/>
+      <w:r>
+        <w:rPr>
+          <w:rFonts w:ascii="Times New Roman" w:hAnsi="Times New Roman"/>
+          <w:sz w:val="24"/>
+          <w:szCs w:val="24"/>
+        </w:rPr>
+        <w:t xml:space="preserve"> importance of the model</w:t>
       </w:r>
       <w:r>
         <w:rPr>
@@ -1609,15 +2424,33 @@
           <w:sz w:val="24"/>
           <w:szCs w:val="24"/>
         </w:rPr>
-        <w:t>Predictive models were developed using artificial neural networks (ANN), inter-sequence long-term memory networks (LSTM), and time-series mutual validation (LSTM-CVT). The model with the best performance in each prediction interval used the proposed LSTM-CVT method with promising results</w:t>
-      </w:r>
-      <w:r>
-        <w:rPr>
-          <w:rFonts w:ascii="Times New Roman" w:hAnsi="Times New Roman"/>
-          <w:sz w:val="24"/>
-          <w:szCs w:val="24"/>
-        </w:rPr>
-        <w:t>[18]</w:t>
+        <w:t xml:space="preserve">Predictive models were developed using artificial neural networks (ANN), inter-sequence long-term memory networks (LSTM), and time-series mutual validation (LSTM-CVT). The model with the best performance in each prediction interval used the proposed LSTM-CVT method with promising </w:t>
+      </w:r>
+      <w:proofErr w:type="gramStart"/>
+      <w:r>
+        <w:rPr>
+          <w:rFonts w:ascii="Times New Roman" w:hAnsi="Times New Roman"/>
+          <w:sz w:val="24"/>
+          <w:szCs w:val="24"/>
+        </w:rPr>
+        <w:t>results</w:t>
+      </w:r>
+      <w:r>
+        <w:rPr>
+          <w:rFonts w:ascii="Times New Roman" w:hAnsi="Times New Roman"/>
+          <w:sz w:val="24"/>
+          <w:szCs w:val="24"/>
+        </w:rPr>
+        <w:t>[</w:t>
+      </w:r>
+      <w:proofErr w:type="gramEnd"/>
+      <w:r>
+        <w:rPr>
+          <w:rFonts w:ascii="Times New Roman" w:hAnsi="Times New Roman"/>
+          <w:sz w:val="24"/>
+          <w:szCs w:val="24"/>
+        </w:rPr>
+        <w:t>18]</w:t>
       </w:r>
       <w:r>
         <w:rPr>
@@ -1643,7 +2476,91 @@
           <w:sz w:val="24"/>
           <w:szCs w:val="24"/>
         </w:rPr>
-        <w:t>Based on CNN-LSTM, we have developed a deep learning method to predict hourly concentrations in Beijing, China. We investigated how well deep learning algorithms such as LSTM, Bi-LSTM, GRU, Bi-GRU, CNN, and  hybrid CNN-LSTM models work</w:t>
+        <w:t>Based on CNN-</w:t>
+      </w:r>
+      <w:proofErr w:type="gramStart"/>
+      <w:r>
+        <w:rPr>
+          <w:rFonts w:ascii="Times New Roman" w:hAnsi="Times New Roman"/>
+          <w:sz w:val="24"/>
+          <w:szCs w:val="24"/>
+        </w:rPr>
+        <w:t>LSTM</w:t>
+      </w:r>
+      <w:r>
+        <w:rPr>
+          <w:rFonts w:ascii="Times New Roman" w:hAnsi="Times New Roman"/>
+          <w:sz w:val="24"/>
+          <w:szCs w:val="24"/>
+        </w:rPr>
+        <w:t>[</w:t>
+      </w:r>
+      <w:proofErr w:type="gramEnd"/>
+      <w:r>
+        <w:rPr>
+          <w:rFonts w:ascii="Times New Roman" w:hAnsi="Times New Roman"/>
+          <w:sz w:val="24"/>
+          <w:szCs w:val="24"/>
+        </w:rPr>
+        <w:t>30][31]</w:t>
+      </w:r>
+      <w:r>
+        <w:rPr>
+          <w:rFonts w:ascii="Times New Roman" w:hAnsi="Times New Roman"/>
+          <w:sz w:val="24"/>
+          <w:szCs w:val="24"/>
+        </w:rPr>
+        <w:t xml:space="preserve">, we have developed a deep learning method to predict hourly concentrations in Beijing, China. We investigated how well deep learning algorithms such as </w:t>
+      </w:r>
+      <w:proofErr w:type="gramStart"/>
+      <w:r>
+        <w:rPr>
+          <w:rFonts w:ascii="Times New Roman" w:hAnsi="Times New Roman"/>
+          <w:sz w:val="24"/>
+          <w:szCs w:val="24"/>
+        </w:rPr>
+        <w:t>LSTM</w:t>
+      </w:r>
+      <w:r>
+        <w:rPr>
+          <w:rFonts w:ascii="Times New Roman" w:hAnsi="Times New Roman"/>
+          <w:sz w:val="24"/>
+          <w:szCs w:val="24"/>
+        </w:rPr>
+        <w:t>[</w:t>
+      </w:r>
+      <w:proofErr w:type="gramEnd"/>
+      <w:r>
+        <w:rPr>
+          <w:rFonts w:ascii="Times New Roman" w:hAnsi="Times New Roman"/>
+          <w:sz w:val="24"/>
+          <w:szCs w:val="24"/>
+        </w:rPr>
+        <w:t>32]</w:t>
+      </w:r>
+      <w:r>
+        <w:rPr>
+          <w:rFonts w:ascii="Times New Roman" w:hAnsi="Times New Roman"/>
+          <w:sz w:val="24"/>
+          <w:szCs w:val="24"/>
+        </w:rPr>
+        <w:t>, Bi-LSTM, GRU</w:t>
+      </w:r>
+      <w:r>
+        <w:rPr>
+          <w:rFonts w:ascii="Times New Roman" w:hAnsi="Times New Roman"/>
+          <w:sz w:val="24"/>
+          <w:szCs w:val="24"/>
+        </w:rPr>
+        <w:t>[39]</w:t>
+      </w:r>
+      <w:r>
+        <w:rPr>
+          <w:rFonts w:ascii="Times New Roman" w:hAnsi="Times New Roman"/>
+          <w:sz w:val="24"/>
+          <w:szCs w:val="24"/>
+        </w:rPr>
+        <w:t>, Bi-GRU, CNN, and  hybrid CNN-LSTM models work</w:t>
       </w:r>
       <w:r>
         <w:rPr>
@@ -1670,7 +2587,89 @@
           <w:sz w:val="24"/>
           <w:szCs w:val="24"/>
         </w:rPr>
-        <w:t>Infinite Impulse Response Filters (IIR), Multilayer Perceptrons (MLP), Radial Basis Function Networks (RBF), Extreme Learning Machines (ELM), Echo State Networks (ESN), and Adaptive Network Fuzzy Inference System are among the models that have so far been taken into consideration</w:t>
+        <w:t>Infinite Impulse Response Filters (IIR</w:t>
+      </w:r>
+      <w:proofErr w:type="gramStart"/>
+      <w:r>
+        <w:rPr>
+          <w:rFonts w:ascii="Times New Roman" w:hAnsi="Times New Roman"/>
+          <w:sz w:val="24"/>
+          <w:szCs w:val="24"/>
+        </w:rPr>
+        <w:t>)</w:t>
+      </w:r>
+      <w:r>
+        <w:rPr>
+          <w:rFonts w:ascii="Times New Roman" w:hAnsi="Times New Roman"/>
+          <w:sz w:val="24"/>
+          <w:szCs w:val="24"/>
+        </w:rPr>
+        <w:t>[</w:t>
+      </w:r>
+      <w:proofErr w:type="gramEnd"/>
+      <w:r>
+        <w:rPr>
+          <w:rFonts w:ascii="Times New Roman" w:hAnsi="Times New Roman"/>
+          <w:sz w:val="24"/>
+          <w:szCs w:val="24"/>
+        </w:rPr>
+        <w:t>33]</w:t>
+      </w:r>
+      <w:r>
+        <w:rPr>
+          <w:rFonts w:ascii="Times New Roman" w:hAnsi="Times New Roman"/>
+          <w:sz w:val="24"/>
+          <w:szCs w:val="24"/>
+        </w:rPr>
+        <w:t>, Multilayer Perceptrons (MLP), Radial Basis Function Networks (RBF)</w:t>
+      </w:r>
+      <w:r>
+        <w:rPr>
+          <w:rFonts w:ascii="Times New Roman" w:hAnsi="Times New Roman"/>
+          <w:sz w:val="24"/>
+          <w:szCs w:val="24"/>
+        </w:rPr>
+        <w:t>[36]</w:t>
+      </w:r>
+      <w:r>
+        <w:rPr>
+          <w:rFonts w:ascii="Times New Roman" w:hAnsi="Times New Roman"/>
+          <w:sz w:val="24"/>
+          <w:szCs w:val="24"/>
+        </w:rPr>
+        <w:t>, Extreme Learning Machines (ELM)</w:t>
+      </w:r>
+      <w:r>
+        <w:rPr>
+          <w:rFonts w:ascii="Times New Roman" w:hAnsi="Times New Roman"/>
+          <w:sz w:val="24"/>
+          <w:szCs w:val="24"/>
+        </w:rPr>
+        <w:t>[34]</w:t>
+      </w:r>
+      <w:r>
+        <w:rPr>
+          <w:rFonts w:ascii="Times New Roman" w:hAnsi="Times New Roman"/>
+          <w:sz w:val="24"/>
+          <w:szCs w:val="24"/>
+        </w:rPr>
+        <w:t>, Echo State Networks (ESN)</w:t>
+      </w:r>
+      <w:r>
+        <w:rPr>
+          <w:rFonts w:ascii="Times New Roman" w:hAnsi="Times New Roman"/>
+          <w:sz w:val="24"/>
+          <w:szCs w:val="24"/>
+        </w:rPr>
+        <w:t>[35]</w:t>
+      </w:r>
+      <w:r>
+        <w:rPr>
+          <w:rFonts w:ascii="Times New Roman" w:hAnsi="Times New Roman"/>
+          <w:sz w:val="24"/>
+          <w:szCs w:val="24"/>
+        </w:rPr>
+        <w:t>, and Adaptive Network Fuzzy Inference System are among the models that have so far been taken into consideration</w:t>
       </w:r>
       <w:r>
         <w:rPr>
@@ -1687,6 +2686,252 @@
           <w:szCs w:val="24"/>
         </w:rPr>
         <w:t>.</w:t>
+      </w:r>
+    </w:p>
+    <w:p>
+      <w:pPr>
+        <w:jc w:val="both"/>
+        <w:rPr>
+          <w:rFonts w:ascii="Times New Roman" w:hAnsi="Times New Roman"/>
+          <w:sz w:val="24"/>
+          <w:szCs w:val="24"/>
+        </w:rPr>
+      </w:pPr>
+      <w:r>
+        <w:rPr>
+          <w:rFonts w:ascii="Times New Roman" w:hAnsi="Times New Roman"/>
+          <w:sz w:val="24"/>
+          <w:szCs w:val="24"/>
+        </w:rPr>
+        <w:t xml:space="preserve">The paper which has reviewed is to summarize the theoretical analysis model of air pollution affecting health costs, and further explore the impact of air </w:t>
+      </w:r>
+      <w:proofErr w:type="gramStart"/>
+      <w:r>
+        <w:rPr>
+          <w:rFonts w:ascii="Times New Roman" w:hAnsi="Times New Roman"/>
+          <w:sz w:val="24"/>
+          <w:szCs w:val="24"/>
+        </w:rPr>
+        <w:t>pollution[</w:t>
+      </w:r>
+      <w:proofErr w:type="gramEnd"/>
+      <w:r>
+        <w:rPr>
+          <w:rFonts w:ascii="Times New Roman" w:hAnsi="Times New Roman"/>
+          <w:sz w:val="24"/>
+          <w:szCs w:val="24"/>
+        </w:rPr>
+        <w:t>21]</w:t>
+      </w:r>
+      <w:r>
+        <w:rPr>
+          <w:rFonts w:ascii="Times New Roman" w:hAnsi="Times New Roman"/>
+          <w:sz w:val="24"/>
+          <w:szCs w:val="24"/>
+        </w:rPr>
+        <w:t>[29]</w:t>
+      </w:r>
+      <w:r>
+        <w:rPr>
+          <w:rFonts w:ascii="Times New Roman" w:hAnsi="Times New Roman"/>
+          <w:sz w:val="24"/>
+          <w:szCs w:val="24"/>
+        </w:rPr>
+        <w:t>.</w:t>
+      </w:r>
+      <w:r>
+        <w:rPr>
+          <w:rFonts w:ascii="Times New Roman" w:hAnsi="Times New Roman"/>
+          <w:sz w:val="24"/>
+          <w:szCs w:val="24"/>
+        </w:rPr>
+        <w:t xml:space="preserve"> </w:t>
+      </w:r>
+      <w:r>
+        <w:rPr>
+          <w:rFonts w:ascii="Times New Roman" w:hAnsi="Times New Roman"/>
+          <w:sz w:val="24"/>
+          <w:szCs w:val="24"/>
+        </w:rPr>
+        <w:t xml:space="preserve">The air pollution in Poland with the focus on the raspatory </w:t>
+      </w:r>
+      <w:proofErr w:type="gramStart"/>
+      <w:r>
+        <w:rPr>
+          <w:rFonts w:ascii="Times New Roman" w:hAnsi="Times New Roman"/>
+          <w:sz w:val="24"/>
+          <w:szCs w:val="24"/>
+        </w:rPr>
+        <w:t>diseases ,</w:t>
+      </w:r>
+      <w:proofErr w:type="gramEnd"/>
+      <w:r>
+        <w:rPr>
+          <w:rFonts w:ascii="Times New Roman" w:hAnsi="Times New Roman"/>
+          <w:sz w:val="24"/>
+          <w:szCs w:val="24"/>
+        </w:rPr>
+        <w:t xml:space="preserve"> including asthma and many more[22].</w:t>
+      </w:r>
+      <w:r>
+        <w:rPr>
+          <w:rFonts w:ascii="Times New Roman" w:hAnsi="Times New Roman"/>
+          <w:sz w:val="24"/>
+          <w:szCs w:val="24"/>
+        </w:rPr>
+        <w:t xml:space="preserve"> The air pollution affecting in China </w:t>
+      </w:r>
+      <w:r>
+        <w:rPr>
+          <w:rFonts w:ascii="Times New Roman" w:hAnsi="Times New Roman"/>
+          <w:sz w:val="24"/>
+          <w:szCs w:val="24"/>
+        </w:rPr>
+        <w:t xml:space="preserve">find 10 percent increase in </w:t>
+      </w:r>
+      <w:proofErr w:type="gramStart"/>
+      <w:r>
+        <w:rPr>
+          <w:rFonts w:ascii="Times New Roman" w:hAnsi="Times New Roman"/>
+          <w:sz w:val="24"/>
+          <w:szCs w:val="24"/>
+        </w:rPr>
+        <w:t>pollution[</w:t>
+      </w:r>
+      <w:proofErr w:type="gramEnd"/>
+      <w:r>
+        <w:rPr>
+          <w:rFonts w:ascii="Times New Roman" w:hAnsi="Times New Roman"/>
+          <w:sz w:val="24"/>
+          <w:szCs w:val="24"/>
+        </w:rPr>
+        <w:t>23].</w:t>
+      </w:r>
+      <w:r>
+        <w:rPr>
+          <w:rFonts w:ascii="Times New Roman" w:hAnsi="Times New Roman"/>
+          <w:sz w:val="24"/>
+          <w:szCs w:val="24"/>
+        </w:rPr>
+        <w:t xml:space="preserve"> </w:t>
+      </w:r>
+      <w:r>
+        <w:rPr>
+          <w:rFonts w:ascii="Times New Roman" w:hAnsi="Times New Roman"/>
+          <w:sz w:val="24"/>
+          <w:szCs w:val="24"/>
+        </w:rPr>
+        <w:t xml:space="preserve">The people who are migrating from one place to another even they are also facing the problem of air pollution </w:t>
+      </w:r>
+      <w:proofErr w:type="gramStart"/>
+      <w:r>
+        <w:rPr>
+          <w:rFonts w:ascii="Times New Roman" w:hAnsi="Times New Roman"/>
+          <w:sz w:val="24"/>
+          <w:szCs w:val="24"/>
+        </w:rPr>
+        <w:t>frequently[</w:t>
+      </w:r>
+      <w:proofErr w:type="gramEnd"/>
+      <w:r>
+        <w:rPr>
+          <w:rFonts w:ascii="Times New Roman" w:hAnsi="Times New Roman"/>
+          <w:sz w:val="24"/>
+          <w:szCs w:val="24"/>
+        </w:rPr>
+        <w:t>24].</w:t>
+      </w:r>
+      <w:r>
+        <w:rPr>
+          <w:rFonts w:ascii="Times New Roman" w:hAnsi="Times New Roman"/>
+          <w:sz w:val="24"/>
+          <w:szCs w:val="24"/>
+        </w:rPr>
+        <w:t xml:space="preserve"> While stuck in the traffic all the vehicle are on and on that point the air pollution must be high</w:t>
+      </w:r>
+      <w:r>
+        <w:rPr>
+          <w:rFonts w:ascii="Times New Roman" w:hAnsi="Times New Roman"/>
+          <w:sz w:val="24"/>
+          <w:szCs w:val="24"/>
+        </w:rPr>
+        <w:t xml:space="preserve"> which is Traffic-related air </w:t>
+      </w:r>
+      <w:proofErr w:type="gramStart"/>
+      <w:r>
+        <w:rPr>
+          <w:rFonts w:ascii="Times New Roman" w:hAnsi="Times New Roman"/>
+          <w:sz w:val="24"/>
+          <w:szCs w:val="24"/>
+        </w:rPr>
+        <w:t>pollution(</w:t>
+      </w:r>
+      <w:proofErr w:type="gramEnd"/>
+      <w:r>
+        <w:rPr>
+          <w:rFonts w:ascii="Times New Roman" w:hAnsi="Times New Roman"/>
+          <w:sz w:val="24"/>
+          <w:szCs w:val="24"/>
+        </w:rPr>
+        <w:t>TRAP)</w:t>
+      </w:r>
+      <w:r>
+        <w:rPr>
+          <w:rFonts w:ascii="Times New Roman" w:hAnsi="Times New Roman"/>
+          <w:sz w:val="24"/>
+          <w:szCs w:val="24"/>
+        </w:rPr>
+        <w:t>[25]</w:t>
+      </w:r>
+      <w:r>
+        <w:rPr>
+          <w:rFonts w:ascii="Times New Roman" w:hAnsi="Times New Roman"/>
+          <w:sz w:val="24"/>
+          <w:szCs w:val="24"/>
+        </w:rPr>
+        <w:t>[27]</w:t>
+      </w:r>
+      <w:r>
+        <w:rPr>
+          <w:rFonts w:ascii="Times New Roman" w:hAnsi="Times New Roman"/>
+          <w:sz w:val="24"/>
+          <w:szCs w:val="24"/>
+        </w:rPr>
+        <w:t>[28]</w:t>
+      </w:r>
+      <w:r>
+        <w:rPr>
+          <w:rFonts w:ascii="Times New Roman" w:hAnsi="Times New Roman"/>
+          <w:sz w:val="24"/>
+          <w:szCs w:val="24"/>
+        </w:rPr>
+        <w:t>.</w:t>
+      </w:r>
+      <w:r>
+        <w:rPr>
+          <w:rFonts w:ascii="Times New Roman" w:hAnsi="Times New Roman"/>
+          <w:sz w:val="24"/>
+          <w:szCs w:val="24"/>
+        </w:rPr>
+        <w:t xml:space="preserve"> The three major cities of India </w:t>
+      </w:r>
+      <w:proofErr w:type="gramStart"/>
+      <w:r>
+        <w:rPr>
+          <w:rFonts w:ascii="Times New Roman" w:hAnsi="Times New Roman"/>
+          <w:sz w:val="24"/>
+          <w:szCs w:val="24"/>
+        </w:rPr>
+        <w:t>Maharashtra ,</w:t>
+      </w:r>
+      <w:proofErr w:type="gramEnd"/>
+      <w:r>
+        <w:rPr>
+          <w:rFonts w:ascii="Times New Roman" w:hAnsi="Times New Roman"/>
+          <w:sz w:val="24"/>
+          <w:szCs w:val="24"/>
+        </w:rPr>
+        <w:t xml:space="preserve"> Kolkata and Delhi air pollution based on the pre-Diwali and post-Diwali festival[26].</w:t>
       </w:r>
       <w:r>
         <w:rPr>
@@ -1806,7 +3051,43 @@
           <w:sz w:val="24"/>
           <w:szCs w:val="24"/>
         </w:rPr>
-        <w:t xml:space="preserve">In the current scenario if we have to see for the air pollution then we can find the real time data means the data what the sensors has collected from the atmosphere. From that we can see the air quality index. There are many weather forecasting API but in that they are not providing the air quality forecasting of data. They will give us the information like temperature forecasting , </w:t>
+        <w:t xml:space="preserve">In the current scenario if we have to see for the air pollution then we can find the real time data means the data what the sensors has collected from the atmosphere. From that we can see the air quality index. There are many </w:t>
+      </w:r>
+      <w:proofErr w:type="gramStart"/>
+      <w:r>
+        <w:rPr>
+          <w:rFonts w:ascii="Times New Roman" w:hAnsi="Times New Roman"/>
+          <w:sz w:val="24"/>
+          <w:szCs w:val="24"/>
+        </w:rPr>
+        <w:t>weather</w:t>
+      </w:r>
+      <w:proofErr w:type="gramEnd"/>
+      <w:r>
+        <w:rPr>
+          <w:rFonts w:ascii="Times New Roman" w:hAnsi="Times New Roman"/>
+          <w:sz w:val="24"/>
+          <w:szCs w:val="24"/>
+        </w:rPr>
+        <w:t xml:space="preserve"> forecasting API but in that they are not providing the air quality forecasting of data. They will give us the information like temperature </w:t>
+      </w:r>
+      <w:proofErr w:type="gramStart"/>
+      <w:r>
+        <w:rPr>
+          <w:rFonts w:ascii="Times New Roman" w:hAnsi="Times New Roman"/>
+          <w:sz w:val="24"/>
+          <w:szCs w:val="24"/>
+        </w:rPr>
+        <w:t>forecasting ,</w:t>
+      </w:r>
+      <w:proofErr w:type="gramEnd"/>
+      <w:r>
+        <w:rPr>
+          <w:rFonts w:ascii="Times New Roman" w:hAnsi="Times New Roman"/>
+          <w:sz w:val="24"/>
+          <w:szCs w:val="24"/>
+        </w:rPr>
+        <w:t xml:space="preserve"> </w:t>
       </w:r>
       <w:r>
         <w:rPr>
@@ -2351,7 +3632,7 @@
           <w:sz w:val="24"/>
           <w:szCs w:val="24"/>
         </w:rPr>
-        <w:t xml:space="preserve">The columns include in the dataset are </w:t>
+        <w:t>The columns include in the dataset are</w:t>
       </w:r>
       <w:r>
         <w:rPr>
@@ -2383,7 +3664,7 @@
           <w:sz w:val="24"/>
           <w:szCs w:val="24"/>
         </w:rPr>
-        <w:t xml:space="preserve">Date : </w:t>
+        <w:t xml:space="preserve">Date: </w:t>
       </w:r>
       <w:r>
         <w:rPr>
@@ -2415,7 +3696,7 @@
           <w:sz w:val="24"/>
           <w:szCs w:val="24"/>
         </w:rPr>
-        <w:t xml:space="preserve">Pollution : </w:t>
+        <w:t xml:space="preserve">Pollution: </w:t>
       </w:r>
       <w:r>
         <w:rPr>
@@ -2477,8 +3758,18 @@
           <w:sz w:val="24"/>
           <w:szCs w:val="24"/>
         </w:rPr>
-        <w:t>in the dataset which are :</w:t>
-      </w:r>
+        <w:t xml:space="preserve">in the dataset which </w:t>
+      </w:r>
+      <w:proofErr w:type="gramStart"/>
+      <w:r>
+        <w:rPr>
+          <w:rFonts w:ascii="Times New Roman" w:hAnsi="Times New Roman"/>
+          <w:sz w:val="24"/>
+          <w:szCs w:val="24"/>
+        </w:rPr>
+        <w:t>are :</w:t>
+      </w:r>
+      <w:proofErr w:type="gramEnd"/>
     </w:p>
     <w:p>
       <w:pPr>
@@ -3211,13 +4502,23 @@
         </w:rPr>
         <w:t>4.</w:t>
       </w:r>
+      <w:proofErr w:type="gramStart"/>
       <w:r>
         <w:rPr>
           <w:rFonts w:ascii="Times New Roman" w:hAnsi="Times New Roman"/>
           <w:sz w:val="18"/>
           <w:szCs w:val="18"/>
         </w:rPr>
-        <w:t xml:space="preserve">1 : </w:t>
+        <w:t>1 :</w:t>
+      </w:r>
+      <w:proofErr w:type="gramEnd"/>
+      <w:r>
+        <w:rPr>
+          <w:rFonts w:ascii="Times New Roman" w:hAnsi="Times New Roman"/>
+          <w:sz w:val="18"/>
+          <w:szCs w:val="18"/>
+        </w:rPr>
+        <w:t xml:space="preserve"> </w:t>
       </w:r>
       <w:r>
         <w:rPr>
@@ -3479,24 +4780,42 @@
           <w:sz w:val="18"/>
           <w:szCs w:val="18"/>
         </w:rPr>
-        <w:t xml:space="preserve">         Table-4.2 : Min, Max, Average, SD for the Pollution column</w:t>
-      </w:r>
-    </w:p>
-    <w:p>
-      <w:pPr>
-        <w:pStyle w:val="ListParagraph"/>
+        <w:t xml:space="preserve">         Table-4.</w:t>
+      </w:r>
+      <w:proofErr w:type="gramStart"/>
+      <w:r>
         <w:rPr>
           <w:rFonts w:ascii="Times New Roman" w:hAnsi="Times New Roman"/>
           <w:sz w:val="18"/>
           <w:szCs w:val="18"/>
         </w:rPr>
-      </w:pPr>
+        <w:t>2 :</w:t>
+      </w:r>
+      <w:proofErr w:type="gramEnd"/>
+      <w:r>
+        <w:rPr>
+          <w:rFonts w:ascii="Times New Roman" w:hAnsi="Times New Roman"/>
+          <w:sz w:val="18"/>
+          <w:szCs w:val="18"/>
+        </w:rPr>
+        <w:t xml:space="preserve"> Min, Max, Average, SD for the Pollution column</w:t>
+      </w:r>
     </w:p>
     <w:p>
       <w:pPr>
         <w:pStyle w:val="ListParagraph"/>
         <w:rPr>
           <w:rFonts w:ascii="Times New Roman" w:hAnsi="Times New Roman"/>
+          <w:sz w:val="18"/>
+          <w:szCs w:val="18"/>
+        </w:rPr>
+      </w:pPr>
+    </w:p>
+    <w:p>
+      <w:pPr>
+        <w:pStyle w:val="ListParagraph"/>
+        <w:rPr>
+          <w:rFonts w:ascii="Times New Roman" w:hAnsi="Times New Roman"/>
           <w:sz w:val="24"/>
           <w:szCs w:val="24"/>
         </w:rPr>
@@ -3515,8 +4834,18 @@
           <w:sz w:val="24"/>
           <w:szCs w:val="24"/>
         </w:rPr>
-        <w:t>he data Visualization for that column is displayed below :</w:t>
-      </w:r>
+        <w:t xml:space="preserve">he data Visualization for that column is displayed </w:t>
+      </w:r>
+      <w:proofErr w:type="gramStart"/>
+      <w:r>
+        <w:rPr>
+          <w:rFonts w:ascii="Times New Roman" w:hAnsi="Times New Roman"/>
+          <w:sz w:val="24"/>
+          <w:szCs w:val="24"/>
+        </w:rPr>
+        <w:t>below :</w:t>
+      </w:r>
+      <w:proofErr w:type="gramEnd"/>
     </w:p>
     <w:p>
       <w:pPr>
@@ -3634,13 +4963,23 @@
           <w:szCs w:val="24"/>
         </w:rPr>
       </w:pPr>
-      <w:r>
-        <w:rPr>
-          <w:rFonts w:ascii="Times New Roman" w:hAnsi="Times New Roman"/>
-          <w:sz w:val="24"/>
-          <w:szCs w:val="24"/>
-        </w:rPr>
-        <w:t xml:space="preserve">Dew : </w:t>
+      <w:proofErr w:type="gramStart"/>
+      <w:r>
+        <w:rPr>
+          <w:rFonts w:ascii="Times New Roman" w:hAnsi="Times New Roman"/>
+          <w:sz w:val="24"/>
+          <w:szCs w:val="24"/>
+        </w:rPr>
+        <w:t>Dew :</w:t>
+      </w:r>
+      <w:proofErr w:type="gramEnd"/>
+      <w:r>
+        <w:rPr>
+          <w:rFonts w:ascii="Times New Roman" w:hAnsi="Times New Roman"/>
+          <w:sz w:val="24"/>
+          <w:szCs w:val="24"/>
+        </w:rPr>
+        <w:t xml:space="preserve"> </w:t>
       </w:r>
       <w:r>
         <w:rPr>
@@ -3683,8 +5022,18 @@
           <w:sz w:val="24"/>
           <w:szCs w:val="24"/>
         </w:rPr>
-        <w:t>We have a range of values for the dew in the dataset which are :</w:t>
-      </w:r>
+        <w:t xml:space="preserve">We have a range of values for the dew in the dataset which </w:t>
+      </w:r>
+      <w:proofErr w:type="gramStart"/>
+      <w:r>
+        <w:rPr>
+          <w:rFonts w:ascii="Times New Roman" w:hAnsi="Times New Roman"/>
+          <w:sz w:val="24"/>
+          <w:szCs w:val="24"/>
+        </w:rPr>
+        <w:t>are :</w:t>
+      </w:r>
+      <w:proofErr w:type="gramEnd"/>
     </w:p>
     <w:tbl>
       <w:tblPr>
@@ -4348,6 +5697,7 @@
         </w:rPr>
         <w:t>4.</w:t>
       </w:r>
+      <w:proofErr w:type="gramStart"/>
       <w:r>
         <w:rPr>
           <w:rFonts w:ascii="Times New Roman" w:hAnsi="Times New Roman"/>
@@ -4362,7 +5712,16 @@
           <w:sz w:val="18"/>
           <w:szCs w:val="18"/>
         </w:rPr>
-        <w:t xml:space="preserve"> : Range of data and count for the Dew Column</w:t>
+        <w:t xml:space="preserve"> :</w:t>
+      </w:r>
+      <w:proofErr w:type="gramEnd"/>
+      <w:r>
+        <w:rPr>
+          <w:rFonts w:ascii="Times New Roman" w:hAnsi="Times New Roman"/>
+          <w:sz w:val="18"/>
+          <w:szCs w:val="18"/>
+        </w:rPr>
+        <w:t xml:space="preserve"> Range of data and count for the Dew Column</w:t>
       </w:r>
     </w:p>
     <w:tbl>
@@ -4600,7 +5959,25 @@
           <w:sz w:val="18"/>
           <w:szCs w:val="18"/>
         </w:rPr>
-        <w:t>Table-4.4 : Min, Max, Average, SD for the Dew Column</w:t>
+        <w:t>Table-4.</w:t>
+      </w:r>
+      <w:proofErr w:type="gramStart"/>
+      <w:r>
+        <w:rPr>
+          <w:rFonts w:ascii="Times New Roman" w:hAnsi="Times New Roman"/>
+          <w:sz w:val="18"/>
+          <w:szCs w:val="18"/>
+        </w:rPr>
+        <w:t>4 :</w:t>
+      </w:r>
+      <w:proofErr w:type="gramEnd"/>
+      <w:r>
+        <w:rPr>
+          <w:rFonts w:ascii="Times New Roman" w:hAnsi="Times New Roman"/>
+          <w:sz w:val="18"/>
+          <w:szCs w:val="18"/>
+        </w:rPr>
+        <w:t xml:space="preserve"> Min, Max, Average, SD for the Dew Column</w:t>
       </w:r>
     </w:p>
     <w:p>
@@ -4619,7 +5996,25 @@
           <w:szCs w:val="24"/>
         </w:rPr>
         <w:lastRenderedPageBreak/>
-        <w:t xml:space="preserve">The data visualization for the Dew Column look like this : </w:t>
+        <w:t xml:space="preserve">The data visualization for the Dew Column look like </w:t>
+      </w:r>
+      <w:proofErr w:type="gramStart"/>
+      <w:r>
+        <w:rPr>
+          <w:rFonts w:ascii="Times New Roman" w:hAnsi="Times New Roman"/>
+          <w:sz w:val="24"/>
+          <w:szCs w:val="24"/>
+        </w:rPr>
+        <w:t>this :</w:t>
+      </w:r>
+      <w:proofErr w:type="gramEnd"/>
+      <w:r>
+        <w:rPr>
+          <w:rFonts w:ascii="Times New Roman" w:hAnsi="Times New Roman"/>
+          <w:sz w:val="24"/>
+          <w:szCs w:val="24"/>
+        </w:rPr>
+        <w:t xml:space="preserve"> </w:t>
       </w:r>
     </w:p>
     <w:p>
@@ -4732,13 +6127,23 @@
           <w:szCs w:val="24"/>
         </w:rPr>
       </w:pPr>
-      <w:r>
-        <w:rPr>
-          <w:rFonts w:ascii="Times New Roman" w:hAnsi="Times New Roman"/>
-          <w:sz w:val="24"/>
-          <w:szCs w:val="24"/>
-        </w:rPr>
-        <w:t xml:space="preserve">Temp : </w:t>
+      <w:proofErr w:type="gramStart"/>
+      <w:r>
+        <w:rPr>
+          <w:rFonts w:ascii="Times New Roman" w:hAnsi="Times New Roman"/>
+          <w:sz w:val="24"/>
+          <w:szCs w:val="24"/>
+        </w:rPr>
+        <w:t>Temp :</w:t>
+      </w:r>
+      <w:proofErr w:type="gramEnd"/>
+      <w:r>
+        <w:rPr>
+          <w:rFonts w:ascii="Times New Roman" w:hAnsi="Times New Roman"/>
+          <w:sz w:val="24"/>
+          <w:szCs w:val="24"/>
+        </w:rPr>
+        <w:t xml:space="preserve"> </w:t>
       </w:r>
       <w:r>
         <w:rPr>
@@ -4773,7 +6178,25 @@
           <w:sz w:val="24"/>
           <w:szCs w:val="24"/>
         </w:rPr>
-        <w:t xml:space="preserve">We have a range of data for the temp in the dataset which are : </w:t>
+        <w:t xml:space="preserve">We have a range of data for the temp in the dataset which </w:t>
+      </w:r>
+      <w:proofErr w:type="gramStart"/>
+      <w:r>
+        <w:rPr>
+          <w:rFonts w:ascii="Times New Roman" w:hAnsi="Times New Roman"/>
+          <w:sz w:val="24"/>
+          <w:szCs w:val="24"/>
+        </w:rPr>
+        <w:t>are :</w:t>
+      </w:r>
+      <w:proofErr w:type="gramEnd"/>
+      <w:r>
+        <w:rPr>
+          <w:rFonts w:ascii="Times New Roman" w:hAnsi="Times New Roman"/>
+          <w:sz w:val="24"/>
+          <w:szCs w:val="24"/>
+        </w:rPr>
+        <w:t xml:space="preserve"> </w:t>
       </w:r>
     </w:p>
     <w:tbl>
@@ -5183,6 +6606,7 @@
         </w:rPr>
         <w:t>4.</w:t>
       </w:r>
+      <w:proofErr w:type="gramStart"/>
       <w:r>
         <w:rPr>
           <w:rFonts w:ascii="Times New Roman" w:hAnsi="Times New Roman"/>
@@ -5197,7 +6621,16 @@
           <w:sz w:val="18"/>
           <w:szCs w:val="18"/>
         </w:rPr>
-        <w:t xml:space="preserve"> : Range of data and count for the Temp Column</w:t>
+        <w:t xml:space="preserve"> :</w:t>
+      </w:r>
+      <w:proofErr w:type="gramEnd"/>
+      <w:r>
+        <w:rPr>
+          <w:rFonts w:ascii="Times New Roman" w:hAnsi="Times New Roman"/>
+          <w:sz w:val="18"/>
+          <w:szCs w:val="18"/>
+        </w:rPr>
+        <w:t xml:space="preserve"> Range of data and count for the Temp Column</w:t>
       </w:r>
     </w:p>
     <w:tbl>
@@ -5434,7 +6867,25 @@
           <w:sz w:val="18"/>
           <w:szCs w:val="18"/>
         </w:rPr>
-        <w:t>Table-4.6 : Min, Max, Average, SD for the temp Column</w:t>
+        <w:t>Table-4.</w:t>
+      </w:r>
+      <w:proofErr w:type="gramStart"/>
+      <w:r>
+        <w:rPr>
+          <w:rFonts w:ascii="Times New Roman" w:hAnsi="Times New Roman"/>
+          <w:sz w:val="18"/>
+          <w:szCs w:val="18"/>
+        </w:rPr>
+        <w:t>6 :</w:t>
+      </w:r>
+      <w:proofErr w:type="gramEnd"/>
+      <w:r>
+        <w:rPr>
+          <w:rFonts w:ascii="Times New Roman" w:hAnsi="Times New Roman"/>
+          <w:sz w:val="18"/>
+          <w:szCs w:val="18"/>
+        </w:rPr>
+        <w:t xml:space="preserve"> Min, Max, Average, SD for the temp Column</w:t>
       </w:r>
     </w:p>
     <w:p>
@@ -5468,8 +6919,18 @@
           <w:sz w:val="24"/>
           <w:szCs w:val="24"/>
         </w:rPr>
-        <w:t>the Temp column look like this :</w:t>
-      </w:r>
+        <w:t xml:space="preserve">the Temp column look like </w:t>
+      </w:r>
+      <w:proofErr w:type="gramStart"/>
+      <w:r>
+        <w:rPr>
+          <w:rFonts w:ascii="Times New Roman" w:hAnsi="Times New Roman"/>
+          <w:sz w:val="24"/>
+          <w:szCs w:val="24"/>
+        </w:rPr>
+        <w:t>this :</w:t>
+      </w:r>
+      <w:proofErr w:type="gramEnd"/>
     </w:p>
     <w:p>
       <w:pPr>
@@ -5610,13 +7071,23 @@
           <w:szCs w:val="24"/>
         </w:rPr>
       </w:pPr>
-      <w:r>
-        <w:rPr>
-          <w:rFonts w:ascii="Times New Roman" w:hAnsi="Times New Roman"/>
-          <w:sz w:val="24"/>
-          <w:szCs w:val="24"/>
-        </w:rPr>
-        <w:t xml:space="preserve">Press : </w:t>
+      <w:proofErr w:type="gramStart"/>
+      <w:r>
+        <w:rPr>
+          <w:rFonts w:ascii="Times New Roman" w:hAnsi="Times New Roman"/>
+          <w:sz w:val="24"/>
+          <w:szCs w:val="24"/>
+        </w:rPr>
+        <w:t>Press :</w:t>
+      </w:r>
+      <w:proofErr w:type="gramEnd"/>
+      <w:r>
+        <w:rPr>
+          <w:rFonts w:ascii="Times New Roman" w:hAnsi="Times New Roman"/>
+          <w:sz w:val="24"/>
+          <w:szCs w:val="24"/>
+        </w:rPr>
+        <w:t xml:space="preserve"> </w:t>
       </w:r>
       <w:r>
         <w:rPr>
@@ -5659,8 +7130,18 @@
           <w:sz w:val="24"/>
           <w:szCs w:val="24"/>
         </w:rPr>
-        <w:t>We have range of values in the Press in the dataset which are :</w:t>
-      </w:r>
+        <w:t xml:space="preserve">We have range of values in the Press in the dataset which </w:t>
+      </w:r>
+      <w:proofErr w:type="gramStart"/>
+      <w:r>
+        <w:rPr>
+          <w:rFonts w:ascii="Times New Roman" w:hAnsi="Times New Roman"/>
+          <w:sz w:val="24"/>
+          <w:szCs w:val="24"/>
+        </w:rPr>
+        <w:t>are :</w:t>
+      </w:r>
+      <w:proofErr w:type="gramEnd"/>
     </w:p>
     <w:tbl>
       <w:tblPr>
@@ -6324,6 +7805,7 @@
         </w:rPr>
         <w:t>4.</w:t>
       </w:r>
+      <w:proofErr w:type="gramStart"/>
       <w:r>
         <w:rPr>
           <w:rFonts w:ascii="Times New Roman" w:hAnsi="Times New Roman"/>
@@ -6338,7 +7820,16 @@
           <w:sz w:val="18"/>
           <w:szCs w:val="18"/>
         </w:rPr>
-        <w:t xml:space="preserve"> :  Range of data and count for the Press Column</w:t>
+        <w:t xml:space="preserve"> :</w:t>
+      </w:r>
+      <w:proofErr w:type="gramEnd"/>
+      <w:r>
+        <w:rPr>
+          <w:rFonts w:ascii="Times New Roman" w:hAnsi="Times New Roman"/>
+          <w:sz w:val="18"/>
+          <w:szCs w:val="18"/>
+        </w:rPr>
+        <w:t xml:space="preserve">  Range of data and count for the Press Column</w:t>
       </w:r>
     </w:p>
     <w:tbl>
@@ -6575,7 +8066,25 @@
           <w:sz w:val="18"/>
           <w:szCs w:val="18"/>
         </w:rPr>
-        <w:t>Table-4.8 : Max, Min, Average, SD for the Press Column</w:t>
+        <w:t>Table-4.</w:t>
+      </w:r>
+      <w:proofErr w:type="gramStart"/>
+      <w:r>
+        <w:rPr>
+          <w:rFonts w:ascii="Times New Roman" w:hAnsi="Times New Roman"/>
+          <w:sz w:val="18"/>
+          <w:szCs w:val="18"/>
+        </w:rPr>
+        <w:t>8 :</w:t>
+      </w:r>
+      <w:proofErr w:type="gramEnd"/>
+      <w:r>
+        <w:rPr>
+          <w:rFonts w:ascii="Times New Roman" w:hAnsi="Times New Roman"/>
+          <w:sz w:val="18"/>
+          <w:szCs w:val="18"/>
+        </w:rPr>
+        <w:t xml:space="preserve"> Max, Min, Average, SD for the Press Column</w:t>
       </w:r>
     </w:p>
     <w:p>
@@ -6594,7 +8103,25 @@
           <w:szCs w:val="24"/>
         </w:rPr>
         <w:lastRenderedPageBreak/>
-        <w:t>The data visualization for the Press column look like:</w:t>
+        <w:t xml:space="preserve">The data visualization for the Press column </w:t>
+      </w:r>
+      <w:proofErr w:type="gramStart"/>
+      <w:r>
+        <w:rPr>
+          <w:rFonts w:ascii="Times New Roman" w:hAnsi="Times New Roman"/>
+          <w:sz w:val="24"/>
+          <w:szCs w:val="24"/>
+        </w:rPr>
+        <w:t>look</w:t>
+      </w:r>
+      <w:proofErr w:type="gramEnd"/>
+      <w:r>
+        <w:rPr>
+          <w:rFonts w:ascii="Times New Roman" w:hAnsi="Times New Roman"/>
+          <w:sz w:val="24"/>
+          <w:szCs w:val="24"/>
+        </w:rPr>
+        <w:t xml:space="preserve"> like:</w:t>
       </w:r>
     </w:p>
     <w:p>
@@ -6710,7 +8237,25 @@
           <w:sz w:val="24"/>
           <w:szCs w:val="24"/>
         </w:rPr>
-        <w:t xml:space="preserve">Wnd_dir : </w:t>
+        <w:t>Wnd_</w:t>
+      </w:r>
+      <w:proofErr w:type="gramStart"/>
+      <w:r>
+        <w:rPr>
+          <w:rFonts w:ascii="Times New Roman" w:hAnsi="Times New Roman"/>
+          <w:sz w:val="24"/>
+          <w:szCs w:val="24"/>
+        </w:rPr>
+        <w:t>dir :</w:t>
+      </w:r>
+      <w:proofErr w:type="gramEnd"/>
+      <w:r>
+        <w:rPr>
+          <w:rFonts w:ascii="Times New Roman" w:hAnsi="Times New Roman"/>
+          <w:sz w:val="24"/>
+          <w:szCs w:val="24"/>
+        </w:rPr>
+        <w:t xml:space="preserve"> </w:t>
       </w:r>
       <w:r>
         <w:rPr>
@@ -6761,7 +8306,16 @@
           <w:sz w:val="24"/>
           <w:szCs w:val="24"/>
         </w:rPr>
-        <w:t xml:space="preserve"> which are</w:t>
+        <w:t xml:space="preserve"> which </w:t>
+      </w:r>
+      <w:proofErr w:type="gramStart"/>
+      <w:r>
+        <w:rPr>
+          <w:rFonts w:ascii="Times New Roman" w:hAnsi="Times New Roman"/>
+          <w:sz w:val="24"/>
+          <w:szCs w:val="24"/>
+        </w:rPr>
+        <w:t>are</w:t>
       </w:r>
       <w:r>
         <w:rPr>
@@ -6771,6 +8325,7 @@
         </w:rPr>
         <w:t xml:space="preserve"> :</w:t>
       </w:r>
+      <w:proofErr w:type="gramEnd"/>
     </w:p>
     <w:tbl>
       <w:tblPr>
@@ -7069,6 +8624,7 @@
         </w:rPr>
         <w:t>Table-4.</w:t>
       </w:r>
+      <w:proofErr w:type="gramStart"/>
       <w:r>
         <w:rPr>
           <w:rFonts w:ascii="Times New Roman" w:hAnsi="Times New Roman"/>
@@ -7083,7 +8639,16 @@
           <w:sz w:val="18"/>
           <w:szCs w:val="18"/>
         </w:rPr>
-        <w:t xml:space="preserve"> : Count of direction in wind direction column</w:t>
+        <w:t xml:space="preserve"> :</w:t>
+      </w:r>
+      <w:proofErr w:type="gramEnd"/>
+      <w:r>
+        <w:rPr>
+          <w:rFonts w:ascii="Times New Roman" w:hAnsi="Times New Roman"/>
+          <w:sz w:val="18"/>
+          <w:szCs w:val="18"/>
+        </w:rPr>
+        <w:t xml:space="preserve"> Count of direction in wind direction column</w:t>
       </w:r>
     </w:p>
     <w:p>
@@ -7107,7 +8672,25 @@
           <w:sz w:val="24"/>
           <w:szCs w:val="24"/>
         </w:rPr>
-        <w:t xml:space="preserve">Wnd_spd : </w:t>
+        <w:t>Wnd_</w:t>
+      </w:r>
+      <w:proofErr w:type="gramStart"/>
+      <w:r>
+        <w:rPr>
+          <w:rFonts w:ascii="Times New Roman" w:hAnsi="Times New Roman"/>
+          <w:sz w:val="24"/>
+          <w:szCs w:val="24"/>
+        </w:rPr>
+        <w:t>spd :</w:t>
+      </w:r>
+      <w:proofErr w:type="gramEnd"/>
+      <w:r>
+        <w:rPr>
+          <w:rFonts w:ascii="Times New Roman" w:hAnsi="Times New Roman"/>
+          <w:sz w:val="24"/>
+          <w:szCs w:val="24"/>
+        </w:rPr>
+        <w:t xml:space="preserve"> </w:t>
       </w:r>
       <w:r>
         <w:rPr>
@@ -7142,8 +8725,18 @@
           <w:sz w:val="24"/>
           <w:szCs w:val="24"/>
         </w:rPr>
-        <w:t>We have a range of values in the Wind_dir in the dataset which are :</w:t>
-      </w:r>
+        <w:t xml:space="preserve">We have a range of values in the Wind_dir in the dataset which </w:t>
+      </w:r>
+      <w:proofErr w:type="gramStart"/>
+      <w:r>
+        <w:rPr>
+          <w:rFonts w:ascii="Times New Roman" w:hAnsi="Times New Roman"/>
+          <w:sz w:val="24"/>
+          <w:szCs w:val="24"/>
+        </w:rPr>
+        <w:t>are :</w:t>
+      </w:r>
+      <w:proofErr w:type="gramEnd"/>
     </w:p>
     <w:tbl>
       <w:tblPr>
@@ -7511,7 +9104,6 @@
                 <w:sz w:val="24"/>
                 <w:szCs w:val="24"/>
               </w:rPr>
-              <w:lastRenderedPageBreak/>
               <w:t>250 to 300</w:t>
             </w:r>
           </w:p>
@@ -7567,6 +9159,7 @@
                 <w:sz w:val="24"/>
                 <w:szCs w:val="24"/>
               </w:rPr>
+              <w:lastRenderedPageBreak/>
               <w:t>300 to 350</w:t>
             </w:r>
           </w:p>
@@ -7696,6 +9289,7 @@
         </w:rPr>
         <w:t>4.</w:t>
       </w:r>
+      <w:proofErr w:type="gramStart"/>
       <w:r>
         <w:rPr>
           <w:rFonts w:ascii="Times New Roman" w:hAnsi="Times New Roman"/>
@@ -7710,7 +9304,16 @@
           <w:sz w:val="18"/>
           <w:szCs w:val="18"/>
         </w:rPr>
-        <w:t xml:space="preserve"> : Range of data and count for the Wind </w:t>
+        <w:t xml:space="preserve"> :</w:t>
+      </w:r>
+      <w:proofErr w:type="gramEnd"/>
+      <w:r>
+        <w:rPr>
+          <w:rFonts w:ascii="Times New Roman" w:hAnsi="Times New Roman"/>
+          <w:sz w:val="18"/>
+          <w:szCs w:val="18"/>
+        </w:rPr>
+        <w:t xml:space="preserve"> Range of data and count for the Wind </w:t>
       </w:r>
       <w:r>
         <w:rPr>
@@ -7990,36 +9593,64 @@
           <w:sz w:val="18"/>
           <w:szCs w:val="18"/>
         </w:rPr>
-        <w:t>Table-4.11 : Max, Min, Average and SD for the wind speed Column</w:t>
-      </w:r>
-    </w:p>
-    <w:p>
-      <w:pPr>
-        <w:pStyle w:val="ListParagraph"/>
+        <w:t>Table-4.</w:t>
+      </w:r>
+      <w:proofErr w:type="gramStart"/>
+      <w:r>
         <w:rPr>
           <w:rFonts w:ascii="Times New Roman" w:hAnsi="Times New Roman"/>
           <w:sz w:val="18"/>
           <w:szCs w:val="18"/>
         </w:rPr>
-      </w:pPr>
+        <w:t>11 :</w:t>
+      </w:r>
+      <w:proofErr w:type="gramEnd"/>
+      <w:r>
+        <w:rPr>
+          <w:rFonts w:ascii="Times New Roman" w:hAnsi="Times New Roman"/>
+          <w:sz w:val="18"/>
+          <w:szCs w:val="18"/>
+        </w:rPr>
+        <w:t xml:space="preserve"> Max, Min, Average and SD for the wind speed Column</w:t>
+      </w:r>
     </w:p>
     <w:p>
       <w:pPr>
         <w:pStyle w:val="ListParagraph"/>
         <w:rPr>
           <w:rFonts w:ascii="Times New Roman" w:hAnsi="Times New Roman"/>
-          <w:sz w:val="24"/>
-          <w:szCs w:val="24"/>
-        </w:rPr>
-      </w:pPr>
-      <w:r>
-        <w:rPr>
-          <w:rFonts w:ascii="Times New Roman" w:hAnsi="Times New Roman"/>
-          <w:sz w:val="24"/>
-          <w:szCs w:val="24"/>
-        </w:rPr>
-        <w:t>The data Visualization for the Wnd_spd column look like this :</w:t>
-      </w:r>
+          <w:sz w:val="18"/>
+          <w:szCs w:val="18"/>
+        </w:rPr>
+      </w:pPr>
+    </w:p>
+    <w:p>
+      <w:pPr>
+        <w:pStyle w:val="ListParagraph"/>
+        <w:rPr>
+          <w:rFonts w:ascii="Times New Roman" w:hAnsi="Times New Roman"/>
+          <w:sz w:val="24"/>
+          <w:szCs w:val="24"/>
+        </w:rPr>
+      </w:pPr>
+      <w:r>
+        <w:rPr>
+          <w:rFonts w:ascii="Times New Roman" w:hAnsi="Times New Roman"/>
+          <w:sz w:val="24"/>
+          <w:szCs w:val="24"/>
+        </w:rPr>
+        <w:t xml:space="preserve">The data Visualization for the Wnd_spd column look like </w:t>
+      </w:r>
+      <w:proofErr w:type="gramStart"/>
+      <w:r>
+        <w:rPr>
+          <w:rFonts w:ascii="Times New Roman" w:hAnsi="Times New Roman"/>
+          <w:sz w:val="24"/>
+          <w:szCs w:val="24"/>
+        </w:rPr>
+        <w:t>this :</w:t>
+      </w:r>
+      <w:proofErr w:type="gramEnd"/>
     </w:p>
     <w:p>
       <w:pPr>
@@ -8141,13 +9772,23 @@
           <w:szCs w:val="24"/>
         </w:rPr>
       </w:pPr>
-      <w:r>
-        <w:rPr>
-          <w:rFonts w:ascii="Times New Roman" w:hAnsi="Times New Roman"/>
-          <w:sz w:val="24"/>
-          <w:szCs w:val="24"/>
-        </w:rPr>
-        <w:t xml:space="preserve">Snow : </w:t>
+      <w:proofErr w:type="gramStart"/>
+      <w:r>
+        <w:rPr>
+          <w:rFonts w:ascii="Times New Roman" w:hAnsi="Times New Roman"/>
+          <w:sz w:val="24"/>
+          <w:szCs w:val="24"/>
+        </w:rPr>
+        <w:t>Snow :</w:t>
+      </w:r>
+      <w:proofErr w:type="gramEnd"/>
+      <w:r>
+        <w:rPr>
+          <w:rFonts w:ascii="Times New Roman" w:hAnsi="Times New Roman"/>
+          <w:sz w:val="24"/>
+          <w:szCs w:val="24"/>
+        </w:rPr>
+        <w:t xml:space="preserve"> </w:t>
       </w:r>
       <w:r>
         <w:rPr>
@@ -8190,8 +9831,18 @@
           <w:sz w:val="24"/>
           <w:szCs w:val="24"/>
         </w:rPr>
-        <w:t xml:space="preserve"> in the dataset which are :</w:t>
-      </w:r>
+        <w:t xml:space="preserve"> in the dataset which </w:t>
+      </w:r>
+      <w:proofErr w:type="gramStart"/>
+      <w:r>
+        <w:rPr>
+          <w:rFonts w:ascii="Times New Roman" w:hAnsi="Times New Roman"/>
+          <w:sz w:val="24"/>
+          <w:szCs w:val="24"/>
+        </w:rPr>
+        <w:t>are :</w:t>
+      </w:r>
+      <w:proofErr w:type="gramEnd"/>
     </w:p>
     <w:tbl>
       <w:tblPr>
@@ -8584,7 +10235,6 @@
                 <w:sz w:val="24"/>
                 <w:szCs w:val="24"/>
               </w:rPr>
-              <w:lastRenderedPageBreak/>
               <w:t>15 to 17.5</w:t>
             </w:r>
           </w:p>
@@ -8636,6 +10286,7 @@
                 <w:sz w:val="24"/>
                 <w:szCs w:val="24"/>
               </w:rPr>
+              <w:lastRenderedPageBreak/>
               <w:t>17.5 to 20</w:t>
             </w:r>
           </w:p>
@@ -8855,6 +10506,7 @@
         </w:rPr>
         <w:t>4.</w:t>
       </w:r>
+      <w:proofErr w:type="gramStart"/>
       <w:r>
         <w:rPr>
           <w:rFonts w:ascii="Times New Roman" w:hAnsi="Times New Roman"/>
@@ -8869,7 +10521,16 @@
           <w:sz w:val="18"/>
           <w:szCs w:val="18"/>
         </w:rPr>
-        <w:t xml:space="preserve"> : Range of data and count for the Snow</w:t>
+        <w:t xml:space="preserve"> :</w:t>
+      </w:r>
+      <w:proofErr w:type="gramEnd"/>
+      <w:r>
+        <w:rPr>
+          <w:rFonts w:ascii="Times New Roman" w:hAnsi="Times New Roman"/>
+          <w:sz w:val="18"/>
+          <w:szCs w:val="18"/>
+        </w:rPr>
+        <w:t xml:space="preserve"> Range of data and count for the Snow</w:t>
       </w:r>
       <w:r>
         <w:rPr>
@@ -9125,7 +10786,25 @@
           <w:sz w:val="18"/>
           <w:szCs w:val="18"/>
         </w:rPr>
-        <w:t>Table-4.13 : Max, Min, Average and SD for the snow Column</w:t>
+        <w:t>Table-4.</w:t>
+      </w:r>
+      <w:proofErr w:type="gramStart"/>
+      <w:r>
+        <w:rPr>
+          <w:rFonts w:ascii="Times New Roman" w:hAnsi="Times New Roman"/>
+          <w:sz w:val="18"/>
+          <w:szCs w:val="18"/>
+        </w:rPr>
+        <w:t>13 :</w:t>
+      </w:r>
+      <w:proofErr w:type="gramEnd"/>
+      <w:r>
+        <w:rPr>
+          <w:rFonts w:ascii="Times New Roman" w:hAnsi="Times New Roman"/>
+          <w:sz w:val="18"/>
+          <w:szCs w:val="18"/>
+        </w:rPr>
+        <w:t xml:space="preserve"> Max, Min, Average and SD for the snow Column</w:t>
       </w:r>
     </w:p>
     <w:p>
@@ -9154,8 +10833,18 @@
           <w:szCs w:val="24"/>
         </w:rPr>
         <w:tab/>
-        <w:t>The data visualization for the Snow will look like this :</w:t>
-      </w:r>
+        <w:t xml:space="preserve">The data visualization for the Snow will look like </w:t>
+      </w:r>
+      <w:proofErr w:type="gramStart"/>
+      <w:r>
+        <w:rPr>
+          <w:rFonts w:ascii="Times New Roman" w:hAnsi="Times New Roman"/>
+          <w:sz w:val="24"/>
+          <w:szCs w:val="24"/>
+        </w:rPr>
+        <w:t>this :</w:t>
+      </w:r>
+      <w:proofErr w:type="gramEnd"/>
       <w:r>
         <w:rPr>
           <w:rFonts w:ascii="Times New Roman" w:hAnsi="Times New Roman"/>
@@ -9264,13 +10953,23 @@
           <w:szCs w:val="24"/>
         </w:rPr>
       </w:pPr>
-      <w:r>
-        <w:rPr>
-          <w:rFonts w:ascii="Times New Roman" w:hAnsi="Times New Roman"/>
-          <w:sz w:val="24"/>
-          <w:szCs w:val="24"/>
-        </w:rPr>
-        <w:t xml:space="preserve">Rain : </w:t>
+      <w:proofErr w:type="gramStart"/>
+      <w:r>
+        <w:rPr>
+          <w:rFonts w:ascii="Times New Roman" w:hAnsi="Times New Roman"/>
+          <w:sz w:val="24"/>
+          <w:szCs w:val="24"/>
+        </w:rPr>
+        <w:t>Rain :</w:t>
+      </w:r>
+      <w:proofErr w:type="gramEnd"/>
+      <w:r>
+        <w:rPr>
+          <w:rFonts w:ascii="Times New Roman" w:hAnsi="Times New Roman"/>
+          <w:sz w:val="24"/>
+          <w:szCs w:val="24"/>
+        </w:rPr>
+        <w:t xml:space="preserve"> </w:t>
       </w:r>
       <w:r>
         <w:rPr>
@@ -9313,8 +11012,18 @@
           <w:sz w:val="24"/>
           <w:szCs w:val="24"/>
         </w:rPr>
-        <w:t xml:space="preserve"> in the dataset which are :</w:t>
-      </w:r>
+        <w:t xml:space="preserve"> in the dataset which </w:t>
+      </w:r>
+      <w:proofErr w:type="gramStart"/>
+      <w:r>
+        <w:rPr>
+          <w:rFonts w:ascii="Times New Roman" w:hAnsi="Times New Roman"/>
+          <w:sz w:val="24"/>
+          <w:szCs w:val="24"/>
+        </w:rPr>
+        <w:t>are :</w:t>
+      </w:r>
+      <w:proofErr w:type="gramEnd"/>
     </w:p>
     <w:tbl>
       <w:tblPr>
@@ -9656,7 +11365,6 @@
                 <w:sz w:val="24"/>
                 <w:szCs w:val="24"/>
               </w:rPr>
-              <w:lastRenderedPageBreak/>
               <w:t>12.5 to 15</w:t>
             </w:r>
           </w:p>
@@ -9759,6 +11467,7 @@
                 <w:sz w:val="24"/>
                 <w:szCs w:val="24"/>
               </w:rPr>
+              <w:lastRenderedPageBreak/>
               <w:t>17.5 to 20</w:t>
             </w:r>
           </w:p>
@@ -9875,6 +11584,7 @@
         </w:rPr>
         <w:t>4.</w:t>
       </w:r>
+      <w:proofErr w:type="gramStart"/>
       <w:r>
         <w:rPr>
           <w:rFonts w:ascii="Times New Roman" w:hAnsi="Times New Roman"/>
@@ -9889,7 +11599,16 @@
           <w:sz w:val="18"/>
           <w:szCs w:val="18"/>
         </w:rPr>
-        <w:t xml:space="preserve"> : Range of data and count for the Rain</w:t>
+        <w:t xml:space="preserve"> :</w:t>
+      </w:r>
+      <w:proofErr w:type="gramEnd"/>
+      <w:r>
+        <w:rPr>
+          <w:rFonts w:ascii="Times New Roman" w:hAnsi="Times New Roman"/>
+          <w:sz w:val="18"/>
+          <w:szCs w:val="18"/>
+        </w:rPr>
+        <w:t xml:space="preserve"> Range of data and count for the Rain</w:t>
       </w:r>
       <w:r>
         <w:rPr>
@@ -10134,25 +11853,53 @@
           <w:sz w:val="18"/>
           <w:szCs w:val="18"/>
         </w:rPr>
-        <w:t>Table-4.15 : Max, Min, Average and SD for the Rain Column</w:t>
-      </w:r>
-    </w:p>
-    <w:p>
-      <w:pPr>
-        <w:rPr>
-          <w:rFonts w:ascii="Times New Roman" w:hAnsi="Times New Roman"/>
-          <w:sz w:val="24"/>
-          <w:szCs w:val="24"/>
-        </w:rPr>
-      </w:pPr>
-      <w:r>
-        <w:rPr>
-          <w:rFonts w:ascii="Times New Roman" w:hAnsi="Times New Roman"/>
-          <w:sz w:val="24"/>
-          <w:szCs w:val="24"/>
-        </w:rPr>
-        <w:t>The data Visualization for the Rain look like this :</w:t>
-      </w:r>
+        <w:t>Table-4.</w:t>
+      </w:r>
+      <w:proofErr w:type="gramStart"/>
+      <w:r>
+        <w:rPr>
+          <w:rFonts w:ascii="Times New Roman" w:hAnsi="Times New Roman"/>
+          <w:sz w:val="18"/>
+          <w:szCs w:val="18"/>
+        </w:rPr>
+        <w:t>15 :</w:t>
+      </w:r>
+      <w:proofErr w:type="gramEnd"/>
+      <w:r>
+        <w:rPr>
+          <w:rFonts w:ascii="Times New Roman" w:hAnsi="Times New Roman"/>
+          <w:sz w:val="18"/>
+          <w:szCs w:val="18"/>
+        </w:rPr>
+        <w:t xml:space="preserve"> Max, Min, Average and SD for the Rain Column</w:t>
+      </w:r>
+    </w:p>
+    <w:p>
+      <w:pPr>
+        <w:rPr>
+          <w:rFonts w:ascii="Times New Roman" w:hAnsi="Times New Roman"/>
+          <w:sz w:val="24"/>
+          <w:szCs w:val="24"/>
+        </w:rPr>
+      </w:pPr>
+      <w:r>
+        <w:rPr>
+          <w:rFonts w:ascii="Times New Roman" w:hAnsi="Times New Roman"/>
+          <w:sz w:val="24"/>
+          <w:szCs w:val="24"/>
+        </w:rPr>
+        <w:t xml:space="preserve">The data Visualization for the Rain look like </w:t>
+      </w:r>
+      <w:proofErr w:type="gramStart"/>
+      <w:r>
+        <w:rPr>
+          <w:rFonts w:ascii="Times New Roman" w:hAnsi="Times New Roman"/>
+          <w:sz w:val="24"/>
+          <w:szCs w:val="24"/>
+        </w:rPr>
+        <w:t>this :</w:t>
+      </w:r>
+      <w:proofErr w:type="gramEnd"/>
     </w:p>
     <w:p>
       <w:pPr>
@@ -10243,32 +11990,7 @@
         <w:rPr>
           <w:color w:val="auto"/>
         </w:rPr>
-        <w:fldChar w:fldCharType="begin"/>
-      </w:r>
-      <w:r>
-        <w:rPr>
-          <w:color w:val="auto"/>
-        </w:rPr>
-        <w:instrText xml:space="preserve"> SEQ Figure \* ARABIC </w:instrText>
-      </w:r>
-      <w:r>
-        <w:rPr>
-          <w:color w:val="auto"/>
-        </w:rPr>
-        <w:fldChar w:fldCharType="separate"/>
-      </w:r>
-      <w:r>
-        <w:rPr>
-          <w:noProof/>
-          <w:color w:val="auto"/>
-        </w:rPr>
-        <w:t>8</w:t>
-      </w:r>
-      <w:r>
-        <w:rPr>
-          <w:color w:val="auto"/>
-        </w:rPr>
-        <w:fldChar w:fldCharType="end"/>
+        <w:t>7</w:t>
       </w:r>
       <w:r>
         <w:rPr>
@@ -10364,32 +12086,7 @@
         <w:rPr>
           <w:color w:val="auto"/>
         </w:rPr>
-        <w:fldChar w:fldCharType="begin"/>
-      </w:r>
-      <w:r>
-        <w:rPr>
-          <w:color w:val="auto"/>
-        </w:rPr>
-        <w:instrText xml:space="preserve"> SEQ Figure \* ARABIC </w:instrText>
-      </w:r>
-      <w:r>
-        <w:rPr>
-          <w:color w:val="auto"/>
-        </w:rPr>
-        <w:fldChar w:fldCharType="separate"/>
-      </w:r>
-      <w:r>
-        <w:rPr>
-          <w:noProof/>
-          <w:color w:val="auto"/>
-        </w:rPr>
-        <w:t>9</w:t>
-      </w:r>
-      <w:r>
-        <w:rPr>
-          <w:color w:val="auto"/>
-        </w:rPr>
-        <w:fldChar w:fldCharType="end"/>
+        <w:t>8</w:t>
       </w:r>
       <w:r>
         <w:rPr>
@@ -10550,7 +12247,25 @@
           <w:sz w:val="24"/>
           <w:szCs w:val="24"/>
         </w:rPr>
-        <w:t xml:space="preserve">use the most popular framework of Deep Learning which is LSTM (Long Short term memory) and GRU (Gated Recurrent Unit). As </w:t>
+        <w:t xml:space="preserve">use the most popular framework of Deep Learning which is LSTM (Long </w:t>
+      </w:r>
+      <w:proofErr w:type="gramStart"/>
+      <w:r>
+        <w:rPr>
+          <w:rFonts w:ascii="Times New Roman" w:hAnsi="Times New Roman"/>
+          <w:sz w:val="24"/>
+          <w:szCs w:val="24"/>
+        </w:rPr>
+        <w:t>Short term</w:t>
+      </w:r>
+      <w:proofErr w:type="gramEnd"/>
+      <w:r>
+        <w:rPr>
+          <w:rFonts w:ascii="Times New Roman" w:hAnsi="Times New Roman"/>
+          <w:sz w:val="24"/>
+          <w:szCs w:val="24"/>
+        </w:rPr>
+        <w:t xml:space="preserve"> memory) and GRU (Gated Recurrent Unit). As </w:t>
       </w:r>
       <w:r>
         <w:rPr>
@@ -10582,7 +12297,25 @@
           <w:sz w:val="24"/>
           <w:szCs w:val="24"/>
         </w:rPr>
-        <w:t>have introduce the LSTM(Long Short Term Memory) and GRU(Gated Recurrent Unit) which are useful when we have a long sequence of data.</w:t>
+        <w:t xml:space="preserve">have introduce the </w:t>
+      </w:r>
+      <w:proofErr w:type="gramStart"/>
+      <w:r>
+        <w:rPr>
+          <w:rFonts w:ascii="Times New Roman" w:hAnsi="Times New Roman"/>
+          <w:sz w:val="24"/>
+          <w:szCs w:val="24"/>
+        </w:rPr>
+        <w:t>LSTM(</w:t>
+      </w:r>
+      <w:proofErr w:type="gramEnd"/>
+      <w:r>
+        <w:rPr>
+          <w:rFonts w:ascii="Times New Roman" w:hAnsi="Times New Roman"/>
+          <w:sz w:val="24"/>
+          <w:szCs w:val="24"/>
+        </w:rPr>
+        <w:t>Long Short Term Memory) and GRU(Gated Recurrent Unit) which are useful when we have a long sequence of data.</w:t>
       </w:r>
     </w:p>
     <w:p>
@@ -10614,7 +12347,25 @@
           <w:sz w:val="24"/>
           <w:szCs w:val="24"/>
         </w:rPr>
-        <w:t xml:space="preserve">LSTM and GRU were introduce to overcome the problem of long sequence of data. What it do is that it will they have internal mechanism of memory cell (The combination of gates is called memory cell). When the data are provided to the memory cell then it will define that whether </w:t>
+        <w:t xml:space="preserve">LSTM and GRU were introduce to overcome the problem of long sequence of data. What it </w:t>
+      </w:r>
+      <w:proofErr w:type="gramStart"/>
+      <w:r>
+        <w:rPr>
+          <w:rFonts w:ascii="Times New Roman" w:hAnsi="Times New Roman"/>
+          <w:sz w:val="24"/>
+          <w:szCs w:val="24"/>
+        </w:rPr>
+        <w:t>do</w:t>
+      </w:r>
+      <w:proofErr w:type="gramEnd"/>
+      <w:r>
+        <w:rPr>
+          <w:rFonts w:ascii="Times New Roman" w:hAnsi="Times New Roman"/>
+          <w:sz w:val="24"/>
+          <w:szCs w:val="24"/>
+        </w:rPr>
+        <w:t xml:space="preserve"> is that it will they have internal mechanism of memory cell (The combination of gates is called memory cell). When the data are provided to the memory cell then it will define that whether </w:t>
       </w:r>
       <w:r>
         <w:rPr>
@@ -10679,7 +12430,39 @@
           <w:sz w:val="24"/>
           <w:szCs w:val="24"/>
         </w:rPr>
-        <w:t xml:space="preserve">he data are represent in the text values with the categorical data. And we cannot give that kind of data to the model because it will not understand the data at all. So </w:t>
+        <w:t xml:space="preserve">he data are </w:t>
+      </w:r>
+      <w:r>
+        <w:rPr>
+          <w:rFonts w:ascii="Times New Roman" w:hAnsi="Times New Roman"/>
+          <w:sz w:val="24"/>
+          <w:szCs w:val="24"/>
+        </w:rPr>
+        <w:t>represented</w:t>
+      </w:r>
+      <w:r>
+        <w:rPr>
+          <w:rFonts w:ascii="Times New Roman" w:hAnsi="Times New Roman"/>
+          <w:sz w:val="24"/>
+          <w:szCs w:val="24"/>
+        </w:rPr>
+        <w:t xml:space="preserve"> in the text values with the categorical data. And we cannot give that kind of data to the model because it will not understand the data at all. </w:t>
+      </w:r>
+      <w:r>
+        <w:rPr>
+          <w:rFonts w:ascii="Times New Roman" w:hAnsi="Times New Roman"/>
+          <w:sz w:val="24"/>
+          <w:szCs w:val="24"/>
+        </w:rPr>
+        <w:t>So,</w:t>
+      </w:r>
+      <w:r>
+        <w:rPr>
+          <w:rFonts w:ascii="Times New Roman" w:hAnsi="Times New Roman"/>
+          <w:sz w:val="24"/>
+          <w:szCs w:val="24"/>
+        </w:rPr>
+        <w:t xml:space="preserve"> </w:t>
       </w:r>
       <w:r>
         <w:rPr>
@@ -10737,7 +12520,55 @@
           <w:sz w:val="24"/>
           <w:szCs w:val="24"/>
         </w:rPr>
-        <w:t>This approach is simple and it involves converting each value in a column to a numbers. Taking a consideration of our dataset which has the categorical data. It will convert the value SE as to 1 and some other values to 2 and so on. If the same value appear again then it will take the same values and take the same output also like for SE it will take 1 only if it appear again in the dataset.</w:t>
+        <w:t xml:space="preserve">This approach is simple and it involves converting each value in a column to a </w:t>
+      </w:r>
+      <w:r>
+        <w:rPr>
+          <w:rFonts w:ascii="Times New Roman" w:hAnsi="Times New Roman"/>
+          <w:sz w:val="24"/>
+          <w:szCs w:val="24"/>
+        </w:rPr>
+        <w:t>number</w:t>
+      </w:r>
+      <w:r>
+        <w:rPr>
+          <w:rFonts w:ascii="Times New Roman" w:hAnsi="Times New Roman"/>
+          <w:sz w:val="24"/>
+          <w:szCs w:val="24"/>
+        </w:rPr>
+        <w:t xml:space="preserve">. Taking a consideration of our dataset which has the categorical data. It will convert the value SE as to 1 and some other values to 2 and so on. If the same value </w:t>
+      </w:r>
+      <w:r>
+        <w:rPr>
+          <w:rFonts w:ascii="Times New Roman" w:hAnsi="Times New Roman"/>
+          <w:sz w:val="24"/>
+          <w:szCs w:val="24"/>
+        </w:rPr>
+        <w:t>appears</w:t>
+      </w:r>
+      <w:r>
+        <w:rPr>
+          <w:rFonts w:ascii="Times New Roman" w:hAnsi="Times New Roman"/>
+          <w:sz w:val="24"/>
+          <w:szCs w:val="24"/>
+        </w:rPr>
+        <w:t xml:space="preserve"> again then it will take the same values and take the same output also like for SE it will take 1 only if it </w:t>
+      </w:r>
+      <w:r>
+        <w:rPr>
+          <w:rFonts w:ascii="Times New Roman" w:hAnsi="Times New Roman"/>
+          <w:sz w:val="24"/>
+          <w:szCs w:val="24"/>
+        </w:rPr>
+        <w:t>appears</w:t>
+      </w:r>
+      <w:r>
+        <w:rPr>
+          <w:rFonts w:ascii="Times New Roman" w:hAnsi="Times New Roman"/>
+          <w:sz w:val="24"/>
+          <w:szCs w:val="24"/>
+        </w:rPr>
+        <w:t xml:space="preserve"> again in the dataset.</w:t>
       </w:r>
     </w:p>
     <w:p>
@@ -10780,13 +12611,23 @@
         </w:rPr>
         <w:t xml:space="preserve">which </w:t>
       </w:r>
-      <w:r>
-        <w:rPr>
-          <w:rFonts w:ascii="Times New Roman" w:hAnsi="Times New Roman"/>
-          <w:sz w:val="24"/>
-          <w:szCs w:val="24"/>
-        </w:rPr>
-        <w:t xml:space="preserve">have collected has many numerical values. In that </w:t>
+      <w:proofErr w:type="gramStart"/>
+      <w:r>
+        <w:rPr>
+          <w:rFonts w:ascii="Times New Roman" w:hAnsi="Times New Roman"/>
+          <w:sz w:val="24"/>
+          <w:szCs w:val="24"/>
+        </w:rPr>
+        <w:t>have</w:t>
+      </w:r>
+      <w:proofErr w:type="gramEnd"/>
+      <w:r>
+        <w:rPr>
+          <w:rFonts w:ascii="Times New Roman" w:hAnsi="Times New Roman"/>
+          <w:sz w:val="24"/>
+          <w:szCs w:val="24"/>
+        </w:rPr>
+        <w:t xml:space="preserve"> collected has many numerical values. In that </w:t>
       </w:r>
       <w:r>
         <w:rPr>
@@ -11206,23 +13047,50 @@
           <w:sz w:val="24"/>
           <w:szCs w:val="24"/>
         </w:rPr>
-        <w:t>The working of LST</w:t>
-      </w:r>
-      <w:r>
-        <w:rPr>
-          <w:rFonts w:ascii="Times New Roman" w:hAnsi="Times New Roman"/>
-          <w:sz w:val="24"/>
-          <w:szCs w:val="24"/>
-        </w:rPr>
-        <w:t xml:space="preserve">M(Long Short term memory) network. The LSTM required because in the RNN we have problem of gradient vanishing. </w:t>
-      </w:r>
-      <w:r>
-        <w:rPr>
-          <w:rFonts w:ascii="Times New Roman" w:hAnsi="Times New Roman"/>
-          <w:sz w:val="24"/>
-          <w:szCs w:val="24"/>
-        </w:rPr>
-        <w:t>LSTM vary from more conventional feedforward neural networks in that they feature feedback connections. This LSTM characteristic allows it to analyse the full sequence independently, but it also uses knowledge of earlier data in the sequence to aid in processing new data points. LSTM model is reliant on these three factors</w:t>
+        <w:t xml:space="preserve">The working of </w:t>
+      </w:r>
+      <w:proofErr w:type="gramStart"/>
+      <w:r>
+        <w:rPr>
+          <w:rFonts w:ascii="Times New Roman" w:hAnsi="Times New Roman"/>
+          <w:sz w:val="24"/>
+          <w:szCs w:val="24"/>
+        </w:rPr>
+        <w:t>LST</w:t>
+      </w:r>
+      <w:r>
+        <w:rPr>
+          <w:rFonts w:ascii="Times New Roman" w:hAnsi="Times New Roman"/>
+          <w:sz w:val="24"/>
+          <w:szCs w:val="24"/>
+        </w:rPr>
+        <w:t>M(</w:t>
+      </w:r>
+      <w:proofErr w:type="gramEnd"/>
+      <w:r>
+        <w:rPr>
+          <w:rFonts w:ascii="Times New Roman" w:hAnsi="Times New Roman"/>
+          <w:sz w:val="24"/>
+          <w:szCs w:val="24"/>
+        </w:rPr>
+        <w:t xml:space="preserve">Long Short term memory) network. The LSTM required because in the RNN we have problem of gradient vanishing. </w:t>
+      </w:r>
+      <w:r>
+        <w:rPr>
+          <w:rFonts w:ascii="Times New Roman" w:hAnsi="Times New Roman"/>
+          <w:sz w:val="24"/>
+          <w:szCs w:val="24"/>
+        </w:rPr>
+        <w:t xml:space="preserve">LSTM vary from more conventional feedforward neural networks in that they feature feedback connections. This LSTM characteristic allows it to analyse the full sequence independently, but it also uses knowledge of earlier data in the sequence to aid in processing new data points. LSTM model is reliant on these three </w:t>
+      </w:r>
+      <w:proofErr w:type="gramStart"/>
+      <w:r>
+        <w:rPr>
+          <w:rFonts w:ascii="Times New Roman" w:hAnsi="Times New Roman"/>
+          <w:sz w:val="24"/>
+          <w:szCs w:val="24"/>
+        </w:rPr>
+        <w:t>factors</w:t>
       </w:r>
       <w:r>
         <w:rPr>
@@ -11232,6 +13100,7 @@
         </w:rPr>
         <w:t xml:space="preserve"> :</w:t>
       </w:r>
+      <w:proofErr w:type="gramEnd"/>
     </w:p>
     <w:p>
       <w:pPr>
@@ -11332,7 +13201,25 @@
           <w:sz w:val="24"/>
           <w:szCs w:val="24"/>
         </w:rPr>
-        <w:t>In total LSTM has three layers Input gate , forget gate and output gate.</w:t>
+        <w:t xml:space="preserve">In total LSTM has three layers Input </w:t>
+      </w:r>
+      <w:proofErr w:type="gramStart"/>
+      <w:r>
+        <w:rPr>
+          <w:rFonts w:ascii="Times New Roman" w:hAnsi="Times New Roman"/>
+          <w:sz w:val="24"/>
+          <w:szCs w:val="24"/>
+        </w:rPr>
+        <w:t>gate ,</w:t>
+      </w:r>
+      <w:proofErr w:type="gramEnd"/>
+      <w:r>
+        <w:rPr>
+          <w:rFonts w:ascii="Times New Roman" w:hAnsi="Times New Roman"/>
+          <w:sz w:val="24"/>
+          <w:szCs w:val="24"/>
+        </w:rPr>
+        <w:t xml:space="preserve"> forget gate and output gate.</w:t>
       </w:r>
     </w:p>
     <w:p>
@@ -11463,7 +13350,25 @@
           <w:szCs w:val="24"/>
         </w:rPr>
         <w:lastRenderedPageBreak/>
-        <w:t xml:space="preserve">As we can see in the figure that in LSTM we have 3 gate. LSTM using the sigmoid activation function for the in their gate architecture. If the outcome for the sigmoid is 0 then forget the data and if the outcome is 1 then put the data and go further step. In Forget gate, it will decide whether the data which we are providing for the processing are important or not based on the output of the sigmoid function. </w:t>
+        <w:t xml:space="preserve">As we can see in the figure that in </w:t>
+      </w:r>
+      <w:proofErr w:type="gramStart"/>
+      <w:r>
+        <w:rPr>
+          <w:rFonts w:ascii="Times New Roman" w:hAnsi="Times New Roman"/>
+          <w:sz w:val="24"/>
+          <w:szCs w:val="24"/>
+        </w:rPr>
+        <w:t>LSTM</w:t>
+      </w:r>
+      <w:proofErr w:type="gramEnd"/>
+      <w:r>
+        <w:rPr>
+          <w:rFonts w:ascii="Times New Roman" w:hAnsi="Times New Roman"/>
+          <w:sz w:val="24"/>
+          <w:szCs w:val="24"/>
+        </w:rPr>
+        <w:t xml:space="preserve"> we have 3 gate. LSTM using the sigmoid activation function for the in their gate architecture. If the outcome for the sigmoid is 0 then forget the data and if the outcome is 1 then put the data and go further step. In Forget gate, it will decide whether the data which we are providing for the processing are important or not based on the output of the sigmoid function. </w:t>
       </w:r>
     </w:p>
     <w:p>
@@ -12043,7 +13948,16 @@
           <w:sz w:val="24"/>
           <w:szCs w:val="24"/>
         </w:rPr>
-        <w:t>It will create a new memory update vector by fusing the old concealed state with the fresh input data. Given the context from the prior concealed state, this vector effectively includes information from the new input data. Given the new information, this vector indicates how much to update each component of the network's long-term memory (cell state).</w:t>
+        <w:t>It will create a new memory update vector by fusing the old concealed state with the fresh input data. Given the context from the prior concealed state, this vector effectively includes information from the new input data. Given the new information, this vector indicates how much to update each component of the network's long-term memory (cell state</w:t>
+      </w:r>
+      <w:proofErr w:type="gramStart"/>
+      <w:r>
+        <w:rPr>
+          <w:rFonts w:ascii="Times New Roman" w:hAnsi="Times New Roman"/>
+          <w:sz w:val="24"/>
+          <w:szCs w:val="24"/>
+        </w:rPr>
+        <w:t>).</w:t>
       </w:r>
       <w:r>
         <w:rPr>
@@ -12053,6 +13967,7 @@
         </w:rPr>
         <w:t>.</w:t>
       </w:r>
+      <w:proofErr w:type="gramEnd"/>
     </w:p>
     <w:p>
       <w:pPr>
@@ -12462,7 +14377,25 @@
           <w:sz w:val="24"/>
           <w:szCs w:val="24"/>
         </w:rPr>
-        <w:t>will go in the output. Before applying the filter , we pass the cell state through the tanh activation function to force the values to change into the intervals of -1 and 1.</w:t>
+        <w:t xml:space="preserve">will go in the output. Before applying the </w:t>
+      </w:r>
+      <w:proofErr w:type="gramStart"/>
+      <w:r>
+        <w:rPr>
+          <w:rFonts w:ascii="Times New Roman" w:hAnsi="Times New Roman"/>
+          <w:sz w:val="24"/>
+          <w:szCs w:val="24"/>
+        </w:rPr>
+        <w:t>filter ,</w:t>
+      </w:r>
+      <w:proofErr w:type="gramEnd"/>
+      <w:r>
+        <w:rPr>
+          <w:rFonts w:ascii="Times New Roman" w:hAnsi="Times New Roman"/>
+          <w:sz w:val="24"/>
+          <w:szCs w:val="24"/>
+        </w:rPr>
+        <w:t xml:space="preserve"> we pass the cell state through the tanh activation function to force the values to change into the intervals of -1 and 1.</w:t>
       </w:r>
     </w:p>
     <w:p>
@@ -12480,7 +14413,25 @@
           <w:sz w:val="24"/>
           <w:szCs w:val="24"/>
         </w:rPr>
-        <w:t>Same for the GRU (Gated recurrent unit). We can consider this as same as the LSTM because both are build on the same architecture</w:t>
+        <w:t xml:space="preserve">Same for the GRU (Gated recurrent unit). We can consider this as same as the LSTM because both are </w:t>
+      </w:r>
+      <w:proofErr w:type="gramStart"/>
+      <w:r>
+        <w:rPr>
+          <w:rFonts w:ascii="Times New Roman" w:hAnsi="Times New Roman"/>
+          <w:sz w:val="24"/>
+          <w:szCs w:val="24"/>
+        </w:rPr>
+        <w:t>build</w:t>
+      </w:r>
+      <w:proofErr w:type="gramEnd"/>
+      <w:r>
+        <w:rPr>
+          <w:rFonts w:ascii="Times New Roman" w:hAnsi="Times New Roman"/>
+          <w:sz w:val="24"/>
+          <w:szCs w:val="24"/>
+        </w:rPr>
+        <w:t xml:space="preserve"> on the same architecture</w:t>
       </w:r>
       <w:r>
         <w:rPr>
@@ -12506,7 +14457,25 @@
           <w:sz w:val="24"/>
           <w:szCs w:val="24"/>
         </w:rPr>
-        <w:t>In GRU we only have 2 gates which are reset gate and update gate. The reset gate is similar to the forgot gate in the LSTM, it will justify whether the data from the previous cell state we have to keep it or reset that cell state. After that it comes the update gate. In update gate we will update the cell state with the help of sigmoid activation function and add the output of that with -1 and multiply it to the cell state. For the output of the Memory cell it will multiply with tanh activation function and then multiply with the update gate output and add it to the current cell state</w:t>
+        <w:t xml:space="preserve">In GRU we only have 2 gates which are reset gate and update gate. The reset gate is similar to the forgot gate in the LSTM, it will justify whether the data from the previous cell state we have to keep it or reset that cell state. After that it comes the update gate. In update gate we will update the cell state with the help of sigmoid activation function and add the output of that with -1 and multiply it to the cell state. For the output of the Memory </w:t>
+      </w:r>
+      <w:proofErr w:type="gramStart"/>
+      <w:r>
+        <w:rPr>
+          <w:rFonts w:ascii="Times New Roman" w:hAnsi="Times New Roman"/>
+          <w:sz w:val="24"/>
+          <w:szCs w:val="24"/>
+        </w:rPr>
+        <w:t>cell</w:t>
+      </w:r>
+      <w:proofErr w:type="gramEnd"/>
+      <w:r>
+        <w:rPr>
+          <w:rFonts w:ascii="Times New Roman" w:hAnsi="Times New Roman"/>
+          <w:sz w:val="24"/>
+          <w:szCs w:val="24"/>
+        </w:rPr>
+        <w:t xml:space="preserve"> it will multiply with tanh activation function and then multiply with the update gate output and add it to the current cell state</w:t>
       </w:r>
       <w:r>
         <w:rPr>
@@ -12547,7 +14516,25 @@
           <w:sz w:val="24"/>
           <w:szCs w:val="24"/>
         </w:rPr>
-        <w:t xml:space="preserve"> are look like this.</w:t>
+        <w:t xml:space="preserve"> </w:t>
+      </w:r>
+      <w:proofErr w:type="gramStart"/>
+      <w:r>
+        <w:rPr>
+          <w:rFonts w:ascii="Times New Roman" w:hAnsi="Times New Roman"/>
+          <w:sz w:val="24"/>
+          <w:szCs w:val="24"/>
+        </w:rPr>
+        <w:t>are</w:t>
+      </w:r>
+      <w:proofErr w:type="gramEnd"/>
+      <w:r>
+        <w:rPr>
+          <w:rFonts w:ascii="Times New Roman" w:hAnsi="Times New Roman"/>
+          <w:sz w:val="24"/>
+          <w:szCs w:val="24"/>
+        </w:rPr>
+        <w:t xml:space="preserve"> look like this.</w:t>
       </w:r>
     </w:p>
     <w:p>
@@ -12712,8 +14699,18 @@
           <w:sz w:val="24"/>
           <w:szCs w:val="24"/>
         </w:rPr>
-        <w:t xml:space="preserve"> The formula for calculating the update gate is :</w:t>
-      </w:r>
+        <w:t xml:space="preserve"> The formula for calculating the update gate </w:t>
+      </w:r>
+      <w:proofErr w:type="gramStart"/>
+      <w:r>
+        <w:rPr>
+          <w:rFonts w:ascii="Times New Roman" w:hAnsi="Times New Roman"/>
+          <w:sz w:val="24"/>
+          <w:szCs w:val="24"/>
+        </w:rPr>
+        <w:t>is :</w:t>
+      </w:r>
+      <w:proofErr w:type="gramEnd"/>
     </w:p>
     <w:p>
       <w:pPr>
@@ -13093,15 +15090,33 @@
           <w:sz w:val="24"/>
           <w:szCs w:val="24"/>
         </w:rPr>
-        <w:t>The second gate will be of reset gate</w:t>
-      </w:r>
-      <w:r>
-        <w:rPr>
-          <w:rFonts w:ascii="Times New Roman" w:hAnsi="Times New Roman"/>
-          <w:sz w:val="24"/>
-          <w:szCs w:val="24"/>
-        </w:rPr>
-        <w:t xml:space="preserve">, </w:t>
+        <w:t xml:space="preserve">The second gate will be of reset </w:t>
+      </w:r>
+      <w:proofErr w:type="gramStart"/>
+      <w:r>
+        <w:rPr>
+          <w:rFonts w:ascii="Times New Roman" w:hAnsi="Times New Roman"/>
+          <w:sz w:val="24"/>
+          <w:szCs w:val="24"/>
+        </w:rPr>
+        <w:t>gate</w:t>
+      </w:r>
+      <w:r>
+        <w:rPr>
+          <w:rFonts w:ascii="Times New Roman" w:hAnsi="Times New Roman"/>
+          <w:sz w:val="24"/>
+          <w:szCs w:val="24"/>
+        </w:rPr>
+        <w:t>,</w:t>
+      </w:r>
+      <w:proofErr w:type="gramEnd"/>
+      <w:r>
+        <w:rPr>
+          <w:rFonts w:ascii="Times New Roman" w:hAnsi="Times New Roman"/>
+          <w:sz w:val="24"/>
+          <w:szCs w:val="24"/>
+        </w:rPr>
+        <w:t xml:space="preserve"> </w:t>
       </w:r>
       <w:r>
         <w:rPr>
@@ -13133,8 +15148,18 @@
           <w:sz w:val="24"/>
           <w:szCs w:val="24"/>
         </w:rPr>
-        <w:t xml:space="preserve"> The equation for the reset gate will be :</w:t>
-      </w:r>
+        <w:t xml:space="preserve"> The equation for the reset gate will </w:t>
+      </w:r>
+      <w:proofErr w:type="gramStart"/>
+      <w:r>
+        <w:rPr>
+          <w:rFonts w:ascii="Times New Roman" w:hAnsi="Times New Roman"/>
+          <w:sz w:val="24"/>
+          <w:szCs w:val="24"/>
+        </w:rPr>
+        <w:t>be :</w:t>
+      </w:r>
+      <w:proofErr w:type="gramEnd"/>
     </w:p>
     <w:p>
       <w:pPr>
@@ -13536,7 +15561,16 @@
           <w:sz w:val="24"/>
           <w:szCs w:val="24"/>
         </w:rPr>
-        <w:t>Now that we know precisely how the gates effect the model's output, we can make more informed decisions. We completed the reset gate in the first phase. We present new memory content that will utilise the reset gate to retain the necessary historical data. It is calculable as</w:t>
+        <w:t xml:space="preserve">Now that we know precisely how the gates effect the model's output, we can make more informed decisions. We completed the reset gate in the first phase. We present new memory content that will utilise the reset gate to retain the necessary historical data. It is calculable </w:t>
+      </w:r>
+      <w:proofErr w:type="gramStart"/>
+      <w:r>
+        <w:rPr>
+          <w:rFonts w:ascii="Times New Roman" w:hAnsi="Times New Roman"/>
+          <w:sz w:val="24"/>
+          <w:szCs w:val="24"/>
+        </w:rPr>
+        <w:t>as</w:t>
       </w:r>
       <w:r>
         <w:rPr>
@@ -13546,6 +15580,7 @@
         </w:rPr>
         <w:t xml:space="preserve"> :</w:t>
       </w:r>
+      <w:proofErr w:type="gramEnd"/>
     </w:p>
     <w:p>
       <w:pPr>
@@ -13811,15 +15846,51 @@
           <w:sz w:val="24"/>
           <w:szCs w:val="24"/>
         </w:rPr>
-        <w:t>The second is an update gate vector that holds the information for the current entity and forwards it  to the network. This requires an update gate. Decide what to collect from the current memory contents (h`_t) and what to collect from the previous step (h_ (t-1)).</w:t>
-      </w:r>
-      <w:r>
-        <w:rPr>
-          <w:rFonts w:ascii="Times New Roman" w:hAnsi="Times New Roman"/>
-          <w:sz w:val="24"/>
-          <w:szCs w:val="24"/>
-        </w:rPr>
-        <w:t xml:space="preserve">That is done as </w:t>
+        <w:t xml:space="preserve">The second is an update gate vector that holds the information for the current entity and forwards </w:t>
+      </w:r>
+      <w:proofErr w:type="gramStart"/>
+      <w:r>
+        <w:rPr>
+          <w:rFonts w:ascii="Times New Roman" w:hAnsi="Times New Roman"/>
+          <w:sz w:val="24"/>
+          <w:szCs w:val="24"/>
+        </w:rPr>
+        <w:t>it  to</w:t>
+      </w:r>
+      <w:proofErr w:type="gramEnd"/>
+      <w:r>
+        <w:rPr>
+          <w:rFonts w:ascii="Times New Roman" w:hAnsi="Times New Roman"/>
+          <w:sz w:val="24"/>
+          <w:szCs w:val="24"/>
+        </w:rPr>
+        <w:t xml:space="preserve"> the network. This requires an update gate. Decide what to collect from the current memory contents (h`_t) and what to collect from the previous step (h_ (t-1)</w:t>
+      </w:r>
+      <w:proofErr w:type="gramStart"/>
+      <w:r>
+        <w:rPr>
+          <w:rFonts w:ascii="Times New Roman" w:hAnsi="Times New Roman"/>
+          <w:sz w:val="24"/>
+          <w:szCs w:val="24"/>
+        </w:rPr>
+        <w:t>).</w:t>
+      </w:r>
+      <w:r>
+        <w:rPr>
+          <w:rFonts w:ascii="Times New Roman" w:hAnsi="Times New Roman"/>
+          <w:sz w:val="24"/>
+          <w:szCs w:val="24"/>
+        </w:rPr>
+        <w:t>That</w:t>
+      </w:r>
+      <w:proofErr w:type="gramEnd"/>
+      <w:r>
+        <w:rPr>
+          <w:rFonts w:ascii="Times New Roman" w:hAnsi="Times New Roman"/>
+          <w:sz w:val="24"/>
+          <w:szCs w:val="24"/>
+        </w:rPr>
+        <w:t xml:space="preserve"> is done as </w:t>
       </w:r>
       <w:r>
         <w:rPr>
@@ -14394,7 +16465,43 @@
           <w:sz w:val="24"/>
           <w:szCs w:val="24"/>
         </w:rPr>
-        <w:t>For Data Pre-processing firstly we have to understand the data which we have. To understand the data we can use the EDA. Firstly if in our data set there is a requirement for the Encoding of data we have to do that we can do that with the help of a Label Encoder or One Hot Encoder. After that, we have to normalize the data so our model can learn from that without getting more confused.</w:t>
+        <w:t xml:space="preserve">For Data Pre-processing firstly we have to understand the data which we have. To understand the </w:t>
+      </w:r>
+      <w:proofErr w:type="gramStart"/>
+      <w:r>
+        <w:rPr>
+          <w:rFonts w:ascii="Times New Roman" w:hAnsi="Times New Roman"/>
+          <w:sz w:val="24"/>
+          <w:szCs w:val="24"/>
+        </w:rPr>
+        <w:t>data</w:t>
+      </w:r>
+      <w:proofErr w:type="gramEnd"/>
+      <w:r>
+        <w:rPr>
+          <w:rFonts w:ascii="Times New Roman" w:hAnsi="Times New Roman"/>
+          <w:sz w:val="24"/>
+          <w:szCs w:val="24"/>
+        </w:rPr>
+        <w:t xml:space="preserve"> we can use the EDA. </w:t>
+      </w:r>
+      <w:proofErr w:type="gramStart"/>
+      <w:r>
+        <w:rPr>
+          <w:rFonts w:ascii="Times New Roman" w:hAnsi="Times New Roman"/>
+          <w:sz w:val="24"/>
+          <w:szCs w:val="24"/>
+        </w:rPr>
+        <w:t>Firstly</w:t>
+      </w:r>
+      <w:proofErr w:type="gramEnd"/>
+      <w:r>
+        <w:rPr>
+          <w:rFonts w:ascii="Times New Roman" w:hAnsi="Times New Roman"/>
+          <w:sz w:val="24"/>
+          <w:szCs w:val="24"/>
+        </w:rPr>
+        <w:t xml:space="preserve"> if in our data set there is a requirement for the Encoding of data we have to do that we can do that with the help of a Label Encoder or One Hot Encoder. After that, we have to normalize the data so our model can learn from that without getting more confused.</w:t>
       </w:r>
     </w:p>
     <w:p>
@@ -14580,16 +16687,42 @@
           <w:sz w:val="24"/>
           <w:szCs w:val="24"/>
         </w:rPr>
+        <w:t>The label encoder is required the data</w:t>
+      </w:r>
+      <w:r>
+        <w:rPr>
+          <w:rFonts w:ascii="Times New Roman" w:hAnsi="Times New Roman"/>
+          <w:sz w:val="24"/>
+          <w:szCs w:val="24"/>
+        </w:rPr>
+        <w:t xml:space="preserve">set column name wnd_dir as in that we have categorical values for the wind directions. We can achieve this by implementing using the sklearn library and </w:t>
+      </w:r>
+      <w:r>
+        <w:rPr>
+          <w:rFonts w:ascii="Times New Roman" w:hAnsi="Times New Roman"/>
+          <w:sz w:val="24"/>
+          <w:szCs w:val="24"/>
+        </w:rPr>
         <w:lastRenderedPageBreak/>
-        <w:t>The label encoder is required the data</w:t>
-      </w:r>
-      <w:r>
-        <w:rPr>
-          <w:rFonts w:ascii="Times New Roman" w:hAnsi="Times New Roman"/>
-          <w:sz w:val="24"/>
-          <w:szCs w:val="24"/>
-        </w:rPr>
-        <w:t xml:space="preserve">set column name wnd_dir as in that we have categorical values for the wind directions. We can achieve this by implementing using the sklearn library and in that library we have the </w:t>
+        <w:t xml:space="preserve">in that </w:t>
+      </w:r>
+      <w:proofErr w:type="gramStart"/>
+      <w:r>
+        <w:rPr>
+          <w:rFonts w:ascii="Times New Roman" w:hAnsi="Times New Roman"/>
+          <w:sz w:val="24"/>
+          <w:szCs w:val="24"/>
+        </w:rPr>
+        <w:t>library</w:t>
+      </w:r>
+      <w:proofErr w:type="gramEnd"/>
+      <w:r>
+        <w:rPr>
+          <w:rFonts w:ascii="Times New Roman" w:hAnsi="Times New Roman"/>
+          <w:sz w:val="24"/>
+          <w:szCs w:val="24"/>
+        </w:rPr>
+        <w:t xml:space="preserve"> we have the </w:t>
       </w:r>
       <w:r>
         <w:rPr>
@@ -14621,15 +16754,33 @@
           <w:sz w:val="24"/>
           <w:szCs w:val="24"/>
         </w:rPr>
-        <w:t xml:space="preserve">Before implementing this </w:t>
-      </w:r>
-      <w:r>
-        <w:rPr>
-          <w:rFonts w:ascii="Times New Roman" w:hAnsi="Times New Roman"/>
-          <w:sz w:val="24"/>
-          <w:szCs w:val="24"/>
-        </w:rPr>
-        <w:t xml:space="preserve"> to our dataset in total we have 4 types of data in the wind direction column with name</w:t>
+        <w:t xml:space="preserve">Before implementing </w:t>
+      </w:r>
+      <w:proofErr w:type="gramStart"/>
+      <w:r>
+        <w:rPr>
+          <w:rFonts w:ascii="Times New Roman" w:hAnsi="Times New Roman"/>
+          <w:sz w:val="24"/>
+          <w:szCs w:val="24"/>
+        </w:rPr>
+        <w:t xml:space="preserve">this </w:t>
+      </w:r>
+      <w:r>
+        <w:rPr>
+          <w:rFonts w:ascii="Times New Roman" w:hAnsi="Times New Roman"/>
+          <w:sz w:val="24"/>
+          <w:szCs w:val="24"/>
+        </w:rPr>
+        <w:t xml:space="preserve"> to</w:t>
+      </w:r>
+      <w:proofErr w:type="gramEnd"/>
+      <w:r>
+        <w:rPr>
+          <w:rFonts w:ascii="Times New Roman" w:hAnsi="Times New Roman"/>
+          <w:sz w:val="24"/>
+          <w:szCs w:val="24"/>
+        </w:rPr>
+        <w:t xml:space="preserve"> our dataset in total we have 4 types of data in the wind direction column with name</w:t>
       </w:r>
       <w:r>
         <w:rPr>
@@ -14685,7 +16836,7 @@
           <w:sz w:val="24"/>
           <w:szCs w:val="24"/>
         </w:rPr>
-        <w:t>CV (Calm and Variable  wind)</w:t>
+        <w:t>CV (Calm and Variable wind)</w:t>
       </w:r>
     </w:p>
     <w:p>
@@ -14745,13 +16896,41 @@
           <w:szCs w:val="24"/>
         </w:rPr>
       </w:pPr>
-      <w:r>
-        <w:rPr>
-          <w:rFonts w:ascii="Times New Roman" w:hAnsi="Times New Roman"/>
-          <w:sz w:val="24"/>
-          <w:szCs w:val="24"/>
-        </w:rPr>
-        <w:t>So if we will give this values to our model it won’t accept the data itself. Because our model need the mathematical data to understand the relation between the feature values and prediction values.</w:t>
+      <w:proofErr w:type="gramStart"/>
+      <w:r>
+        <w:rPr>
+          <w:rFonts w:ascii="Times New Roman" w:hAnsi="Times New Roman"/>
+          <w:sz w:val="24"/>
+          <w:szCs w:val="24"/>
+        </w:rPr>
+        <w:t>So</w:t>
+      </w:r>
+      <w:proofErr w:type="gramEnd"/>
+      <w:r>
+        <w:rPr>
+          <w:rFonts w:ascii="Times New Roman" w:hAnsi="Times New Roman"/>
+          <w:sz w:val="24"/>
+          <w:szCs w:val="24"/>
+        </w:rPr>
+        <w:t xml:space="preserve"> if we will give this values to our model it won’t accept the data itself. Because our model </w:t>
+      </w:r>
+      <w:proofErr w:type="gramStart"/>
+      <w:r>
+        <w:rPr>
+          <w:rFonts w:ascii="Times New Roman" w:hAnsi="Times New Roman"/>
+          <w:sz w:val="24"/>
+          <w:szCs w:val="24"/>
+        </w:rPr>
+        <w:t>need</w:t>
+      </w:r>
+      <w:proofErr w:type="gramEnd"/>
+      <w:r>
+        <w:rPr>
+          <w:rFonts w:ascii="Times New Roman" w:hAnsi="Times New Roman"/>
+          <w:sz w:val="24"/>
+          <w:szCs w:val="24"/>
+        </w:rPr>
+        <w:t xml:space="preserve"> the mathematical data to understand the relation between the feature values and prediction values.</w:t>
       </w:r>
       <w:r>
         <w:rPr>
@@ -14858,7 +17037,29 @@
           <w:szCs w:val="21"/>
           <w:lang w:val="en-IN" w:eastAsia="en-IN"/>
         </w:rPr>
-        <w:t xml:space="preserve"> sklearn.preprocessing </w:t>
+        <w:t xml:space="preserve"> </w:t>
+      </w:r>
+      <w:proofErr w:type="gramStart"/>
+      <w:r>
+        <w:rPr>
+          <w:rFonts w:ascii="Consolas" w:hAnsi="Consolas"/>
+          <w:color w:val="D4D4D4"/>
+          <w:sz w:val="21"/>
+          <w:szCs w:val="21"/>
+          <w:lang w:val="en-IN" w:eastAsia="en-IN"/>
+        </w:rPr>
+        <w:t>sklearn.preprocessing</w:t>
+      </w:r>
+      <w:proofErr w:type="gramEnd"/>
+      <w:r>
+        <w:rPr>
+          <w:rFonts w:ascii="Consolas" w:hAnsi="Consolas"/>
+          <w:color w:val="D4D4D4"/>
+          <w:sz w:val="21"/>
+          <w:szCs w:val="21"/>
+          <w:lang w:val="en-IN" w:eastAsia="en-IN"/>
+        </w:rPr>
+        <w:t xml:space="preserve"> </w:t>
       </w:r>
       <w:r>
         <w:rPr>
@@ -14901,7 +17102,29 @@
           <w:szCs w:val="21"/>
           <w:lang w:val="en-IN" w:eastAsia="en-IN"/>
         </w:rPr>
-        <w:t>encoder = LabelEncoder()</w:t>
+        <w:t xml:space="preserve">encoder = </w:t>
+      </w:r>
+      <w:proofErr w:type="gramStart"/>
+      <w:r>
+        <w:rPr>
+          <w:rFonts w:ascii="Consolas" w:hAnsi="Consolas"/>
+          <w:color w:val="D4D4D4"/>
+          <w:sz w:val="21"/>
+          <w:szCs w:val="21"/>
+          <w:lang w:val="en-IN" w:eastAsia="en-IN"/>
+        </w:rPr>
+        <w:t>LabelEncoder(</w:t>
+      </w:r>
+      <w:proofErr w:type="gramEnd"/>
+      <w:r>
+        <w:rPr>
+          <w:rFonts w:ascii="Consolas" w:hAnsi="Consolas"/>
+          <w:color w:val="D4D4D4"/>
+          <w:sz w:val="21"/>
+          <w:szCs w:val="21"/>
+          <w:lang w:val="en-IN" w:eastAsia="en-IN"/>
+        </w:rPr>
+        <w:t>)</w:t>
       </w:r>
     </w:p>
     <w:p>
@@ -15188,7 +17411,25 @@
           <w:sz w:val="24"/>
           <w:szCs w:val="24"/>
         </w:rPr>
-        <w:t>numerical values. But when it comes to the dataset we can see that we have the values which are too big for our model. The data which we have has many variations in it. Because of that our model cannot learn the relation between the prediction values and features values. To overcome that we will normalize the data into the smaller values.</w:t>
+        <w:t xml:space="preserve">numerical values. But when it comes to the </w:t>
+      </w:r>
+      <w:proofErr w:type="gramStart"/>
+      <w:r>
+        <w:rPr>
+          <w:rFonts w:ascii="Times New Roman" w:hAnsi="Times New Roman"/>
+          <w:sz w:val="24"/>
+          <w:szCs w:val="24"/>
+        </w:rPr>
+        <w:t>dataset</w:t>
+      </w:r>
+      <w:proofErr w:type="gramEnd"/>
+      <w:r>
+        <w:rPr>
+          <w:rFonts w:ascii="Times New Roman" w:hAnsi="Times New Roman"/>
+          <w:sz w:val="24"/>
+          <w:szCs w:val="24"/>
+        </w:rPr>
+        <w:t xml:space="preserve"> we can see that we have the values which are too big for our model. The data which we have has many variations in it. Because of that our model cannot learn the relation between the prediction values and features values. To overcome that we will normalize the data into the smaller values.</w:t>
       </w:r>
     </w:p>
     <w:p>
@@ -15258,7 +17499,6 @@
           <w:sz w:val="24"/>
           <w:szCs w:val="24"/>
         </w:rPr>
-        <w:lastRenderedPageBreak/>
         <w:t xml:space="preserve">As in our dataset we have in total 11 features and 1 prediction variable So we have to do the normalization of all the 11 features for our dataset.  </w:t>
       </w:r>
     </w:p>
@@ -15282,6 +17522,7 @@
           <w:szCs w:val="21"/>
           <w:lang w:val="en-IN" w:eastAsia="en-IN"/>
         </w:rPr>
+        <w:lastRenderedPageBreak/>
         <w:t>x_1 = dataset[</w:t>
       </w:r>
       <w:r>
@@ -15294,6 +17535,7 @@
         </w:rPr>
         <w:t>'dew'</w:t>
       </w:r>
+      <w:proofErr w:type="gramStart"/>
       <w:r>
         <w:rPr>
           <w:rFonts w:ascii="Consolas" w:hAnsi="Consolas"/>
@@ -15304,6 +17546,7 @@
         </w:rPr>
         <w:t>].values</w:t>
       </w:r>
+      <w:proofErr w:type="gramEnd"/>
     </w:p>
     <w:p>
       <w:pPr>
@@ -15337,6 +17580,7 @@
         </w:rPr>
         <w:t>'temp'</w:t>
       </w:r>
+      <w:proofErr w:type="gramStart"/>
       <w:r>
         <w:rPr>
           <w:rFonts w:ascii="Consolas" w:hAnsi="Consolas"/>
@@ -15347,6 +17591,7 @@
         </w:rPr>
         <w:t>].values</w:t>
       </w:r>
+      <w:proofErr w:type="gramEnd"/>
     </w:p>
     <w:p>
       <w:pPr>
@@ -15380,6 +17625,7 @@
         </w:rPr>
         <w:t>'press'</w:t>
       </w:r>
+      <w:proofErr w:type="gramStart"/>
       <w:r>
         <w:rPr>
           <w:rFonts w:ascii="Consolas" w:hAnsi="Consolas"/>
@@ -15390,6 +17636,7 @@
         </w:rPr>
         <w:t>].values</w:t>
       </w:r>
+      <w:proofErr w:type="gramEnd"/>
     </w:p>
     <w:p>
       <w:pPr>
@@ -15423,6 +17670,7 @@
         </w:rPr>
         <w:t>'wnd_spd'</w:t>
       </w:r>
+      <w:proofErr w:type="gramStart"/>
       <w:r>
         <w:rPr>
           <w:rFonts w:ascii="Consolas" w:hAnsi="Consolas"/>
@@ -15433,6 +17681,7 @@
         </w:rPr>
         <w:t>].values</w:t>
       </w:r>
+      <w:proofErr w:type="gramEnd"/>
     </w:p>
     <w:p>
       <w:pPr>
@@ -15466,6 +17715,7 @@
         </w:rPr>
         <w:t>'wnd_dir'</w:t>
       </w:r>
+      <w:proofErr w:type="gramStart"/>
       <w:r>
         <w:rPr>
           <w:rFonts w:ascii="Consolas" w:hAnsi="Consolas"/>
@@ -15476,6 +17726,7 @@
         </w:rPr>
         <w:t>].values</w:t>
       </w:r>
+      <w:proofErr w:type="gramEnd"/>
     </w:p>
     <w:p>
       <w:pPr>
@@ -15509,6 +17760,7 @@
         </w:rPr>
         <w:t>'snow'</w:t>
       </w:r>
+      <w:proofErr w:type="gramStart"/>
       <w:r>
         <w:rPr>
           <w:rFonts w:ascii="Consolas" w:hAnsi="Consolas"/>
@@ -15519,6 +17771,7 @@
         </w:rPr>
         <w:t>].values</w:t>
       </w:r>
+      <w:proofErr w:type="gramEnd"/>
     </w:p>
     <w:p>
       <w:pPr>
@@ -15552,6 +17805,7 @@
         </w:rPr>
         <w:t>'rain'</w:t>
       </w:r>
+      <w:proofErr w:type="gramStart"/>
       <w:r>
         <w:rPr>
           <w:rFonts w:ascii="Consolas" w:hAnsi="Consolas"/>
@@ -15562,6 +17816,7 @@
         </w:rPr>
         <w:t>].values</w:t>
       </w:r>
+      <w:proofErr w:type="gramEnd"/>
     </w:p>
     <w:p>
       <w:pPr>
@@ -15595,6 +17850,7 @@
         </w:rPr>
         <w:t>'year'</w:t>
       </w:r>
+      <w:proofErr w:type="gramStart"/>
       <w:r>
         <w:rPr>
           <w:rFonts w:ascii="Consolas" w:hAnsi="Consolas"/>
@@ -15605,6 +17861,7 @@
         </w:rPr>
         <w:t>].values</w:t>
       </w:r>
+      <w:proofErr w:type="gramEnd"/>
     </w:p>
     <w:p>
       <w:pPr>
@@ -15638,6 +17895,7 @@
         </w:rPr>
         <w:t>'month'</w:t>
       </w:r>
+      <w:proofErr w:type="gramStart"/>
       <w:r>
         <w:rPr>
           <w:rFonts w:ascii="Consolas" w:hAnsi="Consolas"/>
@@ -15648,6 +17906,7 @@
         </w:rPr>
         <w:t>].values</w:t>
       </w:r>
+      <w:proofErr w:type="gramEnd"/>
     </w:p>
     <w:p>
       <w:pPr>
@@ -15681,6 +17940,7 @@
         </w:rPr>
         <w:t>'day'</w:t>
       </w:r>
+      <w:proofErr w:type="gramStart"/>
       <w:r>
         <w:rPr>
           <w:rFonts w:ascii="Consolas" w:hAnsi="Consolas"/>
@@ -15691,6 +17951,7 @@
         </w:rPr>
         <w:t>].values</w:t>
       </w:r>
+      <w:proofErr w:type="gramEnd"/>
     </w:p>
     <w:p>
       <w:pPr>
@@ -15724,6 +17985,7 @@
         </w:rPr>
         <w:t>'hour'</w:t>
       </w:r>
+      <w:proofErr w:type="gramStart"/>
       <w:r>
         <w:rPr>
           <w:rFonts w:ascii="Consolas" w:hAnsi="Consolas"/>
@@ -15734,6 +17996,7 @@
         </w:rPr>
         <w:t>].values</w:t>
       </w:r>
+      <w:proofErr w:type="gramEnd"/>
     </w:p>
     <w:p>
       <w:pPr>
@@ -15767,6 +18030,7 @@
         </w:rPr>
         <w:t>'pollution'</w:t>
       </w:r>
+      <w:proofErr w:type="gramStart"/>
       <w:r>
         <w:rPr>
           <w:rFonts w:ascii="Consolas" w:hAnsi="Consolas"/>
@@ -15777,6 +18041,7 @@
         </w:rPr>
         <w:t>].values</w:t>
       </w:r>
+      <w:proofErr w:type="gramEnd"/>
       <w:r>
         <w:rPr>
           <w:rFonts w:ascii="Consolas" w:hAnsi="Consolas"/>
@@ -15831,8 +18096,18 @@
           <w:sz w:val="24"/>
           <w:szCs w:val="24"/>
         </w:rPr>
-        <w:t>If we visualize our dataset based on the actual values it has many large numbers which can lead to the problem for us. The data we can see as below :</w:t>
-      </w:r>
+        <w:t xml:space="preserve">If we visualize our dataset based on the actual values it has many large numbers which can lead to the problem for us. The data we can see as </w:t>
+      </w:r>
+      <w:proofErr w:type="gramStart"/>
+      <w:r>
+        <w:rPr>
+          <w:rFonts w:ascii="Times New Roman" w:hAnsi="Times New Roman"/>
+          <w:sz w:val="24"/>
+          <w:szCs w:val="24"/>
+        </w:rPr>
+        <w:t>below :</w:t>
+      </w:r>
+      <w:proofErr w:type="gramEnd"/>
     </w:p>
     <w:p>
       <w:pPr>
@@ -15950,7 +18225,43 @@
           <w:sz w:val="24"/>
           <w:szCs w:val="24"/>
         </w:rPr>
-        <w:t xml:space="preserve">As we can see that all the values are ranging from the 0 to 1000 for the pollution in the y-axis data and for the x-axis we have different features which are dew, temp, press and wind speed. We have only take the 4 parameters </w:t>
+        <w:t xml:space="preserve">As we can see that all the values are ranging from the 0 to 1000 for the pollution in the y-axis data and for the </w:t>
+      </w:r>
+      <w:proofErr w:type="gramStart"/>
+      <w:r>
+        <w:rPr>
+          <w:rFonts w:ascii="Times New Roman" w:hAnsi="Times New Roman"/>
+          <w:sz w:val="24"/>
+          <w:szCs w:val="24"/>
+        </w:rPr>
+        <w:t>x-axis</w:t>
+      </w:r>
+      <w:proofErr w:type="gramEnd"/>
+      <w:r>
+        <w:rPr>
+          <w:rFonts w:ascii="Times New Roman" w:hAnsi="Times New Roman"/>
+          <w:sz w:val="24"/>
+          <w:szCs w:val="24"/>
+        </w:rPr>
+        <w:t xml:space="preserve"> we have different features which are dew, temp, press and wind speed. We have only </w:t>
+      </w:r>
+      <w:proofErr w:type="gramStart"/>
+      <w:r>
+        <w:rPr>
+          <w:rFonts w:ascii="Times New Roman" w:hAnsi="Times New Roman"/>
+          <w:sz w:val="24"/>
+          <w:szCs w:val="24"/>
+        </w:rPr>
+        <w:t>take</w:t>
+      </w:r>
+      <w:proofErr w:type="gramEnd"/>
+      <w:r>
+        <w:rPr>
+          <w:rFonts w:ascii="Times New Roman" w:hAnsi="Times New Roman"/>
+          <w:sz w:val="24"/>
+          <w:szCs w:val="24"/>
+        </w:rPr>
+        <w:t xml:space="preserve"> the 4 parameters </w:t>
       </w:r>
       <w:r>
         <w:rPr>
@@ -16323,8 +18634,20 @@
           <w:szCs w:val="21"/>
           <w:lang w:val="en-IN" w:eastAsia="en-IN"/>
         </w:rPr>
-        <w:t>scaler = MinMaxScaler(</w:t>
-      </w:r>
+        <w:t xml:space="preserve">scaler = </w:t>
+      </w:r>
+      <w:proofErr w:type="gramStart"/>
+      <w:r>
+        <w:rPr>
+          <w:rFonts w:ascii="Consolas" w:hAnsi="Consolas"/>
+          <w:color w:val="D4D4D4"/>
+          <w:sz w:val="21"/>
+          <w:szCs w:val="21"/>
+          <w:lang w:val="en-IN" w:eastAsia="en-IN"/>
+        </w:rPr>
+        <w:t>MinMaxScaler(</w:t>
+      </w:r>
+      <w:proofErr w:type="gramEnd"/>
       <w:r>
         <w:rPr>
           <w:rFonts w:ascii="Consolas" w:hAnsi="Consolas"/>
@@ -16871,7 +19194,25 @@
           <w:sz w:val="24"/>
           <w:szCs w:val="24"/>
         </w:rPr>
-        <w:t xml:space="preserve"> And for the same for the prediction data variable it will generate the graph for the prediction value with the normalized data from the dataset.</w:t>
+        <w:t xml:space="preserve"> And for the same for the prediction data </w:t>
+      </w:r>
+      <w:proofErr w:type="gramStart"/>
+      <w:r>
+        <w:rPr>
+          <w:rFonts w:ascii="Times New Roman" w:hAnsi="Times New Roman"/>
+          <w:sz w:val="24"/>
+          <w:szCs w:val="24"/>
+        </w:rPr>
+        <w:t>variable</w:t>
+      </w:r>
+      <w:proofErr w:type="gramEnd"/>
+      <w:r>
+        <w:rPr>
+          <w:rFonts w:ascii="Times New Roman" w:hAnsi="Times New Roman"/>
+          <w:sz w:val="24"/>
+          <w:szCs w:val="24"/>
+        </w:rPr>
+        <w:t xml:space="preserve"> it will generate the graph for the prediction value with the normalized data from the dataset.</w:t>
       </w:r>
     </w:p>
     <w:p>
@@ -17081,7 +19422,25 @@
           <w:sz w:val="24"/>
           <w:szCs w:val="24"/>
         </w:rPr>
-        <w:t xml:space="preserve"> which are LSTM model , GRU model</w:t>
+        <w:t xml:space="preserve"> which are LSTM </w:t>
+      </w:r>
+      <w:proofErr w:type="gramStart"/>
+      <w:r>
+        <w:rPr>
+          <w:rFonts w:ascii="Times New Roman" w:hAnsi="Times New Roman"/>
+          <w:sz w:val="24"/>
+          <w:szCs w:val="24"/>
+        </w:rPr>
+        <w:t>model ,</w:t>
+      </w:r>
+      <w:proofErr w:type="gramEnd"/>
+      <w:r>
+        <w:rPr>
+          <w:rFonts w:ascii="Times New Roman" w:hAnsi="Times New Roman"/>
+          <w:sz w:val="24"/>
+          <w:szCs w:val="24"/>
+        </w:rPr>
+        <w:t xml:space="preserve"> GRU model</w:t>
       </w:r>
       <w:r>
         <w:rPr>
@@ -17107,7 +19466,25 @@
           <w:sz w:val="24"/>
           <w:szCs w:val="24"/>
         </w:rPr>
-        <w:t>For creating the GRU model , we have</w:t>
+        <w:t xml:space="preserve">For creating the GRU </w:t>
+      </w:r>
+      <w:proofErr w:type="gramStart"/>
+      <w:r>
+        <w:rPr>
+          <w:rFonts w:ascii="Times New Roman" w:hAnsi="Times New Roman"/>
+          <w:sz w:val="24"/>
+          <w:szCs w:val="24"/>
+        </w:rPr>
+        <w:t>model ,</w:t>
+      </w:r>
+      <w:proofErr w:type="gramEnd"/>
+      <w:r>
+        <w:rPr>
+          <w:rFonts w:ascii="Times New Roman" w:hAnsi="Times New Roman"/>
+          <w:sz w:val="24"/>
+          <w:szCs w:val="24"/>
+        </w:rPr>
+        <w:t xml:space="preserve"> we have</w:t>
       </w:r>
       <w:r>
         <w:rPr>
@@ -17290,7 +19667,25 @@
                 <w:sz w:val="20"/>
                 <w:szCs w:val="20"/>
               </w:rPr>
-              <w:t>(None , 360 , 50)</w:t>
+              <w:t>(</w:t>
+            </w:r>
+            <w:proofErr w:type="gramStart"/>
+            <w:r>
+              <w:rPr>
+                <w:rFonts w:ascii="Times New Roman" w:hAnsi="Times New Roman"/>
+                <w:sz w:val="20"/>
+                <w:szCs w:val="20"/>
+              </w:rPr>
+              <w:t>None ,</w:t>
+            </w:r>
+            <w:proofErr w:type="gramEnd"/>
+            <w:r>
+              <w:rPr>
+                <w:rFonts w:ascii="Times New Roman" w:hAnsi="Times New Roman"/>
+                <w:sz w:val="20"/>
+                <w:szCs w:val="20"/>
+              </w:rPr>
+              <w:t xml:space="preserve"> 360 , 50)</w:t>
             </w:r>
           </w:p>
         </w:tc>
@@ -17368,7 +19763,25 @@
                 <w:sz w:val="20"/>
                 <w:szCs w:val="20"/>
               </w:rPr>
-              <w:t>(None , 360 , 50)</w:t>
+              <w:t>(</w:t>
+            </w:r>
+            <w:proofErr w:type="gramStart"/>
+            <w:r>
+              <w:rPr>
+                <w:rFonts w:ascii="Times New Roman" w:hAnsi="Times New Roman"/>
+                <w:sz w:val="20"/>
+                <w:szCs w:val="20"/>
+              </w:rPr>
+              <w:t>None ,</w:t>
+            </w:r>
+            <w:proofErr w:type="gramEnd"/>
+            <w:r>
+              <w:rPr>
+                <w:rFonts w:ascii="Times New Roman" w:hAnsi="Times New Roman"/>
+                <w:sz w:val="20"/>
+                <w:szCs w:val="20"/>
+              </w:rPr>
+              <w:t xml:space="preserve"> 360 , 50)</w:t>
             </w:r>
           </w:p>
         </w:tc>
@@ -17446,7 +19859,25 @@
                 <w:sz w:val="20"/>
                 <w:szCs w:val="20"/>
               </w:rPr>
-              <w:t>(None , 360 , 50)</w:t>
+              <w:t>(</w:t>
+            </w:r>
+            <w:proofErr w:type="gramStart"/>
+            <w:r>
+              <w:rPr>
+                <w:rFonts w:ascii="Times New Roman" w:hAnsi="Times New Roman"/>
+                <w:sz w:val="20"/>
+                <w:szCs w:val="20"/>
+              </w:rPr>
+              <w:t>None ,</w:t>
+            </w:r>
+            <w:proofErr w:type="gramEnd"/>
+            <w:r>
+              <w:rPr>
+                <w:rFonts w:ascii="Times New Roman" w:hAnsi="Times New Roman"/>
+                <w:sz w:val="20"/>
+                <w:szCs w:val="20"/>
+              </w:rPr>
+              <w:t xml:space="preserve"> 360 , 50)</w:t>
             </w:r>
           </w:p>
         </w:tc>
@@ -17500,8 +19931,18 @@
                 <w:sz w:val="20"/>
                 <w:szCs w:val="20"/>
               </w:rPr>
-              <w:t>dropout_1 (Dropout )</w:t>
+              <w:t>dropout_1 (</w:t>
             </w:r>
+            <w:proofErr w:type="gramStart"/>
+            <w:r>
+              <w:rPr>
+                <w:rFonts w:ascii="Times New Roman" w:hAnsi="Times New Roman"/>
+                <w:sz w:val="20"/>
+                <w:szCs w:val="20"/>
+              </w:rPr>
+              <w:t>Dropout )</w:t>
+            </w:r>
+            <w:proofErr w:type="gramEnd"/>
           </w:p>
         </w:tc>
         <w:tc>
@@ -17524,7 +19965,25 @@
                 <w:sz w:val="20"/>
                 <w:szCs w:val="20"/>
               </w:rPr>
-              <w:t>(None , 360,  50)</w:t>
+              <w:t>(</w:t>
+            </w:r>
+            <w:proofErr w:type="gramStart"/>
+            <w:r>
+              <w:rPr>
+                <w:rFonts w:ascii="Times New Roman" w:hAnsi="Times New Roman"/>
+                <w:sz w:val="20"/>
+                <w:szCs w:val="20"/>
+              </w:rPr>
+              <w:t>None ,</w:t>
+            </w:r>
+            <w:proofErr w:type="gramEnd"/>
+            <w:r>
+              <w:rPr>
+                <w:rFonts w:ascii="Times New Roman" w:hAnsi="Times New Roman"/>
+                <w:sz w:val="20"/>
+                <w:szCs w:val="20"/>
+              </w:rPr>
+              <w:t xml:space="preserve"> 360,  50)</w:t>
             </w:r>
           </w:p>
         </w:tc>
@@ -17602,7 +20061,25 @@
                 <w:sz w:val="20"/>
                 <w:szCs w:val="20"/>
               </w:rPr>
-              <w:t>(None , 50)</w:t>
+              <w:t>(</w:t>
+            </w:r>
+            <w:proofErr w:type="gramStart"/>
+            <w:r>
+              <w:rPr>
+                <w:rFonts w:ascii="Times New Roman" w:hAnsi="Times New Roman"/>
+                <w:sz w:val="20"/>
+                <w:szCs w:val="20"/>
+              </w:rPr>
+              <w:t>None ,</w:t>
+            </w:r>
+            <w:proofErr w:type="gramEnd"/>
+            <w:r>
+              <w:rPr>
+                <w:rFonts w:ascii="Times New Roman" w:hAnsi="Times New Roman"/>
+                <w:sz w:val="20"/>
+                <w:szCs w:val="20"/>
+              </w:rPr>
+              <w:t xml:space="preserve"> 50)</w:t>
             </w:r>
           </w:p>
         </w:tc>
@@ -17680,7 +20157,25 @@
                 <w:sz w:val="20"/>
                 <w:szCs w:val="20"/>
               </w:rPr>
-              <w:t>(None , 24)</w:t>
+              <w:t>(</w:t>
+            </w:r>
+            <w:proofErr w:type="gramStart"/>
+            <w:r>
+              <w:rPr>
+                <w:rFonts w:ascii="Times New Roman" w:hAnsi="Times New Roman"/>
+                <w:sz w:val="20"/>
+                <w:szCs w:val="20"/>
+              </w:rPr>
+              <w:t>None ,</w:t>
+            </w:r>
+            <w:proofErr w:type="gramEnd"/>
+            <w:r>
+              <w:rPr>
+                <w:rFonts w:ascii="Times New Roman" w:hAnsi="Times New Roman"/>
+                <w:sz w:val="20"/>
+                <w:szCs w:val="20"/>
+              </w:rPr>
+              <w:t xml:space="preserve"> 24)</w:t>
             </w:r>
           </w:p>
         </w:tc>
@@ -17758,7 +20253,25 @@
                 <w:sz w:val="20"/>
                 <w:szCs w:val="20"/>
               </w:rPr>
-              <w:t>(None , 24)</w:t>
+              <w:t>(</w:t>
+            </w:r>
+            <w:proofErr w:type="gramStart"/>
+            <w:r>
+              <w:rPr>
+                <w:rFonts w:ascii="Times New Roman" w:hAnsi="Times New Roman"/>
+                <w:sz w:val="20"/>
+                <w:szCs w:val="20"/>
+              </w:rPr>
+              <w:t>None ,</w:t>
+            </w:r>
+            <w:proofErr w:type="gramEnd"/>
+            <w:r>
+              <w:rPr>
+                <w:rFonts w:ascii="Times New Roman" w:hAnsi="Times New Roman"/>
+                <w:sz w:val="20"/>
+                <w:szCs w:val="20"/>
+              </w:rPr>
+              <w:t xml:space="preserve"> 24)</w:t>
             </w:r>
           </w:p>
         </w:tc>
@@ -17847,7 +20360,25 @@
           <w:sz w:val="24"/>
           <w:szCs w:val="24"/>
         </w:rPr>
-        <w:t xml:space="preserve">will remove some neurons which are not useful and the neurons which are not connecting in the next layer that kind of neurons are not important for us. So we will drop that neurons to reduce the tense of model. After that it start with the hidden layers of model in that the first hidden layer has the data with the 50 neurons in it. It will take the data as input from the previous layer. </w:t>
+        <w:t xml:space="preserve">will remove some neurons which are not useful and the neurons which are not connecting in the next layer that kind of neurons are not important for us. </w:t>
+      </w:r>
+      <w:proofErr w:type="gramStart"/>
+      <w:r>
+        <w:rPr>
+          <w:rFonts w:ascii="Times New Roman" w:hAnsi="Times New Roman"/>
+          <w:sz w:val="24"/>
+          <w:szCs w:val="24"/>
+        </w:rPr>
+        <w:t>So</w:t>
+      </w:r>
+      <w:proofErr w:type="gramEnd"/>
+      <w:r>
+        <w:rPr>
+          <w:rFonts w:ascii="Times New Roman" w:hAnsi="Times New Roman"/>
+          <w:sz w:val="24"/>
+          <w:szCs w:val="24"/>
+        </w:rPr>
+        <w:t xml:space="preserve"> we will drop that neurons to reduce the tense of model. After that it start with the hidden layers of model in that the first hidden layer has the data with the 50 neurons in it. It will take the data as input from the previous layer. </w:t>
       </w:r>
       <w:r>
         <w:rPr>
@@ -17953,7 +20484,29 @@
           <w:lang w:val="en-IN" w:eastAsia="en-IN"/>
         </w:rPr>
         <w:lastRenderedPageBreak/>
-        <w:t>opt = keras.optimizers.Adam(</w:t>
+        <w:t xml:space="preserve">opt = </w:t>
+      </w:r>
+      <w:proofErr w:type="gramStart"/>
+      <w:r>
+        <w:rPr>
+          <w:rFonts w:ascii="Consolas" w:hAnsi="Consolas"/>
+          <w:color w:val="D4D4D4"/>
+          <w:sz w:val="21"/>
+          <w:szCs w:val="21"/>
+          <w:lang w:val="en-IN" w:eastAsia="en-IN"/>
+        </w:rPr>
+        <w:t>keras.optimizers</w:t>
+      </w:r>
+      <w:proofErr w:type="gramEnd"/>
+      <w:r>
+        <w:rPr>
+          <w:rFonts w:ascii="Consolas" w:hAnsi="Consolas"/>
+          <w:color w:val="D4D4D4"/>
+          <w:sz w:val="21"/>
+          <w:szCs w:val="21"/>
+          <w:lang w:val="en-IN" w:eastAsia="en-IN"/>
+        </w:rPr>
+        <w:t>.Adam(</w:t>
       </w:r>
       <w:r>
         <w:rPr>
@@ -18016,7 +20569,29 @@
           <w:szCs w:val="21"/>
           <w:lang w:val="en-IN" w:eastAsia="en-IN"/>
         </w:rPr>
-        <w:t># define model</w:t>
+        <w:t xml:space="preserve"># </w:t>
+      </w:r>
+      <w:proofErr w:type="gramStart"/>
+      <w:r>
+        <w:rPr>
+          <w:rFonts w:ascii="Consolas" w:hAnsi="Consolas"/>
+          <w:color w:val="6A9955"/>
+          <w:sz w:val="21"/>
+          <w:szCs w:val="21"/>
+          <w:lang w:val="en-IN" w:eastAsia="en-IN"/>
+        </w:rPr>
+        <w:t>define</w:t>
+      </w:r>
+      <w:proofErr w:type="gramEnd"/>
+      <w:r>
+        <w:rPr>
+          <w:rFonts w:ascii="Consolas" w:hAnsi="Consolas"/>
+          <w:color w:val="6A9955"/>
+          <w:sz w:val="21"/>
+          <w:szCs w:val="21"/>
+          <w:lang w:val="en-IN" w:eastAsia="en-IN"/>
+        </w:rPr>
+        <w:t xml:space="preserve"> model</w:t>
       </w:r>
     </w:p>
     <w:p>
@@ -18039,7 +20614,29 @@
           <w:szCs w:val="21"/>
           <w:lang w:val="en-IN" w:eastAsia="en-IN"/>
         </w:rPr>
-        <w:t>model = Sequential()</w:t>
+        <w:t xml:space="preserve">model = </w:t>
+      </w:r>
+      <w:proofErr w:type="gramStart"/>
+      <w:r>
+        <w:rPr>
+          <w:rFonts w:ascii="Consolas" w:hAnsi="Consolas"/>
+          <w:color w:val="D4D4D4"/>
+          <w:sz w:val="21"/>
+          <w:szCs w:val="21"/>
+          <w:lang w:val="en-IN" w:eastAsia="en-IN"/>
+        </w:rPr>
+        <w:t>Sequential(</w:t>
+      </w:r>
+      <w:proofErr w:type="gramEnd"/>
+      <w:r>
+        <w:rPr>
+          <w:rFonts w:ascii="Consolas" w:hAnsi="Consolas"/>
+          <w:color w:val="D4D4D4"/>
+          <w:sz w:val="21"/>
+          <w:szCs w:val="21"/>
+          <w:lang w:val="en-IN" w:eastAsia="en-IN"/>
+        </w:rPr>
+        <w:t>)</w:t>
       </w:r>
     </w:p>
     <w:p>
@@ -18077,6 +20674,7 @@
           <w:lang w:val="en-IN" w:eastAsia="en-IN"/>
         </w:rPr>
       </w:pPr>
+      <w:proofErr w:type="gramStart"/>
       <w:r>
         <w:rPr>
           <w:rFonts w:ascii="Consolas" w:hAnsi="Consolas"/>
@@ -18085,7 +20683,18 @@
           <w:szCs w:val="21"/>
           <w:lang w:val="en-IN" w:eastAsia="en-IN"/>
         </w:rPr>
-        <w:t>model.add(GRU(</w:t>
+        <w:t>model.add(</w:t>
+      </w:r>
+      <w:proofErr w:type="gramEnd"/>
+      <w:r>
+        <w:rPr>
+          <w:rFonts w:ascii="Consolas" w:hAnsi="Consolas"/>
+          <w:color w:val="D4D4D4"/>
+          <w:sz w:val="21"/>
+          <w:szCs w:val="21"/>
+          <w:lang w:val="en-IN" w:eastAsia="en-IN"/>
+        </w:rPr>
+        <w:t>GRU(</w:t>
       </w:r>
       <w:r>
         <w:rPr>
@@ -18260,6 +20869,7 @@
           <w:lang w:val="en-IN" w:eastAsia="en-IN"/>
         </w:rPr>
       </w:pPr>
+      <w:proofErr w:type="gramStart"/>
       <w:r>
         <w:rPr>
           <w:rFonts w:ascii="Consolas" w:hAnsi="Consolas"/>
@@ -18268,7 +20878,18 @@
           <w:szCs w:val="21"/>
           <w:lang w:val="en-IN" w:eastAsia="en-IN"/>
         </w:rPr>
-        <w:t>model.add(Dropout(</w:t>
+        <w:t>model.add(</w:t>
+      </w:r>
+      <w:proofErr w:type="gramEnd"/>
+      <w:r>
+        <w:rPr>
+          <w:rFonts w:ascii="Consolas" w:hAnsi="Consolas"/>
+          <w:color w:val="D4D4D4"/>
+          <w:sz w:val="21"/>
+          <w:szCs w:val="21"/>
+          <w:lang w:val="en-IN" w:eastAsia="en-IN"/>
+        </w:rPr>
+        <w:t>Dropout(</w:t>
       </w:r>
       <w:r>
         <w:rPr>
@@ -18303,6 +20924,7 @@
           <w:lang w:val="en-IN" w:eastAsia="en-IN"/>
         </w:rPr>
       </w:pPr>
+      <w:proofErr w:type="gramStart"/>
       <w:r>
         <w:rPr>
           <w:rFonts w:ascii="Consolas" w:hAnsi="Consolas"/>
@@ -18311,7 +20933,18 @@
           <w:szCs w:val="21"/>
           <w:lang w:val="en-IN" w:eastAsia="en-IN"/>
         </w:rPr>
-        <w:t>model.add(GRU(</w:t>
+        <w:t>model.add(</w:t>
+      </w:r>
+      <w:proofErr w:type="gramEnd"/>
+      <w:r>
+        <w:rPr>
+          <w:rFonts w:ascii="Consolas" w:hAnsi="Consolas"/>
+          <w:color w:val="D4D4D4"/>
+          <w:sz w:val="21"/>
+          <w:szCs w:val="21"/>
+          <w:lang w:val="en-IN" w:eastAsia="en-IN"/>
+        </w:rPr>
+        <w:t>GRU(</w:t>
       </w:r>
       <w:r>
         <w:rPr>
@@ -18466,6 +21099,7 @@
           <w:lang w:val="en-IN" w:eastAsia="en-IN"/>
         </w:rPr>
       </w:pPr>
+      <w:proofErr w:type="gramStart"/>
       <w:r>
         <w:rPr>
           <w:rFonts w:ascii="Consolas" w:hAnsi="Consolas"/>
@@ -18474,7 +21108,18 @@
           <w:szCs w:val="21"/>
           <w:lang w:val="en-IN" w:eastAsia="en-IN"/>
         </w:rPr>
-        <w:t>model.add(Dropout(</w:t>
+        <w:t>model.add(</w:t>
+      </w:r>
+      <w:proofErr w:type="gramEnd"/>
+      <w:r>
+        <w:rPr>
+          <w:rFonts w:ascii="Consolas" w:hAnsi="Consolas"/>
+          <w:color w:val="D4D4D4"/>
+          <w:sz w:val="21"/>
+          <w:szCs w:val="21"/>
+          <w:lang w:val="en-IN" w:eastAsia="en-IN"/>
+        </w:rPr>
+        <w:t>Dropout(</w:t>
       </w:r>
       <w:r>
         <w:rPr>
@@ -18509,6 +21154,7 @@
           <w:lang w:val="en-IN" w:eastAsia="en-IN"/>
         </w:rPr>
       </w:pPr>
+      <w:proofErr w:type="gramStart"/>
       <w:r>
         <w:rPr>
           <w:rFonts w:ascii="Consolas" w:hAnsi="Consolas"/>
@@ -18517,7 +21163,18 @@
           <w:szCs w:val="21"/>
           <w:lang w:val="en-IN" w:eastAsia="en-IN"/>
         </w:rPr>
-        <w:t>model.add(GRU(</w:t>
+        <w:t>model.add(</w:t>
+      </w:r>
+      <w:proofErr w:type="gramEnd"/>
+      <w:r>
+        <w:rPr>
+          <w:rFonts w:ascii="Consolas" w:hAnsi="Consolas"/>
+          <w:color w:val="D4D4D4"/>
+          <w:sz w:val="21"/>
+          <w:szCs w:val="21"/>
+          <w:lang w:val="en-IN" w:eastAsia="en-IN"/>
+        </w:rPr>
+        <w:t>GRU(</w:t>
       </w:r>
       <w:r>
         <w:rPr>
@@ -18632,6 +21289,7 @@
           <w:lang w:val="en-IN" w:eastAsia="en-IN"/>
         </w:rPr>
       </w:pPr>
+      <w:proofErr w:type="gramStart"/>
       <w:r>
         <w:rPr>
           <w:rFonts w:ascii="Consolas" w:hAnsi="Consolas"/>
@@ -18640,13 +21298,10 @@
           <w:szCs w:val="21"/>
           <w:lang w:val="en-IN" w:eastAsia="en-IN"/>
         </w:rPr>
-        <w:t>model.add(Dense(n_steps_out))</w:t>
-      </w:r>
-    </w:p>
-    <w:p>
-      <w:pPr>
-        <w:shd w:val="clear" w:color="auto" w:fill="1E1E1E"/>
-        <w:spacing w:after="0" w:line="285" w:lineRule="atLeast"/>
+        <w:t>model.add(</w:t>
+      </w:r>
+      <w:proofErr w:type="gramEnd"/>
+      <w:r>
         <w:rPr>
           <w:rFonts w:ascii="Consolas" w:hAnsi="Consolas"/>
           <w:color w:val="D4D4D4"/>
@@ -18654,8 +21309,13 @@
           <w:szCs w:val="21"/>
           <w:lang w:val="en-IN" w:eastAsia="en-IN"/>
         </w:rPr>
-      </w:pPr>
-      <w:r>
+        <w:t>Dense(n_steps_out))</w:t>
+      </w:r>
+    </w:p>
+    <w:p>
+      <w:pPr>
+        <w:shd w:val="clear" w:color="auto" w:fill="1E1E1E"/>
+        <w:spacing w:after="0" w:line="285" w:lineRule="atLeast"/>
         <w:rPr>
           <w:rFonts w:ascii="Consolas" w:hAnsi="Consolas"/>
           <w:color w:val="D4D4D4"/>
@@ -18663,7 +21323,28 @@
           <w:szCs w:val="21"/>
           <w:lang w:val="en-IN" w:eastAsia="en-IN"/>
         </w:rPr>
-        <w:t>model.add(Activation(</w:t>
+      </w:pPr>
+      <w:proofErr w:type="gramStart"/>
+      <w:r>
+        <w:rPr>
+          <w:rFonts w:ascii="Consolas" w:hAnsi="Consolas"/>
+          <w:color w:val="D4D4D4"/>
+          <w:sz w:val="21"/>
+          <w:szCs w:val="21"/>
+          <w:lang w:val="en-IN" w:eastAsia="en-IN"/>
+        </w:rPr>
+        <w:t>model.add(</w:t>
+      </w:r>
+      <w:proofErr w:type="gramEnd"/>
+      <w:r>
+        <w:rPr>
+          <w:rFonts w:ascii="Consolas" w:hAnsi="Consolas"/>
+          <w:color w:val="D4D4D4"/>
+          <w:sz w:val="21"/>
+          <w:szCs w:val="21"/>
+          <w:lang w:val="en-IN" w:eastAsia="en-IN"/>
+        </w:rPr>
+        <w:t>Activation(</w:t>
       </w:r>
       <w:r>
         <w:rPr>
@@ -18698,6 +21379,7 @@
           <w:lang w:val="en-IN" w:eastAsia="en-IN"/>
         </w:rPr>
       </w:pPr>
+      <w:proofErr w:type="gramStart"/>
       <w:r>
         <w:rPr>
           <w:rFonts w:ascii="Consolas" w:hAnsi="Consolas"/>
@@ -18706,7 +21388,18 @@
           <w:szCs w:val="21"/>
           <w:lang w:val="en-IN" w:eastAsia="en-IN"/>
         </w:rPr>
-        <w:t>model.compile(</w:t>
+        <w:t>model.compile</w:t>
+      </w:r>
+      <w:proofErr w:type="gramEnd"/>
+      <w:r>
+        <w:rPr>
+          <w:rFonts w:ascii="Consolas" w:hAnsi="Consolas"/>
+          <w:color w:val="D4D4D4"/>
+          <w:sz w:val="21"/>
+          <w:szCs w:val="21"/>
+          <w:lang w:val="en-IN" w:eastAsia="en-IN"/>
+        </w:rPr>
+        <w:t>(</w:t>
       </w:r>
       <w:r>
         <w:rPr>
@@ -18916,7 +21609,25 @@
           <w:sz w:val="24"/>
           <w:szCs w:val="24"/>
         </w:rPr>
-        <w:t>LSTM model look like this</w:t>
+        <w:t xml:space="preserve">LSTM model </w:t>
+      </w:r>
+      <w:proofErr w:type="gramStart"/>
+      <w:r>
+        <w:rPr>
+          <w:rFonts w:ascii="Times New Roman" w:hAnsi="Times New Roman"/>
+          <w:sz w:val="24"/>
+          <w:szCs w:val="24"/>
+        </w:rPr>
+        <w:t>look</w:t>
+      </w:r>
+      <w:proofErr w:type="gramEnd"/>
+      <w:r>
+        <w:rPr>
+          <w:rFonts w:ascii="Times New Roman" w:hAnsi="Times New Roman"/>
+          <w:sz w:val="24"/>
+          <w:szCs w:val="24"/>
+        </w:rPr>
+        <w:t xml:space="preserve"> like this</w:t>
       </w:r>
     </w:p>
     <w:tbl>
@@ -19058,7 +21769,25 @@
                 <w:sz w:val="20"/>
                 <w:szCs w:val="20"/>
               </w:rPr>
-              <w:t>(None , 360 , 50)</w:t>
+              <w:t>(</w:t>
+            </w:r>
+            <w:proofErr w:type="gramStart"/>
+            <w:r>
+              <w:rPr>
+                <w:rFonts w:ascii="Times New Roman" w:hAnsi="Times New Roman"/>
+                <w:sz w:val="20"/>
+                <w:szCs w:val="20"/>
+              </w:rPr>
+              <w:t>None ,</w:t>
+            </w:r>
+            <w:proofErr w:type="gramEnd"/>
+            <w:r>
+              <w:rPr>
+                <w:rFonts w:ascii="Times New Roman" w:hAnsi="Times New Roman"/>
+                <w:sz w:val="20"/>
+                <w:szCs w:val="20"/>
+              </w:rPr>
+              <w:t xml:space="preserve"> 360 , 50)</w:t>
             </w:r>
           </w:p>
         </w:tc>
@@ -19136,7 +21865,25 @@
                 <w:sz w:val="20"/>
                 <w:szCs w:val="20"/>
               </w:rPr>
-              <w:t>(None , 360 , 50)</w:t>
+              <w:t>(</w:t>
+            </w:r>
+            <w:proofErr w:type="gramStart"/>
+            <w:r>
+              <w:rPr>
+                <w:rFonts w:ascii="Times New Roman" w:hAnsi="Times New Roman"/>
+                <w:sz w:val="20"/>
+                <w:szCs w:val="20"/>
+              </w:rPr>
+              <w:t>None ,</w:t>
+            </w:r>
+            <w:proofErr w:type="gramEnd"/>
+            <w:r>
+              <w:rPr>
+                <w:rFonts w:ascii="Times New Roman" w:hAnsi="Times New Roman"/>
+                <w:sz w:val="20"/>
+                <w:szCs w:val="20"/>
+              </w:rPr>
+              <w:t xml:space="preserve"> 360 , 50)</w:t>
             </w:r>
           </w:p>
         </w:tc>
@@ -19214,7 +21961,25 @@
                 <w:sz w:val="20"/>
                 <w:szCs w:val="20"/>
               </w:rPr>
-              <w:t>(None , 360 , 50)</w:t>
+              <w:t>(</w:t>
+            </w:r>
+            <w:proofErr w:type="gramStart"/>
+            <w:r>
+              <w:rPr>
+                <w:rFonts w:ascii="Times New Roman" w:hAnsi="Times New Roman"/>
+                <w:sz w:val="20"/>
+                <w:szCs w:val="20"/>
+              </w:rPr>
+              <w:t>None ,</w:t>
+            </w:r>
+            <w:proofErr w:type="gramEnd"/>
+            <w:r>
+              <w:rPr>
+                <w:rFonts w:ascii="Times New Roman" w:hAnsi="Times New Roman"/>
+                <w:sz w:val="20"/>
+                <w:szCs w:val="20"/>
+              </w:rPr>
+              <w:t xml:space="preserve"> 360 , 50)</w:t>
             </w:r>
           </w:p>
         </w:tc>
@@ -19268,8 +22033,18 @@
                 <w:sz w:val="20"/>
                 <w:szCs w:val="20"/>
               </w:rPr>
-              <w:t>dropout_1 (Dropout )</w:t>
+              <w:t>dropout_1 (</w:t>
             </w:r>
+            <w:proofErr w:type="gramStart"/>
+            <w:r>
+              <w:rPr>
+                <w:rFonts w:ascii="Times New Roman" w:hAnsi="Times New Roman"/>
+                <w:sz w:val="20"/>
+                <w:szCs w:val="20"/>
+              </w:rPr>
+              <w:t>Dropout )</w:t>
+            </w:r>
+            <w:proofErr w:type="gramEnd"/>
           </w:p>
         </w:tc>
         <w:tc>
@@ -19292,7 +22067,25 @@
                 <w:sz w:val="20"/>
                 <w:szCs w:val="20"/>
               </w:rPr>
-              <w:t>(None , 360,  50)</w:t>
+              <w:t>(</w:t>
+            </w:r>
+            <w:proofErr w:type="gramStart"/>
+            <w:r>
+              <w:rPr>
+                <w:rFonts w:ascii="Times New Roman" w:hAnsi="Times New Roman"/>
+                <w:sz w:val="20"/>
+                <w:szCs w:val="20"/>
+              </w:rPr>
+              <w:t>None ,</w:t>
+            </w:r>
+            <w:proofErr w:type="gramEnd"/>
+            <w:r>
+              <w:rPr>
+                <w:rFonts w:ascii="Times New Roman" w:hAnsi="Times New Roman"/>
+                <w:sz w:val="20"/>
+                <w:szCs w:val="20"/>
+              </w:rPr>
+              <w:t xml:space="preserve"> 360,  50)</w:t>
             </w:r>
           </w:p>
         </w:tc>
@@ -19370,7 +22163,25 @@
                 <w:sz w:val="20"/>
                 <w:szCs w:val="20"/>
               </w:rPr>
-              <w:t>(None , 50)</w:t>
+              <w:t>(</w:t>
+            </w:r>
+            <w:proofErr w:type="gramStart"/>
+            <w:r>
+              <w:rPr>
+                <w:rFonts w:ascii="Times New Roman" w:hAnsi="Times New Roman"/>
+                <w:sz w:val="20"/>
+                <w:szCs w:val="20"/>
+              </w:rPr>
+              <w:t>None ,</w:t>
+            </w:r>
+            <w:proofErr w:type="gramEnd"/>
+            <w:r>
+              <w:rPr>
+                <w:rFonts w:ascii="Times New Roman" w:hAnsi="Times New Roman"/>
+                <w:sz w:val="20"/>
+                <w:szCs w:val="20"/>
+              </w:rPr>
+              <w:t xml:space="preserve"> 50)</w:t>
             </w:r>
           </w:p>
         </w:tc>
@@ -19448,7 +22259,25 @@
                 <w:sz w:val="20"/>
                 <w:szCs w:val="20"/>
               </w:rPr>
-              <w:t>(None , 24)</w:t>
+              <w:t>(</w:t>
+            </w:r>
+            <w:proofErr w:type="gramStart"/>
+            <w:r>
+              <w:rPr>
+                <w:rFonts w:ascii="Times New Roman" w:hAnsi="Times New Roman"/>
+                <w:sz w:val="20"/>
+                <w:szCs w:val="20"/>
+              </w:rPr>
+              <w:t>None ,</w:t>
+            </w:r>
+            <w:proofErr w:type="gramEnd"/>
+            <w:r>
+              <w:rPr>
+                <w:rFonts w:ascii="Times New Roman" w:hAnsi="Times New Roman"/>
+                <w:sz w:val="20"/>
+                <w:szCs w:val="20"/>
+              </w:rPr>
+              <w:t xml:space="preserve"> 24)</w:t>
             </w:r>
           </w:p>
         </w:tc>
@@ -19526,7 +22355,25 @@
                 <w:sz w:val="20"/>
                 <w:szCs w:val="20"/>
               </w:rPr>
-              <w:t>(None , 24)</w:t>
+              <w:t>(</w:t>
+            </w:r>
+            <w:proofErr w:type="gramStart"/>
+            <w:r>
+              <w:rPr>
+                <w:rFonts w:ascii="Times New Roman" w:hAnsi="Times New Roman"/>
+                <w:sz w:val="20"/>
+                <w:szCs w:val="20"/>
+              </w:rPr>
+              <w:t>None ,</w:t>
+            </w:r>
+            <w:proofErr w:type="gramEnd"/>
+            <w:r>
+              <w:rPr>
+                <w:rFonts w:ascii="Times New Roman" w:hAnsi="Times New Roman"/>
+                <w:sz w:val="20"/>
+                <w:szCs w:val="20"/>
+              </w:rPr>
+              <w:t xml:space="preserve"> 24)</w:t>
             </w:r>
           </w:p>
         </w:tc>
@@ -19623,7 +22470,29 @@
           <w:szCs w:val="21"/>
           <w:lang w:val="en-IN" w:eastAsia="en-IN"/>
         </w:rPr>
-        <w:t>opt = keras.optimizers.Adam(</w:t>
+        <w:t xml:space="preserve">opt = </w:t>
+      </w:r>
+      <w:proofErr w:type="gramStart"/>
+      <w:r>
+        <w:rPr>
+          <w:rFonts w:ascii="Consolas" w:hAnsi="Consolas"/>
+          <w:color w:val="D4D4D4"/>
+          <w:sz w:val="21"/>
+          <w:szCs w:val="21"/>
+          <w:lang w:val="en-IN" w:eastAsia="en-IN"/>
+        </w:rPr>
+        <w:t>keras.optimizers</w:t>
+      </w:r>
+      <w:proofErr w:type="gramEnd"/>
+      <w:r>
+        <w:rPr>
+          <w:rFonts w:ascii="Consolas" w:hAnsi="Consolas"/>
+          <w:color w:val="D4D4D4"/>
+          <w:sz w:val="21"/>
+          <w:szCs w:val="21"/>
+          <w:lang w:val="en-IN" w:eastAsia="en-IN"/>
+        </w:rPr>
+        <w:t>.Adam(</w:t>
       </w:r>
       <w:r>
         <w:rPr>
@@ -19686,13 +22555,10 @@
           <w:szCs w:val="21"/>
           <w:lang w:val="en-IN" w:eastAsia="en-IN"/>
         </w:rPr>
-        <w:t># define model</w:t>
-      </w:r>
-    </w:p>
-    <w:p>
-      <w:pPr>
-        <w:shd w:val="clear" w:color="auto" w:fill="1E1E1E"/>
-        <w:spacing w:after="0" w:line="285" w:lineRule="atLeast"/>
+        <w:t xml:space="preserve"># </w:t>
+      </w:r>
+      <w:proofErr w:type="gramStart"/>
+      <w:r>
         <w:rPr>
           <w:rFonts w:ascii="Consolas" w:hAnsi="Consolas"/>
           <w:color w:val="6A9955"/>
@@ -19700,6 +22566,31 @@
           <w:szCs w:val="21"/>
           <w:lang w:val="en-IN" w:eastAsia="en-IN"/>
         </w:rPr>
+        <w:t>define</w:t>
+      </w:r>
+      <w:proofErr w:type="gramEnd"/>
+      <w:r>
+        <w:rPr>
+          <w:rFonts w:ascii="Consolas" w:hAnsi="Consolas"/>
+          <w:color w:val="6A9955"/>
+          <w:sz w:val="21"/>
+          <w:szCs w:val="21"/>
+          <w:lang w:val="en-IN" w:eastAsia="en-IN"/>
+        </w:rPr>
+        <w:t xml:space="preserve"> model</w:t>
+      </w:r>
+    </w:p>
+    <w:p>
+      <w:pPr>
+        <w:shd w:val="clear" w:color="auto" w:fill="1E1E1E"/>
+        <w:spacing w:after="0" w:line="285" w:lineRule="atLeast"/>
+        <w:rPr>
+          <w:rFonts w:ascii="Consolas" w:hAnsi="Consolas"/>
+          <w:color w:val="6A9955"/>
+          <w:sz w:val="21"/>
+          <w:szCs w:val="21"/>
+          <w:lang w:val="en-IN" w:eastAsia="en-IN"/>
+        </w:rPr>
       </w:pPr>
       <w:r>
         <w:rPr>
@@ -19709,13 +22600,10 @@
           <w:szCs w:val="21"/>
           <w:lang w:val="en-IN" w:eastAsia="en-IN"/>
         </w:rPr>
-        <w:t>model = Sequential()</w:t>
-      </w:r>
-    </w:p>
-    <w:p>
-      <w:pPr>
-        <w:shd w:val="clear" w:color="auto" w:fill="1E1E1E"/>
-        <w:spacing w:after="0" w:line="285" w:lineRule="atLeast"/>
+        <w:t xml:space="preserve">model = </w:t>
+      </w:r>
+      <w:proofErr w:type="gramStart"/>
+      <w:r>
         <w:rPr>
           <w:rFonts w:ascii="Consolas" w:hAnsi="Consolas"/>
           <w:color w:val="D4D4D4"/>
@@ -19723,6 +22611,31 @@
           <w:szCs w:val="21"/>
           <w:lang w:val="en-IN" w:eastAsia="en-IN"/>
         </w:rPr>
+        <w:t>Sequential(</w:t>
+      </w:r>
+      <w:proofErr w:type="gramEnd"/>
+      <w:r>
+        <w:rPr>
+          <w:rFonts w:ascii="Consolas" w:hAnsi="Consolas"/>
+          <w:color w:val="D4D4D4"/>
+          <w:sz w:val="21"/>
+          <w:szCs w:val="21"/>
+          <w:lang w:val="en-IN" w:eastAsia="en-IN"/>
+        </w:rPr>
+        <w:t>)</w:t>
+      </w:r>
+    </w:p>
+    <w:p>
+      <w:pPr>
+        <w:shd w:val="clear" w:color="auto" w:fill="1E1E1E"/>
+        <w:spacing w:after="0" w:line="285" w:lineRule="atLeast"/>
+        <w:rPr>
+          <w:rFonts w:ascii="Consolas" w:hAnsi="Consolas"/>
+          <w:color w:val="D4D4D4"/>
+          <w:sz w:val="21"/>
+          <w:szCs w:val="21"/>
+          <w:lang w:val="en-IN" w:eastAsia="en-IN"/>
+        </w:rPr>
       </w:pPr>
       <w:r>
         <w:rPr>
@@ -19748,6 +22661,7 @@
           <w:lang w:val="en-IN" w:eastAsia="en-IN"/>
         </w:rPr>
       </w:pPr>
+      <w:proofErr w:type="gramStart"/>
       <w:r>
         <w:rPr>
           <w:rFonts w:ascii="Consolas" w:hAnsi="Consolas"/>
@@ -19756,7 +22670,18 @@
           <w:szCs w:val="21"/>
           <w:lang w:val="en-IN" w:eastAsia="en-IN"/>
         </w:rPr>
-        <w:t>model.add(LSTM(</w:t>
+        <w:t>model.add(</w:t>
+      </w:r>
+      <w:proofErr w:type="gramEnd"/>
+      <w:r>
+        <w:rPr>
+          <w:rFonts w:ascii="Consolas" w:hAnsi="Consolas"/>
+          <w:color w:val="D4D4D4"/>
+          <w:sz w:val="21"/>
+          <w:szCs w:val="21"/>
+          <w:lang w:val="en-IN" w:eastAsia="en-IN"/>
+        </w:rPr>
+        <w:t>LSTM(</w:t>
       </w:r>
       <w:r>
         <w:rPr>
@@ -19931,6 +22856,7 @@
           <w:lang w:val="en-IN" w:eastAsia="en-IN"/>
         </w:rPr>
       </w:pPr>
+      <w:proofErr w:type="gramStart"/>
       <w:r>
         <w:rPr>
           <w:rFonts w:ascii="Consolas" w:hAnsi="Consolas"/>
@@ -19939,7 +22865,18 @@
           <w:szCs w:val="21"/>
           <w:lang w:val="en-IN" w:eastAsia="en-IN"/>
         </w:rPr>
-        <w:t>model.add(Dropout(</w:t>
+        <w:t>model.add(</w:t>
+      </w:r>
+      <w:proofErr w:type="gramEnd"/>
+      <w:r>
+        <w:rPr>
+          <w:rFonts w:ascii="Consolas" w:hAnsi="Consolas"/>
+          <w:color w:val="D4D4D4"/>
+          <w:sz w:val="21"/>
+          <w:szCs w:val="21"/>
+          <w:lang w:val="en-IN" w:eastAsia="en-IN"/>
+        </w:rPr>
+        <w:t>Dropout(</w:t>
       </w:r>
       <w:r>
         <w:rPr>
@@ -19974,6 +22911,7 @@
           <w:lang w:val="en-IN" w:eastAsia="en-IN"/>
         </w:rPr>
       </w:pPr>
+      <w:proofErr w:type="gramStart"/>
       <w:r>
         <w:rPr>
           <w:rFonts w:ascii="Consolas" w:hAnsi="Consolas"/>
@@ -19982,7 +22920,18 @@
           <w:szCs w:val="21"/>
           <w:lang w:val="en-IN" w:eastAsia="en-IN"/>
         </w:rPr>
-        <w:t>model.add(LSTM(</w:t>
+        <w:t>model.add(</w:t>
+      </w:r>
+      <w:proofErr w:type="gramEnd"/>
+      <w:r>
+        <w:rPr>
+          <w:rFonts w:ascii="Consolas" w:hAnsi="Consolas"/>
+          <w:color w:val="D4D4D4"/>
+          <w:sz w:val="21"/>
+          <w:szCs w:val="21"/>
+          <w:lang w:val="en-IN" w:eastAsia="en-IN"/>
+        </w:rPr>
+        <w:t>LSTM(</w:t>
       </w:r>
       <w:r>
         <w:rPr>
@@ -20137,6 +23086,7 @@
           <w:lang w:val="en-IN" w:eastAsia="en-IN"/>
         </w:rPr>
       </w:pPr>
+      <w:proofErr w:type="gramStart"/>
       <w:r>
         <w:rPr>
           <w:rFonts w:ascii="Consolas" w:hAnsi="Consolas"/>
@@ -20145,7 +23095,18 @@
           <w:szCs w:val="21"/>
           <w:lang w:val="en-IN" w:eastAsia="en-IN"/>
         </w:rPr>
-        <w:t>model.add(Dropout(</w:t>
+        <w:t>model.add(</w:t>
+      </w:r>
+      <w:proofErr w:type="gramEnd"/>
+      <w:r>
+        <w:rPr>
+          <w:rFonts w:ascii="Consolas" w:hAnsi="Consolas"/>
+          <w:color w:val="D4D4D4"/>
+          <w:sz w:val="21"/>
+          <w:szCs w:val="21"/>
+          <w:lang w:val="en-IN" w:eastAsia="en-IN"/>
+        </w:rPr>
+        <w:t>Dropout(</w:t>
       </w:r>
       <w:r>
         <w:rPr>
@@ -20180,6 +23141,7 @@
           <w:lang w:val="en-IN" w:eastAsia="en-IN"/>
         </w:rPr>
       </w:pPr>
+      <w:proofErr w:type="gramStart"/>
       <w:r>
         <w:rPr>
           <w:rFonts w:ascii="Consolas" w:hAnsi="Consolas"/>
@@ -20188,7 +23150,18 @@
           <w:szCs w:val="21"/>
           <w:lang w:val="en-IN" w:eastAsia="en-IN"/>
         </w:rPr>
-        <w:t>model.add(LSTM(</w:t>
+        <w:t>model.add(</w:t>
+      </w:r>
+      <w:proofErr w:type="gramEnd"/>
+      <w:r>
+        <w:rPr>
+          <w:rFonts w:ascii="Consolas" w:hAnsi="Consolas"/>
+          <w:color w:val="D4D4D4"/>
+          <w:sz w:val="21"/>
+          <w:szCs w:val="21"/>
+          <w:lang w:val="en-IN" w:eastAsia="en-IN"/>
+        </w:rPr>
+        <w:t>LSTM(</w:t>
       </w:r>
       <w:r>
         <w:rPr>
@@ -20303,6 +23276,7 @@
           <w:lang w:val="en-IN" w:eastAsia="en-IN"/>
         </w:rPr>
       </w:pPr>
+      <w:proofErr w:type="gramStart"/>
       <w:r>
         <w:rPr>
           <w:rFonts w:ascii="Consolas" w:hAnsi="Consolas"/>
@@ -20311,13 +23285,10 @@
           <w:szCs w:val="21"/>
           <w:lang w:val="en-IN" w:eastAsia="en-IN"/>
         </w:rPr>
-        <w:t>model.add(Dense(n_steps_out))</w:t>
-      </w:r>
-    </w:p>
-    <w:p>
-      <w:pPr>
-        <w:shd w:val="clear" w:color="auto" w:fill="1E1E1E"/>
-        <w:spacing w:after="0" w:line="285" w:lineRule="atLeast"/>
+        <w:t>model.add(</w:t>
+      </w:r>
+      <w:proofErr w:type="gramEnd"/>
+      <w:r>
         <w:rPr>
           <w:rFonts w:ascii="Consolas" w:hAnsi="Consolas"/>
           <w:color w:val="D4D4D4"/>
@@ -20325,8 +23296,13 @@
           <w:szCs w:val="21"/>
           <w:lang w:val="en-IN" w:eastAsia="en-IN"/>
         </w:rPr>
-      </w:pPr>
-      <w:r>
+        <w:t>Dense(n_steps_out))</w:t>
+      </w:r>
+    </w:p>
+    <w:p>
+      <w:pPr>
+        <w:shd w:val="clear" w:color="auto" w:fill="1E1E1E"/>
+        <w:spacing w:after="0" w:line="285" w:lineRule="atLeast"/>
         <w:rPr>
           <w:rFonts w:ascii="Consolas" w:hAnsi="Consolas"/>
           <w:color w:val="D4D4D4"/>
@@ -20334,7 +23310,28 @@
           <w:szCs w:val="21"/>
           <w:lang w:val="en-IN" w:eastAsia="en-IN"/>
         </w:rPr>
-        <w:t>model.add(Activation(</w:t>
+      </w:pPr>
+      <w:proofErr w:type="gramStart"/>
+      <w:r>
+        <w:rPr>
+          <w:rFonts w:ascii="Consolas" w:hAnsi="Consolas"/>
+          <w:color w:val="D4D4D4"/>
+          <w:sz w:val="21"/>
+          <w:szCs w:val="21"/>
+          <w:lang w:val="en-IN" w:eastAsia="en-IN"/>
+        </w:rPr>
+        <w:t>model.add(</w:t>
+      </w:r>
+      <w:proofErr w:type="gramEnd"/>
+      <w:r>
+        <w:rPr>
+          <w:rFonts w:ascii="Consolas" w:hAnsi="Consolas"/>
+          <w:color w:val="D4D4D4"/>
+          <w:sz w:val="21"/>
+          <w:szCs w:val="21"/>
+          <w:lang w:val="en-IN" w:eastAsia="en-IN"/>
+        </w:rPr>
+        <w:t>Activation(</w:t>
       </w:r>
       <w:r>
         <w:rPr>
@@ -20369,6 +23366,7 @@
           <w:lang w:val="en-IN" w:eastAsia="en-IN"/>
         </w:rPr>
       </w:pPr>
+      <w:proofErr w:type="gramStart"/>
       <w:r>
         <w:rPr>
           <w:rFonts w:ascii="Consolas" w:hAnsi="Consolas"/>
@@ -20377,7 +23375,18 @@
           <w:szCs w:val="21"/>
           <w:lang w:val="en-IN" w:eastAsia="en-IN"/>
         </w:rPr>
-        <w:t>model.compile(</w:t>
+        <w:t>model.compile</w:t>
+      </w:r>
+      <w:proofErr w:type="gramEnd"/>
+      <w:r>
+        <w:rPr>
+          <w:rFonts w:ascii="Consolas" w:hAnsi="Consolas"/>
+          <w:color w:val="D4D4D4"/>
+          <w:sz w:val="21"/>
+          <w:szCs w:val="21"/>
+          <w:lang w:val="en-IN" w:eastAsia="en-IN"/>
+        </w:rPr>
+        <w:t>(</w:t>
       </w:r>
       <w:r>
         <w:rPr>
@@ -20528,7 +23537,43 @@
           <w:sz w:val="24"/>
           <w:szCs w:val="24"/>
         </w:rPr>
-        <w:t>The creation of model is time consuming process. To avoid that process to do it every time we will save that model for the future use. In future if we have to use that model we can use that easily by just calling that model to our application. By the help of saving model we can use that model in any kind of application like web application , we can create a API from that and many more use case</w:t>
+        <w:t xml:space="preserve">The creation of model is time consuming process. To avoid that process to do it every time we will save that model for the future use. In future if we have to use that </w:t>
+      </w:r>
+      <w:proofErr w:type="gramStart"/>
+      <w:r>
+        <w:rPr>
+          <w:rFonts w:ascii="Times New Roman" w:hAnsi="Times New Roman"/>
+          <w:sz w:val="24"/>
+          <w:szCs w:val="24"/>
+        </w:rPr>
+        <w:t>model</w:t>
+      </w:r>
+      <w:proofErr w:type="gramEnd"/>
+      <w:r>
+        <w:rPr>
+          <w:rFonts w:ascii="Times New Roman" w:hAnsi="Times New Roman"/>
+          <w:sz w:val="24"/>
+          <w:szCs w:val="24"/>
+        </w:rPr>
+        <w:t xml:space="preserve"> we can use that easily by just calling that model to our application. By the help of saving model we can use that model in any kind of application like web </w:t>
+      </w:r>
+      <w:proofErr w:type="gramStart"/>
+      <w:r>
+        <w:rPr>
+          <w:rFonts w:ascii="Times New Roman" w:hAnsi="Times New Roman"/>
+          <w:sz w:val="24"/>
+          <w:szCs w:val="24"/>
+        </w:rPr>
+        <w:t>application ,</w:t>
+      </w:r>
+      <w:proofErr w:type="gramEnd"/>
+      <w:r>
+        <w:rPr>
+          <w:rFonts w:ascii="Times New Roman" w:hAnsi="Times New Roman"/>
+          <w:sz w:val="24"/>
+          <w:szCs w:val="24"/>
+        </w:rPr>
+        <w:t xml:space="preserve"> we can create a API from that and many more use case</w:t>
       </w:r>
       <w:r>
         <w:rPr>
@@ -20554,7 +23599,25 @@
           <w:sz w:val="24"/>
           <w:szCs w:val="24"/>
         </w:rPr>
-        <w:t xml:space="preserve">For creating a model we have to fir the model based on the given parameters </w:t>
+        <w:t xml:space="preserve">For creating a </w:t>
+      </w:r>
+      <w:proofErr w:type="gramStart"/>
+      <w:r>
+        <w:rPr>
+          <w:rFonts w:ascii="Times New Roman" w:hAnsi="Times New Roman"/>
+          <w:sz w:val="24"/>
+          <w:szCs w:val="24"/>
+        </w:rPr>
+        <w:t>model</w:t>
+      </w:r>
+      <w:proofErr w:type="gramEnd"/>
+      <w:r>
+        <w:rPr>
+          <w:rFonts w:ascii="Times New Roman" w:hAnsi="Times New Roman"/>
+          <w:sz w:val="24"/>
+          <w:szCs w:val="24"/>
+        </w:rPr>
+        <w:t xml:space="preserve"> we have to fir the model based on the given parameters </w:t>
       </w:r>
       <w:r>
         <w:rPr>
@@ -20585,7 +23648,29 @@
           <w:szCs w:val="21"/>
           <w:lang w:val="en-IN" w:eastAsia="en-IN"/>
         </w:rPr>
-        <w:t xml:space="preserve">history = model.fit(train_X , train_y , </w:t>
+        <w:t xml:space="preserve">history = </w:t>
+      </w:r>
+      <w:proofErr w:type="gramStart"/>
+      <w:r>
+        <w:rPr>
+          <w:rFonts w:ascii="Consolas" w:hAnsi="Consolas"/>
+          <w:color w:val="D4D4D4"/>
+          <w:sz w:val="21"/>
+          <w:szCs w:val="21"/>
+          <w:lang w:val="en-IN" w:eastAsia="en-IN"/>
+        </w:rPr>
+        <w:t>model.fit(</w:t>
+      </w:r>
+      <w:proofErr w:type="gramEnd"/>
+      <w:r>
+        <w:rPr>
+          <w:rFonts w:ascii="Consolas" w:hAnsi="Consolas"/>
+          <w:color w:val="D4D4D4"/>
+          <w:sz w:val="21"/>
+          <w:szCs w:val="21"/>
+          <w:lang w:val="en-IN" w:eastAsia="en-IN"/>
+        </w:rPr>
+        <w:t xml:space="preserve">train_X , train_y , </w:t>
       </w:r>
       <w:r>
         <w:rPr>
@@ -20780,6 +23865,7 @@
           <w:lang w:val="en-IN" w:eastAsia="en-IN"/>
         </w:rPr>
       </w:pPr>
+      <w:proofErr w:type="gramStart"/>
       <w:r>
         <w:rPr>
           <w:rFonts w:ascii="Consolas" w:hAnsi="Consolas"/>
@@ -20788,7 +23874,18 @@
           <w:szCs w:val="21"/>
           <w:lang w:val="en-IN" w:eastAsia="en-IN"/>
         </w:rPr>
-        <w:t>model.save(</w:t>
+        <w:t>model.save</w:t>
+      </w:r>
+      <w:proofErr w:type="gramEnd"/>
+      <w:r>
+        <w:rPr>
+          <w:rFonts w:ascii="Consolas" w:hAnsi="Consolas"/>
+          <w:color w:val="D4D4D4"/>
+          <w:sz w:val="21"/>
+          <w:szCs w:val="21"/>
+          <w:lang w:val="en-IN" w:eastAsia="en-IN"/>
+        </w:rPr>
+        <w:t>(</w:t>
       </w:r>
       <w:r>
         <w:rPr>
@@ -20885,7 +23982,25 @@
           <w:sz w:val="24"/>
           <w:szCs w:val="24"/>
         </w:rPr>
-        <w:t>The output which will generate from this model are next 24 hours of air pollution data. We just have to provide the input of the last 15 days of data with respect to the every hour which is in total 360 hours of data. We have to give last 360 hours of data and it will predict the next 24 hours of data.</w:t>
+        <w:t xml:space="preserve">The output which will generate from this model are next 24 hours of air pollution data. We just have to provide the input of the last 15 days of data with respect to </w:t>
+      </w:r>
+      <w:proofErr w:type="gramStart"/>
+      <w:r>
+        <w:rPr>
+          <w:rFonts w:ascii="Times New Roman" w:hAnsi="Times New Roman"/>
+          <w:sz w:val="24"/>
+          <w:szCs w:val="24"/>
+        </w:rPr>
+        <w:t>the every</w:t>
+      </w:r>
+      <w:proofErr w:type="gramEnd"/>
+      <w:r>
+        <w:rPr>
+          <w:rFonts w:ascii="Times New Roman" w:hAnsi="Times New Roman"/>
+          <w:sz w:val="24"/>
+          <w:szCs w:val="24"/>
+        </w:rPr>
+        <w:t xml:space="preserve"> hour which is in total 360 hours of data. We have to give last 360 hours of data and it will predict the next 24 hours of data.</w:t>
       </w:r>
     </w:p>
     <w:p>
@@ -20903,7 +24018,25 @@
           <w:sz w:val="24"/>
           <w:szCs w:val="24"/>
         </w:rPr>
-        <w:t>To generate the output we have to first load the model which we can do by the help of tensorflow.</w:t>
+        <w:t xml:space="preserve">To generate the </w:t>
+      </w:r>
+      <w:proofErr w:type="gramStart"/>
+      <w:r>
+        <w:rPr>
+          <w:rFonts w:ascii="Times New Roman" w:hAnsi="Times New Roman"/>
+          <w:sz w:val="24"/>
+          <w:szCs w:val="24"/>
+        </w:rPr>
+        <w:t>output</w:t>
+      </w:r>
+      <w:proofErr w:type="gramEnd"/>
+      <w:r>
+        <w:rPr>
+          <w:rFonts w:ascii="Times New Roman" w:hAnsi="Times New Roman"/>
+          <w:sz w:val="24"/>
+          <w:szCs w:val="24"/>
+        </w:rPr>
+        <w:t xml:space="preserve"> we have to first load the model which we can do by the help of tensorflow.</w:t>
       </w:r>
     </w:p>
     <w:p>
@@ -20989,7 +24122,25 @@
           <w:sz w:val="24"/>
           <w:szCs w:val="24"/>
         </w:rPr>
-        <w:t xml:space="preserve"> After that we have to convert that data into the 1 Dimensional numpy array. </w:t>
+        <w:t xml:space="preserve"> After that we have to convert that data into the </w:t>
+      </w:r>
+      <w:proofErr w:type="gramStart"/>
+      <w:r>
+        <w:rPr>
+          <w:rFonts w:ascii="Times New Roman" w:hAnsi="Times New Roman"/>
+          <w:sz w:val="24"/>
+          <w:szCs w:val="24"/>
+        </w:rPr>
+        <w:t>1 Dimensional</w:t>
+      </w:r>
+      <w:proofErr w:type="gramEnd"/>
+      <w:r>
+        <w:rPr>
+          <w:rFonts w:ascii="Times New Roman" w:hAnsi="Times New Roman"/>
+          <w:sz w:val="24"/>
+          <w:szCs w:val="24"/>
+        </w:rPr>
+        <w:t xml:space="preserve"> numpy array. </w:t>
       </w:r>
       <w:r>
         <w:rPr>
@@ -21020,8 +24171,9 @@
           <w:szCs w:val="21"/>
           <w:lang w:val="en-IN" w:eastAsia="en-IN"/>
         </w:rPr>
-        <w:t>y_pred = model.predict(</w:t>
-      </w:r>
+        <w:t xml:space="preserve">y_pred = </w:t>
+      </w:r>
+      <w:proofErr w:type="gramStart"/>
       <w:r>
         <w:rPr>
           <w:rFonts w:ascii="Consolas" w:hAnsi="Consolas"/>
@@ -21030,8 +24182,9 @@
           <w:szCs w:val="21"/>
           <w:lang w:val="en-IN" w:eastAsia="en-IN"/>
         </w:rPr>
-        <w:t>data</w:t>
-      </w:r>
+        <w:t>model.predict</w:t>
+      </w:r>
+      <w:proofErr w:type="gramEnd"/>
       <w:r>
         <w:rPr>
           <w:rFonts w:ascii="Consolas" w:hAnsi="Consolas"/>
@@ -21040,65 +24193,9 @@
           <w:szCs w:val="21"/>
           <w:lang w:val="en-IN" w:eastAsia="en-IN"/>
         </w:rPr>
-        <w:t>)</w:t>
-      </w:r>
-    </w:p>
-    <w:p>
-      <w:pPr>
-        <w:jc w:val="both"/>
-        <w:rPr>
-          <w:rFonts w:ascii="Times New Roman" w:hAnsi="Times New Roman"/>
-          <w:sz w:val="24"/>
-          <w:szCs w:val="24"/>
-        </w:rPr>
-      </w:pPr>
-    </w:p>
-    <w:p>
-      <w:pPr>
-        <w:jc w:val="both"/>
-        <w:rPr>
-          <w:rFonts w:ascii="Times New Roman" w:hAnsi="Times New Roman"/>
-          <w:sz w:val="24"/>
-          <w:szCs w:val="24"/>
-        </w:rPr>
-      </w:pPr>
-      <w:r>
-        <w:rPr>
-          <w:rFonts w:ascii="Times New Roman" w:hAnsi="Times New Roman"/>
-          <w:sz w:val="24"/>
-          <w:szCs w:val="24"/>
-        </w:rPr>
-        <w:t>Based on this it will predict the next 24 hours of data. But the data will be in the range of 0 to 1. Because we have normalized the data but we want the actual output of data. For that we have inverse transform the</w:t>
-      </w:r>
-      <w:r>
-        <w:rPr>
-          <w:rFonts w:ascii="Times New Roman" w:hAnsi="Times New Roman"/>
-          <w:sz w:val="24"/>
-          <w:szCs w:val="24"/>
-        </w:rPr>
-        <w:t xml:space="preserve"> data with</w:t>
-      </w:r>
-      <w:r>
-        <w:rPr>
-          <w:rFonts w:ascii="Times New Roman" w:hAnsi="Times New Roman"/>
-          <w:sz w:val="24"/>
-          <w:szCs w:val="24"/>
-        </w:rPr>
-        <w:t xml:space="preserve"> Min Max scaler</w:t>
-      </w:r>
-      <w:r>
-        <w:rPr>
-          <w:rFonts w:ascii="Times New Roman" w:hAnsi="Times New Roman"/>
-          <w:sz w:val="24"/>
-          <w:szCs w:val="24"/>
-        </w:rPr>
-        <w:t xml:space="preserve"> as what they have predicted. We can achieve that by doing this :</w:t>
-      </w:r>
-    </w:p>
-    <w:p>
-      <w:pPr>
-        <w:shd w:val="clear" w:color="auto" w:fill="1E1E1E"/>
-        <w:spacing w:after="0" w:line="285" w:lineRule="atLeast"/>
+        <w:t>(</w:t>
+      </w:r>
+      <w:r>
         <w:rPr>
           <w:rFonts w:ascii="Consolas" w:hAnsi="Consolas"/>
           <w:color w:val="D4D4D4"/>
@@ -21106,7 +24203,8 @@
           <w:szCs w:val="21"/>
           <w:lang w:val="en-IN" w:eastAsia="en-IN"/>
         </w:rPr>
-      </w:pPr>
+        <w:t>data</w:t>
+      </w:r>
       <w:r>
         <w:rPr>
           <w:rFonts w:ascii="Consolas" w:hAnsi="Consolas"/>
@@ -21115,7 +24213,114 @@
           <w:szCs w:val="21"/>
           <w:lang w:val="en-IN" w:eastAsia="en-IN"/>
         </w:rPr>
-        <w:t>y_pred_inv = scaler.inverse_transform(y_pred)</w:t>
+        <w:t>)</w:t>
+      </w:r>
+    </w:p>
+    <w:p>
+      <w:pPr>
+        <w:jc w:val="both"/>
+        <w:rPr>
+          <w:rFonts w:ascii="Times New Roman" w:hAnsi="Times New Roman"/>
+          <w:sz w:val="24"/>
+          <w:szCs w:val="24"/>
+        </w:rPr>
+      </w:pPr>
+    </w:p>
+    <w:p>
+      <w:pPr>
+        <w:jc w:val="both"/>
+        <w:rPr>
+          <w:rFonts w:ascii="Times New Roman" w:hAnsi="Times New Roman"/>
+          <w:sz w:val="24"/>
+          <w:szCs w:val="24"/>
+        </w:rPr>
+      </w:pPr>
+      <w:r>
+        <w:rPr>
+          <w:rFonts w:ascii="Times New Roman" w:hAnsi="Times New Roman"/>
+          <w:sz w:val="24"/>
+          <w:szCs w:val="24"/>
+        </w:rPr>
+        <w:t>Based on this it will predict the next 24 hours of data. But the data will be in the range of 0 to 1. Because we have normalized the data but we want the actual output of data. For that we have inverse transform the</w:t>
+      </w:r>
+      <w:r>
+        <w:rPr>
+          <w:rFonts w:ascii="Times New Roman" w:hAnsi="Times New Roman"/>
+          <w:sz w:val="24"/>
+          <w:szCs w:val="24"/>
+        </w:rPr>
+        <w:t xml:space="preserve"> data with</w:t>
+      </w:r>
+      <w:r>
+        <w:rPr>
+          <w:rFonts w:ascii="Times New Roman" w:hAnsi="Times New Roman"/>
+          <w:sz w:val="24"/>
+          <w:szCs w:val="24"/>
+        </w:rPr>
+        <w:t xml:space="preserve"> Min Max scaler</w:t>
+      </w:r>
+      <w:r>
+        <w:rPr>
+          <w:rFonts w:ascii="Times New Roman" w:hAnsi="Times New Roman"/>
+          <w:sz w:val="24"/>
+          <w:szCs w:val="24"/>
+        </w:rPr>
+        <w:t xml:space="preserve"> as what they have predicted. We can achieve that by doing </w:t>
+      </w:r>
+      <w:proofErr w:type="gramStart"/>
+      <w:r>
+        <w:rPr>
+          <w:rFonts w:ascii="Times New Roman" w:hAnsi="Times New Roman"/>
+          <w:sz w:val="24"/>
+          <w:szCs w:val="24"/>
+        </w:rPr>
+        <w:t>this :</w:t>
+      </w:r>
+      <w:proofErr w:type="gramEnd"/>
+    </w:p>
+    <w:p>
+      <w:pPr>
+        <w:shd w:val="clear" w:color="auto" w:fill="1E1E1E"/>
+        <w:spacing w:after="0" w:line="285" w:lineRule="atLeast"/>
+        <w:rPr>
+          <w:rFonts w:ascii="Consolas" w:hAnsi="Consolas"/>
+          <w:color w:val="D4D4D4"/>
+          <w:sz w:val="21"/>
+          <w:szCs w:val="21"/>
+          <w:lang w:val="en-IN" w:eastAsia="en-IN"/>
+        </w:rPr>
+      </w:pPr>
+      <w:r>
+        <w:rPr>
+          <w:rFonts w:ascii="Consolas" w:hAnsi="Consolas"/>
+          <w:color w:val="D4D4D4"/>
+          <w:sz w:val="21"/>
+          <w:szCs w:val="21"/>
+          <w:lang w:val="en-IN" w:eastAsia="en-IN"/>
+        </w:rPr>
+        <w:t xml:space="preserve">y_pred_inv = </w:t>
+      </w:r>
+      <w:proofErr w:type="gramStart"/>
+      <w:r>
+        <w:rPr>
+          <w:rFonts w:ascii="Consolas" w:hAnsi="Consolas"/>
+          <w:color w:val="D4D4D4"/>
+          <w:sz w:val="21"/>
+          <w:szCs w:val="21"/>
+          <w:lang w:val="en-IN" w:eastAsia="en-IN"/>
+        </w:rPr>
+        <w:t>scaler.inverse</w:t>
+      </w:r>
+      <w:proofErr w:type="gramEnd"/>
+      <w:r>
+        <w:rPr>
+          <w:rFonts w:ascii="Consolas" w:hAnsi="Consolas"/>
+          <w:color w:val="D4D4D4"/>
+          <w:sz w:val="21"/>
+          <w:szCs w:val="21"/>
+          <w:lang w:val="en-IN" w:eastAsia="en-IN"/>
+        </w:rPr>
+        <w:t>_transform(y_pred)</w:t>
       </w:r>
     </w:p>
     <w:p>
@@ -22317,7 +25522,25 @@
           <w:sz w:val="24"/>
           <w:szCs w:val="24"/>
         </w:rPr>
-        <w:t>We have trained the model on the basis of 3 types of epoch number 100, 200 and 300. For every model we have done this and based on this we have selected the best model which will more accurate for us. The all the 3 models has generated the output graph which will saw us how accurate is our model in every epoch levels.</w:t>
+        <w:t xml:space="preserve">We have trained the model on the basis of 3 types of epoch number 100, 200 and 300. For every model we have done this and based on this we have selected the best model which will more accurate for us. The all the 3 models </w:t>
+      </w:r>
+      <w:proofErr w:type="gramStart"/>
+      <w:r>
+        <w:rPr>
+          <w:rFonts w:ascii="Times New Roman" w:hAnsi="Times New Roman"/>
+          <w:sz w:val="24"/>
+          <w:szCs w:val="24"/>
+        </w:rPr>
+        <w:t>has</w:t>
+      </w:r>
+      <w:proofErr w:type="gramEnd"/>
+      <w:r>
+        <w:rPr>
+          <w:rFonts w:ascii="Times New Roman" w:hAnsi="Times New Roman"/>
+          <w:sz w:val="24"/>
+          <w:szCs w:val="24"/>
+        </w:rPr>
+        <w:t xml:space="preserve"> generated the output graph which will saw us how accurate is our model in every epoch levels.</w:t>
       </w:r>
     </w:p>
     <w:p>
@@ -22332,13 +25555,23 @@
           <w:szCs w:val="24"/>
         </w:rPr>
       </w:pPr>
-      <w:r>
-        <w:rPr>
-          <w:rFonts w:ascii="Times New Roman" w:hAnsi="Times New Roman"/>
-          <w:sz w:val="24"/>
-          <w:szCs w:val="24"/>
-        </w:rPr>
-        <w:t>Firstly we will go with the GRU model we have trained that model with the 3 epoch values which are 100, 200 and 300.</w:t>
+      <w:proofErr w:type="gramStart"/>
+      <w:r>
+        <w:rPr>
+          <w:rFonts w:ascii="Times New Roman" w:hAnsi="Times New Roman"/>
+          <w:sz w:val="24"/>
+          <w:szCs w:val="24"/>
+        </w:rPr>
+        <w:t>Firstly</w:t>
+      </w:r>
+      <w:proofErr w:type="gramEnd"/>
+      <w:r>
+        <w:rPr>
+          <w:rFonts w:ascii="Times New Roman" w:hAnsi="Times New Roman"/>
+          <w:sz w:val="24"/>
+          <w:szCs w:val="24"/>
+        </w:rPr>
+        <w:t xml:space="preserve"> we will go with the GRU model we have trained that model with the 3 epoch values which are 100, 200 and 300.</w:t>
       </w:r>
       <w:r>
         <w:rPr>
@@ -22362,7 +25595,25 @@
           <w:sz w:val="24"/>
           <w:szCs w:val="24"/>
         </w:rPr>
-        <w:t>epoch values as we have train the model for the 300 epoch firstly we have said that</w:t>
+        <w:t xml:space="preserve">epoch values as we have </w:t>
+      </w:r>
+      <w:proofErr w:type="gramStart"/>
+      <w:r>
+        <w:rPr>
+          <w:rFonts w:ascii="Times New Roman" w:hAnsi="Times New Roman"/>
+          <w:sz w:val="24"/>
+          <w:szCs w:val="24"/>
+        </w:rPr>
+        <w:t>train</w:t>
+      </w:r>
+      <w:proofErr w:type="gramEnd"/>
+      <w:r>
+        <w:rPr>
+          <w:rFonts w:ascii="Times New Roman" w:hAnsi="Times New Roman"/>
+          <w:sz w:val="24"/>
+          <w:szCs w:val="24"/>
+        </w:rPr>
+        <w:t xml:space="preserve"> the model for the 300 epoch firstly we have said that</w:t>
       </w:r>
       <w:r>
         <w:rPr>
@@ -22747,7 +25998,8 @@
           <w:szCs w:val="24"/>
         </w:rPr>
         <w:sectPr>
-          <w:footerReference w:type="default" r:id="rId36"/>
+          <w:headerReference w:type="default" r:id="rId36"/>
+          <w:footerReference w:type="default" r:id="rId37"/>
           <w:type w:val="continuous"/>
           <w:pgSz w:w="12240" w:h="15840"/>
           <w:pgMar w:top="1440" w:right="1440" w:bottom="1440" w:left="1440" w:header="720" w:footer="720" w:gutter="0"/>
@@ -22820,7 +26072,7 @@
                     </pic:cNvPicPr>
                   </pic:nvPicPr>
                   <pic:blipFill>
-                    <a:blip r:embed="rId37" cstate="print">
+                    <a:blip r:embed="rId38" cstate="print">
                       <a:extLst>
                         <a:ext uri="{28A0092B-C50C-407E-A947-70E740481C1C}">
                           <a14:useLocalDpi xmlns:a14="http://schemas.microsoft.com/office/drawing/2010/main" val="0"/>
@@ -22936,7 +26188,25 @@
           <w:sz w:val="24"/>
           <w:szCs w:val="24"/>
         </w:rPr>
-        <w:t>and also for that the same configuration for the LSTM also with 100, 200 and 300 epoch values. For this LSTM model also we will train all the 3 model values</w:t>
+        <w:t xml:space="preserve">and also for that the same configuration for the LSTM also with 100, 200 and 300 epoch values. For this LSTM model </w:t>
+      </w:r>
+      <w:proofErr w:type="gramStart"/>
+      <w:r>
+        <w:rPr>
+          <w:rFonts w:ascii="Times New Roman" w:hAnsi="Times New Roman"/>
+          <w:sz w:val="24"/>
+          <w:szCs w:val="24"/>
+        </w:rPr>
+        <w:t>also</w:t>
+      </w:r>
+      <w:proofErr w:type="gramEnd"/>
+      <w:r>
+        <w:rPr>
+          <w:rFonts w:ascii="Times New Roman" w:hAnsi="Times New Roman"/>
+          <w:sz w:val="24"/>
+          <w:szCs w:val="24"/>
+        </w:rPr>
+        <w:t xml:space="preserve"> we will train all the 3 model values</w:t>
       </w:r>
       <w:r>
         <w:rPr>
@@ -22985,7 +26255,7 @@
                     </pic:cNvPicPr>
                   </pic:nvPicPr>
                   <pic:blipFill>
-                    <a:blip r:embed="rId38">
+                    <a:blip r:embed="rId39">
                       <a:extLst>
                         <a:ext uri="{28A0092B-C50C-407E-A947-70E740481C1C}">
                           <a14:useLocalDpi xmlns:a14="http://schemas.microsoft.com/office/drawing/2010/main" val="0"/>
@@ -23044,8 +26314,16 @@
         <w:rPr>
           <w:color w:val="auto"/>
         </w:rPr>
-        <w:t xml:space="preserve"> The train and test validation data for the model with 70 neurons and 300 epoch</w:t>
-      </w:r>
+        <w:t xml:space="preserve"> The train and test validation data for the model with 70 neurons and 300 </w:t>
+      </w:r>
+      <w:proofErr w:type="gramStart"/>
+      <w:r>
+        <w:rPr>
+          <w:color w:val="auto"/>
+        </w:rPr>
+        <w:t>epoch</w:t>
+      </w:r>
+      <w:proofErr w:type="gramEnd"/>
     </w:p>
     <w:p>
       <w:pPr>
@@ -23112,7 +26390,25 @@
           <w:sz w:val="24"/>
           <w:szCs w:val="24"/>
         </w:rPr>
-        <w:t>. This is the same as we have to give the last 15 days of data for the every hour and it will generate the next 24 hours of data. It will generate the graph for the prediction value and Actual value. The graph for this model will look like this.</w:t>
+        <w:t xml:space="preserve">. This is the same as we have to give the last 15 days of data for </w:t>
+      </w:r>
+      <w:proofErr w:type="gramStart"/>
+      <w:r>
+        <w:rPr>
+          <w:rFonts w:ascii="Times New Roman" w:hAnsi="Times New Roman"/>
+          <w:sz w:val="24"/>
+          <w:szCs w:val="24"/>
+        </w:rPr>
+        <w:t>the every</w:t>
+      </w:r>
+      <w:proofErr w:type="gramEnd"/>
+      <w:r>
+        <w:rPr>
+          <w:rFonts w:ascii="Times New Roman" w:hAnsi="Times New Roman"/>
+          <w:sz w:val="24"/>
+          <w:szCs w:val="24"/>
+        </w:rPr>
+        <w:t xml:space="preserve"> hour and it will generate the next 24 hours of data. It will generate the graph for the prediction value and Actual value. The graph for this model will look like this.</w:t>
       </w:r>
     </w:p>
     <w:p>
@@ -23157,7 +26453,7 @@
                     </pic:cNvPicPr>
                   </pic:nvPicPr>
                   <pic:blipFill>
-                    <a:blip r:embed="rId39" cstate="print">
+                    <a:blip r:embed="rId40" cstate="print">
                       <a:extLst>
                         <a:ext uri="{28A0092B-C50C-407E-A947-70E740481C1C}">
                           <a14:useLocalDpi xmlns:a14="http://schemas.microsoft.com/office/drawing/2010/main" val="0"/>
@@ -23252,7 +26548,47 @@
           <w:szCs w:val="24"/>
           <w:lang w:val="en-IN"/>
         </w:rPr>
-        <w:t xml:space="preserve">also we have trained the 3 model in total with the 100, 200 and 300 epoch values from that 300 epoch values model output you can see in the figure 24 and now we will go with the model of 100 and 200 epoch values. The model architecture is same as earlier just we have done is that train the model with 100 and 200 epoch. The model training graph for both the epoch values you can see here </w:t>
+        <w:t xml:space="preserve">also we have trained the 3 model in total with the 100, 200 and 300 epoch values from that </w:t>
+      </w:r>
+      <w:proofErr w:type="gramStart"/>
+      <w:r>
+        <w:rPr>
+          <w:rFonts w:ascii="Times New Roman" w:hAnsi="Times New Roman"/>
+          <w:sz w:val="24"/>
+          <w:szCs w:val="24"/>
+          <w:lang w:val="en-IN"/>
+        </w:rPr>
+        <w:t>300 epoch</w:t>
+      </w:r>
+      <w:proofErr w:type="gramEnd"/>
+      <w:r>
+        <w:rPr>
+          <w:rFonts w:ascii="Times New Roman" w:hAnsi="Times New Roman"/>
+          <w:sz w:val="24"/>
+          <w:szCs w:val="24"/>
+          <w:lang w:val="en-IN"/>
+        </w:rPr>
+        <w:t xml:space="preserve"> values model output you can see in the figure 24 and now we will go with the model of 100 and 200 epoch values. The model architecture is same as earlier just we have done is that train the model with 100 and 200 </w:t>
+      </w:r>
+      <w:proofErr w:type="gramStart"/>
+      <w:r>
+        <w:rPr>
+          <w:rFonts w:ascii="Times New Roman" w:hAnsi="Times New Roman"/>
+          <w:sz w:val="24"/>
+          <w:szCs w:val="24"/>
+          <w:lang w:val="en-IN"/>
+        </w:rPr>
+        <w:t>epoch</w:t>
+      </w:r>
+      <w:proofErr w:type="gramEnd"/>
+      <w:r>
+        <w:rPr>
+          <w:rFonts w:ascii="Times New Roman" w:hAnsi="Times New Roman"/>
+          <w:sz w:val="24"/>
+          <w:szCs w:val="24"/>
+          <w:lang w:val="en-IN"/>
+        </w:rPr>
+        <w:t xml:space="preserve">. The model training graph for both the epoch values you can see here </w:t>
       </w:r>
     </w:p>
     <w:p>
@@ -23286,7 +26622,7 @@
                     </pic:cNvPicPr>
                   </pic:nvPicPr>
                   <pic:blipFill>
-                    <a:blip r:embed="rId40" cstate="print">
+                    <a:blip r:embed="rId41" cstate="print">
                       <a:extLst>
                         <a:ext uri="{28A0092B-C50C-407E-A947-70E740481C1C}">
                           <a14:useLocalDpi xmlns:a14="http://schemas.microsoft.com/office/drawing/2010/main" val="0"/>
@@ -23342,7 +26678,21 @@
         <w:rPr>
           <w:color w:val="auto"/>
         </w:rPr>
-        <w:t xml:space="preserve"> The training graph for the 100 and 200 epoch with 70 neurons</w:t>
+        <w:t xml:space="preserve"> The training graph for the 100 and 200 </w:t>
+      </w:r>
+      <w:proofErr w:type="gramStart"/>
+      <w:r>
+        <w:rPr>
+          <w:color w:val="auto"/>
+        </w:rPr>
+        <w:t>epoch</w:t>
+      </w:r>
+      <w:proofErr w:type="gramEnd"/>
+      <w:r>
+        <w:rPr>
+          <w:color w:val="auto"/>
+        </w:rPr>
+        <w:t xml:space="preserve"> with 70 neurons</w:t>
       </w:r>
     </w:p>
     <w:p>
@@ -23393,71 +26743,7 @@
           <w:sz w:val="24"/>
           <w:szCs w:val="24"/>
         </w:rPr>
-        <w:t>The 100 and 200 epoch values accuracy score are 4</w:t>
-      </w:r>
-      <w:r>
-        <w:rPr>
-          <w:rFonts w:ascii="Times New Roman" w:hAnsi="Times New Roman"/>
-          <w:sz w:val="24"/>
-          <w:szCs w:val="24"/>
-        </w:rPr>
-        <w:t>9</w:t>
-      </w:r>
-      <w:r>
-        <w:rPr>
-          <w:rFonts w:ascii="Times New Roman" w:hAnsi="Times New Roman"/>
-          <w:sz w:val="24"/>
-          <w:szCs w:val="24"/>
-        </w:rPr>
-        <w:t>.</w:t>
-      </w:r>
-      <w:r>
-        <w:rPr>
-          <w:rFonts w:ascii="Times New Roman" w:hAnsi="Times New Roman"/>
-          <w:sz w:val="24"/>
-          <w:szCs w:val="24"/>
-        </w:rPr>
-        <w:t>7098</w:t>
-      </w:r>
-      <w:r>
-        <w:rPr>
-          <w:rFonts w:ascii="Times New Roman" w:hAnsi="Times New Roman"/>
-          <w:sz w:val="24"/>
-          <w:szCs w:val="24"/>
-        </w:rPr>
-        <w:t xml:space="preserve">% and </w:t>
-      </w:r>
-      <w:r>
-        <w:rPr>
-          <w:rFonts w:ascii="Times New Roman" w:hAnsi="Times New Roman"/>
-          <w:sz w:val="24"/>
-          <w:szCs w:val="24"/>
-        </w:rPr>
-        <w:t>72</w:t>
-      </w:r>
-      <w:r>
-        <w:rPr>
-          <w:rFonts w:ascii="Times New Roman" w:hAnsi="Times New Roman"/>
-          <w:sz w:val="24"/>
-          <w:szCs w:val="24"/>
-        </w:rPr>
-        <w:t>.</w:t>
-      </w:r>
-      <w:r>
-        <w:rPr>
-          <w:rFonts w:ascii="Times New Roman" w:hAnsi="Times New Roman"/>
-          <w:sz w:val="24"/>
-          <w:szCs w:val="24"/>
-        </w:rPr>
-        <w:t>47</w:t>
-      </w:r>
-      <w:r>
-        <w:rPr>
-          <w:rFonts w:ascii="Times New Roman" w:hAnsi="Times New Roman"/>
-          <w:sz w:val="24"/>
-          <w:szCs w:val="24"/>
-        </w:rPr>
-        <w:t>6%.</w:t>
+        <w:t>The 100 and 200 epoch values accuracy score are 49.7098% and 72.476%.</w:t>
       </w:r>
     </w:p>
     <w:p>
@@ -23490,7 +26776,7 @@
                     </pic:cNvPicPr>
                   </pic:nvPicPr>
                   <pic:blipFill>
-                    <a:blip r:embed="rId41" cstate="print">
+                    <a:blip r:embed="rId42" cstate="print">
                       <a:extLst>
                         <a:ext uri="{28A0092B-C50C-407E-A947-70E740481C1C}">
                           <a14:useLocalDpi xmlns:a14="http://schemas.microsoft.com/office/drawing/2010/main" val="0"/>
@@ -23785,7 +27071,25 @@
           <w:sz w:val="24"/>
           <w:szCs w:val="24"/>
         </w:rPr>
-        <w:t>our model will become more accurate. And also we are planning to launch this application as API from which anyone can access this API and use it to their application to show the data.</w:t>
+        <w:t xml:space="preserve">our model will become more accurate. And </w:t>
+      </w:r>
+      <w:proofErr w:type="gramStart"/>
+      <w:r>
+        <w:rPr>
+          <w:rFonts w:ascii="Times New Roman" w:hAnsi="Times New Roman"/>
+          <w:sz w:val="24"/>
+          <w:szCs w:val="24"/>
+        </w:rPr>
+        <w:t>also</w:t>
+      </w:r>
+      <w:proofErr w:type="gramEnd"/>
+      <w:r>
+        <w:rPr>
+          <w:rFonts w:ascii="Times New Roman" w:hAnsi="Times New Roman"/>
+          <w:sz w:val="24"/>
+          <w:szCs w:val="24"/>
+        </w:rPr>
+        <w:t xml:space="preserve"> we are planning to launch this application as API from which anyone can access this API and use it to their application to show the data.</w:t>
       </w:r>
       <w:r>
         <w:rPr>
@@ -23888,7 +27192,25 @@
           <w:sz w:val="24"/>
           <w:szCs w:val="24"/>
         </w:rPr>
-        <w:t>[1] K Srinivasa Rao, G. Lavanya Devi, N. Ramesh, "Air Quality Prediction in Visakhapatnam with LSTM based Recurrent Neural Networks", International Journal of Intelligent Systems and Applications(IJISA), Vol.11, No.2, pp.18-24, 2019. DOI: 10.5815/ijisa.2019.02.03</w:t>
+        <w:t xml:space="preserve">[1] K Srinivasa Rao, G. Lavanya Devi, N. Ramesh, "Air Quality Prediction in Visakhapatnam with LSTM based Recurrent Neural Networks", International Journal of Intelligent Systems and </w:t>
+      </w:r>
+      <w:proofErr w:type="gramStart"/>
+      <w:r>
+        <w:rPr>
+          <w:rFonts w:ascii="Times New Roman" w:hAnsi="Times New Roman"/>
+          <w:sz w:val="24"/>
+          <w:szCs w:val="24"/>
+        </w:rPr>
+        <w:t>Applications(</w:t>
+      </w:r>
+      <w:proofErr w:type="gramEnd"/>
+      <w:r>
+        <w:rPr>
+          <w:rFonts w:ascii="Times New Roman" w:hAnsi="Times New Roman"/>
+          <w:sz w:val="24"/>
+          <w:szCs w:val="24"/>
+        </w:rPr>
+        <w:t>IJISA), Vol.11, No.2, pp.18-24, 2019. DOI: 10.5815/ijisa.2019.02.03</w:t>
       </w:r>
       <w:r>
         <w:rPr>
@@ -23910,7 +27232,7 @@
           <w:szCs w:val="24"/>
         </w:rPr>
       </w:pPr>
-      <w:hyperlink r:id="rId42" w:history="1">
+      <w:hyperlink r:id="rId43" w:history="1">
         <w:r>
           <w:rPr>
             <w:rStyle w:val="Hyperlink"/>
@@ -23965,7 +27287,7 @@
           <w:szCs w:val="24"/>
         </w:rPr>
       </w:pPr>
-      <w:hyperlink r:id="rId43" w:history="1">
+      <w:hyperlink r:id="rId44" w:history="1">
         <w:r>
           <w:rPr>
             <w:rStyle w:val="Hyperlink"/>
@@ -24020,7 +27342,7 @@
           <w:szCs w:val="24"/>
         </w:rPr>
       </w:pPr>
-      <w:hyperlink r:id="rId44" w:history="1">
+      <w:hyperlink r:id="rId45" w:history="1">
         <w:r>
           <w:rPr>
             <w:rStyle w:val="Hyperlink"/>
@@ -24075,7 +27397,7 @@
           <w:szCs w:val="24"/>
         </w:rPr>
       </w:pPr>
-      <w:hyperlink r:id="rId45" w:history="1">
+      <w:hyperlink r:id="rId46" w:history="1">
         <w:r>
           <w:rPr>
             <w:rStyle w:val="Hyperlink"/>
@@ -24115,7 +27437,25 @@
           <w:sz w:val="24"/>
           <w:szCs w:val="24"/>
         </w:rPr>
-        <w:t>[5] J.B. Ordieres, E.P. Vergara, R.S. Capuz, R.E. Salazar,Neural network prediction model for fine particulate matter (PM2.5) on the US–Mexico border in El Paso (Texas) and Ciudad Juárez (Chihuahua),Environmental Modelling &amp; Software, Volume 20, Issue 5, 2005, Pages 547-559, ISSN 1364-8152</w:t>
+        <w:t xml:space="preserve">[5] J.B. Ordieres, E.P. Vergara, R.S. Capuz, R.E. </w:t>
+      </w:r>
+      <w:proofErr w:type="gramStart"/>
+      <w:r>
+        <w:rPr>
+          <w:rFonts w:ascii="Times New Roman" w:hAnsi="Times New Roman"/>
+          <w:sz w:val="24"/>
+          <w:szCs w:val="24"/>
+        </w:rPr>
+        <w:t>Salazar,Neural</w:t>
+      </w:r>
+      <w:proofErr w:type="gramEnd"/>
+      <w:r>
+        <w:rPr>
+          <w:rFonts w:ascii="Times New Roman" w:hAnsi="Times New Roman"/>
+          <w:sz w:val="24"/>
+          <w:szCs w:val="24"/>
+        </w:rPr>
+        <w:t xml:space="preserve"> network prediction model for fine particulate matter (PM2.5) on the US–Mexico border in El Paso (Texas) and Ciudad Juárez (Chihuahua),Environmental Modelling &amp; Software, Volume 20, Issue 5, 2005, Pages 547-559, ISSN 1364-8152</w:t>
       </w:r>
     </w:p>
     <w:p>
@@ -24128,7 +27468,7 @@
           <w:szCs w:val="24"/>
         </w:rPr>
       </w:pPr>
-      <w:hyperlink r:id="rId46" w:history="1">
+      <w:hyperlink r:id="rId47" w:history="1">
         <w:r>
           <w:rPr>
             <w:rStyle w:val="Hyperlink"/>
@@ -24191,7 +27531,7 @@
           <w:szCs w:val="24"/>
         </w:rPr>
       </w:pPr>
-      <w:hyperlink r:id="rId47" w:history="1">
+      <w:hyperlink r:id="rId48" w:history="1">
         <w:r>
           <w:rPr>
             <w:rStyle w:val="Hyperlink"/>
@@ -24241,7 +27581,25 @@
           <w:sz w:val="24"/>
           <w:szCs w:val="24"/>
         </w:rPr>
-        <w:t>Ping Jiang, Chen Li, Ranran Li, Hufang Yang,An innovative hybrid air pollution early-warning system based on pollutants forecasting and Extenics evaluation,Knowledge-Based Systems,Volume 164,2019,</w:t>
+        <w:t xml:space="preserve">Ping Jiang, Chen Li, Ranran Li, Hufang </w:t>
+      </w:r>
+      <w:proofErr w:type="gramStart"/>
+      <w:r>
+        <w:rPr>
+          <w:rFonts w:ascii="Times New Roman" w:hAnsi="Times New Roman"/>
+          <w:sz w:val="24"/>
+          <w:szCs w:val="24"/>
+        </w:rPr>
+        <w:t>Yang,An</w:t>
+      </w:r>
+      <w:proofErr w:type="gramEnd"/>
+      <w:r>
+        <w:rPr>
+          <w:rFonts w:ascii="Times New Roman" w:hAnsi="Times New Roman"/>
+          <w:sz w:val="24"/>
+          <w:szCs w:val="24"/>
+        </w:rPr>
+        <w:t xml:space="preserve"> innovative hybrid air pollution early-warning system based on pollutants forecasting and Extenics evaluation,Knowledge-Based Systems,Volume 164,2019,</w:t>
       </w:r>
       <w:r>
         <w:t xml:space="preserve"> </w:t>
@@ -24273,7 +27631,7 @@
           <w:szCs w:val="24"/>
         </w:rPr>
       </w:pPr>
-      <w:hyperlink r:id="rId48" w:history="1">
+      <w:hyperlink r:id="rId49" w:history="1">
         <w:r>
           <w:rPr>
             <w:rStyle w:val="Hyperlink"/>
@@ -24327,7 +27685,27 @@
           <w:szCs w:val="24"/>
           <w:lang w:val="en-IN"/>
         </w:rPr>
-        <w:t>Yue-Shan Chang, Hsin-Ta Chiao, Satheesh Abimannan, Yo-Ping Huang, Yi-Ting Tsai, Kuan-Ming Lin,An LSTM-based aggregated model for air pollution forecasting,Atmospheric Pollution Research,Volume 11, Issue 8,2020,Pages 1451-1463,ISSN 1309-1042</w:t>
+        <w:t xml:space="preserve">Yue-Shan Chang, Hsin-Ta Chiao, Satheesh Abimannan, Yo-Ping Huang, Yi-Ting Tsai, Kuan-Ming </w:t>
+      </w:r>
+      <w:proofErr w:type="gramStart"/>
+      <w:r>
+        <w:rPr>
+          <w:rFonts w:ascii="Times New Roman" w:hAnsi="Times New Roman"/>
+          <w:sz w:val="24"/>
+          <w:szCs w:val="24"/>
+          <w:lang w:val="en-IN"/>
+        </w:rPr>
+        <w:t>Lin,An</w:t>
+      </w:r>
+      <w:proofErr w:type="gramEnd"/>
+      <w:r>
+        <w:rPr>
+          <w:rFonts w:ascii="Times New Roman" w:hAnsi="Times New Roman"/>
+          <w:sz w:val="24"/>
+          <w:szCs w:val="24"/>
+          <w:lang w:val="en-IN"/>
+        </w:rPr>
+        <w:t xml:space="preserve"> LSTM-based aggregated model for air pollution forecasting,Atmospheric Pollution Research,Volume 11, Issue 8,2020,Pages 1451-1463,ISSN 1309-1042</w:t>
       </w:r>
       <w:r>
         <w:rPr>
@@ -24351,7 +27729,7 @@
           <w:lang w:val="en-IN"/>
         </w:rPr>
       </w:pPr>
-      <w:hyperlink r:id="rId49" w:history="1">
+      <w:hyperlink r:id="rId50" w:history="1">
         <w:r>
           <w:rPr>
             <w:rStyle w:val="Hyperlink"/>
@@ -24429,7 +27807,7 @@
           <w:lang w:val="en-IN"/>
         </w:rPr>
       </w:pPr>
-      <w:hyperlink r:id="rId50" w:history="1">
+      <w:hyperlink r:id="rId51" w:history="1">
         <w:r>
           <w:rPr>
             <w:rStyle w:val="Hyperlink"/>
@@ -24621,7 +27999,7 @@
           <w:lang w:val="en-IN"/>
         </w:rPr>
       </w:pPr>
-      <w:hyperlink r:id="rId51" w:history="1">
+      <w:hyperlink r:id="rId52" w:history="1">
         <w:r>
           <w:rPr>
             <w:rStyle w:val="Hyperlink"/>
@@ -24630,17 +28008,7 @@
             <w:szCs w:val="24"/>
             <w:lang w:val="en-IN"/>
           </w:rPr>
-          <w:t>https://</w:t>
-        </w:r>
-        <w:r>
-          <w:rPr>
-            <w:rStyle w:val="Hyperlink"/>
-            <w:rFonts w:ascii="Times New Roman" w:hAnsi="Times New Roman"/>
-            <w:sz w:val="24"/>
-            <w:szCs w:val="24"/>
-            <w:lang w:val="en-IN"/>
-          </w:rPr>
-          <w:t>sciencedirect.com/science/article/abs/pii/S0959652621032613</w:t>
+          <w:t>https://sciencedirect.com/science/article/abs/pii/S0959652621032613</w:t>
         </w:r>
       </w:hyperlink>
     </w:p>
@@ -24700,7 +28068,7 @@
           <w:lang w:val="en-IN"/>
         </w:rPr>
       </w:pPr>
-      <w:hyperlink r:id="rId52" w:history="1">
+      <w:hyperlink r:id="rId53" w:history="1">
         <w:r>
           <w:rPr>
             <w:rStyle w:val="Hyperlink"/>
@@ -24769,7 +28137,7 @@
           <w:lang w:val="en-IN"/>
         </w:rPr>
       </w:pPr>
-      <w:hyperlink r:id="rId53" w:history="1">
+      <w:hyperlink r:id="rId54" w:history="1">
         <w:r>
           <w:rPr>
             <w:rStyle w:val="Hyperlink"/>
@@ -24946,7 +28314,7 @@
           <w:lang w:val="en-IN"/>
         </w:rPr>
       </w:pPr>
-      <w:hyperlink r:id="rId54" w:history="1">
+      <w:hyperlink r:id="rId55" w:history="1">
         <w:r>
           <w:rPr>
             <w:rStyle w:val="Hyperlink"/>
@@ -25015,7 +28383,7 @@
           <w:lang w:val="en-IN"/>
         </w:rPr>
       </w:pPr>
-      <w:hyperlink r:id="rId55" w:history="1">
+      <w:hyperlink r:id="rId56" w:history="1">
         <w:r>
           <w:rPr>
             <w:rStyle w:val="Hyperlink"/>
@@ -25192,7 +28560,7 @@
           <w:lang w:val="en-IN"/>
         </w:rPr>
       </w:pPr>
-      <w:hyperlink r:id="rId56" w:history="1">
+      <w:hyperlink r:id="rId57" w:history="1">
         <w:r>
           <w:rPr>
             <w:rStyle w:val="Hyperlink"/>
@@ -25278,7 +28646,27 @@
           <w:szCs w:val="24"/>
           <w:lang w:val="en-IN"/>
         </w:rPr>
-        <w:t>Multi-output TCN autoencoder for long-term pollution forecasting for multiple sites,Urban Climate,</w:t>
+        <w:t xml:space="preserve">Multi-output TCN autoencoder for long-term pollution forecasting for multiple </w:t>
+      </w:r>
+      <w:proofErr w:type="gramStart"/>
+      <w:r>
+        <w:rPr>
+          <w:rFonts w:ascii="Times New Roman" w:hAnsi="Times New Roman"/>
+          <w:sz w:val="24"/>
+          <w:szCs w:val="24"/>
+          <w:lang w:val="en-IN"/>
+        </w:rPr>
+        <w:t>sites,Urban</w:t>
+      </w:r>
+      <w:proofErr w:type="gramEnd"/>
+      <w:r>
+        <w:rPr>
+          <w:rFonts w:ascii="Times New Roman" w:hAnsi="Times New Roman"/>
+          <w:sz w:val="24"/>
+          <w:szCs w:val="24"/>
+          <w:lang w:val="en-IN"/>
+        </w:rPr>
+        <w:t xml:space="preserve"> Climate,</w:t>
       </w:r>
       <w:r>
         <w:rPr>
@@ -25364,7 +28752,7 @@
           <w:lang w:val="en-IN"/>
         </w:rPr>
       </w:pPr>
-      <w:hyperlink r:id="rId57" w:history="1">
+      <w:hyperlink r:id="rId58" w:history="1">
         <w:r>
           <w:rPr>
             <w:rStyle w:val="Hyperlink"/>
@@ -25430,14 +28818,25 @@
         </w:rPr>
         <w:t xml:space="preserve"> </w:t>
       </w:r>
-      <w:r>
-        <w:rPr>
-          <w:rFonts w:ascii="Times New Roman" w:hAnsi="Times New Roman"/>
-          <w:sz w:val="24"/>
-          <w:szCs w:val="24"/>
-          <w:lang w:val="en-IN"/>
-        </w:rPr>
-        <w:t>An unequal adjacent grey forecasting air pollution urban model,</w:t>
+      <w:proofErr w:type="gramStart"/>
+      <w:r>
+        <w:rPr>
+          <w:rFonts w:ascii="Times New Roman" w:hAnsi="Times New Roman"/>
+          <w:sz w:val="24"/>
+          <w:szCs w:val="24"/>
+          <w:lang w:val="en-IN"/>
+        </w:rPr>
+        <w:t>An</w:t>
+      </w:r>
+      <w:proofErr w:type="gramEnd"/>
+      <w:r>
+        <w:rPr>
+          <w:rFonts w:ascii="Times New Roman" w:hAnsi="Times New Roman"/>
+          <w:sz w:val="24"/>
+          <w:szCs w:val="24"/>
+          <w:lang w:val="en-IN"/>
+        </w:rPr>
+        <w:t xml:space="preserve"> unequal adjacent grey forecasting air pollution urban model,</w:t>
       </w:r>
       <w:r>
         <w:rPr>
@@ -25541,7 +28940,7 @@
           <w:lang w:val="en-IN"/>
         </w:rPr>
       </w:pPr>
-      <w:hyperlink r:id="rId58" w:history="1">
+      <w:hyperlink r:id="rId59" w:history="1">
         <w:r>
           <w:rPr>
             <w:rStyle w:val="Hyperlink"/>
@@ -25610,7 +29009,7 @@
           <w:lang w:val="en-IN"/>
         </w:rPr>
       </w:pPr>
-      <w:hyperlink r:id="rId59" w:history="1">
+      <w:hyperlink r:id="rId60" w:history="1">
         <w:r>
           <w:rPr>
             <w:rStyle w:val="Hyperlink"/>
@@ -25679,7 +29078,7 @@
           <w:lang w:val="en-IN"/>
         </w:rPr>
       </w:pPr>
-      <w:hyperlink r:id="rId60" w:history="1">
+      <w:hyperlink r:id="rId61" w:history="1">
         <w:r>
           <w:rPr>
             <w:rStyle w:val="Hyperlink"/>
@@ -25752,12 +29151,14 @@
         <w:jc w:val="both"/>
         <w:rPr>
           <w:rFonts w:ascii="Times New Roman" w:hAnsi="Times New Roman"/>
-          <w:sz w:val="24"/>
-          <w:szCs w:val="24"/>
-          <w:lang w:val="en-IN"/>
-        </w:rPr>
-      </w:pPr>
-      <w:hyperlink r:id="rId61" w:history="1">
+          <w:color w:val="0000FF" w:themeColor="hyperlink"/>
+          <w:sz w:val="24"/>
+          <w:szCs w:val="24"/>
+          <w:u w:val="single"/>
+          <w:lang w:val="en-IN"/>
+        </w:rPr>
+      </w:pPr>
+      <w:hyperlink r:id="rId62" w:history="1">
         <w:r>
           <w:rPr>
             <w:rStyle w:val="Hyperlink"/>
@@ -25793,6 +29194,36 @@
           <w:lang w:val="en-IN"/>
         </w:rPr>
       </w:pPr>
+      <w:r>
+        <w:rPr>
+          <w:rFonts w:ascii="Times New Roman" w:hAnsi="Times New Roman"/>
+          <w:sz w:val="24"/>
+          <w:szCs w:val="24"/>
+          <w:lang w:val="en-IN"/>
+        </w:rPr>
+        <w:t>[21]</w:t>
+      </w:r>
+      <w:r>
+        <w:t xml:space="preserve"> </w:t>
+      </w:r>
+      <w:r>
+        <w:rPr>
+          <w:rFonts w:ascii="Times New Roman" w:hAnsi="Times New Roman"/>
+          <w:sz w:val="24"/>
+          <w:szCs w:val="24"/>
+          <w:lang w:val="en-IN"/>
+        </w:rPr>
+        <w:t>Xu, X.; Yang, H.; Li, C. Theoretical Model and Actual Characteristics of Air Pollution Affecting Health Cost: A Review. Int. J. Environ. Res. Public Health 2022, 19, 3532</w:t>
+      </w:r>
+      <w:r>
+        <w:rPr>
+          <w:rFonts w:ascii="Times New Roman" w:hAnsi="Times New Roman"/>
+          <w:sz w:val="24"/>
+          <w:szCs w:val="24"/>
+          <w:lang w:val="en-IN"/>
+        </w:rPr>
+        <w:t>.</w:t>
+      </w:r>
     </w:p>
     <w:p>
       <w:pPr>
@@ -25805,6 +29236,2760 @@
           <w:lang w:val="en-IN"/>
         </w:rPr>
       </w:pPr>
+      <w:hyperlink r:id="rId63" w:history="1">
+        <w:r>
+          <w:rPr>
+            <w:rStyle w:val="Hyperlink"/>
+            <w:rFonts w:ascii="Times New Roman" w:hAnsi="Times New Roman"/>
+            <w:sz w:val="24"/>
+            <w:szCs w:val="24"/>
+            <w:lang w:val="en-IN"/>
+          </w:rPr>
+          <w:t>https://www.mdpi.com/1660-4601/19/6/3532/htm</w:t>
+        </w:r>
+      </w:hyperlink>
+    </w:p>
+    <w:p>
+      <w:pPr>
+        <w:spacing w:after="0"/>
+        <w:jc w:val="both"/>
+        <w:rPr>
+          <w:rFonts w:ascii="Times New Roman" w:hAnsi="Times New Roman"/>
+          <w:sz w:val="24"/>
+          <w:szCs w:val="24"/>
+          <w:lang w:val="en-IN"/>
+        </w:rPr>
+      </w:pPr>
+    </w:p>
+    <w:p>
+      <w:pPr>
+        <w:spacing w:after="0"/>
+        <w:jc w:val="both"/>
+        <w:rPr>
+          <w:rFonts w:ascii="Times New Roman" w:hAnsi="Times New Roman"/>
+          <w:sz w:val="24"/>
+          <w:szCs w:val="24"/>
+          <w:lang w:val="en-IN"/>
+        </w:rPr>
+      </w:pPr>
+      <w:r>
+        <w:rPr>
+          <w:rFonts w:ascii="Times New Roman" w:hAnsi="Times New Roman"/>
+          <w:sz w:val="24"/>
+          <w:szCs w:val="24"/>
+          <w:lang w:val="en-IN"/>
+        </w:rPr>
+        <w:t>[22]</w:t>
+      </w:r>
+      <w:r>
+        <w:t xml:space="preserve"> </w:t>
+      </w:r>
+      <w:r>
+        <w:rPr>
+          <w:rFonts w:ascii="Times New Roman" w:hAnsi="Times New Roman"/>
+          <w:sz w:val="24"/>
+          <w:szCs w:val="24"/>
+          <w:lang w:val="en-IN"/>
+        </w:rPr>
+        <w:t xml:space="preserve">Nazar, W.; Niedoszytko, M. Air Pollution in Poland: A 2022 Narrative Review with Focus on Respiratory Diseases. Int. J. Environ. Res. Public Health 2022, 19, 895. </w:t>
+      </w:r>
+    </w:p>
+    <w:p>
+      <w:pPr>
+        <w:spacing w:after="0"/>
+        <w:jc w:val="both"/>
+        <w:rPr>
+          <w:rFonts w:ascii="Times New Roman" w:hAnsi="Times New Roman"/>
+          <w:sz w:val="24"/>
+          <w:szCs w:val="24"/>
+          <w:lang w:val="en-IN"/>
+        </w:rPr>
+      </w:pPr>
+      <w:hyperlink r:id="rId64" w:history="1">
+        <w:r>
+          <w:rPr>
+            <w:rStyle w:val="Hyperlink"/>
+            <w:rFonts w:ascii="Times New Roman" w:hAnsi="Times New Roman"/>
+            <w:sz w:val="24"/>
+            <w:szCs w:val="24"/>
+            <w:lang w:val="en-IN"/>
+          </w:rPr>
+          <w:t>https://www.mdpi.com/1660-4601/19/2/895/htm</w:t>
+        </w:r>
+      </w:hyperlink>
+    </w:p>
+    <w:p>
+      <w:pPr>
+        <w:spacing w:after="0"/>
+        <w:jc w:val="both"/>
+        <w:rPr>
+          <w:rFonts w:ascii="Times New Roman" w:hAnsi="Times New Roman"/>
+          <w:sz w:val="24"/>
+          <w:szCs w:val="24"/>
+          <w:lang w:val="en-IN"/>
+        </w:rPr>
+      </w:pPr>
+    </w:p>
+    <w:p>
+      <w:pPr>
+        <w:spacing w:after="0"/>
+        <w:jc w:val="both"/>
+        <w:rPr>
+          <w:rFonts w:ascii="Times New Roman" w:hAnsi="Times New Roman"/>
+          <w:sz w:val="24"/>
+          <w:szCs w:val="24"/>
+          <w:lang w:val="en-IN"/>
+        </w:rPr>
+      </w:pPr>
+      <w:r>
+        <w:rPr>
+          <w:rFonts w:ascii="Times New Roman" w:hAnsi="Times New Roman"/>
+          <w:sz w:val="24"/>
+          <w:szCs w:val="24"/>
+          <w:lang w:val="en-IN"/>
+        </w:rPr>
+        <w:t>[23]</w:t>
+      </w:r>
+      <w:r>
+        <w:t xml:space="preserve"> </w:t>
+      </w:r>
+      <w:r>
+        <w:rPr>
+          <w:rFonts w:ascii="Times New Roman" w:hAnsi="Times New Roman"/>
+          <w:sz w:val="24"/>
+          <w:szCs w:val="24"/>
+          <w:lang w:val="en-IN"/>
+        </w:rPr>
+        <w:t>Shuai Chen, Paulina Oliva, Peng Zhang,</w:t>
+      </w:r>
+      <w:r>
+        <w:rPr>
+          <w:rFonts w:ascii="Times New Roman" w:hAnsi="Times New Roman"/>
+          <w:sz w:val="24"/>
+          <w:szCs w:val="24"/>
+          <w:lang w:val="en-IN"/>
+        </w:rPr>
+        <w:t xml:space="preserve"> </w:t>
+      </w:r>
+      <w:r>
+        <w:rPr>
+          <w:rFonts w:ascii="Times New Roman" w:hAnsi="Times New Roman"/>
+          <w:sz w:val="24"/>
+          <w:szCs w:val="24"/>
+          <w:lang w:val="en-IN"/>
+        </w:rPr>
+        <w:t>The effect of air pollution on migration: Evidence from China,</w:t>
+      </w:r>
+      <w:r>
+        <w:rPr>
+          <w:rFonts w:ascii="Times New Roman" w:hAnsi="Times New Roman"/>
+          <w:sz w:val="24"/>
+          <w:szCs w:val="24"/>
+          <w:lang w:val="en-IN"/>
+        </w:rPr>
+        <w:t xml:space="preserve"> </w:t>
+      </w:r>
+      <w:r>
+        <w:rPr>
+          <w:rFonts w:ascii="Times New Roman" w:hAnsi="Times New Roman"/>
+          <w:sz w:val="24"/>
+          <w:szCs w:val="24"/>
+          <w:lang w:val="en-IN"/>
+        </w:rPr>
+        <w:t>Journal of Development Economics,</w:t>
+      </w:r>
+      <w:r>
+        <w:rPr>
+          <w:rFonts w:ascii="Times New Roman" w:hAnsi="Times New Roman"/>
+          <w:sz w:val="24"/>
+          <w:szCs w:val="24"/>
+          <w:lang w:val="en-IN"/>
+        </w:rPr>
+        <w:t xml:space="preserve"> </w:t>
+      </w:r>
+      <w:r>
+        <w:rPr>
+          <w:rFonts w:ascii="Times New Roman" w:hAnsi="Times New Roman"/>
+          <w:sz w:val="24"/>
+          <w:szCs w:val="24"/>
+          <w:lang w:val="en-IN"/>
+        </w:rPr>
+        <w:t>Volume 156,</w:t>
+      </w:r>
+      <w:r>
+        <w:rPr>
+          <w:rFonts w:ascii="Times New Roman" w:hAnsi="Times New Roman"/>
+          <w:sz w:val="24"/>
+          <w:szCs w:val="24"/>
+          <w:lang w:val="en-IN"/>
+        </w:rPr>
+        <w:t xml:space="preserve"> </w:t>
+      </w:r>
+      <w:r>
+        <w:rPr>
+          <w:rFonts w:ascii="Times New Roman" w:hAnsi="Times New Roman"/>
+          <w:sz w:val="24"/>
+          <w:szCs w:val="24"/>
+          <w:lang w:val="en-IN"/>
+        </w:rPr>
+        <w:t>2022,</w:t>
+      </w:r>
+      <w:r>
+        <w:rPr>
+          <w:rFonts w:ascii="Times New Roman" w:hAnsi="Times New Roman"/>
+          <w:sz w:val="24"/>
+          <w:szCs w:val="24"/>
+          <w:lang w:val="en-IN"/>
+        </w:rPr>
+        <w:t xml:space="preserve"> </w:t>
+      </w:r>
+      <w:r>
+        <w:rPr>
+          <w:rFonts w:ascii="Times New Roman" w:hAnsi="Times New Roman"/>
+          <w:sz w:val="24"/>
+          <w:szCs w:val="24"/>
+          <w:lang w:val="en-IN"/>
+        </w:rPr>
+        <w:t>102833,</w:t>
+      </w:r>
+      <w:r>
+        <w:rPr>
+          <w:rFonts w:ascii="Times New Roman" w:hAnsi="Times New Roman"/>
+          <w:sz w:val="24"/>
+          <w:szCs w:val="24"/>
+          <w:lang w:val="en-IN"/>
+        </w:rPr>
+        <w:t xml:space="preserve"> </w:t>
+      </w:r>
+      <w:r>
+        <w:rPr>
+          <w:rFonts w:ascii="Times New Roman" w:hAnsi="Times New Roman"/>
+          <w:sz w:val="24"/>
+          <w:szCs w:val="24"/>
+          <w:lang w:val="en-IN"/>
+        </w:rPr>
+        <w:t>ISSN 0304-3878</w:t>
+      </w:r>
+    </w:p>
+    <w:p>
+      <w:pPr>
+        <w:spacing w:after="0"/>
+        <w:jc w:val="both"/>
+        <w:rPr>
+          <w:rFonts w:ascii="Times New Roman" w:hAnsi="Times New Roman"/>
+          <w:sz w:val="24"/>
+          <w:szCs w:val="24"/>
+          <w:lang w:val="en-IN"/>
+        </w:rPr>
+      </w:pPr>
+      <w:hyperlink r:id="rId65" w:history="1">
+        <w:r>
+          <w:rPr>
+            <w:rStyle w:val="Hyperlink"/>
+            <w:rFonts w:ascii="Times New Roman" w:hAnsi="Times New Roman"/>
+            <w:sz w:val="24"/>
+            <w:szCs w:val="24"/>
+            <w:lang w:val="en-IN"/>
+          </w:rPr>
+          <w:t>https://www.sciencedirect.com/science/article/abs/pii/S0304387822000153</w:t>
+        </w:r>
+      </w:hyperlink>
+    </w:p>
+    <w:p>
+      <w:pPr>
+        <w:spacing w:after="0"/>
+        <w:jc w:val="both"/>
+        <w:rPr>
+          <w:rFonts w:ascii="Times New Roman" w:hAnsi="Times New Roman"/>
+          <w:sz w:val="24"/>
+          <w:szCs w:val="24"/>
+          <w:lang w:val="en-IN"/>
+        </w:rPr>
+      </w:pPr>
+    </w:p>
+    <w:p>
+      <w:pPr>
+        <w:spacing w:after="0"/>
+        <w:jc w:val="both"/>
+        <w:rPr>
+          <w:rFonts w:ascii="Times New Roman" w:hAnsi="Times New Roman"/>
+          <w:sz w:val="24"/>
+          <w:szCs w:val="24"/>
+          <w:lang w:val="en-IN"/>
+        </w:rPr>
+      </w:pPr>
+      <w:r>
+        <w:rPr>
+          <w:rFonts w:ascii="Times New Roman" w:hAnsi="Times New Roman"/>
+          <w:sz w:val="24"/>
+          <w:szCs w:val="24"/>
+          <w:lang w:val="en-IN"/>
+        </w:rPr>
+        <w:t>[24]</w:t>
+      </w:r>
+      <w:r>
+        <w:t xml:space="preserve"> </w:t>
+      </w:r>
+      <w:r>
+        <w:rPr>
+          <w:rFonts w:ascii="Times New Roman" w:hAnsi="Times New Roman"/>
+          <w:sz w:val="24"/>
+          <w:szCs w:val="24"/>
+          <w:lang w:val="en-IN"/>
+        </w:rPr>
+        <w:t>Leslie Edwards, Paul Wilkinson, Gemma Rutter, Ai Milojevic,</w:t>
+      </w:r>
+      <w:r>
+        <w:rPr>
+          <w:rFonts w:ascii="Times New Roman" w:hAnsi="Times New Roman"/>
+          <w:sz w:val="24"/>
+          <w:szCs w:val="24"/>
+          <w:lang w:val="en-IN"/>
+        </w:rPr>
+        <w:t xml:space="preserve"> </w:t>
+      </w:r>
+      <w:r>
+        <w:rPr>
+          <w:rFonts w:ascii="Times New Roman" w:hAnsi="Times New Roman"/>
+          <w:sz w:val="24"/>
+          <w:szCs w:val="24"/>
+          <w:lang w:val="en-IN"/>
+        </w:rPr>
+        <w:t>Health effects in people relocating between environments of differing ambient air pollution concentrations: A literature review,</w:t>
+      </w:r>
+      <w:r>
+        <w:rPr>
+          <w:rFonts w:ascii="Times New Roman" w:hAnsi="Times New Roman"/>
+          <w:sz w:val="24"/>
+          <w:szCs w:val="24"/>
+          <w:lang w:val="en-IN"/>
+        </w:rPr>
+        <w:t xml:space="preserve"> </w:t>
+      </w:r>
+      <w:r>
+        <w:rPr>
+          <w:rFonts w:ascii="Times New Roman" w:hAnsi="Times New Roman"/>
+          <w:sz w:val="24"/>
+          <w:szCs w:val="24"/>
+          <w:lang w:val="en-IN"/>
+        </w:rPr>
+        <w:t>Environmental Pollution,</w:t>
+      </w:r>
+      <w:r>
+        <w:rPr>
+          <w:rFonts w:ascii="Times New Roman" w:hAnsi="Times New Roman"/>
+          <w:sz w:val="24"/>
+          <w:szCs w:val="24"/>
+          <w:lang w:val="en-IN"/>
+        </w:rPr>
+        <w:t xml:space="preserve"> </w:t>
+      </w:r>
+      <w:r>
+        <w:rPr>
+          <w:rFonts w:ascii="Times New Roman" w:hAnsi="Times New Roman"/>
+          <w:sz w:val="24"/>
+          <w:szCs w:val="24"/>
+          <w:lang w:val="en-IN"/>
+        </w:rPr>
+        <w:t>Volume 292, Part A,</w:t>
+      </w:r>
+      <w:r>
+        <w:rPr>
+          <w:rFonts w:ascii="Times New Roman" w:hAnsi="Times New Roman"/>
+          <w:sz w:val="24"/>
+          <w:szCs w:val="24"/>
+          <w:lang w:val="en-IN"/>
+        </w:rPr>
+        <w:t xml:space="preserve"> </w:t>
+      </w:r>
+      <w:r>
+        <w:rPr>
+          <w:rFonts w:ascii="Times New Roman" w:hAnsi="Times New Roman"/>
+          <w:sz w:val="24"/>
+          <w:szCs w:val="24"/>
+          <w:lang w:val="en-IN"/>
+        </w:rPr>
+        <w:t>2022,</w:t>
+      </w:r>
+      <w:r>
+        <w:rPr>
+          <w:rFonts w:ascii="Times New Roman" w:hAnsi="Times New Roman"/>
+          <w:sz w:val="24"/>
+          <w:szCs w:val="24"/>
+          <w:lang w:val="en-IN"/>
+        </w:rPr>
+        <w:t xml:space="preserve"> </w:t>
+      </w:r>
+      <w:r>
+        <w:rPr>
+          <w:rFonts w:ascii="Times New Roman" w:hAnsi="Times New Roman"/>
+          <w:sz w:val="24"/>
+          <w:szCs w:val="24"/>
+          <w:lang w:val="en-IN"/>
+        </w:rPr>
+        <w:t>118314,</w:t>
+      </w:r>
+      <w:r>
+        <w:rPr>
+          <w:rFonts w:ascii="Times New Roman" w:hAnsi="Times New Roman"/>
+          <w:sz w:val="24"/>
+          <w:szCs w:val="24"/>
+          <w:lang w:val="en-IN"/>
+        </w:rPr>
+        <w:t xml:space="preserve"> </w:t>
+      </w:r>
+      <w:r>
+        <w:rPr>
+          <w:rFonts w:ascii="Times New Roman" w:hAnsi="Times New Roman"/>
+          <w:sz w:val="24"/>
+          <w:szCs w:val="24"/>
+          <w:lang w:val="en-IN"/>
+        </w:rPr>
+        <w:t>ISSN 0269-7491</w:t>
+      </w:r>
+    </w:p>
+    <w:p>
+      <w:pPr>
+        <w:spacing w:after="0"/>
+        <w:jc w:val="both"/>
+        <w:rPr>
+          <w:rFonts w:ascii="Times New Roman" w:hAnsi="Times New Roman"/>
+          <w:sz w:val="24"/>
+          <w:szCs w:val="24"/>
+          <w:lang w:val="en-IN"/>
+        </w:rPr>
+      </w:pPr>
+      <w:hyperlink r:id="rId66" w:history="1">
+        <w:r>
+          <w:rPr>
+            <w:rStyle w:val="Hyperlink"/>
+            <w:rFonts w:ascii="Times New Roman" w:hAnsi="Times New Roman"/>
+            <w:sz w:val="24"/>
+            <w:szCs w:val="24"/>
+            <w:lang w:val="en-IN"/>
+          </w:rPr>
+          <w:t>https://www.sciencedirect.com/science/article/pii/S0269749121018960</w:t>
+        </w:r>
+      </w:hyperlink>
+    </w:p>
+    <w:p>
+      <w:pPr>
+        <w:spacing w:after="0"/>
+        <w:jc w:val="both"/>
+        <w:rPr>
+          <w:rFonts w:ascii="Times New Roman" w:hAnsi="Times New Roman"/>
+          <w:sz w:val="24"/>
+          <w:szCs w:val="24"/>
+          <w:lang w:val="en-IN"/>
+        </w:rPr>
+      </w:pPr>
+    </w:p>
+    <w:p>
+      <w:pPr>
+        <w:spacing w:after="0"/>
+        <w:jc w:val="both"/>
+        <w:rPr>
+          <w:rFonts w:ascii="Times New Roman" w:hAnsi="Times New Roman"/>
+          <w:sz w:val="24"/>
+          <w:szCs w:val="24"/>
+          <w:lang w:val="en-IN"/>
+        </w:rPr>
+      </w:pPr>
+      <w:r>
+        <w:rPr>
+          <w:rFonts w:ascii="Times New Roman" w:hAnsi="Times New Roman"/>
+          <w:sz w:val="24"/>
+          <w:szCs w:val="24"/>
+          <w:lang w:val="en-IN"/>
+        </w:rPr>
+        <w:lastRenderedPageBreak/>
+        <w:t>[25]</w:t>
+      </w:r>
+      <w:r>
+        <w:t xml:space="preserve"> </w:t>
+      </w:r>
+      <w:r>
+        <w:rPr>
+          <w:rFonts w:ascii="Times New Roman" w:hAnsi="Times New Roman"/>
+          <w:sz w:val="24"/>
+          <w:szCs w:val="24"/>
+          <w:lang w:val="en-IN"/>
+        </w:rPr>
+        <w:t>Xu Bai, Hui Chen, Brian G. Oliver,</w:t>
+      </w:r>
+      <w:r>
+        <w:rPr>
+          <w:rFonts w:ascii="Times New Roman" w:hAnsi="Times New Roman"/>
+          <w:sz w:val="24"/>
+          <w:szCs w:val="24"/>
+          <w:lang w:val="en-IN"/>
+        </w:rPr>
+        <w:t xml:space="preserve"> </w:t>
+      </w:r>
+      <w:proofErr w:type="gramStart"/>
+      <w:r>
+        <w:rPr>
+          <w:rFonts w:ascii="Times New Roman" w:hAnsi="Times New Roman"/>
+          <w:sz w:val="24"/>
+          <w:szCs w:val="24"/>
+          <w:lang w:val="en-IN"/>
+        </w:rPr>
+        <w:t>The</w:t>
+      </w:r>
+      <w:proofErr w:type="gramEnd"/>
+      <w:r>
+        <w:rPr>
+          <w:rFonts w:ascii="Times New Roman" w:hAnsi="Times New Roman"/>
+          <w:sz w:val="24"/>
+          <w:szCs w:val="24"/>
+          <w:lang w:val="en-IN"/>
+        </w:rPr>
+        <w:t xml:space="preserve"> health effects of traffic-related air pollution: A review focused the health effects of going green,</w:t>
+      </w:r>
+      <w:r>
+        <w:rPr>
+          <w:rFonts w:ascii="Times New Roman" w:hAnsi="Times New Roman"/>
+          <w:sz w:val="24"/>
+          <w:szCs w:val="24"/>
+          <w:lang w:val="en-IN"/>
+        </w:rPr>
+        <w:t xml:space="preserve"> </w:t>
+      </w:r>
+      <w:r>
+        <w:rPr>
+          <w:rFonts w:ascii="Times New Roman" w:hAnsi="Times New Roman"/>
+          <w:sz w:val="24"/>
+          <w:szCs w:val="24"/>
+          <w:lang w:val="en-IN"/>
+        </w:rPr>
+        <w:t>Chemosphere,</w:t>
+      </w:r>
+      <w:r>
+        <w:rPr>
+          <w:rFonts w:ascii="Times New Roman" w:hAnsi="Times New Roman"/>
+          <w:sz w:val="24"/>
+          <w:szCs w:val="24"/>
+          <w:lang w:val="en-IN"/>
+        </w:rPr>
+        <w:t xml:space="preserve"> </w:t>
+      </w:r>
+      <w:r>
+        <w:rPr>
+          <w:rFonts w:ascii="Times New Roman" w:hAnsi="Times New Roman"/>
+          <w:sz w:val="24"/>
+          <w:szCs w:val="24"/>
+          <w:lang w:val="en-IN"/>
+        </w:rPr>
+        <w:t>Volume 289,</w:t>
+      </w:r>
+      <w:r>
+        <w:rPr>
+          <w:rFonts w:ascii="Times New Roman" w:hAnsi="Times New Roman"/>
+          <w:sz w:val="24"/>
+          <w:szCs w:val="24"/>
+          <w:lang w:val="en-IN"/>
+        </w:rPr>
+        <w:t xml:space="preserve"> </w:t>
+      </w:r>
+      <w:r>
+        <w:rPr>
+          <w:rFonts w:ascii="Times New Roman" w:hAnsi="Times New Roman"/>
+          <w:sz w:val="24"/>
+          <w:szCs w:val="24"/>
+          <w:lang w:val="en-IN"/>
+        </w:rPr>
+        <w:t>2022,</w:t>
+      </w:r>
+      <w:r>
+        <w:rPr>
+          <w:rFonts w:ascii="Times New Roman" w:hAnsi="Times New Roman"/>
+          <w:sz w:val="24"/>
+          <w:szCs w:val="24"/>
+          <w:lang w:val="en-IN"/>
+        </w:rPr>
+        <w:t xml:space="preserve"> </w:t>
+      </w:r>
+      <w:r>
+        <w:rPr>
+          <w:rFonts w:ascii="Times New Roman" w:hAnsi="Times New Roman"/>
+          <w:sz w:val="24"/>
+          <w:szCs w:val="24"/>
+          <w:lang w:val="en-IN"/>
+        </w:rPr>
+        <w:t>133082,</w:t>
+      </w:r>
+      <w:r>
+        <w:rPr>
+          <w:rFonts w:ascii="Times New Roman" w:hAnsi="Times New Roman"/>
+          <w:sz w:val="24"/>
+          <w:szCs w:val="24"/>
+          <w:lang w:val="en-IN"/>
+        </w:rPr>
+        <w:t xml:space="preserve"> </w:t>
+      </w:r>
+      <w:r>
+        <w:rPr>
+          <w:rFonts w:ascii="Times New Roman" w:hAnsi="Times New Roman"/>
+          <w:sz w:val="24"/>
+          <w:szCs w:val="24"/>
+          <w:lang w:val="en-IN"/>
+        </w:rPr>
+        <w:t>ISSN 0045-6535</w:t>
+      </w:r>
+    </w:p>
+    <w:p>
+      <w:pPr>
+        <w:spacing w:after="0"/>
+        <w:jc w:val="both"/>
+        <w:rPr>
+          <w:rFonts w:ascii="Times New Roman" w:hAnsi="Times New Roman"/>
+          <w:sz w:val="24"/>
+          <w:szCs w:val="24"/>
+          <w:lang w:val="en-IN"/>
+        </w:rPr>
+      </w:pPr>
+      <w:hyperlink r:id="rId67" w:history="1">
+        <w:r>
+          <w:rPr>
+            <w:rStyle w:val="Hyperlink"/>
+            <w:rFonts w:ascii="Times New Roman" w:hAnsi="Times New Roman"/>
+            <w:sz w:val="24"/>
+            <w:szCs w:val="24"/>
+            <w:lang w:val="en-IN"/>
+          </w:rPr>
+          <w:t>https://www.sciencedirect.com/science/article/abs/pii/S0045653521035542</w:t>
+        </w:r>
+      </w:hyperlink>
+    </w:p>
+    <w:p>
+      <w:pPr>
+        <w:spacing w:after="0"/>
+        <w:jc w:val="both"/>
+        <w:rPr>
+          <w:rFonts w:ascii="Times New Roman" w:hAnsi="Times New Roman"/>
+          <w:sz w:val="24"/>
+          <w:szCs w:val="24"/>
+          <w:lang w:val="en-IN"/>
+        </w:rPr>
+      </w:pPr>
+    </w:p>
+    <w:p>
+      <w:pPr>
+        <w:spacing w:after="0"/>
+        <w:jc w:val="both"/>
+        <w:rPr>
+          <w:rFonts w:ascii="Times New Roman" w:hAnsi="Times New Roman"/>
+          <w:sz w:val="24"/>
+          <w:szCs w:val="24"/>
+          <w:lang w:val="en-IN"/>
+        </w:rPr>
+      </w:pPr>
+      <w:r>
+        <w:rPr>
+          <w:rFonts w:ascii="Times New Roman" w:hAnsi="Times New Roman"/>
+          <w:sz w:val="24"/>
+          <w:szCs w:val="24"/>
+          <w:lang w:val="en-IN"/>
+        </w:rPr>
+        <w:t>[26]</w:t>
+      </w:r>
+      <w:r>
+        <w:t xml:space="preserve"> </w:t>
+      </w:r>
+      <w:r>
+        <w:rPr>
+          <w:rFonts w:ascii="Times New Roman" w:hAnsi="Times New Roman"/>
+          <w:sz w:val="24"/>
+          <w:szCs w:val="24"/>
+          <w:lang w:val="en-IN"/>
+        </w:rPr>
+        <w:t>Jayatra Mandal, Abhra Chanda, Sourav Samanta,</w:t>
+      </w:r>
+      <w:r>
+        <w:rPr>
+          <w:rFonts w:ascii="Times New Roman" w:hAnsi="Times New Roman"/>
+          <w:sz w:val="24"/>
+          <w:szCs w:val="24"/>
+          <w:lang w:val="en-IN"/>
+        </w:rPr>
+        <w:t xml:space="preserve"> </w:t>
+      </w:r>
+      <w:r>
+        <w:rPr>
+          <w:rFonts w:ascii="Times New Roman" w:hAnsi="Times New Roman"/>
+          <w:sz w:val="24"/>
+          <w:szCs w:val="24"/>
+          <w:lang w:val="en-IN"/>
+        </w:rPr>
+        <w:t>Air pollution in three megacities of India during the Diwali festival amidst COVID-19 pandemic,</w:t>
+      </w:r>
+      <w:r>
+        <w:rPr>
+          <w:rFonts w:ascii="Times New Roman" w:hAnsi="Times New Roman"/>
+          <w:sz w:val="24"/>
+          <w:szCs w:val="24"/>
+          <w:lang w:val="en-IN"/>
+        </w:rPr>
+        <w:t xml:space="preserve"> </w:t>
+      </w:r>
+      <w:r>
+        <w:rPr>
+          <w:rFonts w:ascii="Times New Roman" w:hAnsi="Times New Roman"/>
+          <w:sz w:val="24"/>
+          <w:szCs w:val="24"/>
+          <w:lang w:val="en-IN"/>
+        </w:rPr>
+        <w:t>Sustainable Cities and Society,</w:t>
+      </w:r>
+      <w:r>
+        <w:rPr>
+          <w:rFonts w:ascii="Times New Roman" w:hAnsi="Times New Roman"/>
+          <w:sz w:val="24"/>
+          <w:szCs w:val="24"/>
+          <w:lang w:val="en-IN"/>
+        </w:rPr>
+        <w:t xml:space="preserve"> </w:t>
+      </w:r>
+      <w:r>
+        <w:rPr>
+          <w:rFonts w:ascii="Times New Roman" w:hAnsi="Times New Roman"/>
+          <w:sz w:val="24"/>
+          <w:szCs w:val="24"/>
+          <w:lang w:val="en-IN"/>
+        </w:rPr>
+        <w:t>Volume 76,</w:t>
+      </w:r>
+      <w:r>
+        <w:rPr>
+          <w:rFonts w:ascii="Times New Roman" w:hAnsi="Times New Roman"/>
+          <w:sz w:val="24"/>
+          <w:szCs w:val="24"/>
+          <w:lang w:val="en-IN"/>
+        </w:rPr>
+        <w:t xml:space="preserve"> </w:t>
+      </w:r>
+      <w:r>
+        <w:rPr>
+          <w:rFonts w:ascii="Times New Roman" w:hAnsi="Times New Roman"/>
+          <w:sz w:val="24"/>
+          <w:szCs w:val="24"/>
+          <w:lang w:val="en-IN"/>
+        </w:rPr>
+        <w:t>2022,</w:t>
+      </w:r>
+      <w:r>
+        <w:rPr>
+          <w:rFonts w:ascii="Times New Roman" w:hAnsi="Times New Roman"/>
+          <w:sz w:val="24"/>
+          <w:szCs w:val="24"/>
+          <w:lang w:val="en-IN"/>
+        </w:rPr>
+        <w:t xml:space="preserve"> </w:t>
+      </w:r>
+      <w:r>
+        <w:rPr>
+          <w:rFonts w:ascii="Times New Roman" w:hAnsi="Times New Roman"/>
+          <w:sz w:val="24"/>
+          <w:szCs w:val="24"/>
+          <w:lang w:val="en-IN"/>
+        </w:rPr>
+        <w:t>103504,</w:t>
+      </w:r>
+      <w:r>
+        <w:rPr>
+          <w:rFonts w:ascii="Times New Roman" w:hAnsi="Times New Roman"/>
+          <w:sz w:val="24"/>
+          <w:szCs w:val="24"/>
+          <w:lang w:val="en-IN"/>
+        </w:rPr>
+        <w:t xml:space="preserve"> </w:t>
+      </w:r>
+      <w:r>
+        <w:rPr>
+          <w:rFonts w:ascii="Times New Roman" w:hAnsi="Times New Roman"/>
+          <w:sz w:val="24"/>
+          <w:szCs w:val="24"/>
+          <w:lang w:val="en-IN"/>
+        </w:rPr>
+        <w:t>ISSN 2210-6707</w:t>
+      </w:r>
+    </w:p>
+    <w:p>
+      <w:pPr>
+        <w:spacing w:after="0"/>
+        <w:jc w:val="both"/>
+        <w:rPr>
+          <w:rFonts w:ascii="Times New Roman" w:hAnsi="Times New Roman"/>
+          <w:sz w:val="24"/>
+          <w:szCs w:val="24"/>
+          <w:lang w:val="en-IN"/>
+        </w:rPr>
+      </w:pPr>
+      <w:hyperlink r:id="rId68" w:history="1">
+        <w:r>
+          <w:rPr>
+            <w:rStyle w:val="Hyperlink"/>
+            <w:rFonts w:ascii="Times New Roman" w:hAnsi="Times New Roman"/>
+            <w:sz w:val="24"/>
+            <w:szCs w:val="24"/>
+            <w:lang w:val="en-IN"/>
+          </w:rPr>
+          <w:t>https://www.sciencedirect.com/science/article/abs/pii/S2210670721007708</w:t>
+        </w:r>
+      </w:hyperlink>
+    </w:p>
+    <w:p>
+      <w:pPr>
+        <w:spacing w:after="0"/>
+        <w:jc w:val="both"/>
+        <w:rPr>
+          <w:rFonts w:ascii="Times New Roman" w:hAnsi="Times New Roman"/>
+          <w:sz w:val="24"/>
+          <w:szCs w:val="24"/>
+          <w:lang w:val="en-IN"/>
+        </w:rPr>
+      </w:pPr>
+    </w:p>
+    <w:p>
+      <w:pPr>
+        <w:spacing w:after="0"/>
+        <w:jc w:val="both"/>
+        <w:rPr>
+          <w:rFonts w:ascii="Times New Roman" w:hAnsi="Times New Roman"/>
+          <w:sz w:val="24"/>
+          <w:szCs w:val="24"/>
+          <w:lang w:val="en-IN"/>
+        </w:rPr>
+      </w:pPr>
+      <w:r>
+        <w:rPr>
+          <w:rFonts w:ascii="Times New Roman" w:hAnsi="Times New Roman"/>
+          <w:sz w:val="24"/>
+          <w:szCs w:val="24"/>
+          <w:lang w:val="en-IN"/>
+        </w:rPr>
+        <w:t>[27]</w:t>
+      </w:r>
+      <w:r>
+        <w:t xml:space="preserve"> </w:t>
+      </w:r>
+      <w:r>
+        <w:rPr>
+          <w:rFonts w:ascii="Times New Roman" w:hAnsi="Times New Roman"/>
+          <w:sz w:val="24"/>
+          <w:szCs w:val="24"/>
+          <w:lang w:val="en-IN"/>
+        </w:rPr>
+        <w:t>Long, E., Carlsten, C. Controlled human exposure to diesel exhaust: results illuminate health effects of traffic-related air pollution and inform future directions. Part Fibre Toxicol 19, 11 (2022)</w:t>
+      </w:r>
+    </w:p>
+    <w:p>
+      <w:pPr>
+        <w:spacing w:after="0"/>
+        <w:jc w:val="both"/>
+        <w:rPr>
+          <w:rFonts w:ascii="Times New Roman" w:hAnsi="Times New Roman"/>
+          <w:sz w:val="24"/>
+          <w:szCs w:val="24"/>
+          <w:lang w:val="en-IN"/>
+        </w:rPr>
+      </w:pPr>
+      <w:hyperlink r:id="rId69" w:history="1">
+        <w:r>
+          <w:rPr>
+            <w:rStyle w:val="Hyperlink"/>
+            <w:rFonts w:ascii="Times New Roman" w:hAnsi="Times New Roman"/>
+            <w:sz w:val="24"/>
+            <w:szCs w:val="24"/>
+            <w:lang w:val="en-IN"/>
+          </w:rPr>
+          <w:t>https://particleandfibretoxicology.biomedcentral.com/articles/10.1186/s12989-022-00450-5</w:t>
+        </w:r>
+      </w:hyperlink>
+    </w:p>
+    <w:p>
+      <w:pPr>
+        <w:spacing w:after="0"/>
+        <w:jc w:val="both"/>
+        <w:rPr>
+          <w:rFonts w:ascii="Times New Roman" w:hAnsi="Times New Roman"/>
+          <w:sz w:val="24"/>
+          <w:szCs w:val="24"/>
+          <w:lang w:val="en-IN"/>
+        </w:rPr>
+      </w:pPr>
+    </w:p>
+    <w:p>
+      <w:pPr>
+        <w:spacing w:after="0"/>
+        <w:jc w:val="both"/>
+        <w:rPr>
+          <w:rFonts w:ascii="Times New Roman" w:hAnsi="Times New Roman"/>
+          <w:sz w:val="24"/>
+          <w:szCs w:val="24"/>
+          <w:lang w:val="en-IN"/>
+        </w:rPr>
+      </w:pPr>
+      <w:r>
+        <w:rPr>
+          <w:rFonts w:ascii="Times New Roman" w:hAnsi="Times New Roman"/>
+          <w:sz w:val="24"/>
+          <w:szCs w:val="24"/>
+          <w:lang w:val="en-IN"/>
+        </w:rPr>
+        <w:t>[28]</w:t>
+      </w:r>
+      <w:r>
+        <w:t xml:space="preserve"> </w:t>
+      </w:r>
+      <w:r>
+        <w:rPr>
+          <w:rFonts w:ascii="Times New Roman" w:hAnsi="Times New Roman"/>
+          <w:sz w:val="24"/>
+          <w:szCs w:val="24"/>
+          <w:lang w:val="en-IN"/>
+        </w:rPr>
+        <w:t>Long, E., Schwartz, C. &amp; Carlsten, C. Controlled human exposure to diesel exhaust: a method for understanding health effects of traffic-related air pollution. Part Fibre Toxicol 19, 15 (2022).</w:t>
+      </w:r>
+    </w:p>
+    <w:p>
+      <w:pPr>
+        <w:spacing w:after="0"/>
+        <w:jc w:val="both"/>
+        <w:rPr>
+          <w:rFonts w:ascii="Times New Roman" w:hAnsi="Times New Roman"/>
+          <w:sz w:val="24"/>
+          <w:szCs w:val="24"/>
+          <w:lang w:val="en-IN"/>
+        </w:rPr>
+      </w:pPr>
+      <w:hyperlink r:id="rId70" w:history="1">
+        <w:r>
+          <w:rPr>
+            <w:rStyle w:val="Hyperlink"/>
+            <w:rFonts w:ascii="Times New Roman" w:hAnsi="Times New Roman"/>
+            <w:sz w:val="24"/>
+            <w:szCs w:val="24"/>
+            <w:lang w:val="en-IN"/>
+          </w:rPr>
+          <w:t>https://particleandfibretoxicology.biomedcentral.com/articles/10.1186/s12989-022-00454-1</w:t>
+        </w:r>
+      </w:hyperlink>
+    </w:p>
+    <w:p>
+      <w:pPr>
+        <w:spacing w:after="0"/>
+        <w:jc w:val="both"/>
+        <w:rPr>
+          <w:rFonts w:ascii="Times New Roman" w:hAnsi="Times New Roman"/>
+          <w:sz w:val="24"/>
+          <w:szCs w:val="24"/>
+          <w:lang w:val="en-IN"/>
+        </w:rPr>
+      </w:pPr>
+    </w:p>
+    <w:p>
+      <w:pPr>
+        <w:spacing w:after="0"/>
+        <w:jc w:val="both"/>
+        <w:rPr>
+          <w:rFonts w:ascii="Times New Roman" w:hAnsi="Times New Roman"/>
+          <w:sz w:val="24"/>
+          <w:szCs w:val="24"/>
+          <w:lang w:val="en-IN"/>
+        </w:rPr>
+      </w:pPr>
+      <w:r>
+        <w:rPr>
+          <w:rFonts w:ascii="Times New Roman" w:hAnsi="Times New Roman"/>
+          <w:sz w:val="24"/>
+          <w:szCs w:val="24"/>
+          <w:lang w:val="en-IN"/>
+        </w:rPr>
+        <w:t>[29]</w:t>
+      </w:r>
+      <w:r>
+        <w:t xml:space="preserve"> </w:t>
+      </w:r>
+      <w:r>
+        <w:rPr>
+          <w:rFonts w:ascii="Times New Roman" w:hAnsi="Times New Roman"/>
+          <w:sz w:val="24"/>
+          <w:szCs w:val="24"/>
+          <w:lang w:val="en-IN"/>
+        </w:rPr>
+        <w:t>Stewart, C., Damby, D.E., Horwell, C.J. et al. Volcanic air pollution and human health: recent advances and future directions. Bull Volcanol 84, 11 (2022</w:t>
+      </w:r>
+      <w:r>
+        <w:rPr>
+          <w:rFonts w:ascii="Times New Roman" w:hAnsi="Times New Roman"/>
+          <w:sz w:val="24"/>
+          <w:szCs w:val="24"/>
+          <w:lang w:val="en-IN"/>
+        </w:rPr>
+        <w:t>).</w:t>
+      </w:r>
+    </w:p>
+    <w:p>
+      <w:pPr>
+        <w:spacing w:after="0"/>
+        <w:jc w:val="both"/>
+        <w:rPr>
+          <w:rFonts w:ascii="Times New Roman" w:hAnsi="Times New Roman"/>
+          <w:sz w:val="24"/>
+          <w:szCs w:val="24"/>
+          <w:lang w:val="en-IN"/>
+        </w:rPr>
+      </w:pPr>
+      <w:hyperlink r:id="rId71" w:history="1">
+        <w:r>
+          <w:rPr>
+            <w:rStyle w:val="Hyperlink"/>
+            <w:rFonts w:ascii="Times New Roman" w:hAnsi="Times New Roman"/>
+            <w:sz w:val="24"/>
+            <w:szCs w:val="24"/>
+            <w:lang w:val="en-IN"/>
+          </w:rPr>
+          <w:t>https://link.springer.com/article/10.1007/s00445-021-01513-9</w:t>
+        </w:r>
+      </w:hyperlink>
+    </w:p>
+    <w:p>
+      <w:pPr>
+        <w:spacing w:after="0"/>
+        <w:jc w:val="both"/>
+        <w:rPr>
+          <w:rFonts w:ascii="Times New Roman" w:hAnsi="Times New Roman"/>
+          <w:sz w:val="24"/>
+          <w:szCs w:val="24"/>
+          <w:lang w:val="en-IN"/>
+        </w:rPr>
+      </w:pPr>
+    </w:p>
+    <w:p>
+      <w:pPr>
+        <w:spacing w:after="0"/>
+        <w:jc w:val="both"/>
+        <w:rPr>
+          <w:rFonts w:ascii="Times New Roman" w:hAnsi="Times New Roman"/>
+          <w:sz w:val="24"/>
+          <w:szCs w:val="24"/>
+          <w:lang w:val="en-IN"/>
+        </w:rPr>
+      </w:pPr>
+      <w:r>
+        <w:rPr>
+          <w:rFonts w:ascii="Times New Roman" w:hAnsi="Times New Roman"/>
+          <w:sz w:val="24"/>
+          <w:szCs w:val="24"/>
+          <w:lang w:val="en-IN"/>
+        </w:rPr>
+        <w:t>[30]</w:t>
+      </w:r>
+      <w:r>
+        <w:t xml:space="preserve"> </w:t>
+      </w:r>
+      <w:r>
+        <w:rPr>
+          <w:rFonts w:ascii="Times New Roman" w:hAnsi="Times New Roman"/>
+          <w:sz w:val="24"/>
+          <w:szCs w:val="24"/>
+          <w:lang w:val="en-IN"/>
+        </w:rPr>
+        <w:t>Ali Agga, Ahmed Abbou, Moussa Labbadi, Yassine El Houm, Imane Hammou Ou Ali,</w:t>
+      </w:r>
+    </w:p>
+    <w:p>
+      <w:pPr>
+        <w:spacing w:after="0"/>
+        <w:jc w:val="both"/>
+        <w:rPr>
+          <w:rFonts w:ascii="Times New Roman" w:hAnsi="Times New Roman"/>
+          <w:sz w:val="24"/>
+          <w:szCs w:val="24"/>
+          <w:lang w:val="en-IN"/>
+        </w:rPr>
+      </w:pPr>
+      <w:r>
+        <w:rPr>
+          <w:rFonts w:ascii="Times New Roman" w:hAnsi="Times New Roman"/>
+          <w:sz w:val="24"/>
+          <w:szCs w:val="24"/>
+          <w:lang w:val="en-IN"/>
+        </w:rPr>
+        <w:t>CNN-LSTM: An efficient hybrid deep learning architecture for predicting short-term photovoltaic power production,</w:t>
+      </w:r>
+      <w:r>
+        <w:rPr>
+          <w:rFonts w:ascii="Times New Roman" w:hAnsi="Times New Roman"/>
+          <w:sz w:val="24"/>
+          <w:szCs w:val="24"/>
+          <w:lang w:val="en-IN"/>
+        </w:rPr>
+        <w:t xml:space="preserve"> </w:t>
+      </w:r>
+      <w:r>
+        <w:rPr>
+          <w:rFonts w:ascii="Times New Roman" w:hAnsi="Times New Roman"/>
+          <w:sz w:val="24"/>
+          <w:szCs w:val="24"/>
+          <w:lang w:val="en-IN"/>
+        </w:rPr>
+        <w:t>Electric Power Systems Research,</w:t>
+      </w:r>
+      <w:r>
+        <w:rPr>
+          <w:rFonts w:ascii="Times New Roman" w:hAnsi="Times New Roman"/>
+          <w:sz w:val="24"/>
+          <w:szCs w:val="24"/>
+          <w:lang w:val="en-IN"/>
+        </w:rPr>
+        <w:t xml:space="preserve"> </w:t>
+      </w:r>
+      <w:r>
+        <w:rPr>
+          <w:rFonts w:ascii="Times New Roman" w:hAnsi="Times New Roman"/>
+          <w:sz w:val="24"/>
+          <w:szCs w:val="24"/>
+          <w:lang w:val="en-IN"/>
+        </w:rPr>
+        <w:t>Volume 208,</w:t>
+      </w:r>
+      <w:r>
+        <w:rPr>
+          <w:rFonts w:ascii="Times New Roman" w:hAnsi="Times New Roman"/>
+          <w:sz w:val="24"/>
+          <w:szCs w:val="24"/>
+          <w:lang w:val="en-IN"/>
+        </w:rPr>
+        <w:t xml:space="preserve"> </w:t>
+      </w:r>
+      <w:r>
+        <w:rPr>
+          <w:rFonts w:ascii="Times New Roman" w:hAnsi="Times New Roman"/>
+          <w:sz w:val="24"/>
+          <w:szCs w:val="24"/>
+          <w:lang w:val="en-IN"/>
+        </w:rPr>
+        <w:t>2022,</w:t>
+      </w:r>
+      <w:r>
+        <w:rPr>
+          <w:rFonts w:ascii="Times New Roman" w:hAnsi="Times New Roman"/>
+          <w:sz w:val="24"/>
+          <w:szCs w:val="24"/>
+          <w:lang w:val="en-IN"/>
+        </w:rPr>
+        <w:t xml:space="preserve"> </w:t>
+      </w:r>
+      <w:r>
+        <w:rPr>
+          <w:rFonts w:ascii="Times New Roman" w:hAnsi="Times New Roman"/>
+          <w:sz w:val="24"/>
+          <w:szCs w:val="24"/>
+          <w:lang w:val="en-IN"/>
+        </w:rPr>
+        <w:t>107908,</w:t>
+      </w:r>
+      <w:r>
+        <w:rPr>
+          <w:rFonts w:ascii="Times New Roman" w:hAnsi="Times New Roman"/>
+          <w:sz w:val="24"/>
+          <w:szCs w:val="24"/>
+          <w:lang w:val="en-IN"/>
+        </w:rPr>
+        <w:t xml:space="preserve"> </w:t>
+      </w:r>
+      <w:r>
+        <w:rPr>
+          <w:rFonts w:ascii="Times New Roman" w:hAnsi="Times New Roman"/>
+          <w:sz w:val="24"/>
+          <w:szCs w:val="24"/>
+          <w:lang w:val="en-IN"/>
+        </w:rPr>
+        <w:t>ISSN 0378-7796</w:t>
+      </w:r>
+    </w:p>
+    <w:p>
+      <w:pPr>
+        <w:spacing w:after="0"/>
+        <w:jc w:val="both"/>
+        <w:rPr>
+          <w:rFonts w:ascii="Times New Roman" w:hAnsi="Times New Roman"/>
+          <w:sz w:val="24"/>
+          <w:szCs w:val="24"/>
+          <w:lang w:val="en-IN"/>
+        </w:rPr>
+      </w:pPr>
+      <w:hyperlink r:id="rId72" w:history="1">
+        <w:r>
+          <w:rPr>
+            <w:rStyle w:val="Hyperlink"/>
+            <w:rFonts w:ascii="Times New Roman" w:hAnsi="Times New Roman"/>
+            <w:sz w:val="24"/>
+            <w:szCs w:val="24"/>
+            <w:lang w:val="en-IN"/>
+          </w:rPr>
+          <w:t>https://www.sciencedirect.com/science/article/abs/pii/S0378779622001389</w:t>
+        </w:r>
+      </w:hyperlink>
+    </w:p>
+    <w:p>
+      <w:pPr>
+        <w:spacing w:after="0"/>
+        <w:jc w:val="both"/>
+        <w:rPr>
+          <w:rFonts w:ascii="Times New Roman" w:hAnsi="Times New Roman"/>
+          <w:sz w:val="24"/>
+          <w:szCs w:val="24"/>
+          <w:lang w:val="en-IN"/>
+        </w:rPr>
+      </w:pPr>
+    </w:p>
+    <w:p>
+      <w:pPr>
+        <w:spacing w:after="0"/>
+        <w:jc w:val="both"/>
+        <w:rPr>
+          <w:rFonts w:ascii="Times New Roman" w:hAnsi="Times New Roman"/>
+          <w:sz w:val="24"/>
+          <w:szCs w:val="24"/>
+          <w:lang w:val="en-IN"/>
+        </w:rPr>
+      </w:pPr>
+      <w:r>
+        <w:rPr>
+          <w:rFonts w:ascii="Times New Roman" w:hAnsi="Times New Roman"/>
+          <w:sz w:val="24"/>
+          <w:szCs w:val="24"/>
+          <w:lang w:val="en-IN"/>
+        </w:rPr>
+        <w:t>[</w:t>
+      </w:r>
+      <w:proofErr w:type="gramStart"/>
+      <w:r>
+        <w:rPr>
+          <w:rFonts w:ascii="Times New Roman" w:hAnsi="Times New Roman"/>
+          <w:sz w:val="24"/>
+          <w:szCs w:val="24"/>
+          <w:lang w:val="en-IN"/>
+        </w:rPr>
+        <w:t>31]</w:t>
+      </w:r>
+      <w:r>
+        <w:rPr>
+          <w:rFonts w:ascii="Times New Roman" w:hAnsi="Times New Roman"/>
+          <w:sz w:val="24"/>
+          <w:szCs w:val="24"/>
+          <w:lang w:val="en-IN"/>
+        </w:rPr>
+        <w:t>Ankita</w:t>
+      </w:r>
+      <w:proofErr w:type="gramEnd"/>
+      <w:r>
+        <w:rPr>
+          <w:rFonts w:ascii="Times New Roman" w:hAnsi="Times New Roman"/>
+          <w:sz w:val="24"/>
+          <w:szCs w:val="24"/>
+          <w:lang w:val="en-IN"/>
+        </w:rPr>
+        <w:t>, Shalli Rani, Ali Kashif Bashir, Adi Alhudhaif, Deepika Koundal, Emine Selda Gunduz,</w:t>
+      </w:r>
+      <w:r>
+        <w:rPr>
+          <w:rFonts w:ascii="Times New Roman" w:hAnsi="Times New Roman"/>
+          <w:sz w:val="24"/>
+          <w:szCs w:val="24"/>
+          <w:lang w:val="en-IN"/>
+        </w:rPr>
+        <w:t xml:space="preserve"> </w:t>
+      </w:r>
+      <w:r>
+        <w:rPr>
+          <w:rFonts w:ascii="Times New Roman" w:hAnsi="Times New Roman"/>
+          <w:sz w:val="24"/>
+          <w:szCs w:val="24"/>
+          <w:lang w:val="en-IN"/>
+        </w:rPr>
+        <w:t>An efficient CNN-LSTM model for sentiment detection in #BlackLivesMatter,</w:t>
+      </w:r>
+      <w:r>
+        <w:rPr>
+          <w:rFonts w:ascii="Times New Roman" w:hAnsi="Times New Roman"/>
+          <w:sz w:val="24"/>
+          <w:szCs w:val="24"/>
+          <w:lang w:val="en-IN"/>
+        </w:rPr>
+        <w:t xml:space="preserve"> </w:t>
+      </w:r>
+      <w:r>
+        <w:rPr>
+          <w:rFonts w:ascii="Times New Roman" w:hAnsi="Times New Roman"/>
+          <w:sz w:val="24"/>
+          <w:szCs w:val="24"/>
+          <w:lang w:val="en-IN"/>
+        </w:rPr>
+        <w:t>Expert Systems with Applications,</w:t>
+      </w:r>
+      <w:r>
+        <w:rPr>
+          <w:rFonts w:ascii="Times New Roman" w:hAnsi="Times New Roman"/>
+          <w:sz w:val="24"/>
+          <w:szCs w:val="24"/>
+          <w:lang w:val="en-IN"/>
+        </w:rPr>
+        <w:t xml:space="preserve"> </w:t>
+      </w:r>
+      <w:r>
+        <w:rPr>
+          <w:rFonts w:ascii="Times New Roman" w:hAnsi="Times New Roman"/>
+          <w:sz w:val="24"/>
+          <w:szCs w:val="24"/>
+          <w:lang w:val="en-IN"/>
+        </w:rPr>
+        <w:t>Volume 193,</w:t>
+      </w:r>
+      <w:r>
+        <w:rPr>
+          <w:rFonts w:ascii="Times New Roman" w:hAnsi="Times New Roman"/>
+          <w:sz w:val="24"/>
+          <w:szCs w:val="24"/>
+          <w:lang w:val="en-IN"/>
+        </w:rPr>
+        <w:t xml:space="preserve"> </w:t>
+      </w:r>
+      <w:r>
+        <w:rPr>
+          <w:rFonts w:ascii="Times New Roman" w:hAnsi="Times New Roman"/>
+          <w:sz w:val="24"/>
+          <w:szCs w:val="24"/>
+          <w:lang w:val="en-IN"/>
+        </w:rPr>
+        <w:t>2022,</w:t>
+      </w:r>
+      <w:r>
+        <w:rPr>
+          <w:rFonts w:ascii="Times New Roman" w:hAnsi="Times New Roman"/>
+          <w:sz w:val="24"/>
+          <w:szCs w:val="24"/>
+          <w:lang w:val="en-IN"/>
+        </w:rPr>
+        <w:t xml:space="preserve"> </w:t>
+      </w:r>
+      <w:r>
+        <w:rPr>
+          <w:rFonts w:ascii="Times New Roman" w:hAnsi="Times New Roman"/>
+          <w:sz w:val="24"/>
+          <w:szCs w:val="24"/>
+          <w:lang w:val="en-IN"/>
+        </w:rPr>
+        <w:t>116256,</w:t>
+      </w:r>
+      <w:r>
+        <w:rPr>
+          <w:rFonts w:ascii="Times New Roman" w:hAnsi="Times New Roman"/>
+          <w:sz w:val="24"/>
+          <w:szCs w:val="24"/>
+          <w:lang w:val="en-IN"/>
+        </w:rPr>
+        <w:t xml:space="preserve"> </w:t>
+      </w:r>
+      <w:r>
+        <w:rPr>
+          <w:rFonts w:ascii="Times New Roman" w:hAnsi="Times New Roman"/>
+          <w:sz w:val="24"/>
+          <w:szCs w:val="24"/>
+          <w:lang w:val="en-IN"/>
+        </w:rPr>
+        <w:t>ISSN 0957-4174</w:t>
+      </w:r>
+    </w:p>
+    <w:p>
+      <w:pPr>
+        <w:spacing w:after="0"/>
+        <w:jc w:val="both"/>
+        <w:rPr>
+          <w:rFonts w:ascii="Times New Roman" w:hAnsi="Times New Roman"/>
+          <w:sz w:val="24"/>
+          <w:szCs w:val="24"/>
+          <w:lang w:val="en-IN"/>
+        </w:rPr>
+      </w:pPr>
+      <w:hyperlink r:id="rId73" w:history="1">
+        <w:r>
+          <w:rPr>
+            <w:rStyle w:val="Hyperlink"/>
+            <w:rFonts w:ascii="Times New Roman" w:hAnsi="Times New Roman"/>
+            <w:sz w:val="24"/>
+            <w:szCs w:val="24"/>
+            <w:lang w:val="en-IN"/>
+          </w:rPr>
+          <w:t>https://www.sciencedirect.com/science/article/abs/pii/S0957417421015657</w:t>
+        </w:r>
+      </w:hyperlink>
+    </w:p>
+    <w:p>
+      <w:pPr>
+        <w:spacing w:after="0"/>
+        <w:jc w:val="both"/>
+        <w:rPr>
+          <w:rFonts w:ascii="Times New Roman" w:hAnsi="Times New Roman"/>
+          <w:sz w:val="24"/>
+          <w:szCs w:val="24"/>
+          <w:lang w:val="en-IN"/>
+        </w:rPr>
+      </w:pPr>
+    </w:p>
+    <w:p>
+      <w:pPr>
+        <w:spacing w:after="0"/>
+        <w:jc w:val="both"/>
+        <w:rPr>
+          <w:rFonts w:ascii="Times New Roman" w:hAnsi="Times New Roman"/>
+          <w:sz w:val="24"/>
+          <w:szCs w:val="24"/>
+          <w:lang w:val="en-IN"/>
+        </w:rPr>
+      </w:pPr>
+      <w:r>
+        <w:rPr>
+          <w:rFonts w:ascii="Times New Roman" w:hAnsi="Times New Roman"/>
+          <w:sz w:val="24"/>
+          <w:szCs w:val="24"/>
+          <w:lang w:val="en-IN"/>
+        </w:rPr>
+        <w:t>[32]</w:t>
+      </w:r>
+      <w:r>
+        <w:t xml:space="preserve"> </w:t>
+      </w:r>
+      <w:r>
+        <w:rPr>
+          <w:rFonts w:ascii="Times New Roman" w:hAnsi="Times New Roman"/>
+          <w:sz w:val="24"/>
+          <w:szCs w:val="24"/>
+          <w:lang w:val="en-IN"/>
+        </w:rPr>
+        <w:t>Ghimire, S.; Deo, R.C.; Wang, H.; Al-Musaylh, M.S.; Casillas-Pérez, D.; Salcedo-Sanz, S. Stacked LSTM Sequence-to-Sequence Autoencoder with Feature Selection for Daily Solar Radiation Prediction: A Review and New Modeling Results. Energies 2022, 15, 1061.</w:t>
+      </w:r>
+    </w:p>
+    <w:p>
+      <w:pPr>
+        <w:spacing w:after="0"/>
+        <w:jc w:val="both"/>
+        <w:rPr>
+          <w:rFonts w:ascii="Times New Roman" w:hAnsi="Times New Roman"/>
+          <w:sz w:val="24"/>
+          <w:szCs w:val="24"/>
+          <w:lang w:val="en-IN"/>
+        </w:rPr>
+      </w:pPr>
+      <w:hyperlink r:id="rId74" w:history="1">
+        <w:r>
+          <w:rPr>
+            <w:rStyle w:val="Hyperlink"/>
+            <w:rFonts w:ascii="Times New Roman" w:hAnsi="Times New Roman"/>
+            <w:sz w:val="24"/>
+            <w:szCs w:val="24"/>
+            <w:lang w:val="en-IN"/>
+          </w:rPr>
+          <w:t>https://www.mdpi.com/1996-1073/15/3/1061/htm</w:t>
+        </w:r>
+      </w:hyperlink>
+    </w:p>
+    <w:p>
+      <w:pPr>
+        <w:rPr>
+          <w:rFonts w:ascii="Times New Roman" w:hAnsi="Times New Roman"/>
+          <w:sz w:val="24"/>
+          <w:szCs w:val="24"/>
+          <w:lang w:val="en-IN"/>
+        </w:rPr>
+      </w:pPr>
+      <w:r>
+        <w:rPr>
+          <w:rFonts w:ascii="Times New Roman" w:hAnsi="Times New Roman"/>
+          <w:sz w:val="24"/>
+          <w:szCs w:val="24"/>
+          <w:lang w:val="en-IN"/>
+        </w:rPr>
+        <w:br w:type="page"/>
+      </w:r>
+    </w:p>
+    <w:p>
+      <w:pPr>
+        <w:spacing w:after="0"/>
+        <w:jc w:val="both"/>
+        <w:rPr>
+          <w:rFonts w:ascii="Times New Roman" w:hAnsi="Times New Roman"/>
+          <w:sz w:val="24"/>
+          <w:szCs w:val="24"/>
+          <w:lang w:val="en-IN"/>
+        </w:rPr>
+      </w:pPr>
+      <w:r>
+        <w:rPr>
+          <w:rFonts w:ascii="Times New Roman" w:hAnsi="Times New Roman"/>
+          <w:sz w:val="24"/>
+          <w:szCs w:val="24"/>
+          <w:lang w:val="en-IN"/>
+        </w:rPr>
+        <w:lastRenderedPageBreak/>
+        <w:t>[33]</w:t>
+      </w:r>
+      <w:r>
+        <w:t xml:space="preserve"> </w:t>
+      </w:r>
+      <w:r>
+        <w:rPr>
+          <w:rFonts w:ascii="Times New Roman" w:hAnsi="Times New Roman"/>
+          <w:sz w:val="24"/>
+          <w:szCs w:val="24"/>
+          <w:lang w:val="en-IN"/>
+        </w:rPr>
+        <w:t>Durmuş, B. Infinite impulse response system identification using average differential evolution algorithm with local search. Neural Comput &amp; Applic 34, 375–390 (2022).</w:t>
+      </w:r>
+    </w:p>
+    <w:p>
+      <w:pPr>
+        <w:spacing w:after="0"/>
+        <w:jc w:val="both"/>
+        <w:rPr>
+          <w:rFonts w:ascii="Times New Roman" w:hAnsi="Times New Roman"/>
+          <w:sz w:val="24"/>
+          <w:szCs w:val="24"/>
+          <w:lang w:val="en-IN"/>
+        </w:rPr>
+      </w:pPr>
+      <w:hyperlink r:id="rId75" w:history="1">
+        <w:r>
+          <w:rPr>
+            <w:rStyle w:val="Hyperlink"/>
+            <w:rFonts w:ascii="Times New Roman" w:hAnsi="Times New Roman"/>
+            <w:sz w:val="24"/>
+            <w:szCs w:val="24"/>
+            <w:lang w:val="en-IN"/>
+          </w:rPr>
+          <w:t>https://link.springer.com/article/10.1007/s00521-021-06399-4</w:t>
+        </w:r>
+      </w:hyperlink>
+    </w:p>
+    <w:p>
+      <w:pPr>
+        <w:spacing w:after="0"/>
+        <w:jc w:val="both"/>
+        <w:rPr>
+          <w:rFonts w:ascii="Times New Roman" w:hAnsi="Times New Roman"/>
+          <w:sz w:val="24"/>
+          <w:szCs w:val="24"/>
+          <w:lang w:val="en-IN"/>
+        </w:rPr>
+      </w:pPr>
+    </w:p>
+    <w:p>
+      <w:pPr>
+        <w:spacing w:after="0"/>
+        <w:jc w:val="both"/>
+        <w:rPr>
+          <w:rFonts w:ascii="Times New Roman" w:hAnsi="Times New Roman"/>
+          <w:sz w:val="24"/>
+          <w:szCs w:val="24"/>
+          <w:lang w:val="en-IN"/>
+        </w:rPr>
+      </w:pPr>
+      <w:r>
+        <w:rPr>
+          <w:rFonts w:ascii="Times New Roman" w:hAnsi="Times New Roman"/>
+          <w:sz w:val="24"/>
+          <w:szCs w:val="24"/>
+          <w:lang w:val="en-IN"/>
+        </w:rPr>
+        <w:t>[34]</w:t>
+      </w:r>
+      <w:r>
+        <w:t xml:space="preserve"> </w:t>
+      </w:r>
+      <w:r>
+        <w:rPr>
+          <w:rFonts w:ascii="Times New Roman" w:hAnsi="Times New Roman"/>
+          <w:sz w:val="24"/>
+          <w:szCs w:val="24"/>
+          <w:lang w:val="en-IN"/>
+        </w:rPr>
+        <w:t>Alavi, J., Ewees, A.A., Ansari, S. et al. A new insight for real-time wastewater quality prediction using hybridized kernel-based extreme learning machines with advanced optimization algorithms. Environ Sci Pollut Res 29, 20496–20516 (2022).</w:t>
+      </w:r>
+    </w:p>
+    <w:p>
+      <w:pPr>
+        <w:spacing w:after="0"/>
+        <w:jc w:val="both"/>
+        <w:rPr>
+          <w:rFonts w:ascii="Times New Roman" w:hAnsi="Times New Roman"/>
+          <w:sz w:val="24"/>
+          <w:szCs w:val="24"/>
+          <w:lang w:val="en-IN"/>
+        </w:rPr>
+      </w:pPr>
+      <w:hyperlink r:id="rId76" w:history="1">
+        <w:r>
+          <w:rPr>
+            <w:rStyle w:val="Hyperlink"/>
+            <w:rFonts w:ascii="Times New Roman" w:hAnsi="Times New Roman"/>
+            <w:sz w:val="24"/>
+            <w:szCs w:val="24"/>
+            <w:lang w:val="en-IN"/>
+          </w:rPr>
+          <w:t>https://link.springer.com/article/10.1007/s11356-021-17190-2</w:t>
+        </w:r>
+      </w:hyperlink>
+    </w:p>
+    <w:p>
+      <w:pPr>
+        <w:spacing w:after="0"/>
+        <w:jc w:val="both"/>
+        <w:rPr>
+          <w:rFonts w:ascii="Times New Roman" w:hAnsi="Times New Roman"/>
+          <w:sz w:val="24"/>
+          <w:szCs w:val="24"/>
+          <w:lang w:val="en-IN"/>
+        </w:rPr>
+      </w:pPr>
+    </w:p>
+    <w:p>
+      <w:pPr>
+        <w:spacing w:after="0"/>
+        <w:jc w:val="both"/>
+        <w:rPr>
+          <w:rFonts w:ascii="Times New Roman" w:hAnsi="Times New Roman"/>
+          <w:sz w:val="24"/>
+          <w:szCs w:val="24"/>
+          <w:lang w:val="en-IN"/>
+        </w:rPr>
+      </w:pPr>
+      <w:r>
+        <w:rPr>
+          <w:rFonts w:ascii="Times New Roman" w:hAnsi="Times New Roman"/>
+          <w:sz w:val="24"/>
+          <w:szCs w:val="24"/>
+          <w:lang w:val="en-IN"/>
+        </w:rPr>
+        <w:t>[35]</w:t>
+      </w:r>
+      <w:r>
+        <w:t xml:space="preserve"> </w:t>
+      </w:r>
+      <w:r>
+        <w:rPr>
+          <w:rFonts w:ascii="Times New Roman" w:hAnsi="Times New Roman"/>
+          <w:sz w:val="24"/>
+          <w:szCs w:val="24"/>
+          <w:lang w:val="en-IN"/>
+        </w:rPr>
+        <w:t>Ziqiang Li, Gouhei Tanaka,</w:t>
+      </w:r>
+      <w:r>
+        <w:rPr>
+          <w:rFonts w:ascii="Times New Roman" w:hAnsi="Times New Roman"/>
+          <w:sz w:val="24"/>
+          <w:szCs w:val="24"/>
+          <w:lang w:val="en-IN"/>
+        </w:rPr>
+        <w:t xml:space="preserve"> </w:t>
+      </w:r>
+      <w:r>
+        <w:rPr>
+          <w:rFonts w:ascii="Times New Roman" w:hAnsi="Times New Roman"/>
+          <w:sz w:val="24"/>
+          <w:szCs w:val="24"/>
+          <w:lang w:val="en-IN"/>
+        </w:rPr>
+        <w:t>Multi-reservoir echo state networks with sequence resampling for nonlinear time-series prediction,</w:t>
+      </w:r>
+      <w:r>
+        <w:rPr>
+          <w:rFonts w:ascii="Times New Roman" w:hAnsi="Times New Roman"/>
+          <w:sz w:val="24"/>
+          <w:szCs w:val="24"/>
+          <w:lang w:val="en-IN"/>
+        </w:rPr>
+        <w:t xml:space="preserve"> </w:t>
+      </w:r>
+      <w:r>
+        <w:rPr>
+          <w:rFonts w:ascii="Times New Roman" w:hAnsi="Times New Roman"/>
+          <w:sz w:val="24"/>
+          <w:szCs w:val="24"/>
+          <w:lang w:val="en-IN"/>
+        </w:rPr>
+        <w:t>Neurocomputing,</w:t>
+      </w:r>
+      <w:r>
+        <w:rPr>
+          <w:rFonts w:ascii="Times New Roman" w:hAnsi="Times New Roman"/>
+          <w:sz w:val="24"/>
+          <w:szCs w:val="24"/>
+          <w:lang w:val="en-IN"/>
+        </w:rPr>
+        <w:t xml:space="preserve"> </w:t>
+      </w:r>
+      <w:r>
+        <w:rPr>
+          <w:rFonts w:ascii="Times New Roman" w:hAnsi="Times New Roman"/>
+          <w:sz w:val="24"/>
+          <w:szCs w:val="24"/>
+          <w:lang w:val="en-IN"/>
+        </w:rPr>
+        <w:t>Volume 467,</w:t>
+      </w:r>
+      <w:r>
+        <w:rPr>
+          <w:rFonts w:ascii="Times New Roman" w:hAnsi="Times New Roman"/>
+          <w:sz w:val="24"/>
+          <w:szCs w:val="24"/>
+          <w:lang w:val="en-IN"/>
+        </w:rPr>
+        <w:t xml:space="preserve"> </w:t>
+      </w:r>
+      <w:r>
+        <w:rPr>
+          <w:rFonts w:ascii="Times New Roman" w:hAnsi="Times New Roman"/>
+          <w:sz w:val="24"/>
+          <w:szCs w:val="24"/>
+          <w:lang w:val="en-IN"/>
+        </w:rPr>
+        <w:t>2022,</w:t>
+      </w:r>
+      <w:r>
+        <w:rPr>
+          <w:rFonts w:ascii="Times New Roman" w:hAnsi="Times New Roman"/>
+          <w:sz w:val="24"/>
+          <w:szCs w:val="24"/>
+          <w:lang w:val="en-IN"/>
+        </w:rPr>
+        <w:t xml:space="preserve"> </w:t>
+      </w:r>
+      <w:r>
+        <w:rPr>
+          <w:rFonts w:ascii="Times New Roman" w:hAnsi="Times New Roman"/>
+          <w:sz w:val="24"/>
+          <w:szCs w:val="24"/>
+          <w:lang w:val="en-IN"/>
+        </w:rPr>
+        <w:t>Pages 115-129,</w:t>
+      </w:r>
+      <w:r>
+        <w:rPr>
+          <w:rFonts w:ascii="Times New Roman" w:hAnsi="Times New Roman"/>
+          <w:sz w:val="24"/>
+          <w:szCs w:val="24"/>
+          <w:lang w:val="en-IN"/>
+        </w:rPr>
+        <w:t xml:space="preserve"> </w:t>
+      </w:r>
+      <w:r>
+        <w:rPr>
+          <w:rFonts w:ascii="Times New Roman" w:hAnsi="Times New Roman"/>
+          <w:sz w:val="24"/>
+          <w:szCs w:val="24"/>
+          <w:lang w:val="en-IN"/>
+        </w:rPr>
+        <w:t>ISSN 0925-2312</w:t>
+      </w:r>
+    </w:p>
+    <w:p>
+      <w:pPr>
+        <w:spacing w:after="0"/>
+        <w:jc w:val="both"/>
+        <w:rPr>
+          <w:rFonts w:ascii="Times New Roman" w:hAnsi="Times New Roman"/>
+          <w:sz w:val="24"/>
+          <w:szCs w:val="24"/>
+          <w:lang w:val="en-IN"/>
+        </w:rPr>
+      </w:pPr>
+      <w:hyperlink r:id="rId77" w:history="1">
+        <w:r>
+          <w:rPr>
+            <w:rStyle w:val="Hyperlink"/>
+            <w:rFonts w:ascii="Times New Roman" w:hAnsi="Times New Roman"/>
+            <w:sz w:val="24"/>
+            <w:szCs w:val="24"/>
+            <w:lang w:val="en-IN"/>
+          </w:rPr>
+          <w:t>https://www.sciencedirect.com/science/article/pii/S0925231221013333</w:t>
+        </w:r>
+      </w:hyperlink>
+    </w:p>
+    <w:p>
+      <w:pPr>
+        <w:spacing w:after="0"/>
+        <w:jc w:val="both"/>
+        <w:rPr>
+          <w:rFonts w:ascii="Times New Roman" w:hAnsi="Times New Roman"/>
+          <w:sz w:val="24"/>
+          <w:szCs w:val="24"/>
+          <w:lang w:val="en-IN"/>
+        </w:rPr>
+      </w:pPr>
+    </w:p>
+    <w:p>
+      <w:pPr>
+        <w:spacing w:after="0"/>
+        <w:jc w:val="both"/>
+        <w:rPr>
+          <w:rFonts w:ascii="Times New Roman" w:hAnsi="Times New Roman"/>
+          <w:sz w:val="24"/>
+          <w:szCs w:val="24"/>
+          <w:lang w:val="en-IN"/>
+        </w:rPr>
+      </w:pPr>
+      <w:r>
+        <w:rPr>
+          <w:rFonts w:ascii="Times New Roman" w:hAnsi="Times New Roman"/>
+          <w:sz w:val="24"/>
+          <w:szCs w:val="24"/>
+          <w:lang w:val="en-IN"/>
+        </w:rPr>
+        <w:t>[36]</w:t>
+      </w:r>
+      <w:r>
+        <w:t xml:space="preserve"> </w:t>
+      </w:r>
+      <w:r>
+        <w:rPr>
+          <w:rFonts w:ascii="Times New Roman" w:hAnsi="Times New Roman"/>
+          <w:sz w:val="24"/>
+          <w:szCs w:val="24"/>
+          <w:lang w:val="en-IN"/>
+        </w:rPr>
+        <w:t>Myron Papadimitrakis, Alex Alexandridis,</w:t>
+      </w:r>
+      <w:r>
+        <w:rPr>
+          <w:rFonts w:ascii="Times New Roman" w:hAnsi="Times New Roman"/>
+          <w:sz w:val="24"/>
+          <w:szCs w:val="24"/>
+          <w:lang w:val="en-IN"/>
+        </w:rPr>
+        <w:t xml:space="preserve"> </w:t>
+      </w:r>
+      <w:r>
+        <w:rPr>
+          <w:rFonts w:ascii="Times New Roman" w:hAnsi="Times New Roman"/>
+          <w:sz w:val="24"/>
+          <w:szCs w:val="24"/>
+          <w:lang w:val="en-IN"/>
+        </w:rPr>
+        <w:t>Active vehicle suspension control using road preview model predictive control and radial basis function networks,</w:t>
+      </w:r>
+      <w:r>
+        <w:rPr>
+          <w:rFonts w:ascii="Times New Roman" w:hAnsi="Times New Roman"/>
+          <w:sz w:val="24"/>
+          <w:szCs w:val="24"/>
+          <w:lang w:val="en-IN"/>
+        </w:rPr>
+        <w:t xml:space="preserve"> </w:t>
+      </w:r>
+      <w:r>
+        <w:rPr>
+          <w:rFonts w:ascii="Times New Roman" w:hAnsi="Times New Roman"/>
+          <w:sz w:val="24"/>
+          <w:szCs w:val="24"/>
+          <w:lang w:val="en-IN"/>
+        </w:rPr>
+        <w:t>Applied Soft Computing,</w:t>
+      </w:r>
+      <w:r>
+        <w:rPr>
+          <w:rFonts w:ascii="Times New Roman" w:hAnsi="Times New Roman"/>
+          <w:sz w:val="24"/>
+          <w:szCs w:val="24"/>
+          <w:lang w:val="en-IN"/>
+        </w:rPr>
+        <w:t xml:space="preserve"> </w:t>
+      </w:r>
+      <w:r>
+        <w:rPr>
+          <w:rFonts w:ascii="Times New Roman" w:hAnsi="Times New Roman"/>
+          <w:sz w:val="24"/>
+          <w:szCs w:val="24"/>
+          <w:lang w:val="en-IN"/>
+        </w:rPr>
+        <w:t>Volume 120,</w:t>
+      </w:r>
+      <w:r>
+        <w:rPr>
+          <w:rFonts w:ascii="Times New Roman" w:hAnsi="Times New Roman"/>
+          <w:sz w:val="24"/>
+          <w:szCs w:val="24"/>
+          <w:lang w:val="en-IN"/>
+        </w:rPr>
+        <w:t xml:space="preserve"> </w:t>
+      </w:r>
+      <w:r>
+        <w:rPr>
+          <w:rFonts w:ascii="Times New Roman" w:hAnsi="Times New Roman"/>
+          <w:sz w:val="24"/>
+          <w:szCs w:val="24"/>
+          <w:lang w:val="en-IN"/>
+        </w:rPr>
+        <w:t>2022,</w:t>
+      </w:r>
+      <w:r>
+        <w:rPr>
+          <w:rFonts w:ascii="Times New Roman" w:hAnsi="Times New Roman"/>
+          <w:sz w:val="24"/>
+          <w:szCs w:val="24"/>
+          <w:lang w:val="en-IN"/>
+        </w:rPr>
+        <w:t xml:space="preserve"> </w:t>
+      </w:r>
+      <w:r>
+        <w:rPr>
+          <w:rFonts w:ascii="Times New Roman" w:hAnsi="Times New Roman"/>
+          <w:sz w:val="24"/>
+          <w:szCs w:val="24"/>
+          <w:lang w:val="en-IN"/>
+        </w:rPr>
+        <w:t>108646,</w:t>
+      </w:r>
+      <w:r>
+        <w:rPr>
+          <w:rFonts w:ascii="Times New Roman" w:hAnsi="Times New Roman"/>
+          <w:sz w:val="24"/>
+          <w:szCs w:val="24"/>
+          <w:lang w:val="en-IN"/>
+        </w:rPr>
+        <w:t xml:space="preserve"> </w:t>
+      </w:r>
+      <w:r>
+        <w:rPr>
+          <w:rFonts w:ascii="Times New Roman" w:hAnsi="Times New Roman"/>
+          <w:sz w:val="24"/>
+          <w:szCs w:val="24"/>
+          <w:lang w:val="en-IN"/>
+        </w:rPr>
+        <w:t>ISSN 1568-4946</w:t>
+      </w:r>
+    </w:p>
+    <w:p>
+      <w:pPr>
+        <w:spacing w:after="0"/>
+        <w:jc w:val="both"/>
+        <w:rPr>
+          <w:rFonts w:ascii="Times New Roman" w:hAnsi="Times New Roman"/>
+          <w:sz w:val="24"/>
+          <w:szCs w:val="24"/>
+          <w:lang w:val="en-IN"/>
+        </w:rPr>
+      </w:pPr>
+      <w:hyperlink r:id="rId78" w:history="1">
+        <w:r>
+          <w:rPr>
+            <w:rStyle w:val="Hyperlink"/>
+            <w:rFonts w:ascii="Times New Roman" w:hAnsi="Times New Roman"/>
+            <w:sz w:val="24"/>
+            <w:szCs w:val="24"/>
+            <w:lang w:val="en-IN"/>
+          </w:rPr>
+          <w:t>https://www.sciencedirect.com/science/article/abs/pii/S1568494622001296</w:t>
+        </w:r>
+      </w:hyperlink>
+    </w:p>
+    <w:p>
+      <w:pPr>
+        <w:spacing w:after="0"/>
+        <w:jc w:val="both"/>
+        <w:rPr>
+          <w:rFonts w:ascii="Times New Roman" w:hAnsi="Times New Roman"/>
+          <w:sz w:val="24"/>
+          <w:szCs w:val="24"/>
+          <w:lang w:val="en-IN"/>
+        </w:rPr>
+      </w:pPr>
+    </w:p>
+    <w:p>
+      <w:pPr>
+        <w:spacing w:after="0"/>
+        <w:jc w:val="both"/>
+        <w:rPr>
+          <w:rFonts w:ascii="Times New Roman" w:hAnsi="Times New Roman"/>
+          <w:sz w:val="24"/>
+          <w:szCs w:val="24"/>
+          <w:lang w:val="en-IN"/>
+        </w:rPr>
+      </w:pPr>
+      <w:r>
+        <w:rPr>
+          <w:rFonts w:ascii="Times New Roman" w:hAnsi="Times New Roman"/>
+          <w:sz w:val="24"/>
+          <w:szCs w:val="24"/>
+          <w:lang w:val="en-IN"/>
+        </w:rPr>
+        <w:t>[37]</w:t>
+      </w:r>
+      <w:r>
+        <w:t xml:space="preserve"> </w:t>
+      </w:r>
+      <w:r>
+        <w:rPr>
+          <w:rFonts w:ascii="Times New Roman" w:hAnsi="Times New Roman"/>
+          <w:sz w:val="24"/>
+          <w:szCs w:val="24"/>
+          <w:lang w:val="en-IN"/>
+        </w:rPr>
+        <w:t>Yang Han, Jacqueline CK Lam, Victor OK Li, David Reiner,</w:t>
+      </w:r>
+      <w:r>
+        <w:rPr>
+          <w:rFonts w:ascii="Times New Roman" w:hAnsi="Times New Roman"/>
+          <w:sz w:val="24"/>
+          <w:szCs w:val="24"/>
+          <w:lang w:val="en-IN"/>
+        </w:rPr>
+        <w:t xml:space="preserve"> </w:t>
+      </w:r>
+      <w:r>
+        <w:rPr>
+          <w:rFonts w:ascii="Times New Roman" w:hAnsi="Times New Roman"/>
+          <w:sz w:val="24"/>
+          <w:szCs w:val="24"/>
+          <w:lang w:val="en-IN"/>
+        </w:rPr>
+        <w:t>A Bayesian LSTM model to evaluate the effects of air pollution control regulations in Beijing, China,</w:t>
+      </w:r>
+      <w:r>
+        <w:rPr>
+          <w:rFonts w:ascii="Times New Roman" w:hAnsi="Times New Roman"/>
+          <w:sz w:val="24"/>
+          <w:szCs w:val="24"/>
+          <w:lang w:val="en-IN"/>
+        </w:rPr>
+        <w:t xml:space="preserve"> </w:t>
+      </w:r>
+      <w:r>
+        <w:rPr>
+          <w:rFonts w:ascii="Times New Roman" w:hAnsi="Times New Roman"/>
+          <w:sz w:val="24"/>
+          <w:szCs w:val="24"/>
+          <w:lang w:val="en-IN"/>
+        </w:rPr>
+        <w:t>Environmental Science &amp; Policy,</w:t>
+      </w:r>
+      <w:r>
+        <w:rPr>
+          <w:rFonts w:ascii="Times New Roman" w:hAnsi="Times New Roman"/>
+          <w:sz w:val="24"/>
+          <w:szCs w:val="24"/>
+          <w:lang w:val="en-IN"/>
+        </w:rPr>
+        <w:t xml:space="preserve"> </w:t>
+      </w:r>
+      <w:r>
+        <w:rPr>
+          <w:rFonts w:ascii="Times New Roman" w:hAnsi="Times New Roman"/>
+          <w:sz w:val="24"/>
+          <w:szCs w:val="24"/>
+          <w:lang w:val="en-IN"/>
+        </w:rPr>
+        <w:t>Volume 115,</w:t>
+      </w:r>
+      <w:r>
+        <w:rPr>
+          <w:rFonts w:ascii="Times New Roman" w:hAnsi="Times New Roman"/>
+          <w:sz w:val="24"/>
+          <w:szCs w:val="24"/>
+          <w:lang w:val="en-IN"/>
+        </w:rPr>
+        <w:t xml:space="preserve"> </w:t>
+      </w:r>
+      <w:r>
+        <w:rPr>
+          <w:rFonts w:ascii="Times New Roman" w:hAnsi="Times New Roman"/>
+          <w:sz w:val="24"/>
+          <w:szCs w:val="24"/>
+          <w:lang w:val="en-IN"/>
+        </w:rPr>
+        <w:t>2021,</w:t>
+      </w:r>
+      <w:r>
+        <w:rPr>
+          <w:rFonts w:ascii="Times New Roman" w:hAnsi="Times New Roman"/>
+          <w:sz w:val="24"/>
+          <w:szCs w:val="24"/>
+          <w:lang w:val="en-IN"/>
+        </w:rPr>
+        <w:t xml:space="preserve"> </w:t>
+      </w:r>
+      <w:r>
+        <w:rPr>
+          <w:rFonts w:ascii="Times New Roman" w:hAnsi="Times New Roman"/>
+          <w:sz w:val="24"/>
+          <w:szCs w:val="24"/>
+          <w:lang w:val="en-IN"/>
+        </w:rPr>
+        <w:t>Pages 26-34,</w:t>
+      </w:r>
+      <w:r>
+        <w:rPr>
+          <w:rFonts w:ascii="Times New Roman" w:hAnsi="Times New Roman"/>
+          <w:sz w:val="24"/>
+          <w:szCs w:val="24"/>
+          <w:lang w:val="en-IN"/>
+        </w:rPr>
+        <w:t xml:space="preserve"> </w:t>
+      </w:r>
+      <w:r>
+        <w:rPr>
+          <w:rFonts w:ascii="Times New Roman" w:hAnsi="Times New Roman"/>
+          <w:sz w:val="24"/>
+          <w:szCs w:val="24"/>
+          <w:lang w:val="en-IN"/>
+        </w:rPr>
+        <w:t>ISSN 1462-9011</w:t>
+      </w:r>
+    </w:p>
+    <w:p>
+      <w:pPr>
+        <w:spacing w:after="0"/>
+        <w:jc w:val="both"/>
+        <w:rPr>
+          <w:rFonts w:ascii="Times New Roman" w:hAnsi="Times New Roman"/>
+          <w:sz w:val="24"/>
+          <w:szCs w:val="24"/>
+          <w:lang w:val="en-IN"/>
+        </w:rPr>
+      </w:pPr>
+      <w:hyperlink r:id="rId79" w:history="1">
+        <w:r>
+          <w:rPr>
+            <w:rStyle w:val="Hyperlink"/>
+            <w:rFonts w:ascii="Times New Roman" w:hAnsi="Times New Roman"/>
+            <w:sz w:val="24"/>
+            <w:szCs w:val="24"/>
+            <w:lang w:val="en-IN"/>
+          </w:rPr>
+          <w:t>https://www.sciencedirect.com/science/article/abs/pii/S1462901120313538</w:t>
+        </w:r>
+      </w:hyperlink>
+    </w:p>
+    <w:p>
+      <w:pPr>
+        <w:spacing w:after="0"/>
+        <w:jc w:val="both"/>
+        <w:rPr>
+          <w:rFonts w:ascii="Times New Roman" w:hAnsi="Times New Roman"/>
+          <w:sz w:val="24"/>
+          <w:szCs w:val="24"/>
+          <w:lang w:val="en-IN"/>
+        </w:rPr>
+      </w:pPr>
+    </w:p>
+    <w:p>
+      <w:pPr>
+        <w:spacing w:after="0"/>
+        <w:jc w:val="both"/>
+        <w:rPr>
+          <w:rFonts w:ascii="Times New Roman" w:hAnsi="Times New Roman"/>
+          <w:sz w:val="24"/>
+          <w:szCs w:val="24"/>
+          <w:lang w:val="en-IN"/>
+        </w:rPr>
+      </w:pPr>
+      <w:r>
+        <w:rPr>
+          <w:rFonts w:ascii="Times New Roman" w:hAnsi="Times New Roman"/>
+          <w:sz w:val="24"/>
+          <w:szCs w:val="24"/>
+          <w:lang w:val="en-IN"/>
+        </w:rPr>
+        <w:t>[38]</w:t>
+      </w:r>
+      <w:r>
+        <w:t xml:space="preserve"> </w:t>
+      </w:r>
+      <w:r>
+        <w:rPr>
+          <w:rFonts w:ascii="Times New Roman" w:hAnsi="Times New Roman"/>
+          <w:sz w:val="24"/>
+          <w:szCs w:val="24"/>
+          <w:lang w:val="en-IN"/>
+        </w:rPr>
+        <w:t>Luke Conibear, Carly L. Reddington, Ben J. Silver, Ying Chen, Stephen R. Arnold, Dominick V. Spracklen, Emission Sector Impacts on Air Quality and Public Health in China From 2010 to 2020, GeoHealth, 10.1029/2021GH000567, 6, 6, (2022).</w:t>
+      </w:r>
+    </w:p>
+    <w:p>
+      <w:pPr>
+        <w:spacing w:after="0"/>
+        <w:jc w:val="both"/>
+        <w:rPr>
+          <w:rFonts w:ascii="Times New Roman" w:hAnsi="Times New Roman"/>
+          <w:sz w:val="24"/>
+          <w:szCs w:val="24"/>
+          <w:lang w:val="en-IN"/>
+        </w:rPr>
+      </w:pPr>
+      <w:hyperlink r:id="rId80" w:history="1">
+        <w:r>
+          <w:rPr>
+            <w:rStyle w:val="Hyperlink"/>
+            <w:rFonts w:ascii="Times New Roman" w:hAnsi="Times New Roman"/>
+            <w:sz w:val="24"/>
+            <w:szCs w:val="24"/>
+            <w:lang w:val="en-IN"/>
+          </w:rPr>
+          <w:t>https://agupubs.onlinelibrary.wiley.com/doi/full/10.1029/2021GH000570</w:t>
+        </w:r>
+      </w:hyperlink>
+    </w:p>
+    <w:p>
+      <w:pPr>
+        <w:spacing w:after="0"/>
+        <w:jc w:val="both"/>
+        <w:rPr>
+          <w:rFonts w:ascii="Times New Roman" w:hAnsi="Times New Roman"/>
+          <w:sz w:val="24"/>
+          <w:szCs w:val="24"/>
+          <w:lang w:val="en-IN"/>
+        </w:rPr>
+      </w:pPr>
+    </w:p>
+    <w:p>
+      <w:pPr>
+        <w:spacing w:after="0"/>
+        <w:jc w:val="both"/>
+        <w:rPr>
+          <w:rFonts w:ascii="Times New Roman" w:hAnsi="Times New Roman"/>
+          <w:sz w:val="24"/>
+          <w:szCs w:val="24"/>
+          <w:lang w:val="en-IN"/>
+        </w:rPr>
+      </w:pPr>
+      <w:r>
+        <w:rPr>
+          <w:rFonts w:ascii="Times New Roman" w:hAnsi="Times New Roman"/>
+          <w:sz w:val="24"/>
+          <w:szCs w:val="24"/>
+          <w:lang w:val="en-IN"/>
+        </w:rPr>
+        <w:t>[39]</w:t>
+      </w:r>
+      <w:r>
+        <w:t xml:space="preserve"> </w:t>
+      </w:r>
+      <w:r>
+        <w:rPr>
+          <w:rFonts w:ascii="Times New Roman" w:hAnsi="Times New Roman"/>
+          <w:sz w:val="24"/>
+          <w:szCs w:val="24"/>
+          <w:lang w:val="en-IN"/>
+        </w:rPr>
+        <w:t>Guoyan Huang, Xinyi Li, Bing Zhang, Jiadong Ren,</w:t>
+      </w:r>
+      <w:r>
+        <w:rPr>
+          <w:rFonts w:ascii="Times New Roman" w:hAnsi="Times New Roman"/>
+          <w:sz w:val="24"/>
+          <w:szCs w:val="24"/>
+          <w:lang w:val="en-IN"/>
+        </w:rPr>
+        <w:t xml:space="preserve"> </w:t>
+      </w:r>
+      <w:r>
+        <w:rPr>
+          <w:rFonts w:ascii="Times New Roman" w:hAnsi="Times New Roman"/>
+          <w:sz w:val="24"/>
+          <w:szCs w:val="24"/>
+          <w:lang w:val="en-IN"/>
+        </w:rPr>
+        <w:t>PM2.5 concentration forecasting at surface monitoring sites using GRU neural network based on empirical mode decomposition,</w:t>
+      </w:r>
+      <w:r>
+        <w:rPr>
+          <w:rFonts w:ascii="Times New Roman" w:hAnsi="Times New Roman"/>
+          <w:sz w:val="24"/>
+          <w:szCs w:val="24"/>
+          <w:lang w:val="en-IN"/>
+        </w:rPr>
+        <w:t xml:space="preserve"> </w:t>
+      </w:r>
+      <w:r>
+        <w:rPr>
+          <w:rFonts w:ascii="Times New Roman" w:hAnsi="Times New Roman"/>
+          <w:sz w:val="24"/>
+          <w:szCs w:val="24"/>
+          <w:lang w:val="en-IN"/>
+        </w:rPr>
+        <w:t>Science of The Total Environment,</w:t>
+      </w:r>
+      <w:r>
+        <w:rPr>
+          <w:rFonts w:ascii="Times New Roman" w:hAnsi="Times New Roman"/>
+          <w:sz w:val="24"/>
+          <w:szCs w:val="24"/>
+          <w:lang w:val="en-IN"/>
+        </w:rPr>
+        <w:t xml:space="preserve"> </w:t>
+      </w:r>
+      <w:r>
+        <w:rPr>
+          <w:rFonts w:ascii="Times New Roman" w:hAnsi="Times New Roman"/>
+          <w:sz w:val="24"/>
+          <w:szCs w:val="24"/>
+          <w:lang w:val="en-IN"/>
+        </w:rPr>
+        <w:t>Volume 768,</w:t>
+      </w:r>
+      <w:r>
+        <w:rPr>
+          <w:rFonts w:ascii="Times New Roman" w:hAnsi="Times New Roman"/>
+          <w:sz w:val="24"/>
+          <w:szCs w:val="24"/>
+          <w:lang w:val="en-IN"/>
+        </w:rPr>
+        <w:t xml:space="preserve"> </w:t>
+      </w:r>
+      <w:r>
+        <w:rPr>
+          <w:rFonts w:ascii="Times New Roman" w:hAnsi="Times New Roman"/>
+          <w:sz w:val="24"/>
+          <w:szCs w:val="24"/>
+          <w:lang w:val="en-IN"/>
+        </w:rPr>
+        <w:t>2021,</w:t>
+      </w:r>
+      <w:r>
+        <w:rPr>
+          <w:rFonts w:ascii="Times New Roman" w:hAnsi="Times New Roman"/>
+          <w:sz w:val="24"/>
+          <w:szCs w:val="24"/>
+          <w:lang w:val="en-IN"/>
+        </w:rPr>
+        <w:t xml:space="preserve"> </w:t>
+      </w:r>
+      <w:r>
+        <w:rPr>
+          <w:rFonts w:ascii="Times New Roman" w:hAnsi="Times New Roman"/>
+          <w:sz w:val="24"/>
+          <w:szCs w:val="24"/>
+          <w:lang w:val="en-IN"/>
+        </w:rPr>
+        <w:t>144516,</w:t>
+      </w:r>
+      <w:r>
+        <w:rPr>
+          <w:rFonts w:ascii="Times New Roman" w:hAnsi="Times New Roman"/>
+          <w:sz w:val="24"/>
+          <w:szCs w:val="24"/>
+          <w:lang w:val="en-IN"/>
+        </w:rPr>
+        <w:t xml:space="preserve"> </w:t>
+      </w:r>
+      <w:r>
+        <w:rPr>
+          <w:rFonts w:ascii="Times New Roman" w:hAnsi="Times New Roman"/>
+          <w:sz w:val="24"/>
+          <w:szCs w:val="24"/>
+          <w:lang w:val="en-IN"/>
+        </w:rPr>
+        <w:t>ISSN 0048-9697</w:t>
+      </w:r>
+    </w:p>
+    <w:p>
+      <w:pPr>
+        <w:spacing w:after="0"/>
+        <w:jc w:val="both"/>
+        <w:rPr>
+          <w:rFonts w:ascii="Times New Roman" w:hAnsi="Times New Roman"/>
+          <w:sz w:val="24"/>
+          <w:szCs w:val="24"/>
+          <w:lang w:val="en-IN"/>
+        </w:rPr>
+      </w:pPr>
+      <w:hyperlink r:id="rId81" w:history="1">
+        <w:r>
+          <w:rPr>
+            <w:rStyle w:val="Hyperlink"/>
+            <w:rFonts w:ascii="Times New Roman" w:hAnsi="Times New Roman"/>
+            <w:sz w:val="24"/>
+            <w:szCs w:val="24"/>
+            <w:lang w:val="en-IN"/>
+          </w:rPr>
+          <w:t>https://www.sciencedirect.com/science/article/abs/pii/S0048969720380475</w:t>
+        </w:r>
+      </w:hyperlink>
+    </w:p>
+    <w:p>
+      <w:pPr>
+        <w:spacing w:after="0"/>
+        <w:jc w:val="both"/>
+        <w:rPr>
+          <w:rFonts w:ascii="Times New Roman" w:hAnsi="Times New Roman"/>
+          <w:sz w:val="24"/>
+          <w:szCs w:val="24"/>
+          <w:lang w:val="en-IN"/>
+        </w:rPr>
+      </w:pPr>
+    </w:p>
+    <w:p>
+      <w:pPr>
+        <w:spacing w:after="0"/>
+        <w:jc w:val="both"/>
+        <w:rPr>
+          <w:rFonts w:ascii="Times New Roman" w:hAnsi="Times New Roman"/>
+          <w:sz w:val="24"/>
+          <w:szCs w:val="24"/>
+          <w:lang w:val="en-IN"/>
+        </w:rPr>
+      </w:pPr>
+      <w:r>
+        <w:rPr>
+          <w:rFonts w:ascii="Times New Roman" w:hAnsi="Times New Roman"/>
+          <w:sz w:val="24"/>
+          <w:szCs w:val="24"/>
+          <w:lang w:val="en-IN"/>
+        </w:rPr>
+        <w:t>[40]</w:t>
+      </w:r>
+      <w:r>
+        <w:t xml:space="preserve"> </w:t>
+      </w:r>
+      <w:r>
+        <w:rPr>
+          <w:rFonts w:ascii="Times New Roman" w:hAnsi="Times New Roman"/>
+          <w:sz w:val="24"/>
+          <w:szCs w:val="24"/>
+          <w:lang w:val="en-IN"/>
+        </w:rPr>
+        <w:t xml:space="preserve">H. Guo, Q. Chen, K. Zheng, Q. Xia and C. Kang, "Forecast Aggregated Supply Curves in Power Markets Based </w:t>
+      </w:r>
+      <w:proofErr w:type="gramStart"/>
+      <w:r>
+        <w:rPr>
+          <w:rFonts w:ascii="Times New Roman" w:hAnsi="Times New Roman"/>
+          <w:sz w:val="24"/>
+          <w:szCs w:val="24"/>
+          <w:lang w:val="en-IN"/>
+        </w:rPr>
+        <w:t>On</w:t>
+      </w:r>
+      <w:proofErr w:type="gramEnd"/>
+      <w:r>
+        <w:rPr>
+          <w:rFonts w:ascii="Times New Roman" w:hAnsi="Times New Roman"/>
+          <w:sz w:val="24"/>
+          <w:szCs w:val="24"/>
+          <w:lang w:val="en-IN"/>
+        </w:rPr>
+        <w:t xml:space="preserve"> LSTM Model," in IEEE Transactions on Power Systems, vol. 36, no. 6, pp. 5767-5779, Nov. 2021, doi: 10.1109/TPWRS.2021.3079923.</w:t>
+      </w:r>
+    </w:p>
+    <w:p>
+      <w:pPr>
+        <w:spacing w:after="0"/>
+        <w:jc w:val="both"/>
+        <w:rPr>
+          <w:rFonts w:ascii="Times New Roman" w:hAnsi="Times New Roman"/>
+          <w:sz w:val="24"/>
+          <w:szCs w:val="24"/>
+          <w:lang w:val="en-IN"/>
+        </w:rPr>
+      </w:pPr>
+      <w:hyperlink r:id="rId82" w:history="1">
+        <w:r>
+          <w:rPr>
+            <w:rStyle w:val="Hyperlink"/>
+            <w:rFonts w:ascii="Times New Roman" w:hAnsi="Times New Roman"/>
+            <w:sz w:val="24"/>
+            <w:szCs w:val="24"/>
+            <w:lang w:val="en-IN"/>
+          </w:rPr>
+          <w:t>https://ieeexplore.ieee.org/abstract/document/9430706</w:t>
+        </w:r>
+      </w:hyperlink>
+    </w:p>
+    <w:p>
+      <w:pPr>
+        <w:spacing w:after="0"/>
+        <w:jc w:val="both"/>
+        <w:rPr>
+          <w:rFonts w:ascii="Times New Roman" w:hAnsi="Times New Roman"/>
+          <w:sz w:val="24"/>
+          <w:szCs w:val="24"/>
+          <w:lang w:val="en-IN"/>
+        </w:rPr>
+      </w:pPr>
+    </w:p>
+    <w:p>
+      <w:pPr>
+        <w:spacing w:after="0"/>
+        <w:jc w:val="both"/>
+        <w:rPr>
+          <w:rFonts w:ascii="Times New Roman" w:hAnsi="Times New Roman"/>
+          <w:sz w:val="24"/>
+          <w:szCs w:val="24"/>
+          <w:lang w:val="en-IN"/>
+        </w:rPr>
+      </w:pPr>
+    </w:p>
+    <w:p>
+      <w:pPr>
+        <w:spacing w:after="0"/>
+        <w:jc w:val="both"/>
+        <w:rPr>
+          <w:rFonts w:ascii="Times New Roman" w:hAnsi="Times New Roman"/>
+          <w:sz w:val="24"/>
+          <w:szCs w:val="24"/>
+          <w:lang w:val="en-IN"/>
+        </w:rPr>
+      </w:pPr>
+      <w:r>
+        <w:rPr>
+          <w:rFonts w:ascii="Times New Roman" w:hAnsi="Times New Roman"/>
+          <w:sz w:val="24"/>
+          <w:szCs w:val="24"/>
+          <w:lang w:val="en-IN"/>
+        </w:rPr>
+        <w:lastRenderedPageBreak/>
+        <w:t>[41]</w:t>
+      </w:r>
+      <w:r>
+        <w:t xml:space="preserve"> </w:t>
+      </w:r>
+      <w:r>
+        <w:rPr>
+          <w:rFonts w:ascii="Times New Roman" w:hAnsi="Times New Roman"/>
+          <w:sz w:val="24"/>
+          <w:szCs w:val="24"/>
+          <w:lang w:val="en-IN"/>
+        </w:rPr>
+        <w:t>Xi Gao, Weide Li,</w:t>
+      </w:r>
+      <w:r>
+        <w:rPr>
+          <w:rFonts w:ascii="Times New Roman" w:hAnsi="Times New Roman"/>
+          <w:sz w:val="24"/>
+          <w:szCs w:val="24"/>
+          <w:lang w:val="en-IN"/>
+        </w:rPr>
+        <w:t xml:space="preserve"> </w:t>
+      </w:r>
+      <w:r>
+        <w:rPr>
+          <w:rFonts w:ascii="Times New Roman" w:hAnsi="Times New Roman"/>
+          <w:sz w:val="24"/>
+          <w:szCs w:val="24"/>
+          <w:lang w:val="en-IN"/>
+        </w:rPr>
+        <w:t>A graph-based LSTM model for PM2.5 forecasting,</w:t>
+      </w:r>
+      <w:r>
+        <w:rPr>
+          <w:rFonts w:ascii="Times New Roman" w:hAnsi="Times New Roman"/>
+          <w:sz w:val="24"/>
+          <w:szCs w:val="24"/>
+          <w:lang w:val="en-IN"/>
+        </w:rPr>
+        <w:t xml:space="preserve"> </w:t>
+      </w:r>
+      <w:r>
+        <w:rPr>
+          <w:rFonts w:ascii="Times New Roman" w:hAnsi="Times New Roman"/>
+          <w:sz w:val="24"/>
+          <w:szCs w:val="24"/>
+          <w:lang w:val="en-IN"/>
+        </w:rPr>
+        <w:t>Atmospheric Pollution Research,</w:t>
+      </w:r>
+      <w:r>
+        <w:rPr>
+          <w:rFonts w:ascii="Times New Roman" w:hAnsi="Times New Roman"/>
+          <w:sz w:val="24"/>
+          <w:szCs w:val="24"/>
+          <w:lang w:val="en-IN"/>
+        </w:rPr>
+        <w:t xml:space="preserve"> </w:t>
+      </w:r>
+      <w:r>
+        <w:rPr>
+          <w:rFonts w:ascii="Times New Roman" w:hAnsi="Times New Roman"/>
+          <w:sz w:val="24"/>
+          <w:szCs w:val="24"/>
+          <w:lang w:val="en-IN"/>
+        </w:rPr>
+        <w:t>Volume 12, Issue 9,</w:t>
+      </w:r>
+      <w:r>
+        <w:rPr>
+          <w:rFonts w:ascii="Times New Roman" w:hAnsi="Times New Roman"/>
+          <w:sz w:val="24"/>
+          <w:szCs w:val="24"/>
+          <w:lang w:val="en-IN"/>
+        </w:rPr>
+        <w:t xml:space="preserve"> </w:t>
+      </w:r>
+      <w:r>
+        <w:rPr>
+          <w:rFonts w:ascii="Times New Roman" w:hAnsi="Times New Roman"/>
+          <w:sz w:val="24"/>
+          <w:szCs w:val="24"/>
+          <w:lang w:val="en-IN"/>
+        </w:rPr>
+        <w:t>2021,</w:t>
+      </w:r>
+      <w:r>
+        <w:rPr>
+          <w:rFonts w:ascii="Times New Roman" w:hAnsi="Times New Roman"/>
+          <w:sz w:val="24"/>
+          <w:szCs w:val="24"/>
+          <w:lang w:val="en-IN"/>
+        </w:rPr>
+        <w:t xml:space="preserve"> </w:t>
+      </w:r>
+      <w:r>
+        <w:rPr>
+          <w:rFonts w:ascii="Times New Roman" w:hAnsi="Times New Roman"/>
+          <w:sz w:val="24"/>
+          <w:szCs w:val="24"/>
+          <w:lang w:val="en-IN"/>
+        </w:rPr>
+        <w:t>101150,</w:t>
+      </w:r>
+      <w:r>
+        <w:rPr>
+          <w:rFonts w:ascii="Times New Roman" w:hAnsi="Times New Roman"/>
+          <w:sz w:val="24"/>
+          <w:szCs w:val="24"/>
+          <w:lang w:val="en-IN"/>
+        </w:rPr>
+        <w:t xml:space="preserve"> </w:t>
+      </w:r>
+      <w:r>
+        <w:rPr>
+          <w:rFonts w:ascii="Times New Roman" w:hAnsi="Times New Roman"/>
+          <w:sz w:val="24"/>
+          <w:szCs w:val="24"/>
+          <w:lang w:val="en-IN"/>
+        </w:rPr>
+        <w:t>ISSN 1309-1042</w:t>
+      </w:r>
+    </w:p>
+    <w:p>
+      <w:pPr>
+        <w:spacing w:after="0"/>
+        <w:jc w:val="both"/>
+        <w:rPr>
+          <w:rStyle w:val="Hyperlink"/>
+          <w:rFonts w:ascii="Times New Roman" w:hAnsi="Times New Roman"/>
+          <w:sz w:val="24"/>
+          <w:szCs w:val="24"/>
+          <w:lang w:val="en-IN"/>
+        </w:rPr>
+      </w:pPr>
+      <w:hyperlink r:id="rId83" w:history="1">
+        <w:r>
+          <w:rPr>
+            <w:rStyle w:val="Hyperlink"/>
+            <w:rFonts w:ascii="Times New Roman" w:hAnsi="Times New Roman"/>
+            <w:sz w:val="24"/>
+            <w:szCs w:val="24"/>
+            <w:lang w:val="en-IN"/>
+          </w:rPr>
+          <w:t>https://www.sciencedirect.com/science/article/abs/pii/S1309104221002166</w:t>
+        </w:r>
+      </w:hyperlink>
+    </w:p>
+    <w:p>
+      <w:pPr>
+        <w:rPr>
+          <w:rStyle w:val="Hyperlink"/>
+          <w:rFonts w:ascii="Times New Roman" w:hAnsi="Times New Roman"/>
+          <w:sz w:val="24"/>
+          <w:szCs w:val="24"/>
+          <w:lang w:val="en-IN"/>
+        </w:rPr>
+      </w:pPr>
+      <w:r>
+        <w:rPr>
+          <w:rStyle w:val="Hyperlink"/>
+          <w:rFonts w:ascii="Times New Roman" w:hAnsi="Times New Roman"/>
+          <w:sz w:val="24"/>
+          <w:szCs w:val="24"/>
+          <w:lang w:val="en-IN"/>
+        </w:rPr>
+        <w:br w:type="page"/>
+      </w:r>
+    </w:p>
+    <w:p>
+      <w:pPr>
+        <w:spacing w:after="0"/>
+        <w:jc w:val="both"/>
+        <w:rPr>
+          <w:rFonts w:ascii="Times New Roman" w:hAnsi="Times New Roman"/>
+          <w:sz w:val="24"/>
+          <w:szCs w:val="24"/>
+          <w:lang w:val="en-IN"/>
+        </w:rPr>
+      </w:pPr>
+      <w:r>
+        <w:rPr>
+          <w:rFonts w:ascii="Times New Roman" w:hAnsi="Times New Roman"/>
+          <w:noProof/>
+          <w:sz w:val="24"/>
+          <w:szCs w:val="24"/>
+          <w:lang w:val="en-IN"/>
+        </w:rPr>
+        <w:lastRenderedPageBreak/>
+        <w:drawing>
+          <wp:inline distT="0" distB="0" distL="0" distR="0" wp14:anchorId="01F1BB4E" wp14:editId="09BF4587">
+            <wp:extent cx="5935980" cy="7680960"/>
+            <wp:effectExtent l="0" t="0" r="7620" b="0"/>
+            <wp:docPr id="1" name="Picture 1"/>
+            <wp:cNvGraphicFramePr>
+              <a:graphicFrameLocks xmlns:a="http://schemas.openxmlformats.org/drawingml/2006/main" noChangeAspect="1"/>
+            </wp:cNvGraphicFramePr>
+            <a:graphic xmlns:a="http://schemas.openxmlformats.org/drawingml/2006/main">
+              <a:graphicData uri="http://schemas.openxmlformats.org/drawingml/2006/picture">
+                <pic:pic xmlns:pic="http://schemas.openxmlformats.org/drawingml/2006/picture">
+                  <pic:nvPicPr>
+                    <pic:cNvPr id="0" name="Picture 1"/>
+                    <pic:cNvPicPr>
+                      <a:picLocks noChangeAspect="1" noChangeArrowheads="1"/>
+                    </pic:cNvPicPr>
+                  </pic:nvPicPr>
+                  <pic:blipFill>
+                    <a:blip r:embed="rId84">
+                      <a:extLst>
+                        <a:ext uri="{28A0092B-C50C-407E-A947-70E740481C1C}">
+                          <a14:useLocalDpi xmlns:a14="http://schemas.microsoft.com/office/drawing/2010/main" val="0"/>
+                        </a:ext>
+                      </a:extLst>
+                    </a:blip>
+                    <a:srcRect/>
+                    <a:stretch>
+                      <a:fillRect/>
+                    </a:stretch>
+                  </pic:blipFill>
+                  <pic:spPr bwMode="auto">
+                    <a:xfrm>
+                      <a:off x="0" y="0"/>
+                      <a:ext cx="5935980" cy="7680960"/>
+                    </a:xfrm>
+                    <a:prstGeom prst="rect">
+                      <a:avLst/>
+                    </a:prstGeom>
+                    <a:noFill/>
+                    <a:ln>
+                      <a:noFill/>
+                    </a:ln>
+                  </pic:spPr>
+                </pic:pic>
+              </a:graphicData>
+            </a:graphic>
+          </wp:inline>
+        </w:drawing>
+      </w:r>
     </w:p>
     <w:p>
       <w:pPr>
@@ -25863,134 +32048,46 @@
 
 <file path=word/footer1.xml><?xml version="1.0" encoding="utf-8"?>
 <w:ftr xmlns:wpc="http://schemas.microsoft.com/office/word/2010/wordprocessingCanvas" xmlns:cx="http://schemas.microsoft.com/office/drawing/2014/chartex" xmlns:cx1="http://schemas.microsoft.com/office/drawing/2015/9/8/chartex" xmlns:cx2="http://schemas.microsoft.com/office/drawing/2015/10/21/chartex" xmlns:cx3="http://schemas.microsoft.com/office/drawing/2016/5/9/chartex" xmlns:cx4="http://schemas.microsoft.com/office/drawing/2016/5/10/chartex" xmlns:cx5="http://schemas.microsoft.com/office/drawing/2016/5/11/chartex" xmlns:cx6="http://schemas.microsoft.com/office/drawing/2016/5/12/chartex" xmlns:cx7="http://schemas.microsoft.com/office/drawing/2016/5/13/chartex" xmlns:cx8="http://schemas.microsoft.com/office/drawing/2016/5/14/chartex" xmlns:mc="http://schemas.openxmlformats.org/markup-compatibility/2006" xmlns:aink="http://schemas.microsoft.com/office/drawing/2016/ink" xmlns:am3d="http://schemas.microsoft.com/office/drawing/2017/model3d" xmlns:o="urn:schemas-microsoft-com:office:office" xmlns:oel="http://schemas.microsoft.com/office/2019/extlst" xmlns:r="http://schemas.openxmlformats.org/officeDocument/2006/relationships" xmlns:m="http://schemas.openxmlformats.org/officeDocument/2006/math" xmlns:v="urn:schemas-microsoft-com:vml" xmlns:wp14="http://schemas.microsoft.com/office/word/2010/wordprocessingDrawing" xmlns:wp="http://schemas.openxmlformats.org/drawingml/2006/wordprocessingDrawing" xmlns:w10="urn:schemas-microsoft-com:office:word" xmlns:w="http://schemas.openxmlformats.org/wordprocessingml/2006/main" xmlns:w14="http://schemas.microsoft.com/office/word/2010/wordml" xmlns:w15="http://schemas.microsoft.com/office/word/2012/wordml" xmlns:w16cex="http://schemas.microsoft.com/office/word/2018/wordml/cex" xmlns:w16cid="http://schemas.microsoft.com/office/word/2016/wordml/cid" xmlns:w16="http://schemas.microsoft.com/office/word/2018/wordml" xmlns:w16sdtdh="http://schemas.microsoft.com/office/word/2020/wordml/sdtdatahash" xmlns:w16se="http://schemas.microsoft.com/office/word/2015/wordml/symex" xmlns:wpg="http://schemas.microsoft.com/office/word/2010/wordprocessingGroup" xmlns:wpi="http://schemas.microsoft.com/office/word/2010/wordprocessingInk" xmlns:wne="http://schemas.microsoft.com/office/word/2006/wordml" xmlns:wps="http://schemas.microsoft.com/office/word/2010/wordprocessingShape" mc:Ignorable="w14 w15 w16se w16cid w16 w16cex w16sdtdh wp14">
-  <w:sdt>
-    <w:sdtPr>
-      <w:id w:val="1752849805"/>
-      <w:docPartObj>
-        <w:docPartGallery w:val="Page Numbers (Bottom of Page)"/>
-        <w:docPartUnique/>
-      </w:docPartObj>
-    </w:sdtPr>
-    <w:sdtEndPr>
-      <w:rPr>
-        <w:noProof/>
-      </w:rPr>
-    </w:sdtEndPr>
-    <w:sdtContent>
-      <w:p>
-        <w:pPr>
-          <w:pStyle w:val="Footer"/>
-          <w:jc w:val="center"/>
-        </w:pPr>
-        <w:r>
-          <w:rPr>
-            <w:noProof/>
-          </w:rPr>
-          <mc:AlternateContent>
-            <mc:Choice Requires="wps">
-              <w:drawing>
-                <wp:inline distT="0" distB="0" distL="0" distR="0" wp14:anchorId="02FE5E7F" wp14:editId="2116CB36">
-                  <wp:extent cx="5467350" cy="45085"/>
-                  <wp:effectExtent l="9525" t="9525" r="0" b="2540"/>
-                  <wp:docPr id="37" name="Flowchart: Decision 37" descr="Light horizontal"/>
-                  <wp:cNvGraphicFramePr>
-                    <a:graphicFrameLocks xmlns:a="http://schemas.openxmlformats.org/drawingml/2006/main"/>
-                  </wp:cNvGraphicFramePr>
-                  <a:graphic xmlns:a="http://schemas.openxmlformats.org/drawingml/2006/main">
-                    <a:graphicData uri="http://schemas.microsoft.com/office/word/2010/wordprocessingShape">
-                      <wps:wsp>
-                        <wps:cNvSpPr>
-                          <a:spLocks noChangeArrowheads="1"/>
-                        </wps:cNvSpPr>
-                        <wps:spPr bwMode="auto">
-                          <a:xfrm flipV="1">
-                            <a:off x="0" y="0"/>
-                            <a:ext cx="5467350" cy="45085"/>
-                          </a:xfrm>
-                          <a:prstGeom prst="flowChartDecision">
-                            <a:avLst/>
-                          </a:prstGeom>
-                          <a:pattFill prst="ltHorz">
-                            <a:fgClr>
-                              <a:srgbClr val="000000"/>
-                            </a:fgClr>
-                            <a:bgClr>
-                              <a:srgbClr val="FFFFFF"/>
-                            </a:bgClr>
-                          </a:pattFill>
-                          <a:ln>
-                            <a:noFill/>
-                          </a:ln>
-                          <a:extLst>
-                            <a:ext uri="{91240B29-F687-4F45-9708-019B960494DF}">
-                              <a14:hiddenLine xmlns:a14="http://schemas.microsoft.com/office/drawing/2010/main" w="9525">
-                                <a:solidFill>
-                                  <a:srgbClr val="000000"/>
-                                </a:solidFill>
-                                <a:miter lim="800000"/>
-                                <a:headEnd/>
-                                <a:tailEnd/>
-                              </a14:hiddenLine>
-                            </a:ext>
-                          </a:extLst>
-                        </wps:spPr>
-                        <wps:bodyPr rot="0" vert="horz" wrap="square" lIns="91440" tIns="45720" rIns="91440" bIns="45720" anchor="t" anchorCtr="0" upright="1">
-                          <a:noAutofit/>
-                        </wps:bodyPr>
-                      </wps:wsp>
-                    </a:graphicData>
-                  </a:graphic>
-                </wp:inline>
-              </w:drawing>
-            </mc:Choice>
-            <mc:Fallback>
-              <w:pict>
-                <v:shapetype w14:anchorId="066FBD45" id="_x0000_t110" coordsize="21600,21600" o:spt="110" path="m10800,l,10800,10800,21600,21600,10800xe">
-                  <v:stroke joinstyle="miter"/>
-                  <v:path gradientshapeok="t" o:connecttype="rect" textboxrect="5400,5400,16200,16200"/>
-                </v:shapetype>
-                <v:shape id="Flowchart: Decision 37" o:spid="_x0000_s1026" type="#_x0000_t110" alt="Light horizontal" style="width:430.5pt;height:3.55pt;flip:y;visibility:visible;mso-wrap-style:square;mso-left-percent:-10001;mso-top-percent:-10001;mso-position-horizontal:absolute;mso-position-horizontal-relative:char;mso-position-vertical:absolute;mso-position-vertical-relative:line;mso-left-percent:-10001;mso-top-percent:-10001;v-text-anchor:top" o:gfxdata="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" fillcolor="black" stroked="f">
-                  <v:fill r:id="rId1" o:title="" type="pattern"/>
-                  <w10:anchorlock/>
-                </v:shape>
-              </w:pict>
-            </mc:Fallback>
-          </mc:AlternateContent>
-        </w:r>
-      </w:p>
-      <w:p>
-        <w:pPr>
-          <w:pStyle w:val="Footer"/>
-          <w:jc w:val="center"/>
-        </w:pPr>
-        <w:r>
-          <w:fldChar w:fldCharType="begin"/>
-        </w:r>
-        <w:r>
-          <w:instrText xml:space="preserve"> PAGE    \* MERGEFORMAT </w:instrText>
-        </w:r>
-        <w:r>
-          <w:fldChar w:fldCharType="separate"/>
-        </w:r>
-        <w:r>
-          <w:rPr>
-            <w:noProof/>
-          </w:rPr>
-          <w:t>2</w:t>
-        </w:r>
-        <w:r>
-          <w:rPr>
-            <w:noProof/>
-          </w:rPr>
-          <w:fldChar w:fldCharType="end"/>
-        </w:r>
-      </w:p>
-    </w:sdtContent>
-  </w:sdt>
   <w:p>
     <w:pPr>
       <w:pStyle w:val="Footer"/>
     </w:pPr>
+    <w:r>
+      <w:t>School of CSA, REVA University,</w:t>
+    </w:r>
+    <w:r>
+      <w:t xml:space="preserve"> </w:t>
+    </w:r>
+    <w:r>
+      <w:t xml:space="preserve">Bengaluru </w:t>
+    </w:r>
+    <w:r>
+      <w:ptab w:relativeTo="margin" w:alignment="center" w:leader="none"/>
+    </w:r>
+    <w:r>
+      <w:ptab w:relativeTo="margin" w:alignment="right" w:leader="none"/>
+    </w:r>
+    <w:r>
+      <w:fldChar w:fldCharType="begin"/>
+    </w:r>
+    <w:r>
+      <w:instrText xml:space="preserve"> PAGE   \* MERGEFORMAT </w:instrText>
+    </w:r>
+    <w:r>
+      <w:fldChar w:fldCharType="separate"/>
+    </w:r>
+    <w:r>
+      <w:rPr>
+        <w:noProof/>
+      </w:rPr>
+      <w:t>1</w:t>
+    </w:r>
+    <w:r>
+      <w:rPr>
+        <w:noProof/>
+      </w:rPr>
+      <w:fldChar w:fldCharType="end"/>
+    </w:r>
   </w:p>
 </w:ftr>
 </file>
@@ -26018,6 +32115,28 @@
     </w:p>
   </w:footnote>
 </w:footnotes>
+</file>
+
+<file path=word/header1.xml><?xml version="1.0" encoding="utf-8"?>
+<w:hdr xmlns:wpc="http://schemas.microsoft.com/office/word/2010/wordprocessingCanvas" xmlns:cx="http://schemas.microsoft.com/office/drawing/2014/chartex" xmlns:cx1="http://schemas.microsoft.com/office/drawing/2015/9/8/chartex" xmlns:cx2="http://schemas.microsoft.com/office/drawing/2015/10/21/chartex" xmlns:cx3="http://schemas.microsoft.com/office/drawing/2016/5/9/chartex" xmlns:cx4="http://schemas.microsoft.com/office/drawing/2016/5/10/chartex" xmlns:cx5="http://schemas.microsoft.com/office/drawing/2016/5/11/chartex" xmlns:cx6="http://schemas.microsoft.com/office/drawing/2016/5/12/chartex" xmlns:cx7="http://schemas.microsoft.com/office/drawing/2016/5/13/chartex" xmlns:cx8="http://schemas.microsoft.com/office/drawing/2016/5/14/chartex" xmlns:mc="http://schemas.openxmlformats.org/markup-compatibility/2006" xmlns:aink="http://schemas.microsoft.com/office/drawing/2016/ink" xmlns:am3d="http://schemas.microsoft.com/office/drawing/2017/model3d" xmlns:o="urn:schemas-microsoft-com:office:office" xmlns:oel="http://schemas.microsoft.com/office/2019/extlst" xmlns:r="http://schemas.openxmlformats.org/officeDocument/2006/relationships" xmlns:m="http://schemas.openxmlformats.org/officeDocument/2006/math" xmlns:v="urn:schemas-microsoft-com:vml" xmlns:wp14="http://schemas.microsoft.com/office/word/2010/wordprocessingDrawing" xmlns:wp="http://schemas.openxmlformats.org/drawingml/2006/wordprocessingDrawing" xmlns:w10="urn:schemas-microsoft-com:office:word" xmlns:w="http://schemas.openxmlformats.org/wordprocessingml/2006/main" xmlns:w14="http://schemas.microsoft.com/office/word/2010/wordml" xmlns:w15="http://schemas.microsoft.com/office/word/2012/wordml" xmlns:w16cex="http://schemas.microsoft.com/office/word/2018/wordml/cex" xmlns:w16cid="http://schemas.microsoft.com/office/word/2016/wordml/cid" xmlns:w16="http://schemas.microsoft.com/office/word/2018/wordml" xmlns:w16sdtdh="http://schemas.microsoft.com/office/word/2020/wordml/sdtdatahash" xmlns:w16se="http://schemas.microsoft.com/office/word/2015/wordml/symex" xmlns:wpg="http://schemas.microsoft.com/office/word/2010/wordprocessingGroup" xmlns:wpi="http://schemas.microsoft.com/office/word/2010/wordprocessingInk" xmlns:wne="http://schemas.microsoft.com/office/word/2006/wordml" xmlns:wps="http://schemas.microsoft.com/office/word/2010/wordprocessingShape" mc:Ignorable="w14 w15 w16se w16cid w16 w16cex w16sdtdh wp14">
+  <w:p>
+    <w:pPr>
+      <w:pStyle w:val="Header"/>
+    </w:pPr>
+    <w:r>
+      <w:t>Air Pollution Forecasting using LSTM and GRU</w:t>
+    </w:r>
+    <w:r>
+      <w:ptab w:relativeTo="margin" w:alignment="center" w:leader="none"/>
+    </w:r>
+    <w:r>
+      <w:ptab w:relativeTo="margin" w:alignment="right" w:leader="none"/>
+    </w:r>
+    <w:r>
+      <w:t>2022</w:t>
+    </w:r>
+  </w:p>
+</w:hdr>
 </file>
 
 <file path=word/numbering.xml><?xml version="1.0" encoding="utf-8"?>
